--- a/MEMORIA_PECL_PAv.docx
+++ b/MEMORIA_PECL_PAv.docx
@@ -53,6 +53,15 @@
     </w:p>
     <w:sdt>
       <w:sdtPr>
+        <w:rPr>
+          <w:rFonts w:asciiTheme="minorHAnsi" w:eastAsiaTheme="minorHAnsi" w:hAnsiTheme="minorHAnsi" w:cstheme="minorBidi"/>
+          <w:color w:val="auto"/>
+          <w:kern w:val="2"/>
+          <w:sz w:val="24"/>
+          <w:szCs w:val="24"/>
+          <w:lang w:eastAsia="en-US"/>
+          <w14:ligatures w14:val="standardContextual"/>
+        </w:rPr>
         <w:id w:val="-1378153552"/>
         <w:docPartObj>
           <w:docPartGallery w:val="Table of Contents"/>
@@ -61,15 +70,8 @@
       </w:sdtPr>
       <w:sdtEndPr>
         <w:rPr>
-          <w:rFonts w:asciiTheme="minorHAnsi" w:eastAsiaTheme="minorHAnsi" w:hAnsiTheme="minorHAnsi" w:cstheme="minorBidi"/>
           <w:b/>
           <w:bCs/>
-          <w:color w:val="auto"/>
-          <w:kern w:val="2"/>
-          <w:sz w:val="24"/>
-          <w:szCs w:val="24"/>
-          <w:lang w:eastAsia="en-US"/>
-          <w14:ligatures w14:val="standardContextual"/>
         </w:rPr>
       </w:sdtEndPr>
       <w:sdtContent>
@@ -89,7 +91,6 @@
               <w:tab w:val="left" w:pos="480"/>
               <w:tab w:val="right" w:leader="dot" w:pos="8494"/>
             </w:tabs>
-            <w:jc w:val="both"/>
             <w:rPr>
               <w:rFonts w:eastAsiaTheme="minorEastAsia"/>
               <w:noProof/>
@@ -105,7 +106,7 @@
           <w:r>
             <w:fldChar w:fldCharType="separate"/>
           </w:r>
-          <w:hyperlink w:anchor="_Toc197198338" w:history="1">
+          <w:hyperlink w:anchor="_Toc197257417" w:history="1">
             <w:r>
               <w:rPr>
                 <w:rStyle w:val="Hipervnculo"/>
@@ -147,7 +148,7 @@
                 <w:noProof/>
                 <w:webHidden/>
               </w:rPr>
-              <w:instrText xml:space="preserve"> PAGEREF _Toc197198338 \h </w:instrText>
+              <w:instrText xml:space="preserve"> PAGEREF _Toc197257417 \h </w:instrText>
             </w:r>
             <w:r>
               <w:rPr>
@@ -185,12 +186,13 @@
               <w:tab w:val="left" w:pos="960"/>
               <w:tab w:val="right" w:leader="dot" w:pos="8494"/>
             </w:tabs>
-            <w:jc w:val="both"/>
             <w:rPr>
+              <w:rFonts w:eastAsiaTheme="minorEastAsia"/>
               <w:noProof/>
+              <w:lang w:eastAsia="es-ES"/>
             </w:rPr>
           </w:pPr>
-          <w:hyperlink w:anchor="_Toc197198339" w:history="1">
+          <w:hyperlink w:anchor="_Toc197257418" w:history="1">
             <w:r>
               <w:rPr>
                 <w:rStyle w:val="Hipervnculo"/>
@@ -200,7 +202,9 @@
             </w:r>
             <w:r>
               <w:rPr>
-                <w:noProof/>
+                <w:rFonts w:eastAsiaTheme="minorEastAsia"/>
+                <w:noProof/>
+                <w:lang w:eastAsia="es-ES"/>
               </w:rPr>
               <w:tab/>
             </w:r>
@@ -230,7 +234,7 @@
                 <w:noProof/>
                 <w:webHidden/>
               </w:rPr>
-              <w:instrText xml:space="preserve"> PAGEREF _Toc197198339 \h </w:instrText>
+              <w:instrText xml:space="preserve"> PAGEREF _Toc197257418 \h </w:instrText>
             </w:r>
             <w:r>
               <w:rPr>
@@ -268,12 +272,13 @@
               <w:tab w:val="left" w:pos="960"/>
               <w:tab w:val="right" w:leader="dot" w:pos="8494"/>
             </w:tabs>
-            <w:jc w:val="both"/>
             <w:rPr>
+              <w:rFonts w:eastAsiaTheme="minorEastAsia"/>
               <w:noProof/>
+              <w:lang w:eastAsia="es-ES"/>
             </w:rPr>
           </w:pPr>
-          <w:hyperlink w:anchor="_Toc197198340" w:history="1">
+          <w:hyperlink w:anchor="_Toc197257419" w:history="1">
             <w:r>
               <w:rPr>
                 <w:rStyle w:val="Hipervnculo"/>
@@ -283,7 +288,9 @@
             </w:r>
             <w:r>
               <w:rPr>
-                <w:noProof/>
+                <w:rFonts w:eastAsiaTheme="minorEastAsia"/>
+                <w:noProof/>
+                <w:lang w:eastAsia="es-ES"/>
               </w:rPr>
               <w:tab/>
             </w:r>
@@ -313,7 +320,7 @@
                 <w:noProof/>
                 <w:webHidden/>
               </w:rPr>
-              <w:instrText xml:space="preserve"> PAGEREF _Toc197198340 \h </w:instrText>
+              <w:instrText xml:space="preserve"> PAGEREF _Toc197257419 \h </w:instrText>
             </w:r>
             <w:r>
               <w:rPr>
@@ -351,12 +358,13 @@
               <w:tab w:val="left" w:pos="1440"/>
               <w:tab w:val="right" w:leader="dot" w:pos="8494"/>
             </w:tabs>
-            <w:jc w:val="both"/>
             <w:rPr>
+              <w:rFonts w:eastAsiaTheme="minorEastAsia"/>
               <w:noProof/>
+              <w:lang w:eastAsia="es-ES"/>
             </w:rPr>
           </w:pPr>
-          <w:hyperlink w:anchor="_Toc197198341" w:history="1">
+          <w:hyperlink w:anchor="_Toc197257420" w:history="1">
             <w:r>
               <w:rPr>
                 <w:rStyle w:val="Hipervnculo"/>
@@ -366,7 +374,9 @@
             </w:r>
             <w:r>
               <w:rPr>
-                <w:noProof/>
+                <w:rFonts w:eastAsiaTheme="minorEastAsia"/>
+                <w:noProof/>
+                <w:lang w:eastAsia="es-ES"/>
               </w:rPr>
               <w:tab/>
             </w:r>
@@ -396,7 +406,7 @@
                 <w:noProof/>
                 <w:webHidden/>
               </w:rPr>
-              <w:instrText xml:space="preserve"> PAGEREF _Toc197198341 \h </w:instrText>
+              <w:instrText xml:space="preserve"> PAGEREF _Toc197257420 \h </w:instrText>
             </w:r>
             <w:r>
               <w:rPr>
@@ -434,12 +444,13 @@
               <w:tab w:val="left" w:pos="1440"/>
               <w:tab w:val="right" w:leader="dot" w:pos="8494"/>
             </w:tabs>
-            <w:jc w:val="both"/>
             <w:rPr>
+              <w:rFonts w:eastAsiaTheme="minorEastAsia"/>
               <w:noProof/>
+              <w:lang w:eastAsia="es-ES"/>
             </w:rPr>
           </w:pPr>
-          <w:hyperlink w:anchor="_Toc197198342" w:history="1">
+          <w:hyperlink w:anchor="_Toc197257421" w:history="1">
             <w:r>
               <w:rPr>
                 <w:rStyle w:val="Hipervnculo"/>
@@ -449,7 +460,9 @@
             </w:r>
             <w:r>
               <w:rPr>
-                <w:noProof/>
+                <w:rFonts w:eastAsiaTheme="minorEastAsia"/>
+                <w:noProof/>
+                <w:lang w:eastAsia="es-ES"/>
               </w:rPr>
               <w:tab/>
             </w:r>
@@ -479,7 +492,7 @@
                 <w:noProof/>
                 <w:webHidden/>
               </w:rPr>
-              <w:instrText xml:space="preserve"> PAGEREF _Toc197198342 \h </w:instrText>
+              <w:instrText xml:space="preserve"> PAGEREF _Toc197257421 \h </w:instrText>
             </w:r>
             <w:r>
               <w:rPr>
@@ -517,12 +530,13 @@
               <w:tab w:val="left" w:pos="1440"/>
               <w:tab w:val="right" w:leader="dot" w:pos="8494"/>
             </w:tabs>
-            <w:jc w:val="both"/>
             <w:rPr>
+              <w:rFonts w:eastAsiaTheme="minorEastAsia"/>
               <w:noProof/>
+              <w:lang w:eastAsia="es-ES"/>
             </w:rPr>
           </w:pPr>
-          <w:hyperlink w:anchor="_Toc197198343" w:history="1">
+          <w:hyperlink w:anchor="_Toc197257422" w:history="1">
             <w:r>
               <w:rPr>
                 <w:rStyle w:val="Hipervnculo"/>
@@ -532,7 +546,9 @@
             </w:r>
             <w:r>
               <w:rPr>
-                <w:noProof/>
+                <w:rFonts w:eastAsiaTheme="minorEastAsia"/>
+                <w:noProof/>
+                <w:lang w:eastAsia="es-ES"/>
               </w:rPr>
               <w:tab/>
             </w:r>
@@ -562,7 +578,7 @@
                 <w:noProof/>
                 <w:webHidden/>
               </w:rPr>
-              <w:instrText xml:space="preserve"> PAGEREF _Toc197198343 \h </w:instrText>
+              <w:instrText xml:space="preserve"> PAGEREF _Toc197257422 \h </w:instrText>
             </w:r>
             <w:r>
               <w:rPr>
@@ -600,12 +616,13 @@
               <w:tab w:val="left" w:pos="1440"/>
               <w:tab w:val="right" w:leader="dot" w:pos="8494"/>
             </w:tabs>
-            <w:jc w:val="both"/>
             <w:rPr>
+              <w:rFonts w:eastAsiaTheme="minorEastAsia"/>
               <w:noProof/>
+              <w:lang w:eastAsia="es-ES"/>
             </w:rPr>
           </w:pPr>
-          <w:hyperlink w:anchor="_Toc197198344" w:history="1">
+          <w:hyperlink w:anchor="_Toc197257423" w:history="1">
             <w:r>
               <w:rPr>
                 <w:rStyle w:val="Hipervnculo"/>
@@ -615,7 +632,9 @@
             </w:r>
             <w:r>
               <w:rPr>
-                <w:noProof/>
+                <w:rFonts w:eastAsiaTheme="minorEastAsia"/>
+                <w:noProof/>
+                <w:lang w:eastAsia="es-ES"/>
               </w:rPr>
               <w:tab/>
             </w:r>
@@ -645,7 +664,7 @@
                 <w:noProof/>
                 <w:webHidden/>
               </w:rPr>
-              <w:instrText xml:space="preserve"> PAGEREF _Toc197198344 \h </w:instrText>
+              <w:instrText xml:space="preserve"> PAGEREF _Toc197257423 \h </w:instrText>
             </w:r>
             <w:r>
               <w:rPr>
@@ -683,12 +702,13 @@
               <w:tab w:val="left" w:pos="1440"/>
               <w:tab w:val="right" w:leader="dot" w:pos="8494"/>
             </w:tabs>
-            <w:jc w:val="both"/>
             <w:rPr>
+              <w:rFonts w:eastAsiaTheme="minorEastAsia"/>
               <w:noProof/>
+              <w:lang w:eastAsia="es-ES"/>
             </w:rPr>
           </w:pPr>
-          <w:hyperlink w:anchor="_Toc197198345" w:history="1">
+          <w:hyperlink w:anchor="_Toc197257424" w:history="1">
             <w:r>
               <w:rPr>
                 <w:rStyle w:val="Hipervnculo"/>
@@ -698,7 +718,9 @@
             </w:r>
             <w:r>
               <w:rPr>
-                <w:noProof/>
+                <w:rFonts w:eastAsiaTheme="minorEastAsia"/>
+                <w:noProof/>
+                <w:lang w:eastAsia="es-ES"/>
               </w:rPr>
               <w:tab/>
             </w:r>
@@ -728,7 +750,7 @@
                 <w:noProof/>
                 <w:webHidden/>
               </w:rPr>
-              <w:instrText xml:space="preserve"> PAGEREF _Toc197198345 \h </w:instrText>
+              <w:instrText xml:space="preserve"> PAGEREF _Toc197257424 \h </w:instrText>
             </w:r>
             <w:r>
               <w:rPr>
@@ -766,14 +788,13 @@
               <w:tab w:val="left" w:pos="480"/>
               <w:tab w:val="right" w:leader="dot" w:pos="8494"/>
             </w:tabs>
-            <w:jc w:val="both"/>
             <w:rPr>
               <w:rFonts w:eastAsiaTheme="minorEastAsia"/>
               <w:noProof/>
               <w:lang w:eastAsia="es-ES"/>
             </w:rPr>
           </w:pPr>
-          <w:hyperlink w:anchor="_Toc197198346" w:history="1">
+          <w:hyperlink w:anchor="_Toc197257425" w:history="1">
             <w:r>
               <w:rPr>
                 <w:rStyle w:val="Hipervnculo"/>
@@ -815,7 +836,93 @@
                 <w:noProof/>
                 <w:webHidden/>
               </w:rPr>
-              <w:instrText xml:space="preserve"> PAGEREF _Toc197198346 \h </w:instrText>
+              <w:instrText xml:space="preserve"> PAGEREF _Toc197257425 \h </w:instrText>
+            </w:r>
+            <w:r>
+              <w:rPr>
+                <w:noProof/>
+                <w:webHidden/>
+              </w:rPr>
+            </w:r>
+            <w:r>
+              <w:rPr>
+                <w:noProof/>
+                <w:webHidden/>
+              </w:rPr>
+              <w:fldChar w:fldCharType="separate"/>
+            </w:r>
+            <w:r>
+              <w:rPr>
+                <w:noProof/>
+                <w:webHidden/>
+              </w:rPr>
+              <w:t>5</w:t>
+            </w:r>
+            <w:r>
+              <w:rPr>
+                <w:noProof/>
+                <w:webHidden/>
+              </w:rPr>
+              <w:fldChar w:fldCharType="end"/>
+            </w:r>
+          </w:hyperlink>
+        </w:p>
+        <w:p>
+          <w:pPr>
+            <w:pStyle w:val="TDC2"/>
+            <w:tabs>
+              <w:tab w:val="left" w:pos="960"/>
+              <w:tab w:val="right" w:leader="dot" w:pos="8494"/>
+            </w:tabs>
+            <w:rPr>
+              <w:rFonts w:eastAsiaTheme="minorEastAsia"/>
+              <w:noProof/>
+              <w:lang w:eastAsia="es-ES"/>
+            </w:rPr>
+          </w:pPr>
+          <w:hyperlink w:anchor="_Toc197257426" w:history="1">
+            <w:r>
+              <w:rPr>
+                <w:rStyle w:val="Hipervnculo"/>
+                <w:noProof/>
+              </w:rPr>
+              <w:t>2.1.</w:t>
+            </w:r>
+            <w:r>
+              <w:rPr>
+                <w:rFonts w:eastAsiaTheme="minorEastAsia"/>
+                <w:noProof/>
+                <w:lang w:eastAsia="es-ES"/>
+              </w:rPr>
+              <w:tab/>
+            </w:r>
+            <w:r>
+              <w:rPr>
+                <w:rStyle w:val="Hipervnculo"/>
+                <w:noProof/>
+              </w:rPr>
+              <w:t>DISEÑO GENERAL DEL SISTEMA</w:t>
+            </w:r>
+            <w:r>
+              <w:rPr>
+                <w:noProof/>
+                <w:webHidden/>
+              </w:rPr>
+              <w:tab/>
+            </w:r>
+            <w:r>
+              <w:rPr>
+                <w:noProof/>
+                <w:webHidden/>
+              </w:rPr>
+              <w:fldChar w:fldCharType="begin"/>
+            </w:r>
+            <w:r>
+              <w:rPr>
+                <w:noProof/>
+                <w:webHidden/>
+              </w:rPr>
+              <w:instrText xml:space="preserve"> PAGEREF _Toc197257426 \h </w:instrText>
             </w:r>
             <w:r>
               <w:rPr>
@@ -853,14 +960,13 @@
               <w:tab w:val="left" w:pos="480"/>
               <w:tab w:val="right" w:leader="dot" w:pos="8494"/>
             </w:tabs>
-            <w:jc w:val="both"/>
             <w:rPr>
               <w:rFonts w:eastAsiaTheme="minorEastAsia"/>
               <w:noProof/>
               <w:lang w:eastAsia="es-ES"/>
             </w:rPr>
           </w:pPr>
-          <w:hyperlink w:anchor="_Toc197198347" w:history="1">
+          <w:hyperlink w:anchor="_Toc197257427" w:history="1">
             <w:r>
               <w:rPr>
                 <w:rStyle w:val="Hipervnculo"/>
@@ -902,7 +1008,7 @@
                 <w:noProof/>
                 <w:webHidden/>
               </w:rPr>
-              <w:instrText xml:space="preserve"> PAGEREF _Toc197198347 \h </w:instrText>
+              <w:instrText xml:space="preserve"> PAGEREF _Toc197257427 \h </w:instrText>
             </w:r>
             <w:r>
               <w:rPr>
@@ -922,7 +1028,7 @@
                 <w:noProof/>
                 <w:webHidden/>
               </w:rPr>
-              <w:t>5</w:t>
+              <w:t>8</w:t>
             </w:r>
             <w:r>
               <w:rPr>
@@ -940,14 +1046,13 @@
               <w:tab w:val="left" w:pos="480"/>
               <w:tab w:val="right" w:leader="dot" w:pos="8494"/>
             </w:tabs>
-            <w:jc w:val="both"/>
             <w:rPr>
               <w:rFonts w:eastAsiaTheme="minorEastAsia"/>
               <w:noProof/>
               <w:lang w:eastAsia="es-ES"/>
             </w:rPr>
           </w:pPr>
-          <w:hyperlink w:anchor="_Toc197198348" w:history="1">
+          <w:hyperlink w:anchor="_Toc197257428" w:history="1">
             <w:r>
               <w:rPr>
                 <w:rStyle w:val="Hipervnculo"/>
@@ -989,7 +1094,7 @@
                 <w:noProof/>
                 <w:webHidden/>
               </w:rPr>
-              <w:instrText xml:space="preserve"> PAGEREF _Toc197198348 \h </w:instrText>
+              <w:instrText xml:space="preserve"> PAGEREF _Toc197257428 \h </w:instrText>
             </w:r>
             <w:r>
               <w:rPr>
@@ -1009,7 +1114,7 @@
                 <w:noProof/>
                 <w:webHidden/>
               </w:rPr>
-              <w:t>5</w:t>
+              <w:t>8</w:t>
             </w:r>
             <w:r>
               <w:rPr>
@@ -1027,14 +1132,13 @@
               <w:tab w:val="left" w:pos="480"/>
               <w:tab w:val="right" w:leader="dot" w:pos="8494"/>
             </w:tabs>
-            <w:jc w:val="both"/>
             <w:rPr>
               <w:rFonts w:eastAsiaTheme="minorEastAsia"/>
               <w:noProof/>
               <w:lang w:eastAsia="es-ES"/>
             </w:rPr>
           </w:pPr>
-          <w:hyperlink w:anchor="_Toc197198349" w:history="1">
+          <w:hyperlink w:anchor="_Toc197257429" w:history="1">
             <w:r>
               <w:rPr>
                 <w:rStyle w:val="Hipervnculo"/>
@@ -1076,7 +1180,7 @@
                 <w:noProof/>
                 <w:webHidden/>
               </w:rPr>
-              <w:instrText xml:space="preserve"> PAGEREF _Toc197198349 \h </w:instrText>
+              <w:instrText xml:space="preserve"> PAGEREF _Toc197257429 \h </w:instrText>
             </w:r>
             <w:r>
               <w:rPr>
@@ -1096,7 +1200,7 @@
                 <w:noProof/>
                 <w:webHidden/>
               </w:rPr>
-              <w:t>5</w:t>
+              <w:t>9</w:t>
             </w:r>
             <w:r>
               <w:rPr>
@@ -1138,7 +1242,7 @@
         </w:numPr>
         <w:jc w:val="both"/>
       </w:pPr>
-      <w:bookmarkStart w:id="0" w:name="_Toc197198338"/>
+      <w:bookmarkStart w:id="0" w:name="_Toc197257417"/>
       <w:r>
         <w:lastRenderedPageBreak/>
         <w:t>ANÁLISIS DE ALTO NIVEL</w:t>
@@ -1154,7 +1258,7 @@
         </w:numPr>
         <w:jc w:val="both"/>
       </w:pPr>
-      <w:bookmarkStart w:id="1" w:name="_Toc197198339"/>
+      <w:bookmarkStart w:id="1" w:name="_Toc197257418"/>
       <w:r>
         <w:t>DESCRIPCIÓN GENERAL DEL PROBLEMA</w:t>
       </w:r>
@@ -1246,7 +1350,7 @@
         </w:numPr>
         <w:jc w:val="both"/>
       </w:pPr>
-      <w:bookmarkStart w:id="2" w:name="_Toc197198340"/>
+      <w:bookmarkStart w:id="2" w:name="_Toc197257419"/>
       <w:r>
         <w:t>ACTORES PRINCIPALES</w:t>
       </w:r>
@@ -1261,7 +1365,7 @@
         </w:numPr>
         <w:jc w:val="both"/>
       </w:pPr>
-      <w:bookmarkStart w:id="3" w:name="_Toc197198341"/>
+      <w:bookmarkStart w:id="3" w:name="_Toc197257420"/>
       <w:r>
         <w:t>Humanos</w:t>
       </w:r>
@@ -1284,7 +1388,7 @@
         </w:numPr>
         <w:jc w:val="both"/>
       </w:pPr>
-      <w:bookmarkStart w:id="4" w:name="_Toc197198342"/>
+      <w:bookmarkStart w:id="4" w:name="_Toc197257421"/>
       <w:r>
         <w:t>Zombis</w:t>
       </w:r>
@@ -1311,7 +1415,7 @@
         </w:numPr>
         <w:jc w:val="both"/>
       </w:pPr>
-      <w:bookmarkStart w:id="5" w:name="_Toc197198343"/>
+      <w:bookmarkStart w:id="5" w:name="_Toc197257422"/>
       <w:r>
         <w:t>Zonas del refugio.</w:t>
       </w:r>
@@ -1359,7 +1463,15 @@
         <w:jc w:val="both"/>
       </w:pPr>
       <w:r>
-        <w:t>Zona de descanso: zona en la que los humanos descansan según vuelven del exterior y donde, si han sido atacados pero han sobrevivido, descansarán por segunda vez después de comer para curarse del ataque del zombi.</w:t>
+        <w:t xml:space="preserve">Zona de descanso: zona en la que los humanos descansan según vuelven del exterior y donde, si han sido </w:t>
+      </w:r>
+      <w:proofErr w:type="gramStart"/>
+      <w:r>
+        <w:t>atacados</w:t>
+      </w:r>
+      <w:proofErr w:type="gramEnd"/>
+      <w:r>
+        <w:t xml:space="preserve"> pero han sobrevivido, descansarán por segunda vez después de comer para curarse del ataque del zombi.</w:t>
       </w:r>
     </w:p>
     <w:p>
@@ -1384,7 +1496,7 @@
         </w:numPr>
         <w:jc w:val="both"/>
       </w:pPr>
-      <w:bookmarkStart w:id="6" w:name="_Toc197198344"/>
+      <w:bookmarkStart w:id="6" w:name="_Toc197257423"/>
       <w:r>
         <w:t>Zonas de riesgo</w:t>
       </w:r>
@@ -1438,7 +1550,7 @@
         </w:numPr>
         <w:jc w:val="both"/>
       </w:pPr>
-      <w:bookmarkStart w:id="7" w:name="_Toc197198345"/>
+      <w:bookmarkStart w:id="7" w:name="_Toc197257424"/>
       <w:r>
         <w:t>Túneles</w:t>
       </w:r>
@@ -1467,7 +1579,7 @@
         </w:numPr>
         <w:jc w:val="both"/>
       </w:pPr>
-      <w:bookmarkStart w:id="8" w:name="_Toc197198346"/>
+      <w:bookmarkStart w:id="8" w:name="_Toc197257425"/>
       <w:r>
         <w:lastRenderedPageBreak/>
         <w:t>DISEÑO GENERAL DEL SISTEMA Y DISCUSIÓN DE LAS HERRAMIENTAS DE SINCRONIZACIÓN UTILIZADAS</w:t>
@@ -1483,9 +1595,11 @@
         </w:numPr>
         <w:jc w:val="both"/>
       </w:pPr>
+      <w:bookmarkStart w:id="9" w:name="_Toc197257426"/>
       <w:r>
         <w:t>DISEÑO GENERAL DEL SISTEMA</w:t>
       </w:r>
+      <w:bookmarkEnd w:id="9"/>
     </w:p>
     <w:p>
       <w:pPr>
@@ -1914,11 +2028,12 @@
         </w:numPr>
         <w:jc w:val="both"/>
       </w:pPr>
-      <w:bookmarkStart w:id="9" w:name="_Toc197198347"/>
-      <w:r>
+      <w:bookmarkStart w:id="10" w:name="_Toc197257427"/>
+      <w:r>
+        <w:lastRenderedPageBreak/>
         <w:t>DESCRIPCIÓN DE LAS CLASES PRINCIPALES</w:t>
       </w:r>
-      <w:bookmarkEnd w:id="9"/>
+      <w:bookmarkEnd w:id="10"/>
       <w:r>
         <w:t xml:space="preserve"> </w:t>
       </w:r>
@@ -1932,12 +2047,137 @@
         </w:numPr>
         <w:jc w:val="both"/>
       </w:pPr>
-      <w:bookmarkStart w:id="10" w:name="_Toc197198348"/>
+      <w:bookmarkStart w:id="11" w:name="_Toc197257428"/>
+      <w:r>
+        <w:rPr>
+          <w:noProof/>
+        </w:rPr>
+        <w:drawing>
+          <wp:anchor distT="0" distB="0" distL="114300" distR="114300" simplePos="0" relativeHeight="251658240" behindDoc="0" locked="0" layoutInCell="1" allowOverlap="1" wp14:anchorId="7207F948" wp14:editId="332AC2DA">
+            <wp:simplePos x="0" y="0"/>
+            <wp:positionH relativeFrom="column">
+              <wp:posOffset>-922655</wp:posOffset>
+            </wp:positionH>
+            <wp:positionV relativeFrom="paragraph">
+              <wp:posOffset>518795</wp:posOffset>
+            </wp:positionV>
+            <wp:extent cx="7278370" cy="7551420"/>
+            <wp:effectExtent l="0" t="0" r="0" b="0"/>
+            <wp:wrapTopAndBottom/>
+            <wp:docPr id="951266431" name="Imagen 1" descr="Diagrama, Dibujo de ingeniería&#10;&#10;El contenido generado por IA puede ser incorrecto."/>
+            <wp:cNvGraphicFramePr>
+              <a:graphicFrameLocks xmlns:a="http://schemas.openxmlformats.org/drawingml/2006/main" noChangeAspect="1"/>
+            </wp:cNvGraphicFramePr>
+            <a:graphic xmlns:a="http://schemas.openxmlformats.org/drawingml/2006/main">
+              <a:graphicData uri="http://schemas.openxmlformats.org/drawingml/2006/picture">
+                <pic:pic xmlns:pic="http://schemas.openxmlformats.org/drawingml/2006/picture">
+                  <pic:nvPicPr>
+                    <pic:cNvPr id="951266431" name="Imagen 1" descr="Diagrama, Dibujo de ingeniería&#10;&#10;El contenido generado por IA puede ser incorrecto."/>
+                    <pic:cNvPicPr/>
+                  </pic:nvPicPr>
+                  <pic:blipFill>
+                    <a:blip r:embed="rId6" cstate="print">
+                      <a:extLst>
+                        <a:ext uri="{28A0092B-C50C-407E-A947-70E740481C1C}">
+                          <a14:useLocalDpi xmlns:a14="http://schemas.microsoft.com/office/drawing/2010/main" val="0"/>
+                        </a:ext>
+                      </a:extLst>
+                    </a:blip>
+                    <a:stretch>
+                      <a:fillRect/>
+                    </a:stretch>
+                  </pic:blipFill>
+                  <pic:spPr>
+                    <a:xfrm>
+                      <a:off x="0" y="0"/>
+                      <a:ext cx="7278370" cy="7551420"/>
+                    </a:xfrm>
+                    <a:prstGeom prst="rect">
+                      <a:avLst/>
+                    </a:prstGeom>
+                  </pic:spPr>
+                </pic:pic>
+              </a:graphicData>
+            </a:graphic>
+            <wp14:sizeRelH relativeFrom="margin">
+              <wp14:pctWidth>0</wp14:pctWidth>
+            </wp14:sizeRelH>
+            <wp14:sizeRelV relativeFrom="margin">
+              <wp14:pctHeight>0</wp14:pctHeight>
+            </wp14:sizeRelV>
+          </wp:anchor>
+        </w:drawing>
+      </w:r>
       <w:r>
         <w:t>DIAGRAMA DE CLASES</w:t>
       </w:r>
-      <w:bookmarkEnd w:id="10"/>
-    </w:p>
+      <w:bookmarkEnd w:id="11"/>
+    </w:p>
+    <w:p/>
+    <w:p>
+      <w:r>
+        <w:rPr>
+          <w:noProof/>
+        </w:rPr>
+        <w:lastRenderedPageBreak/>
+        <w:drawing>
+          <wp:anchor distT="0" distB="0" distL="114300" distR="114300" simplePos="0" relativeHeight="251659264" behindDoc="0" locked="0" layoutInCell="1" allowOverlap="1" wp14:anchorId="200CB8E5" wp14:editId="04AD055C">
+            <wp:simplePos x="0" y="0"/>
+            <wp:positionH relativeFrom="margin">
+              <wp:align>center</wp:align>
+            </wp:positionH>
+            <wp:positionV relativeFrom="paragraph">
+              <wp:posOffset>372</wp:posOffset>
+            </wp:positionV>
+            <wp:extent cx="6621145" cy="6762115"/>
+            <wp:effectExtent l="0" t="0" r="8255" b="635"/>
+            <wp:wrapTopAndBottom/>
+            <wp:docPr id="421400682" name="Imagen 2" descr="Diagrama, Esquemático&#10;&#10;El contenido generado por IA puede ser incorrecto."/>
+            <wp:cNvGraphicFramePr>
+              <a:graphicFrameLocks xmlns:a="http://schemas.openxmlformats.org/drawingml/2006/main" noChangeAspect="1"/>
+            </wp:cNvGraphicFramePr>
+            <a:graphic xmlns:a="http://schemas.openxmlformats.org/drawingml/2006/main">
+              <a:graphicData uri="http://schemas.openxmlformats.org/drawingml/2006/picture">
+                <pic:pic xmlns:pic="http://schemas.openxmlformats.org/drawingml/2006/picture">
+                  <pic:nvPicPr>
+                    <pic:cNvPr id="421400682" name="Imagen 2" descr="Diagrama, Esquemático&#10;&#10;El contenido generado por IA puede ser incorrecto."/>
+                    <pic:cNvPicPr/>
+                  </pic:nvPicPr>
+                  <pic:blipFill>
+                    <a:blip r:embed="rId7">
+                      <a:extLst>
+                        <a:ext uri="{28A0092B-C50C-407E-A947-70E740481C1C}">
+                          <a14:useLocalDpi xmlns:a14="http://schemas.microsoft.com/office/drawing/2010/main" val="0"/>
+                        </a:ext>
+                      </a:extLst>
+                    </a:blip>
+                    <a:stretch>
+                      <a:fillRect/>
+                    </a:stretch>
+                  </pic:blipFill>
+                  <pic:spPr>
+                    <a:xfrm>
+                      <a:off x="0" y="0"/>
+                      <a:ext cx="6621145" cy="6762115"/>
+                    </a:xfrm>
+                    <a:prstGeom prst="rect">
+                      <a:avLst/>
+                    </a:prstGeom>
+                  </pic:spPr>
+                </pic:pic>
+              </a:graphicData>
+            </a:graphic>
+            <wp14:sizeRelH relativeFrom="margin">
+              <wp14:pctWidth>0</wp14:pctWidth>
+            </wp14:sizeRelH>
+            <wp14:sizeRelV relativeFrom="margin">
+              <wp14:pctHeight>0</wp14:pctHeight>
+            </wp14:sizeRelV>
+          </wp:anchor>
+        </w:drawing>
+      </w:r>
+    </w:p>
+    <w:p/>
     <w:p>
       <w:pPr>
         <w:pStyle w:val="Ttulo1"/>
@@ -1947,11 +2187,11 @@
         </w:numPr>
         <w:jc w:val="both"/>
       </w:pPr>
-      <w:bookmarkStart w:id="11" w:name="_Toc197198349"/>
+      <w:bookmarkStart w:id="12" w:name="_Toc197257429"/>
       <w:r>
         <w:t>CÓDIGO FUENTE</w:t>
       </w:r>
-      <w:bookmarkEnd w:id="11"/>
+      <w:bookmarkEnd w:id="12"/>
     </w:p>
     <w:sectPr>
       <w:pgSz w:w="11906" w:h="16838"/>
@@ -3477,6 +3717,7 @@
   <w:style w:type="character" w:default="1" w:styleId="Fuentedeprrafopredeter">
     <w:name w:val="Default Paragraph Font"/>
     <w:uiPriority w:val="1"/>
+    <w:semiHidden/>
     <w:unhideWhenUsed/>
   </w:style>
   <w:style w:type="table" w:default="1" w:styleId="Tablanormal">

--- a/MEMORIA_PECL_PAv.docx
+++ b/MEMORIA_PECL_PAv.docx
@@ -4,33 +4,113 @@
   <w:body>
     <w:p>
       <w:pPr>
-        <w:jc w:val="both"/>
-      </w:pPr>
-      <w:r>
+        <w:jc w:val="center"/>
+        <w:rPr>
+          <w:b/>
+          <w:bCs/>
+          <w:sz w:val="96"/>
+          <w:szCs w:val="96"/>
+        </w:rPr>
+      </w:pPr>
+      <w:r>
+        <w:rPr>
+          <w:b/>
+          <w:bCs/>
+          <w:sz w:val="96"/>
+          <w:szCs w:val="96"/>
+        </w:rPr>
         <w:t>GRADO EN INGENIERÍA DE COMPUTADORES</w:t>
       </w:r>
     </w:p>
     <w:p>
       <w:pPr>
-        <w:jc w:val="both"/>
-      </w:pPr>
-      <w:r>
-        <w:t>CURSO 2024-2025 – CONVOCATORIA ORDINARIA</w:t>
-      </w:r>
-    </w:p>
-    <w:p>
-      <w:pPr>
-        <w:jc w:val="both"/>
-      </w:pPr>
-      <w:r>
+        <w:jc w:val="center"/>
+        <w:rPr>
+          <w:b/>
+          <w:bCs/>
+          <w:sz w:val="56"/>
+          <w:szCs w:val="56"/>
+        </w:rPr>
+      </w:pPr>
+    </w:p>
+    <w:p>
+      <w:pPr>
+        <w:jc w:val="center"/>
+        <w:rPr>
+          <w:b/>
+          <w:bCs/>
+          <w:sz w:val="72"/>
+          <w:szCs w:val="72"/>
+        </w:rPr>
+      </w:pPr>
+      <w:r>
+        <w:rPr>
+          <w:b/>
+          <w:bCs/>
+          <w:sz w:val="72"/>
+          <w:szCs w:val="72"/>
+        </w:rPr>
+        <w:t>CURSO 2024-2025  CONVOCATORIA ORDINARIA</w:t>
+      </w:r>
+    </w:p>
+    <w:p>
+      <w:pPr>
+        <w:rPr>
+          <w:b/>
+          <w:bCs/>
+          <w:sz w:val="56"/>
+          <w:szCs w:val="56"/>
+        </w:rPr>
+      </w:pPr>
+    </w:p>
+    <w:p>
+      <w:pPr>
+        <w:jc w:val="center"/>
+        <w:rPr>
+          <w:b/>
+          <w:bCs/>
+          <w:sz w:val="56"/>
+          <w:szCs w:val="56"/>
+        </w:rPr>
+      </w:pPr>
+    </w:p>
+    <w:p>
+      <w:pPr>
+        <w:jc w:val="center"/>
+        <w:rPr>
+          <w:b/>
+          <w:bCs/>
+          <w:sz w:val="40"/>
+          <w:szCs w:val="40"/>
+        </w:rPr>
+      </w:pPr>
+      <w:r>
+        <w:rPr>
+          <w:b/>
+          <w:bCs/>
+          <w:sz w:val="40"/>
+          <w:szCs w:val="40"/>
+        </w:rPr>
         <w:t>03223193L – MARTÍNEZ MARTÍN, ALEJANDRO</w:t>
       </w:r>
     </w:p>
     <w:p>
       <w:pPr>
-        <w:jc w:val="both"/>
-      </w:pPr>
-      <w:r>
+        <w:jc w:val="center"/>
+        <w:rPr>
+          <w:b/>
+          <w:bCs/>
+          <w:sz w:val="40"/>
+          <w:szCs w:val="40"/>
+        </w:rPr>
+      </w:pPr>
+      <w:r>
+        <w:rPr>
+          <w:b/>
+          <w:bCs/>
+          <w:sz w:val="40"/>
+          <w:szCs w:val="40"/>
+        </w:rPr>
         <w:t>09147371H – CABRERA ROZALÉN, RAÚL</w:t>
       </w:r>
     </w:p>
@@ -106,7 +186,7 @@
           <w:r>
             <w:fldChar w:fldCharType="separate"/>
           </w:r>
-          <w:hyperlink w:anchor="_Toc197257417" w:history="1">
+          <w:hyperlink w:anchor="_Toc197261104" w:history="1">
             <w:r>
               <w:rPr>
                 <w:rStyle w:val="Hipervnculo"/>
@@ -148,7 +228,7 @@
                 <w:noProof/>
                 <w:webHidden/>
               </w:rPr>
-              <w:instrText xml:space="preserve"> PAGEREF _Toc197257417 \h </w:instrText>
+              <w:instrText xml:space="preserve"> PAGEREF _Toc197261104 \h </w:instrText>
             </w:r>
             <w:r>
               <w:rPr>
@@ -192,7 +272,7 @@
               <w:lang w:eastAsia="es-ES"/>
             </w:rPr>
           </w:pPr>
-          <w:hyperlink w:anchor="_Toc197257418" w:history="1">
+          <w:hyperlink w:anchor="_Toc197261105" w:history="1">
             <w:r>
               <w:rPr>
                 <w:rStyle w:val="Hipervnculo"/>
@@ -234,7 +314,7 @@
                 <w:noProof/>
                 <w:webHidden/>
               </w:rPr>
-              <w:instrText xml:space="preserve"> PAGEREF _Toc197257418 \h </w:instrText>
+              <w:instrText xml:space="preserve"> PAGEREF _Toc197261105 \h </w:instrText>
             </w:r>
             <w:r>
               <w:rPr>
@@ -278,7 +358,7 @@
               <w:lang w:eastAsia="es-ES"/>
             </w:rPr>
           </w:pPr>
-          <w:hyperlink w:anchor="_Toc197257419" w:history="1">
+          <w:hyperlink w:anchor="_Toc197261106" w:history="1">
             <w:r>
               <w:rPr>
                 <w:rStyle w:val="Hipervnculo"/>
@@ -320,7 +400,7 @@
                 <w:noProof/>
                 <w:webHidden/>
               </w:rPr>
-              <w:instrText xml:space="preserve"> PAGEREF _Toc197257419 \h </w:instrText>
+              <w:instrText xml:space="preserve"> PAGEREF _Toc197261106 \h </w:instrText>
             </w:r>
             <w:r>
               <w:rPr>
@@ -364,7 +444,7 @@
               <w:lang w:eastAsia="es-ES"/>
             </w:rPr>
           </w:pPr>
-          <w:hyperlink w:anchor="_Toc197257420" w:history="1">
+          <w:hyperlink w:anchor="_Toc197261107" w:history="1">
             <w:r>
               <w:rPr>
                 <w:rStyle w:val="Hipervnculo"/>
@@ -406,7 +486,7 @@
                 <w:noProof/>
                 <w:webHidden/>
               </w:rPr>
-              <w:instrText xml:space="preserve"> PAGEREF _Toc197257420 \h </w:instrText>
+              <w:instrText xml:space="preserve"> PAGEREF _Toc197261107 \h </w:instrText>
             </w:r>
             <w:r>
               <w:rPr>
@@ -450,7 +530,7 @@
               <w:lang w:eastAsia="es-ES"/>
             </w:rPr>
           </w:pPr>
-          <w:hyperlink w:anchor="_Toc197257421" w:history="1">
+          <w:hyperlink w:anchor="_Toc197261108" w:history="1">
             <w:r>
               <w:rPr>
                 <w:rStyle w:val="Hipervnculo"/>
@@ -492,7 +572,7 @@
                 <w:noProof/>
                 <w:webHidden/>
               </w:rPr>
-              <w:instrText xml:space="preserve"> PAGEREF _Toc197257421 \h </w:instrText>
+              <w:instrText xml:space="preserve"> PAGEREF _Toc197261108 \h </w:instrText>
             </w:r>
             <w:r>
               <w:rPr>
@@ -536,7 +616,7 @@
               <w:lang w:eastAsia="es-ES"/>
             </w:rPr>
           </w:pPr>
-          <w:hyperlink w:anchor="_Toc197257422" w:history="1">
+          <w:hyperlink w:anchor="_Toc197261109" w:history="1">
             <w:r>
               <w:rPr>
                 <w:rStyle w:val="Hipervnculo"/>
@@ -578,7 +658,7 @@
                 <w:noProof/>
                 <w:webHidden/>
               </w:rPr>
-              <w:instrText xml:space="preserve"> PAGEREF _Toc197257422 \h </w:instrText>
+              <w:instrText xml:space="preserve"> PAGEREF _Toc197261109 \h </w:instrText>
             </w:r>
             <w:r>
               <w:rPr>
@@ -622,7 +702,7 @@
               <w:lang w:eastAsia="es-ES"/>
             </w:rPr>
           </w:pPr>
-          <w:hyperlink w:anchor="_Toc197257423" w:history="1">
+          <w:hyperlink w:anchor="_Toc197261110" w:history="1">
             <w:r>
               <w:rPr>
                 <w:rStyle w:val="Hipervnculo"/>
@@ -664,7 +744,7 @@
                 <w:noProof/>
                 <w:webHidden/>
               </w:rPr>
-              <w:instrText xml:space="preserve"> PAGEREF _Toc197257423 \h </w:instrText>
+              <w:instrText xml:space="preserve"> PAGEREF _Toc197261110 \h </w:instrText>
             </w:r>
             <w:r>
               <w:rPr>
@@ -708,7 +788,7 @@
               <w:lang w:eastAsia="es-ES"/>
             </w:rPr>
           </w:pPr>
-          <w:hyperlink w:anchor="_Toc197257424" w:history="1">
+          <w:hyperlink w:anchor="_Toc197261111" w:history="1">
             <w:r>
               <w:rPr>
                 <w:rStyle w:val="Hipervnculo"/>
@@ -750,7 +830,7 @@
                 <w:noProof/>
                 <w:webHidden/>
               </w:rPr>
-              <w:instrText xml:space="preserve"> PAGEREF _Toc197257424 \h </w:instrText>
+              <w:instrText xml:space="preserve"> PAGEREF _Toc197261111 \h </w:instrText>
             </w:r>
             <w:r>
               <w:rPr>
@@ -794,7 +874,7 @@
               <w:lang w:eastAsia="es-ES"/>
             </w:rPr>
           </w:pPr>
-          <w:hyperlink w:anchor="_Toc197257425" w:history="1">
+          <w:hyperlink w:anchor="_Toc197261112" w:history="1">
             <w:r>
               <w:rPr>
                 <w:rStyle w:val="Hipervnculo"/>
@@ -836,7 +916,7 @@
                 <w:noProof/>
                 <w:webHidden/>
               </w:rPr>
-              <w:instrText xml:space="preserve"> PAGEREF _Toc197257425 \h </w:instrText>
+              <w:instrText xml:space="preserve"> PAGEREF _Toc197261112 \h </w:instrText>
             </w:r>
             <w:r>
               <w:rPr>
@@ -880,7 +960,7 @@
               <w:lang w:eastAsia="es-ES"/>
             </w:rPr>
           </w:pPr>
-          <w:hyperlink w:anchor="_Toc197257426" w:history="1">
+          <w:hyperlink w:anchor="_Toc197261113" w:history="1">
             <w:r>
               <w:rPr>
                 <w:rStyle w:val="Hipervnculo"/>
@@ -922,7 +1002,7 @@
                 <w:noProof/>
                 <w:webHidden/>
               </w:rPr>
-              <w:instrText xml:space="preserve"> PAGEREF _Toc197257426 \h </w:instrText>
+              <w:instrText xml:space="preserve"> PAGEREF _Toc197261113 \h </w:instrText>
             </w:r>
             <w:r>
               <w:rPr>
@@ -943,6 +1023,92 @@
                 <w:webHidden/>
               </w:rPr>
               <w:t>5</w:t>
+            </w:r>
+            <w:r>
+              <w:rPr>
+                <w:noProof/>
+                <w:webHidden/>
+              </w:rPr>
+              <w:fldChar w:fldCharType="end"/>
+            </w:r>
+          </w:hyperlink>
+        </w:p>
+        <w:p>
+          <w:pPr>
+            <w:pStyle w:val="TDC2"/>
+            <w:tabs>
+              <w:tab w:val="left" w:pos="960"/>
+              <w:tab w:val="right" w:leader="dot" w:pos="8494"/>
+            </w:tabs>
+            <w:rPr>
+              <w:rFonts w:eastAsiaTheme="minorEastAsia"/>
+              <w:noProof/>
+              <w:lang w:eastAsia="es-ES"/>
+            </w:rPr>
+          </w:pPr>
+          <w:hyperlink w:anchor="_Toc197261114" w:history="1">
+            <w:r>
+              <w:rPr>
+                <w:rStyle w:val="Hipervnculo"/>
+                <w:noProof/>
+              </w:rPr>
+              <w:t>2.2.</w:t>
+            </w:r>
+            <w:r>
+              <w:rPr>
+                <w:rFonts w:eastAsiaTheme="minorEastAsia"/>
+                <w:noProof/>
+                <w:lang w:eastAsia="es-ES"/>
+              </w:rPr>
+              <w:tab/>
+            </w:r>
+            <w:r>
+              <w:rPr>
+                <w:rStyle w:val="Hipervnculo"/>
+                <w:noProof/>
+              </w:rPr>
+              <w:t>DISCUSIÓN DE LAS HERRAMIENTAS DE SINCRONIZACIÓN UTILIZADAS</w:t>
+            </w:r>
+            <w:r>
+              <w:rPr>
+                <w:noProof/>
+                <w:webHidden/>
+              </w:rPr>
+              <w:tab/>
+            </w:r>
+            <w:r>
+              <w:rPr>
+                <w:noProof/>
+                <w:webHidden/>
+              </w:rPr>
+              <w:fldChar w:fldCharType="begin"/>
+            </w:r>
+            <w:r>
+              <w:rPr>
+                <w:noProof/>
+                <w:webHidden/>
+              </w:rPr>
+              <w:instrText xml:space="preserve"> PAGEREF _Toc197261114 \h </w:instrText>
+            </w:r>
+            <w:r>
+              <w:rPr>
+                <w:noProof/>
+                <w:webHidden/>
+              </w:rPr>
+            </w:r>
+            <w:r>
+              <w:rPr>
+                <w:noProof/>
+                <w:webHidden/>
+              </w:rPr>
+              <w:fldChar w:fldCharType="separate"/>
+            </w:r>
+            <w:r>
+              <w:rPr>
+                <w:noProof/>
+                <w:webHidden/>
+              </w:rPr>
+              <w:t>9</w:t>
             </w:r>
             <w:r>
               <w:rPr>
@@ -966,7 +1132,7 @@
               <w:lang w:eastAsia="es-ES"/>
             </w:rPr>
           </w:pPr>
-          <w:hyperlink w:anchor="_Toc197257427" w:history="1">
+          <w:hyperlink w:anchor="_Toc197261115" w:history="1">
             <w:r>
               <w:rPr>
                 <w:rStyle w:val="Hipervnculo"/>
@@ -1008,7 +1174,7 @@
                 <w:noProof/>
                 <w:webHidden/>
               </w:rPr>
-              <w:instrText xml:space="preserve"> PAGEREF _Toc197257427 \h </w:instrText>
+              <w:instrText xml:space="preserve"> PAGEREF _Toc197261115 \h </w:instrText>
             </w:r>
             <w:r>
               <w:rPr>
@@ -1028,7 +1194,7 @@
                 <w:noProof/>
                 <w:webHidden/>
               </w:rPr>
-              <w:t>8</w:t>
+              <w:t>10</w:t>
             </w:r>
             <w:r>
               <w:rPr>
@@ -1052,7 +1218,7 @@
               <w:lang w:eastAsia="es-ES"/>
             </w:rPr>
           </w:pPr>
-          <w:hyperlink w:anchor="_Toc197257428" w:history="1">
+          <w:hyperlink w:anchor="_Toc197261116" w:history="1">
             <w:r>
               <w:rPr>
                 <w:rStyle w:val="Hipervnculo"/>
@@ -1094,7 +1260,7 @@
                 <w:noProof/>
                 <w:webHidden/>
               </w:rPr>
-              <w:instrText xml:space="preserve"> PAGEREF _Toc197257428 \h </w:instrText>
+              <w:instrText xml:space="preserve"> PAGEREF _Toc197261116 \h </w:instrText>
             </w:r>
             <w:r>
               <w:rPr>
@@ -1114,7 +1280,7 @@
                 <w:noProof/>
                 <w:webHidden/>
               </w:rPr>
-              <w:t>8</w:t>
+              <w:t>10</w:t>
             </w:r>
             <w:r>
               <w:rPr>
@@ -1138,7 +1304,7 @@
               <w:lang w:eastAsia="es-ES"/>
             </w:rPr>
           </w:pPr>
-          <w:hyperlink w:anchor="_Toc197257429" w:history="1">
+          <w:hyperlink w:anchor="_Toc197261117" w:history="1">
             <w:r>
               <w:rPr>
                 <w:rStyle w:val="Hipervnculo"/>
@@ -1180,7 +1346,7 @@
                 <w:noProof/>
                 <w:webHidden/>
               </w:rPr>
-              <w:instrText xml:space="preserve"> PAGEREF _Toc197257429 \h </w:instrText>
+              <w:instrText xml:space="preserve"> PAGEREF _Toc197261117 \h </w:instrText>
             </w:r>
             <w:r>
               <w:rPr>
@@ -1200,7 +1366,7 @@
                 <w:noProof/>
                 <w:webHidden/>
               </w:rPr>
-              <w:t>9</w:t>
+              <w:t>11</w:t>
             </w:r>
             <w:r>
               <w:rPr>
@@ -1242,7 +1408,7 @@
         </w:numPr>
         <w:jc w:val="both"/>
       </w:pPr>
-      <w:bookmarkStart w:id="0" w:name="_Toc197257417"/>
+      <w:bookmarkStart w:id="0" w:name="_Toc197261104"/>
       <w:r>
         <w:lastRenderedPageBreak/>
         <w:t>ANÁLISIS DE ALTO NIVEL</w:t>
@@ -1258,7 +1424,7 @@
         </w:numPr>
         <w:jc w:val="both"/>
       </w:pPr>
-      <w:bookmarkStart w:id="1" w:name="_Toc197257418"/>
+      <w:bookmarkStart w:id="1" w:name="_Toc197261105"/>
       <w:r>
         <w:t>DESCRIPCIÓN GENERAL DEL PROBLEMA</w:t>
       </w:r>
@@ -1350,7 +1516,7 @@
         </w:numPr>
         <w:jc w:val="both"/>
       </w:pPr>
-      <w:bookmarkStart w:id="2" w:name="_Toc197257419"/>
+      <w:bookmarkStart w:id="2" w:name="_Toc197261106"/>
       <w:r>
         <w:t>ACTORES PRINCIPALES</w:t>
       </w:r>
@@ -1365,7 +1531,7 @@
         </w:numPr>
         <w:jc w:val="both"/>
       </w:pPr>
-      <w:bookmarkStart w:id="3" w:name="_Toc197257420"/>
+      <w:bookmarkStart w:id="3" w:name="_Toc197261107"/>
       <w:r>
         <w:t>Humanos</w:t>
       </w:r>
@@ -1388,7 +1554,7 @@
         </w:numPr>
         <w:jc w:val="both"/>
       </w:pPr>
-      <w:bookmarkStart w:id="4" w:name="_Toc197257421"/>
+      <w:bookmarkStart w:id="4" w:name="_Toc197261108"/>
       <w:r>
         <w:t>Zombis</w:t>
       </w:r>
@@ -1415,7 +1581,7 @@
         </w:numPr>
         <w:jc w:val="both"/>
       </w:pPr>
-      <w:bookmarkStart w:id="5" w:name="_Toc197257422"/>
+      <w:bookmarkStart w:id="5" w:name="_Toc197261109"/>
       <w:r>
         <w:t>Zonas del refugio.</w:t>
       </w:r>
@@ -1463,15 +1629,7 @@
         <w:jc w:val="both"/>
       </w:pPr>
       <w:r>
-        <w:t xml:space="preserve">Zona de descanso: zona en la que los humanos descansan según vuelven del exterior y donde, si han sido </w:t>
-      </w:r>
-      <w:proofErr w:type="gramStart"/>
-      <w:r>
-        <w:t>atacados</w:t>
-      </w:r>
-      <w:proofErr w:type="gramEnd"/>
-      <w:r>
-        <w:t xml:space="preserve"> pero han sobrevivido, descansarán por segunda vez después de comer para curarse del ataque del zombi.</w:t>
+        <w:t>Zona de descanso: zona en la que los humanos descansan según vuelven del exterior y donde, si han sido atacados pero han sobrevivido, descansarán por segunda vez después de comer para curarse del ataque del zombi.</w:t>
       </w:r>
     </w:p>
     <w:p>
@@ -1496,7 +1654,7 @@
         </w:numPr>
         <w:jc w:val="both"/>
       </w:pPr>
-      <w:bookmarkStart w:id="6" w:name="_Toc197257423"/>
+      <w:bookmarkStart w:id="6" w:name="_Toc197261110"/>
       <w:r>
         <w:t>Zonas de riesgo</w:t>
       </w:r>
@@ -1550,7 +1708,7 @@
         </w:numPr>
         <w:jc w:val="both"/>
       </w:pPr>
-      <w:bookmarkStart w:id="7" w:name="_Toc197257424"/>
+      <w:bookmarkStart w:id="7" w:name="_Toc197261111"/>
       <w:r>
         <w:t>Túneles</w:t>
       </w:r>
@@ -1579,7 +1737,7 @@
         </w:numPr>
         <w:jc w:val="both"/>
       </w:pPr>
-      <w:bookmarkStart w:id="8" w:name="_Toc197257425"/>
+      <w:bookmarkStart w:id="8" w:name="_Toc197261112"/>
       <w:r>
         <w:lastRenderedPageBreak/>
         <w:t>DISEÑO GENERAL DEL SISTEMA Y DISCUSIÓN DE LAS HERRAMIENTAS DE SINCRONIZACIÓN UTILIZADAS</w:t>
@@ -1595,7 +1753,7 @@
         </w:numPr>
         <w:jc w:val="both"/>
       </w:pPr>
-      <w:bookmarkStart w:id="9" w:name="_Toc197257426"/>
+      <w:bookmarkStart w:id="9" w:name="_Toc197261113"/>
       <w:r>
         <w:t>DISEÑO GENERAL DEL SISTEMA</w:t>
       </w:r>
@@ -1995,7 +2153,29 @@
         <w:jc w:val="both"/>
       </w:pPr>
       <w:r>
-        <w:t>Zona común:</w:t>
+        <w:t xml:space="preserve">Zona </w:t>
+      </w:r>
+      <w:r>
+        <w:t>de descanso</w:t>
+      </w:r>
+      <w:r>
+        <w:t>:</w:t>
+      </w:r>
+      <w:r>
+        <w:t xml:space="preserve"> es una zona del refugio donde los humanos van a descansar antes de comer al volver del exterior, y para curarse antes de comenzar de nuevo su ciclo si han sido atacados por un zombi en las zonas de riesgo.</w:t>
+      </w:r>
+    </w:p>
+    <w:p>
+      <w:pPr>
+        <w:pStyle w:val="Prrafodelista"/>
+        <w:numPr>
+          <w:ilvl w:val="0"/>
+          <w:numId w:val="8"/>
+        </w:numPr>
+        <w:jc w:val="both"/>
+      </w:pPr>
+      <w:r>
+        <w:t>Zona común: En esta zona del refugio los humanos se preparan para ir al exterior. Aleatoriamente eligen un túnel por el que van a salir y esperan a que tres humanos, incluido él, quieran salir por ese túnel hacia la zona de riesgo correspondiente. Es una zona de preparación donde no se realiza nada más a parte de la selección del túnel y la formación de grupos para salir por el túnel.</w:t>
       </w:r>
     </w:p>
     <w:p>
@@ -2012,10 +2192,957 @@
         </w:numPr>
         <w:jc w:val="both"/>
       </w:pPr>
-    </w:p>
-    <w:p>
-      <w:pPr>
-        <w:pStyle w:val="Prrafodelista"/>
+      <w:r>
+        <w:t>Zonas de riesgo (Clase ZonaRiesgo.java)</w:t>
+      </w:r>
+    </w:p>
+    <w:p>
+      <w:pPr>
+        <w:pStyle w:val="Prrafodelista"/>
+        <w:jc w:val="both"/>
+      </w:pPr>
+      <w:r>
+        <w:t>Son áreas externas al refugio</w:t>
+      </w:r>
+      <w:r>
+        <w:t xml:space="preserve"> a las que se accede mediante los túneles</w:t>
+      </w:r>
+      <w:r>
+        <w:t xml:space="preserve"> donde los humanos intenta</w:t>
+      </w:r>
+      <w:r>
+        <w:t>n</w:t>
+      </w:r>
+      <w:r>
+        <w:t xml:space="preserve"> permanecer</w:t>
+      </w:r>
+      <w:r>
+        <w:t xml:space="preserve"> entre tres y cinco segundos sin ser atacados por un zombi para recolectar dos piezas de comida. En el caso de que concluya el tiempo y no hayan sido atacados, vuelve al refugio y depositan la comida recolectada en el comedor. Si son atacados por un zombi mientras intentan recolectar comida hay dos opciones:</w:t>
+      </w:r>
+    </w:p>
+    <w:p>
+      <w:pPr>
+        <w:pStyle w:val="Prrafodelista"/>
+        <w:numPr>
+          <w:ilvl w:val="0"/>
+          <w:numId w:val="10"/>
+        </w:numPr>
+        <w:jc w:val="both"/>
+      </w:pPr>
+      <w:r>
+        <w:t>El ataque del zombi falla: Si esto ocurre vuelven inmediatamente al refugio marcados y soltando la comida. Después de comer deberán volver a descansar para dejar de estar marcados.</w:t>
+      </w:r>
+    </w:p>
+    <w:p>
+      <w:pPr>
+        <w:pStyle w:val="Prrafodelista"/>
+        <w:numPr>
+          <w:ilvl w:val="0"/>
+          <w:numId w:val="10"/>
+        </w:numPr>
+        <w:jc w:val="both"/>
+      </w:pPr>
+      <w:r>
+        <w:t>El ataque del zombi resulta exitoso: El humano muere y se crea un zombi con el mismo identificador del humano, cambiando la H de humano por la Z de zombi.</w:t>
+      </w:r>
+    </w:p>
+    <w:p>
+      <w:pPr>
+        <w:jc w:val="both"/>
+      </w:pPr>
+    </w:p>
+    <w:p>
+      <w:pPr>
+        <w:jc w:val="both"/>
+      </w:pPr>
+    </w:p>
+    <w:p>
+      <w:pPr>
+        <w:jc w:val="both"/>
+      </w:pPr>
+    </w:p>
+    <w:p>
+      <w:pPr>
+        <w:pStyle w:val="Prrafodelista"/>
+        <w:numPr>
+          <w:ilvl w:val="0"/>
+          <w:numId w:val="4"/>
+        </w:numPr>
+        <w:jc w:val="both"/>
+      </w:pPr>
+      <w:r>
+        <w:lastRenderedPageBreak/>
+        <w:t>Arranque</w:t>
+      </w:r>
+      <w:r>
+        <w:t xml:space="preserve"> (Clase Arranque.java)</w:t>
+      </w:r>
+    </w:p>
+    <w:p>
+      <w:pPr>
+        <w:pStyle w:val="Prrafodelista"/>
+        <w:jc w:val="both"/>
+      </w:pPr>
+      <w:r>
+        <w:t>La clase arranque es la encargada de iniciar la simulación. Dentro de esta clase se crea el zombi inicial y se crean los humanos, así como las zonas que componen el escenario apocalíptico.</w:t>
+      </w:r>
+      <w:r>
+        <w:t xml:space="preserve"> La clase crea constantemente humanos de manera ordenada cada 0,5-2 segundos, asignándoles un identificador a cada uno de manera ordenada. En esta clase también se interactúa con la clase pausa, que se encarga de pasar la actividad de los hilos (zombis y humanos).</w:t>
+      </w:r>
+    </w:p>
+    <w:p>
+      <w:pPr>
+        <w:pStyle w:val="Prrafodelista"/>
+        <w:jc w:val="both"/>
+      </w:pPr>
+      <w:r>
+        <w:t>Por último, la información que genera la simulación se muestra de manera gráfica en una ventana (VentanaServ).</w:t>
+      </w:r>
+    </w:p>
+    <w:p>
+      <w:pPr>
+        <w:pStyle w:val="Prrafodelista"/>
+        <w:jc w:val="both"/>
+      </w:pPr>
+    </w:p>
+    <w:p>
+      <w:pPr>
+        <w:pStyle w:val="Prrafodelista"/>
+        <w:numPr>
+          <w:ilvl w:val="0"/>
+          <w:numId w:val="4"/>
+        </w:numPr>
+        <w:jc w:val="both"/>
+      </w:pPr>
+      <w:r>
+        <w:t>Pausa</w:t>
+      </w:r>
+      <w:r>
+        <w:t xml:space="preserve"> (Clase Pausa.java)</w:t>
+      </w:r>
+    </w:p>
+    <w:p>
+      <w:pPr>
+        <w:pStyle w:val="Prrafodelista"/>
+        <w:jc w:val="both"/>
+      </w:pPr>
+      <w:r>
+        <w:t>Esta clase se encarga de pausar y reanudar la ejecución del sistema, y además tiene un método para que los hilos comprueben si se ha pausado o no la simulación para que puedan detenerse.</w:t>
+      </w:r>
+    </w:p>
+    <w:p>
+      <w:pPr>
+        <w:pStyle w:val="Prrafodelista"/>
+        <w:jc w:val="both"/>
+      </w:pPr>
+    </w:p>
+    <w:p>
+      <w:pPr>
+        <w:pStyle w:val="Prrafodelista"/>
+        <w:numPr>
+          <w:ilvl w:val="0"/>
+          <w:numId w:val="4"/>
+        </w:numPr>
+        <w:jc w:val="both"/>
+      </w:pPr>
+      <w:r>
+        <w:t>Ranking</w:t>
+      </w:r>
+      <w:r>
+        <w:t xml:space="preserve"> (Clase Ranking.java)</w:t>
+      </w:r>
+    </w:p>
+    <w:p>
+      <w:pPr>
+        <w:pStyle w:val="Prrafodelista"/>
+        <w:jc w:val="both"/>
+      </w:pPr>
+      <w:r>
+        <w:t>Esta clase se encarga de conocer tod</w:t>
+      </w:r>
+      <w:r>
+        <w:t>os los contadores de muertes</w:t>
+      </w:r>
+      <w:r>
+        <w:t xml:space="preserve"> de los zombis que haya en el sistema y, a partir de ellos, crear un ranking de los tres zombis con más muertes causadas a los humanos.</w:t>
+      </w:r>
+    </w:p>
+    <w:p>
+      <w:pPr>
+        <w:pStyle w:val="Prrafodelista"/>
+        <w:jc w:val="both"/>
+      </w:pPr>
+    </w:p>
+    <w:p>
+      <w:pPr>
+        <w:pStyle w:val="Prrafodelista"/>
+        <w:numPr>
+          <w:ilvl w:val="0"/>
+          <w:numId w:val="4"/>
+        </w:numPr>
+        <w:jc w:val="both"/>
+      </w:pPr>
+      <w:r>
+        <w:t xml:space="preserve">Servidor </w:t>
+      </w:r>
+      <w:r>
+        <w:t>(Clase Servidor.java)</w:t>
+      </w:r>
+    </w:p>
+    <w:p>
+      <w:pPr>
+        <w:pStyle w:val="Prrafodelista"/>
+        <w:jc w:val="both"/>
+      </w:pPr>
+      <w:r>
+        <w:t>El servidor se encarga de crear un servidor donde se inicie una simulación del apocalipsis. Este servidor intercambiará información con el cliente, donde envía datos de los humanos y zombis que hay en cada zona del sistema, así como los datos de las muertes causadas por los tres mejores zombis. También se encarga de recibir las ordenes de los clientes para parar y reanudar la simulación.</w:t>
+      </w:r>
+    </w:p>
+    <w:p>
+      <w:pPr>
+        <w:pStyle w:val="Prrafodelista"/>
+        <w:jc w:val="both"/>
+      </w:pPr>
+    </w:p>
+    <w:p>
+      <w:pPr>
+        <w:pStyle w:val="Prrafodelista"/>
+        <w:numPr>
+          <w:ilvl w:val="0"/>
+          <w:numId w:val="4"/>
+        </w:numPr>
+        <w:jc w:val="both"/>
+      </w:pPr>
+      <w:r>
+        <w:t xml:space="preserve">Cliente </w:t>
+      </w:r>
+      <w:r>
+        <w:t>(Clase Cliente.java)</w:t>
+      </w:r>
+    </w:p>
+    <w:p>
+      <w:pPr>
+        <w:pStyle w:val="Prrafodelista"/>
+        <w:jc w:val="both"/>
+      </w:pPr>
+      <w:r>
+        <w:t>El cliente recibe información sobre la cantidad de humanos y zombis que hay en cada zona. También recibe información sobre el ranking de zombis en cuanto a las muertes que han causado. Con esta información se crea una ventana donde se muestran gráficamente los resultados obtenidos del servidor (VetanaCli).</w:t>
+      </w:r>
+    </w:p>
+    <w:p>
+      <w:pPr>
+        <w:jc w:val="both"/>
+      </w:pPr>
+    </w:p>
+    <w:p>
+      <w:pPr>
+        <w:pStyle w:val="Prrafodelista"/>
+        <w:numPr>
+          <w:ilvl w:val="0"/>
+          <w:numId w:val="4"/>
+        </w:numPr>
+        <w:jc w:val="both"/>
+      </w:pPr>
+      <w:r>
+        <w:t>Ventanas (Clases VentanaServ.java y VentanaCli.java)</w:t>
+      </w:r>
+    </w:p>
+    <w:p>
+      <w:pPr>
+        <w:pStyle w:val="Prrafodelista"/>
+        <w:jc w:val="both"/>
+      </w:pPr>
+      <w:r>
+        <w:t>Son ventanas gráficas que muestran información sobre los humanos y zombis que hay en cada zona, así como las muertes causadas por los tres zombis más letales en el caso de la ventana del cliente (VentanaCli).</w:t>
+      </w:r>
+    </w:p>
+    <w:p>
+      <w:pPr>
+        <w:pStyle w:val="Prrafodelista"/>
+        <w:numPr>
+          <w:ilvl w:val="0"/>
+          <w:numId w:val="4"/>
+        </w:numPr>
+        <w:jc w:val="both"/>
+      </w:pPr>
+      <w:r>
+        <w:lastRenderedPageBreak/>
+        <w:t>Logger (Clase Logger.java)</w:t>
+      </w:r>
+    </w:p>
+    <w:p>
+      <w:pPr>
+        <w:pStyle w:val="Prrafodelista"/>
+        <w:jc w:val="both"/>
+      </w:pPr>
+      <w:r>
+        <w:t>Esta clase se encarga de registrar los eventos que van sucediendo en el sistema, como los accesos de los humanos a diferentes zonas, los depósitos de comida, las acciones que realizan los humanos y las interacciones que tienen con los zombis</w:t>
+      </w:r>
+      <w:r>
+        <w:t>. Todos estos sucesos se escriben en un documento de texto llamado Apocalipsis.txt. Esta clase es crucial para conocer el comportamiento del sistema.</w:t>
+      </w:r>
+    </w:p>
+    <w:p>
+      <w:pPr>
+        <w:pStyle w:val="Prrafodelista"/>
+        <w:jc w:val="both"/>
+      </w:pPr>
+    </w:p>
+    <w:p>
+      <w:pPr>
+        <w:pStyle w:val="Ttulo2"/>
+        <w:numPr>
+          <w:ilvl w:val="1"/>
+          <w:numId w:val="10"/>
+        </w:numPr>
+        <w:jc w:val="both"/>
+      </w:pPr>
+      <w:bookmarkStart w:id="10" w:name="_Toc197261114"/>
+      <w:r>
+        <w:t>DISCUSIÓN DE LAS HERRAMIENTAS DE SINCRONIZACIÓN UTILIZADAS</w:t>
+      </w:r>
+      <w:bookmarkEnd w:id="10"/>
+    </w:p>
+    <w:p>
+      <w:pPr>
+        <w:jc w:val="both"/>
+      </w:pPr>
+      <w:r>
+        <w:rPr>
+          <w:b/>
+          <w:bCs/>
+        </w:rPr>
+        <w:t>Clase Tunel.java</w:t>
+      </w:r>
+      <w:r>
+        <w:rPr>
+          <w:b/>
+          <w:bCs/>
+        </w:rPr>
+        <w:tab/>
+      </w:r>
+      <w:r>
+        <w:br/>
+        <w:t>Herramientas empleadas:</w:t>
+      </w:r>
+    </w:p>
+    <w:p>
+      <w:pPr>
+        <w:pStyle w:val="Prrafodelista"/>
+        <w:numPr>
+          <w:ilvl w:val="0"/>
+          <w:numId w:val="3"/>
+        </w:numPr>
+        <w:jc w:val="both"/>
+      </w:pPr>
+      <w:r>
+        <w:t>Semaphore(3, true)</w:t>
+      </w:r>
+      <w:r>
+        <w:t xml:space="preserve"> esperarAntes</w:t>
+      </w:r>
+      <w:r>
+        <w:t>: Controla el acceso a la zona de espera para formar grupos de tres humanos. El parámetro true asegura que el semáforo sea FIFO.</w:t>
+      </w:r>
+    </w:p>
+    <w:p>
+      <w:pPr>
+        <w:pStyle w:val="Prrafodelista"/>
+        <w:numPr>
+          <w:ilvl w:val="0"/>
+          <w:numId w:val="3"/>
+        </w:numPr>
+        <w:jc w:val="both"/>
+      </w:pPr>
+      <w:r>
+        <w:t>CyclicBarrier(3)</w:t>
+      </w:r>
+      <w:r>
+        <w:t xml:space="preserve"> esperar</w:t>
+      </w:r>
+      <w:r>
+        <w:t>: Asegura que los humanos solo accedan al túnel cuando el grupo de tres esté formado.</w:t>
+      </w:r>
+    </w:p>
+    <w:p>
+      <w:pPr>
+        <w:pStyle w:val="Prrafodelista"/>
+        <w:numPr>
+          <w:ilvl w:val="0"/>
+          <w:numId w:val="3"/>
+        </w:numPr>
+        <w:jc w:val="both"/>
+      </w:pPr>
+      <w:r>
+        <w:t>Semaphore pasar: Gestiona el acceso al túnel de uno en uno, asegurando que solo un humano pase a la vez.</w:t>
+      </w:r>
+    </w:p>
+    <w:p>
+      <w:pPr>
+        <w:pStyle w:val="Prrafodelista"/>
+        <w:numPr>
+          <w:ilvl w:val="0"/>
+          <w:numId w:val="3"/>
+        </w:numPr>
+        <w:jc w:val="both"/>
+      </w:pPr>
+      <w:r>
+        <w:t>LinkedBlockingQueue</w:t>
+      </w:r>
+      <w:r>
+        <w:t>&lt;Humano&gt; listaPasar, listaPasado y listaRegresar</w:t>
+      </w:r>
+      <w:r>
+        <w:t>: Utilizada para gestionar las listas de espera</w:t>
+      </w:r>
+      <w:r>
+        <w:t xml:space="preserve"> y de acceso al túnel</w:t>
+      </w:r>
+      <w:r>
+        <w:t xml:space="preserve"> de los humanos, garantizando un acceso ordenado</w:t>
+      </w:r>
+      <w:r>
+        <w:t xml:space="preserve"> y limitado</w:t>
+      </w:r>
+      <w:r>
+        <w:t>.</w:t>
+      </w:r>
+    </w:p>
+    <w:p>
+      <w:pPr>
+        <w:pStyle w:val="Prrafodelista"/>
+        <w:numPr>
+          <w:ilvl w:val="0"/>
+          <w:numId w:val="3"/>
+        </w:numPr>
+        <w:jc w:val="both"/>
+      </w:pPr>
+      <w:r>
+        <w:t>ReentrantLock con condition: Verifica que no haya humanos intentando regresar antes de permitir que otros salgan, gestionando el acceso con prioridad.</w:t>
+      </w:r>
+    </w:p>
+    <w:p>
+      <w:pPr>
+        <w:pStyle w:val="Prrafodelista"/>
+        <w:jc w:val="both"/>
+      </w:pPr>
+    </w:p>
+    <w:p>
+      <w:pPr>
+        <w:jc w:val="both"/>
+      </w:pPr>
+      <w:r>
+        <w:rPr>
+          <w:b/>
+          <w:bCs/>
+        </w:rPr>
+        <w:t>Clase Com</w:t>
+      </w:r>
+      <w:r>
+        <w:rPr>
+          <w:b/>
+          <w:bCs/>
+        </w:rPr>
+        <w:t>e</w:t>
+      </w:r>
+      <w:r>
+        <w:rPr>
+          <w:b/>
+          <w:bCs/>
+        </w:rPr>
+        <w:t>dor.java</w:t>
+      </w:r>
+      <w:r>
+        <w:rPr>
+          <w:b/>
+          <w:bCs/>
+        </w:rPr>
+        <w:tab/>
+      </w:r>
+      <w:r>
+        <w:br/>
+        <w:t>Herramientas empleadas:</w:t>
+      </w:r>
+    </w:p>
+    <w:p>
+      <w:pPr>
+        <w:pStyle w:val="Prrafodelista"/>
+        <w:numPr>
+          <w:ilvl w:val="0"/>
+          <w:numId w:val="3"/>
+        </w:numPr>
+        <w:jc w:val="both"/>
+      </w:pPr>
+      <w:r>
+        <w:t>AtomicInteger comidaDisponible: permite un acceso atómico a la comida disponible, asegurando operaciones seguras y sin interferencias.</w:t>
+      </w:r>
+    </w:p>
+    <w:p>
+      <w:pPr>
+        <w:pStyle w:val="Prrafodelista"/>
+        <w:numPr>
+          <w:ilvl w:val="0"/>
+          <w:numId w:val="3"/>
+        </w:numPr>
+        <w:jc w:val="both"/>
+      </w:pPr>
+      <w:r>
+        <w:t>Semaphore (1,true) comer: Controla que solo un humano pueda comerá ala vez, mientras los demás esperan en orden.</w:t>
+      </w:r>
+    </w:p>
+    <w:p>
+      <w:pPr>
+        <w:pStyle w:val="Prrafodelista"/>
+        <w:numPr>
+          <w:ilvl w:val="0"/>
+          <w:numId w:val="3"/>
+        </w:numPr>
+        <w:jc w:val="both"/>
+      </w:pPr>
+      <w:r>
+        <w:t>ReentrantLock con condition comidaEsperar y noComida: gestiona la espera de los humanos cuando no hay comida disponible.</w:t>
+      </w:r>
+    </w:p>
+    <w:p>
+      <w:pPr>
+        <w:pStyle w:val="Prrafodelista"/>
+        <w:numPr>
+          <w:ilvl w:val="0"/>
+          <w:numId w:val="3"/>
+        </w:numPr>
+        <w:jc w:val="both"/>
+      </w:pPr>
+      <w:r>
+        <w:t>LinkedBlockingQueue</w:t>
+      </w:r>
+      <w:r>
+        <w:t>&lt;Humano&gt;</w:t>
+      </w:r>
+      <w:r>
+        <w:t xml:space="preserve"> listaComedor: organiza la lista de los humanos en el comedor, gestionando su acceso y salida de forma eficiente y ordenada.</w:t>
+      </w:r>
+    </w:p>
+    <w:p>
+      <w:pPr>
+        <w:jc w:val="both"/>
+        <w:rPr>
+          <w:rStyle w:val="Textoennegrita"/>
+          <w:b w:val="0"/>
+          <w:bCs w:val="0"/>
+        </w:rPr>
+      </w:pPr>
+    </w:p>
+    <w:p>
+      <w:pPr>
+        <w:jc w:val="both"/>
+        <w:rPr>
+          <w:rStyle w:val="Textoennegrita"/>
+          <w:b w:val="0"/>
+          <w:bCs w:val="0"/>
+        </w:rPr>
+      </w:pPr>
+      <w:r>
+        <w:rPr>
+          <w:rStyle w:val="Textoennegrita"/>
+        </w:rPr>
+        <w:lastRenderedPageBreak/>
+        <w:t>Clase Humano.java</w:t>
+      </w:r>
+      <w:r>
+        <w:rPr>
+          <w:rStyle w:val="Textoennegrita"/>
+        </w:rPr>
+        <w:tab/>
+      </w:r>
+      <w:r>
+        <w:rPr>
+          <w:rStyle w:val="Textoennegrita"/>
+          <w:b w:val="0"/>
+          <w:bCs w:val="0"/>
+        </w:rPr>
+        <w:br/>
+        <w:t>Herramientas empleadas:</w:t>
+      </w:r>
+    </w:p>
+    <w:p>
+      <w:pPr>
+        <w:pStyle w:val="Prrafodelista"/>
+        <w:numPr>
+          <w:ilvl w:val="0"/>
+          <w:numId w:val="3"/>
+        </w:numPr>
+        <w:jc w:val="both"/>
+        <w:rPr>
+          <w:rStyle w:val="Textoennegrita"/>
+          <w:b w:val="0"/>
+          <w:bCs w:val="0"/>
+        </w:rPr>
+      </w:pPr>
+      <w:r>
+        <w:rPr>
+          <w:rStyle w:val="Textoennegrita"/>
+          <w:b w:val="0"/>
+          <w:bCs w:val="0"/>
+        </w:rPr>
+        <w:t>CyclicBarrier</w:t>
+      </w:r>
+      <w:r>
+        <w:rPr>
+          <w:rStyle w:val="Textoennegrita"/>
+          <w:b w:val="0"/>
+          <w:bCs w:val="0"/>
+        </w:rPr>
+        <w:t>(2)</w:t>
+      </w:r>
+      <w:r>
+        <w:rPr>
+          <w:rStyle w:val="Textoennegrita"/>
+          <w:b w:val="0"/>
+          <w:bCs w:val="0"/>
+        </w:rPr>
+        <w:t xml:space="preserve"> esperarAtaque: Se utiliza para coordinar que el humano y el zombi se sincronicen durante el ataque. La barrera se activa solamente cuando el humano y el zombi están listos,. Esto asegura que el ataque no ocurra hasta que ambos estén preparados. Espera a que los dos estén listos para continuar, ya que es un CyclicBarrier de 2.</w:t>
+      </w:r>
+    </w:p>
+    <w:p>
+      <w:pPr>
+        <w:pStyle w:val="Prrafodelista"/>
+        <w:numPr>
+          <w:ilvl w:val="0"/>
+          <w:numId w:val="3"/>
+        </w:numPr>
+        <w:jc w:val="both"/>
+        <w:rPr>
+          <w:rStyle w:val="Textoennegrita"/>
+          <w:b w:val="0"/>
+          <w:bCs w:val="0"/>
+        </w:rPr>
+      </w:pPr>
+      <w:r>
+        <w:rPr>
+          <w:rStyle w:val="Textoennegrita"/>
+          <w:b w:val="0"/>
+          <w:bCs w:val="0"/>
+        </w:rPr>
+        <w:t xml:space="preserve">AtomicBoolean esperandoAtaque: Se usa para indicar de manera atómica si el humano está esperando un ataque de un zombi. Si este </w:t>
+      </w:r>
+      <w:r>
+        <w:rPr>
+          <w:rStyle w:val="Textoennegrita"/>
+          <w:b w:val="0"/>
+          <w:bCs w:val="0"/>
+        </w:rPr>
+        <w:t>está</w:t>
+      </w:r>
+      <w:r>
+        <w:rPr>
+          <w:rStyle w:val="Textoennegrita"/>
+          <w:b w:val="0"/>
+          <w:bCs w:val="0"/>
+        </w:rPr>
+        <w:t xml:space="preserve"> en true significa que puede ser atacado por un zombi, mientras que si está en false significa que ya </w:t>
+      </w:r>
+      <w:r>
+        <w:rPr>
+          <w:rStyle w:val="Textoennegrita"/>
+          <w:b w:val="0"/>
+          <w:bCs w:val="0"/>
+        </w:rPr>
+        <w:t>está</w:t>
+      </w:r>
+      <w:r>
+        <w:rPr>
+          <w:rStyle w:val="Textoennegrita"/>
+          <w:b w:val="0"/>
+          <w:bCs w:val="0"/>
+        </w:rPr>
+        <w:t xml:space="preserve"> siendo atacado por un zombi, para que no ataquen dos zombis al mismo humano.</w:t>
+      </w:r>
+    </w:p>
+    <w:p>
+      <w:pPr>
+        <w:pStyle w:val="Prrafodelista"/>
+        <w:jc w:val="both"/>
+        <w:rPr>
+          <w:rStyle w:val="Textoennegrita"/>
+          <w:b w:val="0"/>
+          <w:bCs w:val="0"/>
+        </w:rPr>
+      </w:pPr>
+    </w:p>
+    <w:p>
+      <w:pPr>
+        <w:jc w:val="both"/>
+      </w:pPr>
+      <w:r>
+        <w:rPr>
+          <w:b/>
+          <w:bCs/>
+        </w:rPr>
+        <w:t>Clase Logger.java</w:t>
+      </w:r>
+      <w:r>
+        <w:rPr>
+          <w:b/>
+          <w:bCs/>
+        </w:rPr>
+        <w:tab/>
+      </w:r>
+      <w:r>
+        <w:rPr>
+          <w:b/>
+          <w:bCs/>
+        </w:rPr>
+        <w:br/>
+      </w:r>
+      <w:r>
+        <w:t>Herramientas empleadas:</w:t>
+      </w:r>
+    </w:p>
+    <w:p>
+      <w:pPr>
+        <w:pStyle w:val="Prrafodelista"/>
+        <w:numPr>
+          <w:ilvl w:val="0"/>
+          <w:numId w:val="3"/>
+        </w:numPr>
+        <w:jc w:val="both"/>
+      </w:pPr>
+      <w:r>
+        <w:t>Semaphore(1, true) sem: controla el acceso al archivo de log, para asegurar que solo un hilo escriba a la vez en el y no haya interferencias. Al ser true significa que es un semáforo FIFO y que se accede y se espera en orden de llegada.</w:t>
+      </w:r>
+    </w:p>
+    <w:p>
+      <w:pPr>
+        <w:pStyle w:val="Prrafodelista"/>
+        <w:jc w:val="both"/>
+      </w:pPr>
+    </w:p>
+    <w:p>
+      <w:pPr>
+        <w:jc w:val="both"/>
+      </w:pPr>
+      <w:r>
+        <w:rPr>
+          <w:b/>
+          <w:bCs/>
+        </w:rPr>
+        <w:t>Clase Pausa.java</w:t>
+      </w:r>
+      <w:r>
+        <w:rPr>
+          <w:b/>
+          <w:bCs/>
+        </w:rPr>
+        <w:tab/>
+      </w:r>
+      <w:r>
+        <w:br/>
+        <w:t>Herramientas empleadas:</w:t>
+      </w:r>
+    </w:p>
+    <w:p>
+      <w:pPr>
+        <w:pStyle w:val="Prrafodelista"/>
+        <w:numPr>
+          <w:ilvl w:val="0"/>
+          <w:numId w:val="3"/>
+        </w:numPr>
+        <w:jc w:val="both"/>
+      </w:pPr>
+      <w:r>
+        <w:t>ReentrantLock lockDetener y condition condición: se usan para gestionar la espera y la reanudación de los hilos, permitiendo que se bloqueen y desbloqueen de manera sincronizada</w:t>
+      </w:r>
+      <w:r>
+        <w:t xml:space="preserve"> según indique la simulación.</w:t>
+      </w:r>
+    </w:p>
+    <w:p>
+      <w:pPr>
+        <w:pStyle w:val="Prrafodelista"/>
+        <w:jc w:val="both"/>
+      </w:pPr>
+    </w:p>
+    <w:p>
+      <w:pPr>
+        <w:jc w:val="both"/>
+      </w:pPr>
+      <w:r>
+        <w:rPr>
+          <w:b/>
+          <w:bCs/>
+        </w:rPr>
+        <w:t>Clase ZonaComun.java</w:t>
+      </w:r>
+      <w:r>
+        <w:rPr>
+          <w:b/>
+          <w:bCs/>
+        </w:rPr>
+        <w:tab/>
+      </w:r>
+      <w:r>
+        <w:br/>
+        <w:t>Herramientas empleadas:</w:t>
+      </w:r>
+    </w:p>
+    <w:p>
+      <w:pPr>
+        <w:pStyle w:val="Prrafodelista"/>
+        <w:numPr>
+          <w:ilvl w:val="0"/>
+          <w:numId w:val="3"/>
+        </w:numPr>
+        <w:jc w:val="both"/>
+      </w:pPr>
+      <w:r>
+        <w:t>LinkedBlockingQueue&lt;Humano&gt; listaHumanos: se utiliza para obtener y modificar la lista de los humanos que están en la zona común del refugio de manera eficiente y ordenada.</w:t>
+      </w:r>
+    </w:p>
+    <w:p>
+      <w:pPr>
+        <w:pStyle w:val="Prrafodelista"/>
+        <w:jc w:val="both"/>
+      </w:pPr>
+    </w:p>
+    <w:p>
+      <w:pPr>
+        <w:jc w:val="both"/>
+      </w:pPr>
+      <w:r>
+        <w:rPr>
+          <w:b/>
+          <w:bCs/>
+        </w:rPr>
+        <w:t>Clase Zona</w:t>
+      </w:r>
+      <w:r>
+        <w:rPr>
+          <w:b/>
+          <w:bCs/>
+        </w:rPr>
+        <w:t>Descanso</w:t>
+      </w:r>
+      <w:r>
+        <w:rPr>
+          <w:b/>
+          <w:bCs/>
+        </w:rPr>
+        <w:t>.java</w:t>
+      </w:r>
+      <w:r>
+        <w:rPr>
+          <w:b/>
+          <w:bCs/>
+        </w:rPr>
+        <w:tab/>
+      </w:r>
+      <w:r>
+        <w:br/>
+        <w:t>Herramientas empleadas:</w:t>
+      </w:r>
+    </w:p>
+    <w:p>
+      <w:pPr>
+        <w:pStyle w:val="Prrafodelista"/>
+        <w:numPr>
+          <w:ilvl w:val="0"/>
+          <w:numId w:val="3"/>
+        </w:numPr>
+        <w:jc w:val="both"/>
+      </w:pPr>
+      <w:r>
+        <w:t>LinkedBlockingQueue&lt;Humano&gt; lista</w:t>
+      </w:r>
+      <w:r>
+        <w:t>Descansando</w:t>
+      </w:r>
+      <w:r>
+        <w:t xml:space="preserve">: se utiliza para obtener y modificar la lista de los humanos que están </w:t>
+      </w:r>
+      <w:r>
+        <w:t xml:space="preserve">descansando </w:t>
+      </w:r>
+      <w:r>
+        <w:t xml:space="preserve">en la zona </w:t>
+      </w:r>
+      <w:r>
+        <w:t>de descanso</w:t>
+      </w:r>
+      <w:r>
+        <w:t xml:space="preserve"> del refugio de manera eficiente y ordenada.</w:t>
+      </w:r>
+    </w:p>
+    <w:p>
+      <w:pPr>
+        <w:jc w:val="both"/>
+      </w:pPr>
+      <w:r>
+        <w:rPr>
+          <w:b/>
+          <w:bCs/>
+        </w:rPr>
+        <w:lastRenderedPageBreak/>
+        <w:t>Clase Zona</w:t>
+      </w:r>
+      <w:r>
+        <w:rPr>
+          <w:b/>
+          <w:bCs/>
+        </w:rPr>
+        <w:t>Riesgo</w:t>
+      </w:r>
+      <w:r>
+        <w:rPr>
+          <w:b/>
+          <w:bCs/>
+        </w:rPr>
+        <w:t>.java</w:t>
+      </w:r>
+      <w:r>
+        <w:rPr>
+          <w:b/>
+          <w:bCs/>
+        </w:rPr>
+        <w:tab/>
+      </w:r>
+      <w:r>
+        <w:br/>
+        <w:t>Herramientas empleadas:</w:t>
+      </w:r>
+    </w:p>
+    <w:p>
+      <w:pPr>
+        <w:pStyle w:val="Prrafodelista"/>
+        <w:numPr>
+          <w:ilvl w:val="0"/>
+          <w:numId w:val="3"/>
+        </w:numPr>
+        <w:jc w:val="both"/>
+      </w:pPr>
+      <w:r>
+        <w:t>LinkedBlockingQueue&lt;Humano&gt; lista</w:t>
+      </w:r>
+      <w:r>
+        <w:t>Zombies</w:t>
+      </w:r>
+      <w:r>
+        <w:t xml:space="preserve">: se utiliza para obtener y modificar la lista de los </w:t>
+      </w:r>
+      <w:r>
+        <w:t>zombis</w:t>
+      </w:r>
+      <w:r>
+        <w:t xml:space="preserve"> que están en la zona </w:t>
+      </w:r>
+      <w:r>
+        <w:t>de riesgo indicada</w:t>
+      </w:r>
+      <w:r>
+        <w:t xml:space="preserve"> de manera eficiente y ordenada.</w:t>
+      </w:r>
+    </w:p>
+    <w:p>
+      <w:pPr>
         <w:jc w:val="both"/>
       </w:pPr>
     </w:p>
@@ -2028,12 +3155,12 @@
         </w:numPr>
         <w:jc w:val="both"/>
       </w:pPr>
-      <w:bookmarkStart w:id="10" w:name="_Toc197257427"/>
+      <w:bookmarkStart w:id="11" w:name="_Toc197261115"/>
       <w:r>
         <w:lastRenderedPageBreak/>
         <w:t>DESCRIPCIÓN DE LAS CLASES PRINCIPALES</w:t>
       </w:r>
-      <w:bookmarkEnd w:id="10"/>
+      <w:bookmarkEnd w:id="11"/>
       <w:r>
         <w:t xml:space="preserve"> </w:t>
       </w:r>
@@ -2047,7 +3174,7 @@
         </w:numPr>
         <w:jc w:val="both"/>
       </w:pPr>
-      <w:bookmarkStart w:id="11" w:name="_Toc197257428"/>
+      <w:bookmarkStart w:id="12" w:name="_Toc197261116"/>
       <w:r>
         <w:rPr>
           <w:noProof/>
@@ -2111,7 +3238,7 @@
       <w:r>
         <w:t>DIAGRAMA DE CLASES</w:t>
       </w:r>
-      <w:bookmarkEnd w:id="11"/>
+      <w:bookmarkEnd w:id="12"/>
     </w:p>
     <w:p/>
     <w:p>
@@ -2177,6 +3304,11 @@
         </w:drawing>
       </w:r>
     </w:p>
+    <w:p>
+      <w:r>
+        <w:br w:type="page"/>
+      </w:r>
+    </w:p>
     <w:p/>
     <w:p>
       <w:pPr>
@@ -2187,11 +3319,11 @@
         </w:numPr>
         <w:jc w:val="both"/>
       </w:pPr>
-      <w:bookmarkStart w:id="12" w:name="_Toc197257429"/>
+      <w:bookmarkStart w:id="13" w:name="_Toc197261117"/>
       <w:r>
         <w:t>CÓDIGO FUENTE</w:t>
       </w:r>
-      <w:bookmarkEnd w:id="12"/>
+      <w:bookmarkEnd w:id="13"/>
     </w:p>
     <w:sectPr>
       <w:pgSz w:w="11906" w:h="16838"/>
@@ -2206,6 +3338,119 @@
 <file path=word/numbering.xml><?xml version="1.0" encoding="utf-8"?>
 <w:numbering xmlns:wpc="http://schemas.microsoft.com/office/word/2010/wordprocessingCanvas" xmlns:cx="http://schemas.microsoft.com/office/drawing/2014/chartex" xmlns:cx1="http://schemas.microsoft.com/office/drawing/2015/9/8/chartex" xmlns:cx2="http://schemas.microsoft.com/office/drawing/2015/10/21/chartex" xmlns:cx3="http://schemas.microsoft.com/office/drawing/2016/5/9/chartex" xmlns:cx4="http://schemas.microsoft.com/office/drawing/2016/5/10/chartex" xmlns:cx5="http://schemas.microsoft.com/office/drawing/2016/5/11/chartex" xmlns:cx6="http://schemas.microsoft.com/office/drawing/2016/5/12/chartex" xmlns:cx7="http://schemas.microsoft.com/office/drawing/2016/5/13/chartex" xmlns:cx8="http://schemas.microsoft.com/office/drawing/2016/5/14/chartex" xmlns:mc="http://schemas.openxmlformats.org/markup-compatibility/2006" xmlns:aink="http://schemas.microsoft.com/office/drawing/2016/ink" xmlns:am3d="http://schemas.microsoft.com/office/drawing/2017/model3d" xmlns:o="urn:schemas-microsoft-com:office:office" xmlns:oel="http://schemas.microsoft.com/office/2019/extlst" xmlns:r="http://schemas.openxmlformats.org/officeDocument/2006/relationships" xmlns:m="http://schemas.openxmlformats.org/officeDocument/2006/math" xmlns:v="urn:schemas-microsoft-com:vml" xmlns:wp14="http://schemas.microsoft.com/office/word/2010/wordprocessingDrawing" xmlns:wp="http://schemas.openxmlformats.org/drawingml/2006/wordprocessingDrawing" xmlns:w10="urn:schemas-microsoft-com:office:word" xmlns:w="http://schemas.openxmlformats.org/wordprocessingml/2006/main" xmlns:w14="http://schemas.microsoft.com/office/word/2010/wordml" xmlns:w15="http://schemas.microsoft.com/office/word/2012/wordml" xmlns:w16cex="http://schemas.microsoft.com/office/word/2018/wordml/cex" xmlns:w16cid="http://schemas.microsoft.com/office/word/2016/wordml/cid" xmlns:w16="http://schemas.microsoft.com/office/word/2018/wordml" xmlns:w16du="http://schemas.microsoft.com/office/word/2023/wordml/word16du" xmlns:w16sdtdh="http://schemas.microsoft.com/office/word/2020/wordml/sdtdatahash" xmlns:w16sdtfl="http://schemas.microsoft.com/office/word/2024/wordml/sdtformatlock" xmlns:w16se="http://schemas.microsoft.com/office/word/2015/wordml/symex" xmlns:wpg="http://schemas.microsoft.com/office/word/2010/wordprocessingGroup" xmlns:wpi="http://schemas.microsoft.com/office/word/2010/wordprocessingInk" xmlns:wne="http://schemas.microsoft.com/office/word/2006/wordml" xmlns:wps="http://schemas.microsoft.com/office/word/2010/wordprocessingShape" mc:Ignorable="w14 w15 w16se w16cid w16 w16cex w16sdtdh w16sdtfl w16du wp14">
   <w:abstractNum w:abstractNumId="0" w15:restartNumberingAfterBreak="0">
+    <w:nsid w:val="069F3C26"/>
+    <w:multiLevelType w:val="hybridMultilevel"/>
+    <w:tmpl w:val="62F82F8A"/>
+    <w:lvl w:ilvl="0" w:tplc="96164462">
+      <w:start w:val="1"/>
+      <w:numFmt w:val="bullet"/>
+      <w:lvlText w:val="-"/>
+      <w:lvlJc w:val="left"/>
+      <w:pPr>
+        <w:ind w:left="774" w:hanging="360"/>
+      </w:pPr>
+      <w:rPr>
+        <w:rFonts w:ascii="Aptos" w:eastAsiaTheme="minorHAnsi" w:hAnsi="Aptos" w:cstheme="minorBidi" w:hint="default"/>
+      </w:rPr>
+    </w:lvl>
+    <w:lvl w:ilvl="1" w:tplc="0C0A0003" w:tentative="1">
+      <w:start w:val="1"/>
+      <w:numFmt w:val="bullet"/>
+      <w:lvlText w:val="o"/>
+      <w:lvlJc w:val="left"/>
+      <w:pPr>
+        <w:ind w:left="1494" w:hanging="360"/>
+      </w:pPr>
+      <w:rPr>
+        <w:rFonts w:ascii="Courier New" w:hAnsi="Courier New" w:cs="Courier New" w:hint="default"/>
+      </w:rPr>
+    </w:lvl>
+    <w:lvl w:ilvl="2" w:tplc="0C0A0005" w:tentative="1">
+      <w:start w:val="1"/>
+      <w:numFmt w:val="bullet"/>
+      <w:lvlText w:val=""/>
+      <w:lvlJc w:val="left"/>
+      <w:pPr>
+        <w:ind w:left="2214" w:hanging="360"/>
+      </w:pPr>
+      <w:rPr>
+        <w:rFonts w:ascii="Wingdings" w:hAnsi="Wingdings" w:hint="default"/>
+      </w:rPr>
+    </w:lvl>
+    <w:lvl w:ilvl="3" w:tplc="0C0A0001" w:tentative="1">
+      <w:start w:val="1"/>
+      <w:numFmt w:val="bullet"/>
+      <w:lvlText w:val=""/>
+      <w:lvlJc w:val="left"/>
+      <w:pPr>
+        <w:ind w:left="2934" w:hanging="360"/>
+      </w:pPr>
+      <w:rPr>
+        <w:rFonts w:ascii="Symbol" w:hAnsi="Symbol" w:hint="default"/>
+      </w:rPr>
+    </w:lvl>
+    <w:lvl w:ilvl="4" w:tplc="0C0A0003" w:tentative="1">
+      <w:start w:val="1"/>
+      <w:numFmt w:val="bullet"/>
+      <w:lvlText w:val="o"/>
+      <w:lvlJc w:val="left"/>
+      <w:pPr>
+        <w:ind w:left="3654" w:hanging="360"/>
+      </w:pPr>
+      <w:rPr>
+        <w:rFonts w:ascii="Courier New" w:hAnsi="Courier New" w:cs="Courier New" w:hint="default"/>
+      </w:rPr>
+    </w:lvl>
+    <w:lvl w:ilvl="5" w:tplc="0C0A0005" w:tentative="1">
+      <w:start w:val="1"/>
+      <w:numFmt w:val="bullet"/>
+      <w:lvlText w:val=""/>
+      <w:lvlJc w:val="left"/>
+      <w:pPr>
+        <w:ind w:left="4374" w:hanging="360"/>
+      </w:pPr>
+      <w:rPr>
+        <w:rFonts w:ascii="Wingdings" w:hAnsi="Wingdings" w:hint="default"/>
+      </w:rPr>
+    </w:lvl>
+    <w:lvl w:ilvl="6" w:tplc="0C0A0001" w:tentative="1">
+      <w:start w:val="1"/>
+      <w:numFmt w:val="bullet"/>
+      <w:lvlText w:val=""/>
+      <w:lvlJc w:val="left"/>
+      <w:pPr>
+        <w:ind w:left="5094" w:hanging="360"/>
+      </w:pPr>
+      <w:rPr>
+        <w:rFonts w:ascii="Symbol" w:hAnsi="Symbol" w:hint="default"/>
+      </w:rPr>
+    </w:lvl>
+    <w:lvl w:ilvl="7" w:tplc="0C0A0003" w:tentative="1">
+      <w:start w:val="1"/>
+      <w:numFmt w:val="bullet"/>
+      <w:lvlText w:val="o"/>
+      <w:lvlJc w:val="left"/>
+      <w:pPr>
+        <w:ind w:left="5814" w:hanging="360"/>
+      </w:pPr>
+      <w:rPr>
+        <w:rFonts w:ascii="Courier New" w:hAnsi="Courier New" w:cs="Courier New" w:hint="default"/>
+      </w:rPr>
+    </w:lvl>
+    <w:lvl w:ilvl="8" w:tplc="0C0A0005" w:tentative="1">
+      <w:start w:val="1"/>
+      <w:numFmt w:val="bullet"/>
+      <w:lvlText w:val=""/>
+      <w:lvlJc w:val="left"/>
+      <w:pPr>
+        <w:ind w:left="6534" w:hanging="360"/>
+      </w:pPr>
+      <w:rPr>
+        <w:rFonts w:ascii="Wingdings" w:hAnsi="Wingdings" w:hint="default"/>
+      </w:rPr>
+    </w:lvl>
+  </w:abstractNum>
+  <w:abstractNum w:abstractNumId="1" w15:restartNumberingAfterBreak="0">
     <w:nsid w:val="08333034"/>
     <w:multiLevelType w:val="hybridMultilevel"/>
     <w:tmpl w:val="F18C0B44"/>
@@ -2294,7 +3539,7 @@
       </w:pPr>
     </w:lvl>
   </w:abstractNum>
-  <w:abstractNum w:abstractNumId="1" w15:restartNumberingAfterBreak="0">
+  <w:abstractNum w:abstractNumId="2" w15:restartNumberingAfterBreak="0">
     <w:nsid w:val="27E777E7"/>
     <w:multiLevelType w:val="hybridMultilevel"/>
     <w:tmpl w:val="DBC48E44"/>
@@ -2383,7 +3628,156 @@
       </w:pPr>
     </w:lvl>
   </w:abstractNum>
-  <w:abstractNum w:abstractNumId="2" w15:restartNumberingAfterBreak="0">
+  <w:abstractNum w:abstractNumId="3" w15:restartNumberingAfterBreak="0">
+    <w:nsid w:val="2FF75A8E"/>
+    <w:multiLevelType w:val="multilevel"/>
+    <w:tmpl w:val="94EEF16C"/>
+    <w:lvl w:ilvl="0">
+      <w:start w:val="1"/>
+      <w:numFmt w:val="bullet"/>
+      <w:lvlText w:val=""/>
+      <w:lvlJc w:val="left"/>
+      <w:pPr>
+        <w:tabs>
+          <w:tab w:val="num" w:pos="720"/>
+        </w:tabs>
+        <w:ind w:left="720" w:hanging="360"/>
+      </w:pPr>
+      <w:rPr>
+        <w:rFonts w:ascii="Symbol" w:hAnsi="Symbol" w:hint="default"/>
+        <w:sz w:val="20"/>
+      </w:rPr>
+    </w:lvl>
+    <w:lvl w:ilvl="1" w:tentative="1">
+      <w:start w:val="1"/>
+      <w:numFmt w:val="bullet"/>
+      <w:lvlText w:val="o"/>
+      <w:lvlJc w:val="left"/>
+      <w:pPr>
+        <w:tabs>
+          <w:tab w:val="num" w:pos="1440"/>
+        </w:tabs>
+        <w:ind w:left="1440" w:hanging="360"/>
+      </w:pPr>
+      <w:rPr>
+        <w:rFonts w:ascii="Courier New" w:hAnsi="Courier New" w:hint="default"/>
+        <w:sz w:val="20"/>
+      </w:rPr>
+    </w:lvl>
+    <w:lvl w:ilvl="2" w:tentative="1">
+      <w:start w:val="1"/>
+      <w:numFmt w:val="bullet"/>
+      <w:lvlText w:val=""/>
+      <w:lvlJc w:val="left"/>
+      <w:pPr>
+        <w:tabs>
+          <w:tab w:val="num" w:pos="2160"/>
+        </w:tabs>
+        <w:ind w:left="2160" w:hanging="360"/>
+      </w:pPr>
+      <w:rPr>
+        <w:rFonts w:ascii="Wingdings" w:hAnsi="Wingdings" w:hint="default"/>
+        <w:sz w:val="20"/>
+      </w:rPr>
+    </w:lvl>
+    <w:lvl w:ilvl="3" w:tentative="1">
+      <w:start w:val="1"/>
+      <w:numFmt w:val="bullet"/>
+      <w:lvlText w:val=""/>
+      <w:lvlJc w:val="left"/>
+      <w:pPr>
+        <w:tabs>
+          <w:tab w:val="num" w:pos="2880"/>
+        </w:tabs>
+        <w:ind w:left="2880" w:hanging="360"/>
+      </w:pPr>
+      <w:rPr>
+        <w:rFonts w:ascii="Wingdings" w:hAnsi="Wingdings" w:hint="default"/>
+        <w:sz w:val="20"/>
+      </w:rPr>
+    </w:lvl>
+    <w:lvl w:ilvl="4" w:tentative="1">
+      <w:start w:val="1"/>
+      <w:numFmt w:val="bullet"/>
+      <w:lvlText w:val=""/>
+      <w:lvlJc w:val="left"/>
+      <w:pPr>
+        <w:tabs>
+          <w:tab w:val="num" w:pos="3600"/>
+        </w:tabs>
+        <w:ind w:left="3600" w:hanging="360"/>
+      </w:pPr>
+      <w:rPr>
+        <w:rFonts w:ascii="Wingdings" w:hAnsi="Wingdings" w:hint="default"/>
+        <w:sz w:val="20"/>
+      </w:rPr>
+    </w:lvl>
+    <w:lvl w:ilvl="5" w:tentative="1">
+      <w:start w:val="1"/>
+      <w:numFmt w:val="bullet"/>
+      <w:lvlText w:val=""/>
+      <w:lvlJc w:val="left"/>
+      <w:pPr>
+        <w:tabs>
+          <w:tab w:val="num" w:pos="4320"/>
+        </w:tabs>
+        <w:ind w:left="4320" w:hanging="360"/>
+      </w:pPr>
+      <w:rPr>
+        <w:rFonts w:ascii="Wingdings" w:hAnsi="Wingdings" w:hint="default"/>
+        <w:sz w:val="20"/>
+      </w:rPr>
+    </w:lvl>
+    <w:lvl w:ilvl="6" w:tentative="1">
+      <w:start w:val="1"/>
+      <w:numFmt w:val="bullet"/>
+      <w:lvlText w:val=""/>
+      <w:lvlJc w:val="left"/>
+      <w:pPr>
+        <w:tabs>
+          <w:tab w:val="num" w:pos="5040"/>
+        </w:tabs>
+        <w:ind w:left="5040" w:hanging="360"/>
+      </w:pPr>
+      <w:rPr>
+        <w:rFonts w:ascii="Wingdings" w:hAnsi="Wingdings" w:hint="default"/>
+        <w:sz w:val="20"/>
+      </w:rPr>
+    </w:lvl>
+    <w:lvl w:ilvl="7" w:tentative="1">
+      <w:start w:val="1"/>
+      <w:numFmt w:val="bullet"/>
+      <w:lvlText w:val=""/>
+      <w:lvlJc w:val="left"/>
+      <w:pPr>
+        <w:tabs>
+          <w:tab w:val="num" w:pos="5760"/>
+        </w:tabs>
+        <w:ind w:left="5760" w:hanging="360"/>
+      </w:pPr>
+      <w:rPr>
+        <w:rFonts w:ascii="Wingdings" w:hAnsi="Wingdings" w:hint="default"/>
+        <w:sz w:val="20"/>
+      </w:rPr>
+    </w:lvl>
+    <w:lvl w:ilvl="8" w:tentative="1">
+      <w:start w:val="1"/>
+      <w:numFmt w:val="bullet"/>
+      <w:lvlText w:val=""/>
+      <w:lvlJc w:val="left"/>
+      <w:pPr>
+        <w:tabs>
+          <w:tab w:val="num" w:pos="6480"/>
+        </w:tabs>
+        <w:ind w:left="6480" w:hanging="360"/>
+      </w:pPr>
+      <w:rPr>
+        <w:rFonts w:ascii="Wingdings" w:hAnsi="Wingdings" w:hint="default"/>
+        <w:sz w:val="20"/>
+      </w:rPr>
+    </w:lvl>
+  </w:abstractNum>
+  <w:abstractNum w:abstractNumId="4" w15:restartNumberingAfterBreak="0">
     <w:nsid w:val="3BEE4A1D"/>
     <w:multiLevelType w:val="hybridMultilevel"/>
     <w:tmpl w:val="21BA3268"/>
@@ -2472,7 +3866,7 @@
       </w:pPr>
     </w:lvl>
   </w:abstractNum>
-  <w:abstractNum w:abstractNumId="3" w15:restartNumberingAfterBreak="0">
+  <w:abstractNum w:abstractNumId="5" w15:restartNumberingAfterBreak="0">
     <w:nsid w:val="3F3F2161"/>
     <w:multiLevelType w:val="hybridMultilevel"/>
     <w:tmpl w:val="06ECF4AC"/>
@@ -2561,7 +3955,7 @@
       </w:pPr>
     </w:lvl>
   </w:abstractNum>
-  <w:abstractNum w:abstractNumId="4" w15:restartNumberingAfterBreak="0">
+  <w:abstractNum w:abstractNumId="6" w15:restartNumberingAfterBreak="0">
     <w:nsid w:val="5B232978"/>
     <w:multiLevelType w:val="hybridMultilevel"/>
     <w:tmpl w:val="721AF3AA"/>
@@ -2650,7 +4044,7 @@
       </w:pPr>
     </w:lvl>
   </w:abstractNum>
-  <w:abstractNum w:abstractNumId="5" w15:restartNumberingAfterBreak="0">
+  <w:abstractNum w:abstractNumId="7" w15:restartNumberingAfterBreak="0">
     <w:nsid w:val="60765A43"/>
     <w:multiLevelType w:val="hybridMultilevel"/>
     <w:tmpl w:val="017072A4"/>
@@ -2739,7 +4133,7 @@
       </w:pPr>
     </w:lvl>
   </w:abstractNum>
-  <w:abstractNum w:abstractNumId="6" w15:restartNumberingAfterBreak="0">
+  <w:abstractNum w:abstractNumId="8" w15:restartNumberingAfterBreak="0">
     <w:nsid w:val="692B5B3E"/>
     <w:multiLevelType w:val="multilevel"/>
     <w:tmpl w:val="50346E6A"/>
@@ -2860,10 +4254,280 @@
       </w:rPr>
     </w:lvl>
   </w:abstractNum>
-  <w:abstractNum w:abstractNumId="7" w15:restartNumberingAfterBreak="0">
+  <w:abstractNum w:abstractNumId="9" w15:restartNumberingAfterBreak="0">
+    <w:nsid w:val="6A3252E6"/>
+    <w:multiLevelType w:val="multilevel"/>
+    <w:tmpl w:val="E3AA8D92"/>
+    <w:lvl w:ilvl="0">
+      <w:start w:val="1"/>
+      <w:numFmt w:val="decimal"/>
+      <w:lvlText w:val="%1."/>
+      <w:lvlJc w:val="left"/>
+      <w:pPr>
+        <w:ind w:left="1080" w:hanging="360"/>
+      </w:pPr>
+      <w:rPr>
+        <w:rFonts w:hint="default"/>
+      </w:rPr>
+    </w:lvl>
+    <w:lvl w:ilvl="1">
+      <w:start w:val="2"/>
+      <w:numFmt w:val="decimal"/>
+      <w:isLgl/>
+      <w:lvlText w:val="%1.%2."/>
+      <w:lvlJc w:val="left"/>
+      <w:pPr>
+        <w:ind w:left="1440" w:hanging="720"/>
+      </w:pPr>
+      <w:rPr>
+        <w:rFonts w:hint="default"/>
+      </w:rPr>
+    </w:lvl>
+    <w:lvl w:ilvl="2">
+      <w:start w:val="1"/>
+      <w:numFmt w:val="decimal"/>
+      <w:isLgl/>
+      <w:lvlText w:val="%1.%2.%3."/>
+      <w:lvlJc w:val="left"/>
+      <w:pPr>
+        <w:ind w:left="1800" w:hanging="1080"/>
+      </w:pPr>
+      <w:rPr>
+        <w:rFonts w:hint="default"/>
+      </w:rPr>
+    </w:lvl>
+    <w:lvl w:ilvl="3">
+      <w:start w:val="1"/>
+      <w:numFmt w:val="decimal"/>
+      <w:isLgl/>
+      <w:lvlText w:val="%1.%2.%3.%4."/>
+      <w:lvlJc w:val="left"/>
+      <w:pPr>
+        <w:ind w:left="1800" w:hanging="1080"/>
+      </w:pPr>
+      <w:rPr>
+        <w:rFonts w:hint="default"/>
+      </w:rPr>
+    </w:lvl>
+    <w:lvl w:ilvl="4">
+      <w:start w:val="1"/>
+      <w:numFmt w:val="decimal"/>
+      <w:isLgl/>
+      <w:lvlText w:val="%1.%2.%3.%4.%5."/>
+      <w:lvlJc w:val="left"/>
+      <w:pPr>
+        <w:ind w:left="2160" w:hanging="1440"/>
+      </w:pPr>
+      <w:rPr>
+        <w:rFonts w:hint="default"/>
+      </w:rPr>
+    </w:lvl>
+    <w:lvl w:ilvl="5">
+      <w:start w:val="1"/>
+      <w:numFmt w:val="decimal"/>
+      <w:isLgl/>
+      <w:lvlText w:val="%1.%2.%3.%4.%5.%6."/>
+      <w:lvlJc w:val="left"/>
+      <w:pPr>
+        <w:ind w:left="2520" w:hanging="1800"/>
+      </w:pPr>
+      <w:rPr>
+        <w:rFonts w:hint="default"/>
+      </w:rPr>
+    </w:lvl>
+    <w:lvl w:ilvl="6">
+      <w:start w:val="1"/>
+      <w:numFmt w:val="decimal"/>
+      <w:isLgl/>
+      <w:lvlText w:val="%1.%2.%3.%4.%5.%6.%7."/>
+      <w:lvlJc w:val="left"/>
+      <w:pPr>
+        <w:ind w:left="2520" w:hanging="1800"/>
+      </w:pPr>
+      <w:rPr>
+        <w:rFonts w:hint="default"/>
+      </w:rPr>
+    </w:lvl>
+    <w:lvl w:ilvl="7">
+      <w:start w:val="1"/>
+      <w:numFmt w:val="decimal"/>
+      <w:isLgl/>
+      <w:lvlText w:val="%1.%2.%3.%4.%5.%6.%7.%8."/>
+      <w:lvlJc w:val="left"/>
+      <w:pPr>
+        <w:ind w:left="2880" w:hanging="2160"/>
+      </w:pPr>
+      <w:rPr>
+        <w:rFonts w:hint="default"/>
+      </w:rPr>
+    </w:lvl>
+    <w:lvl w:ilvl="8">
+      <w:start w:val="1"/>
+      <w:numFmt w:val="decimal"/>
+      <w:isLgl/>
+      <w:lvlText w:val="%1.%2.%3.%4.%5.%6.%7.%8.%9."/>
+      <w:lvlJc w:val="left"/>
+      <w:pPr>
+        <w:ind w:left="3240" w:hanging="2520"/>
+      </w:pPr>
+      <w:rPr>
+        <w:rFonts w:hint="default"/>
+      </w:rPr>
+    </w:lvl>
+  </w:abstractNum>
+  <w:abstractNum w:abstractNumId="10" w15:restartNumberingAfterBreak="0">
+    <w:nsid w:val="72922D9E"/>
+    <w:multiLevelType w:val="multilevel"/>
+    <w:tmpl w:val="A19C4FCA"/>
+    <w:lvl w:ilvl="0">
+      <w:start w:val="1"/>
+      <w:numFmt w:val="bullet"/>
+      <w:lvlText w:val=""/>
+      <w:lvlJc w:val="left"/>
+      <w:pPr>
+        <w:tabs>
+          <w:tab w:val="num" w:pos="720"/>
+        </w:tabs>
+        <w:ind w:left="720" w:hanging="360"/>
+      </w:pPr>
+      <w:rPr>
+        <w:rFonts w:ascii="Symbol" w:hAnsi="Symbol" w:hint="default"/>
+        <w:sz w:val="20"/>
+      </w:rPr>
+    </w:lvl>
+    <w:lvl w:ilvl="1" w:tentative="1">
+      <w:start w:val="1"/>
+      <w:numFmt w:val="bullet"/>
+      <w:lvlText w:val="o"/>
+      <w:lvlJc w:val="left"/>
+      <w:pPr>
+        <w:tabs>
+          <w:tab w:val="num" w:pos="1440"/>
+        </w:tabs>
+        <w:ind w:left="1440" w:hanging="360"/>
+      </w:pPr>
+      <w:rPr>
+        <w:rFonts w:ascii="Courier New" w:hAnsi="Courier New" w:hint="default"/>
+        <w:sz w:val="20"/>
+      </w:rPr>
+    </w:lvl>
+    <w:lvl w:ilvl="2" w:tentative="1">
+      <w:start w:val="1"/>
+      <w:numFmt w:val="bullet"/>
+      <w:lvlText w:val=""/>
+      <w:lvlJc w:val="left"/>
+      <w:pPr>
+        <w:tabs>
+          <w:tab w:val="num" w:pos="2160"/>
+        </w:tabs>
+        <w:ind w:left="2160" w:hanging="360"/>
+      </w:pPr>
+      <w:rPr>
+        <w:rFonts w:ascii="Wingdings" w:hAnsi="Wingdings" w:hint="default"/>
+        <w:sz w:val="20"/>
+      </w:rPr>
+    </w:lvl>
+    <w:lvl w:ilvl="3" w:tentative="1">
+      <w:start w:val="1"/>
+      <w:numFmt w:val="bullet"/>
+      <w:lvlText w:val=""/>
+      <w:lvlJc w:val="left"/>
+      <w:pPr>
+        <w:tabs>
+          <w:tab w:val="num" w:pos="2880"/>
+        </w:tabs>
+        <w:ind w:left="2880" w:hanging="360"/>
+      </w:pPr>
+      <w:rPr>
+        <w:rFonts w:ascii="Wingdings" w:hAnsi="Wingdings" w:hint="default"/>
+        <w:sz w:val="20"/>
+      </w:rPr>
+    </w:lvl>
+    <w:lvl w:ilvl="4" w:tentative="1">
+      <w:start w:val="1"/>
+      <w:numFmt w:val="bullet"/>
+      <w:lvlText w:val=""/>
+      <w:lvlJc w:val="left"/>
+      <w:pPr>
+        <w:tabs>
+          <w:tab w:val="num" w:pos="3600"/>
+        </w:tabs>
+        <w:ind w:left="3600" w:hanging="360"/>
+      </w:pPr>
+      <w:rPr>
+        <w:rFonts w:ascii="Wingdings" w:hAnsi="Wingdings" w:hint="default"/>
+        <w:sz w:val="20"/>
+      </w:rPr>
+    </w:lvl>
+    <w:lvl w:ilvl="5" w:tentative="1">
+      <w:start w:val="1"/>
+      <w:numFmt w:val="bullet"/>
+      <w:lvlText w:val=""/>
+      <w:lvlJc w:val="left"/>
+      <w:pPr>
+        <w:tabs>
+          <w:tab w:val="num" w:pos="4320"/>
+        </w:tabs>
+        <w:ind w:left="4320" w:hanging="360"/>
+      </w:pPr>
+      <w:rPr>
+        <w:rFonts w:ascii="Wingdings" w:hAnsi="Wingdings" w:hint="default"/>
+        <w:sz w:val="20"/>
+      </w:rPr>
+    </w:lvl>
+    <w:lvl w:ilvl="6" w:tentative="1">
+      <w:start w:val="1"/>
+      <w:numFmt w:val="bullet"/>
+      <w:lvlText w:val=""/>
+      <w:lvlJc w:val="left"/>
+      <w:pPr>
+        <w:tabs>
+          <w:tab w:val="num" w:pos="5040"/>
+        </w:tabs>
+        <w:ind w:left="5040" w:hanging="360"/>
+      </w:pPr>
+      <w:rPr>
+        <w:rFonts w:ascii="Wingdings" w:hAnsi="Wingdings" w:hint="default"/>
+        <w:sz w:val="20"/>
+      </w:rPr>
+    </w:lvl>
+    <w:lvl w:ilvl="7" w:tentative="1">
+      <w:start w:val="1"/>
+      <w:numFmt w:val="bullet"/>
+      <w:lvlText w:val=""/>
+      <w:lvlJc w:val="left"/>
+      <w:pPr>
+        <w:tabs>
+          <w:tab w:val="num" w:pos="5760"/>
+        </w:tabs>
+        <w:ind w:left="5760" w:hanging="360"/>
+      </w:pPr>
+      <w:rPr>
+        <w:rFonts w:ascii="Wingdings" w:hAnsi="Wingdings" w:hint="default"/>
+        <w:sz w:val="20"/>
+      </w:rPr>
+    </w:lvl>
+    <w:lvl w:ilvl="8" w:tentative="1">
+      <w:start w:val="1"/>
+      <w:numFmt w:val="bullet"/>
+      <w:lvlText w:val=""/>
+      <w:lvlJc w:val="left"/>
+      <w:pPr>
+        <w:tabs>
+          <w:tab w:val="num" w:pos="6480"/>
+        </w:tabs>
+        <w:ind w:left="6480" w:hanging="360"/>
+      </w:pPr>
+      <w:rPr>
+        <w:rFonts w:ascii="Wingdings" w:hAnsi="Wingdings" w:hint="default"/>
+        <w:sz w:val="20"/>
+      </w:rPr>
+    </w:lvl>
+  </w:abstractNum>
+  <w:abstractNum w:abstractNumId="11" w15:restartNumberingAfterBreak="0">
     <w:nsid w:val="7DF21181"/>
     <w:multiLevelType w:val="hybridMultilevel"/>
-    <w:tmpl w:val="DE7AA248"/>
+    <w:tmpl w:val="A56C96F8"/>
     <w:lvl w:ilvl="0" w:tplc="96164462">
       <w:start w:val="1"/>
       <w:numFmt w:val="bullet"/>
@@ -2973,7 +4637,7 @@
       </w:rPr>
     </w:lvl>
   </w:abstractNum>
-  <w:abstractNum w:abstractNumId="8" w15:restartNumberingAfterBreak="0">
+  <w:abstractNum w:abstractNumId="12" w15:restartNumberingAfterBreak="0">
     <w:nsid w:val="7FC468C3"/>
     <w:multiLevelType w:val="hybridMultilevel"/>
     <w:tmpl w:val="9648D202"/>
@@ -3087,31 +4751,43 @@
     </w:lvl>
   </w:abstractNum>
   <w:num w:numId="1" w16cid:durableId="2090081674">
+    <w:abstractNumId w:val="12"/>
+  </w:num>
+  <w:num w:numId="2" w16cid:durableId="1888905587">
     <w:abstractNumId w:val="8"/>
   </w:num>
-  <w:num w:numId="2" w16cid:durableId="1888905587">
+  <w:num w:numId="3" w16cid:durableId="918444983">
+    <w:abstractNumId w:val="11"/>
+  </w:num>
+  <w:num w:numId="4" w16cid:durableId="282224951">
     <w:abstractNumId w:val="6"/>
   </w:num>
-  <w:num w:numId="3" w16cid:durableId="918444983">
+  <w:num w:numId="5" w16cid:durableId="351030837">
+    <w:abstractNumId w:val="4"/>
+  </w:num>
+  <w:num w:numId="6" w16cid:durableId="632949870">
     <w:abstractNumId w:val="7"/>
   </w:num>
-  <w:num w:numId="4" w16cid:durableId="282224951">
-    <w:abstractNumId w:val="4"/>
+  <w:num w:numId="7" w16cid:durableId="1513957421">
+    <w:abstractNumId w:val="1"/>
   </w:num>
-  <w:num w:numId="5" w16cid:durableId="351030837">
+  <w:num w:numId="8" w16cid:durableId="1748839642">
     <w:abstractNumId w:val="2"/>
   </w:num>
-  <w:num w:numId="6" w16cid:durableId="632949870">
+  <w:num w:numId="9" w16cid:durableId="226494449">
     <w:abstractNumId w:val="5"/>
   </w:num>
-  <w:num w:numId="7" w16cid:durableId="1513957421">
+  <w:num w:numId="10" w16cid:durableId="852576902">
+    <w:abstractNumId w:val="9"/>
+  </w:num>
+  <w:num w:numId="11" w16cid:durableId="725567332">
+    <w:abstractNumId w:val="10"/>
+  </w:num>
+  <w:num w:numId="12" w16cid:durableId="556822197">
+    <w:abstractNumId w:val="3"/>
+  </w:num>
+  <w:num w:numId="13" w16cid:durableId="716513868">
     <w:abstractNumId w:val="0"/>
-  </w:num>
-  <w:num w:numId="8" w16cid:durableId="1748839642">
-    <w:abstractNumId w:val="1"/>
-  </w:num>
-  <w:num w:numId="9" w16cid:durableId="226494449">
-    <w:abstractNumId w:val="3"/>
   </w:num>
 </w:numbering>
 </file>
@@ -3717,7 +5393,6 @@
   <w:style w:type="character" w:default="1" w:styleId="Fuentedeprrafopredeter">
     <w:name w:val="Default Paragraph Font"/>
     <w:uiPriority w:val="1"/>
-    <w:semiHidden/>
     <w:unhideWhenUsed/>
   </w:style>
   <w:style w:type="table" w:default="1" w:styleId="Tablanormal">
@@ -4098,6 +5773,30 @@
       <w:ind w:left="480"/>
     </w:pPr>
   </w:style>
+  <w:style w:type="character" w:styleId="Textoennegrita">
+    <w:name w:val="Strong"/>
+    <w:basedOn w:val="Fuentedeprrafopredeter"/>
+    <w:uiPriority w:val="22"/>
+    <w:qFormat/>
+    <w:rsid w:val="00D56EA4"/>
+    <w:rPr>
+      <w:b/>
+      <w:bCs/>
+    </w:rPr>
+  </w:style>
+  <w:style w:type="character" w:styleId="CdigoHTML">
+    <w:name w:val="HTML Code"/>
+    <w:basedOn w:val="Fuentedeprrafopredeter"/>
+    <w:uiPriority w:val="99"/>
+    <w:semiHidden/>
+    <w:unhideWhenUsed/>
+    <w:rsid w:val="00D56EA4"/>
+    <w:rPr>
+      <w:rFonts w:ascii="Courier New" w:eastAsia="Times New Roman" w:hAnsi="Courier New" w:cs="Courier New"/>
+      <w:sz w:val="20"/>
+      <w:szCs w:val="20"/>
+    </w:rPr>
+  </w:style>
 </w:styles>
 </file>
 

--- a/MEMORIA_PECL_PAv.docx
+++ b/MEMORIA_PECL_PAv.docx
@@ -1,10 +1,9 @@
 
 <file path=word/document.xml><?xml version="1.0" encoding="utf-8"?>
-<w:document xmlns:o="urn:schemas-microsoft-com:office:office" xmlns:r="http://schemas.openxmlformats.org/officeDocument/2006/relationships" xmlns:v="urn:schemas-microsoft-com:vml" xmlns:w="http://schemas.openxmlformats.org/wordprocessingml/2006/main" xmlns:w10="urn:schemas-microsoft-com:office:word" xmlns:wp="http://schemas.openxmlformats.org/drawingml/2006/wordprocessingDrawing" xmlns:wps="http://schemas.microsoft.com/office/word/2010/wordprocessingShape" xmlns:wpg="http://schemas.microsoft.com/office/word/2010/wordprocessingGroup" xmlns:mc="http://schemas.openxmlformats.org/markup-compatibility/2006" xmlns:wp14="http://schemas.microsoft.com/office/word/2010/wordprocessingDrawing" xmlns:w14="http://schemas.microsoft.com/office/word/2010/wordml" xmlns:w15="http://schemas.microsoft.com/office/word/2012/wordml" mc:Ignorable="w14 wp14 w15">
+<w:document xmlns:wpc="http://schemas.microsoft.com/office/word/2010/wordprocessingCanvas" xmlns:cx="http://schemas.microsoft.com/office/drawing/2014/chartex" xmlns:cx1="http://schemas.microsoft.com/office/drawing/2015/9/8/chartex" xmlns:cx2="http://schemas.microsoft.com/office/drawing/2015/10/21/chartex" xmlns:cx3="http://schemas.microsoft.com/office/drawing/2016/5/9/chartex" xmlns:cx4="http://schemas.microsoft.com/office/drawing/2016/5/10/chartex" xmlns:cx5="http://schemas.microsoft.com/office/drawing/2016/5/11/chartex" xmlns:cx6="http://schemas.microsoft.com/office/drawing/2016/5/12/chartex" xmlns:cx7="http://schemas.microsoft.com/office/drawing/2016/5/13/chartex" xmlns:cx8="http://schemas.microsoft.com/office/drawing/2016/5/14/chartex" xmlns:mc="http://schemas.openxmlformats.org/markup-compatibility/2006" xmlns:aink="http://schemas.microsoft.com/office/drawing/2016/ink" xmlns:am3d="http://schemas.microsoft.com/office/drawing/2017/model3d" xmlns:o="urn:schemas-microsoft-com:office:office" xmlns:oel="http://schemas.microsoft.com/office/2019/extlst" xmlns:r="http://schemas.openxmlformats.org/officeDocument/2006/relationships" xmlns:m="http://schemas.openxmlformats.org/officeDocument/2006/math" xmlns:v="urn:schemas-microsoft-com:vml" xmlns:wp14="http://schemas.microsoft.com/office/word/2010/wordprocessingDrawing" xmlns:wp="http://schemas.openxmlformats.org/drawingml/2006/wordprocessingDrawing" xmlns:w10="urn:schemas-microsoft-com:office:word" xmlns:w="http://schemas.openxmlformats.org/wordprocessingml/2006/main" xmlns:w14="http://schemas.microsoft.com/office/word/2010/wordml" xmlns:w15="http://schemas.microsoft.com/office/word/2012/wordml" xmlns:w16cex="http://schemas.microsoft.com/office/word/2018/wordml/cex" xmlns:w16cid="http://schemas.microsoft.com/office/word/2016/wordml/cid" xmlns:w16="http://schemas.microsoft.com/office/word/2018/wordml" xmlns:w16du="http://schemas.microsoft.com/office/word/2023/wordml/word16du" xmlns:w16sdtdh="http://schemas.microsoft.com/office/word/2020/wordml/sdtdatahash" xmlns:w16sdtfl="http://schemas.microsoft.com/office/word/2024/wordml/sdtformatlock" xmlns:w16se="http://schemas.microsoft.com/office/word/2015/wordml/symex" xmlns:wpg="http://schemas.microsoft.com/office/word/2010/wordprocessingGroup" xmlns:wpi="http://schemas.microsoft.com/office/word/2010/wordprocessingInk" xmlns:wne="http://schemas.microsoft.com/office/word/2006/wordml" xmlns:wps="http://schemas.microsoft.com/office/word/2010/wordprocessingShape" mc:Ignorable="w14 w15 w16se w16cid w16 w16cex w16sdtdh w16sdtfl w16du wp14">
   <w:body>
     <w:p>
       <w:pPr>
-        <w:pStyle w:val="Normal"/>
         <w:jc w:val="center"/>
         <w:rPr>
           <w:sz w:val="89"/>
@@ -18,30 +17,11 @@
           <w:sz w:val="89"/>
           <w:szCs w:val="89"/>
         </w:rPr>
-        <w:t>GRADO EN INGENIERÍA DE COMPUTADOR</w:t>
-      </w:r>
-      <w:r>
-        <w:rPr>
-          <w:b/>
-          <w:bCs/>
-          <w:sz w:val="89"/>
-          <w:szCs w:val="89"/>
-        </w:rPr>
-        <w:t>E</w:t>
-      </w:r>
-      <w:r>
-        <w:rPr>
-          <w:b/>
-          <w:bCs/>
-          <w:sz w:val="89"/>
-          <w:szCs w:val="89"/>
-        </w:rPr>
-        <w:t>S</w:t>
-      </w:r>
-    </w:p>
-    <w:p>
-      <w:pPr>
-        <w:pStyle w:val="Normal"/>
+        <w:t>GRADO EN INGENIERÍA DE COMPUTADORES</w:t>
+      </w:r>
+    </w:p>
+    <w:p>
+      <w:pPr>
         <w:jc w:val="center"/>
         <w:rPr>
           <w:b/>
@@ -50,39 +30,60 @@
           <w:szCs w:val="56"/>
         </w:rPr>
       </w:pPr>
-      <w:r>
+    </w:p>
+    <w:p>
+      <w:pPr>
+        <w:jc w:val="center"/>
+        <w:rPr>
+          <w:b/>
+          <w:bCs/>
+          <w:sz w:val="72"/>
+          <w:szCs w:val="72"/>
+        </w:rPr>
+      </w:pPr>
+      <w:r>
+        <w:rPr>
+          <w:b/>
+          <w:bCs/>
+          <w:sz w:val="72"/>
+          <w:szCs w:val="72"/>
+        </w:rPr>
+        <w:t>CURSO 2024-</w:t>
+      </w:r>
+      <w:proofErr w:type="gramStart"/>
+      <w:r>
+        <w:rPr>
+          <w:b/>
+          <w:bCs/>
+          <w:sz w:val="72"/>
+          <w:szCs w:val="72"/>
+        </w:rPr>
+        <w:t>2025  CONVOCATORIA</w:t>
+      </w:r>
+      <w:proofErr w:type="gramEnd"/>
+      <w:r>
+        <w:rPr>
+          <w:b/>
+          <w:bCs/>
+          <w:sz w:val="72"/>
+          <w:szCs w:val="72"/>
+        </w:rPr>
+        <w:t xml:space="preserve"> ORDINARIA</w:t>
+      </w:r>
+    </w:p>
+    <w:p>
+      <w:pPr>
         <w:rPr>
           <w:b/>
           <w:bCs/>
           <w:sz w:val="56"/>
           <w:szCs w:val="56"/>
         </w:rPr>
-      </w:r>
-    </w:p>
-    <w:p>
-      <w:pPr>
-        <w:pStyle w:val="Normal"/>
+      </w:pPr>
+    </w:p>
+    <w:p>
+      <w:pPr>
         <w:jc w:val="center"/>
-        <w:rPr>
-          <w:b/>
-          <w:bCs/>
-          <w:sz w:val="72"/>
-          <w:szCs w:val="72"/>
-        </w:rPr>
-      </w:pPr>
-      <w:r>
-        <w:rPr>
-          <w:b/>
-          <w:bCs/>
-          <w:sz w:val="72"/>
-          <w:szCs w:val="72"/>
-        </w:rPr>
-        <w:t>CURSO 2024-2025  CONVOCATORIA ORDINARIA</w:t>
-      </w:r>
-    </w:p>
-    <w:p>
-      <w:pPr>
-        <w:pStyle w:val="Normal"/>
         <w:rPr>
           <w:b/>
           <w:bCs/>
@@ -90,38 +91,9 @@
           <w:szCs w:val="56"/>
         </w:rPr>
       </w:pPr>
-      <w:r>
-        <w:rPr>
-          <w:b/>
-          <w:bCs/>
-          <w:sz w:val="56"/>
-          <w:szCs w:val="56"/>
-        </w:rPr>
-      </w:r>
-    </w:p>
-    <w:p>
-      <w:pPr>
-        <w:pStyle w:val="Normal"/>
-        <w:jc w:val="center"/>
-        <w:rPr>
-          <w:b/>
-          <w:bCs/>
-          <w:sz w:val="56"/>
-          <w:szCs w:val="56"/>
-        </w:rPr>
-      </w:pPr>
-      <w:r>
-        <w:rPr>
-          <w:b/>
-          <w:bCs/>
-          <w:sz w:val="56"/>
-          <w:szCs w:val="56"/>
-        </w:rPr>
-      </w:r>
-    </w:p>
-    <w:p>
-      <w:pPr>
-        <w:pStyle w:val="Normal"/>
+    </w:p>
+    <w:p>
+      <w:pPr>
         <w:jc w:val="center"/>
         <w:rPr>
           <w:b/>
@@ -142,7 +114,6 @@
     </w:p>
     <w:p>
       <w:pPr>
-        <w:pStyle w:val="Normal"/>
         <w:jc w:val="center"/>
         <w:rPr>
           <w:b/>
@@ -163,58 +134,57 @@
     </w:p>
     <w:p>
       <w:pPr>
-        <w:pStyle w:val="Normal"/>
-        <w:jc w:val="both"/>
-        <w:rPr/>
-      </w:pPr>
-      <w:r>
-        <w:rPr/>
-      </w:r>
+        <w:jc w:val="both"/>
+      </w:pPr>
       <w:r>
         <w:br w:type="page"/>
       </w:r>
     </w:p>
     <w:p>
       <w:pPr>
-        <w:pStyle w:val="Normal"/>
-        <w:spacing w:before="0" w:after="160"/>
-        <w:jc w:val="both"/>
-        <w:rPr/>
-      </w:pPr>
-      <w:r>
-        <w:rPr/>
+        <w:jc w:val="both"/>
+      </w:pPr>
+      <w:r>
+        <w:lastRenderedPageBreak/>
         <w:t>ÍNDICE</w:t>
       </w:r>
     </w:p>
     <w:sdt>
       <w:sdtPr>
+        <w:rPr>
+          <w:rFonts w:asciiTheme="minorHAnsi" w:eastAsiaTheme="minorHAnsi" w:hAnsiTheme="minorHAnsi" w:cstheme="minorBidi"/>
+          <w:color w:val="auto"/>
+          <w:kern w:val="2"/>
+          <w:sz w:val="24"/>
+          <w:szCs w:val="24"/>
+          <w:lang w:eastAsia="en-US"/>
+          <w14:ligatures w14:val="standardContextual"/>
+        </w:rPr>
+        <w:id w:val="1803345836"/>
         <w:docPartObj>
           <w:docPartGallery w:val="Table of Contents"/>
-          <w:docPartUnique w:val="true"/>
+          <w:docPartUnique/>
         </w:docPartObj>
       </w:sdtPr>
       <w:sdtContent>
         <w:p>
           <w:pPr>
-            <w:pStyle w:val="TOCHeading"/>
+            <w:pStyle w:val="TtuloTDC"/>
             <w:jc w:val="both"/>
-            <w:rPr/>
           </w:pPr>
           <w:r>
-            <w:rPr/>
             <w:t>Contenido</w:t>
           </w:r>
         </w:p>
         <w:p>
           <w:pPr>
-            <w:pStyle w:val="TOC1"/>
+            <w:pStyle w:val="TDC1"/>
             <w:tabs>
-              <w:tab w:val="clear" w:pos="708"/>
-              <w:tab w:val="left" w:pos="480" w:leader="none"/>
-              <w:tab w:val="right" w:pos="8494" w:leader="dot"/>
+              <w:tab w:val="left" w:pos="480"/>
+              <w:tab w:val="right" w:leader="dot" w:pos="8494"/>
             </w:tabs>
             <w:rPr>
-              <w:rFonts w:eastAsia="" w:eastAsiaTheme="minorEastAsia"/>
+              <w:rFonts w:eastAsiaTheme="minorEastAsia"/>
               <w:lang w:eastAsia="es-ES"/>
             </w:rPr>
           </w:pPr>
@@ -223,14 +193,13 @@
           </w:r>
           <w:r>
             <w:rPr>
+              <w:rStyle w:val="Enlacedelndice"/>
               <w:webHidden/>
-              <w:rStyle w:val="Enlacedelndice"/>
             </w:rPr>
             <w:instrText xml:space="preserve"> TOC \z \o "1-3" \u \h</w:instrText>
           </w:r>
           <w:r>
             <w:rPr>
-              <w:webHidden/>
               <w:rStyle w:val="Enlacedelndice"/>
             </w:rPr>
             <w:fldChar w:fldCharType="separate"/>
@@ -238,15 +207,15 @@
           <w:hyperlink w:anchor="_Toc197261104">
             <w:r>
               <w:rPr>
-                <w:webHidden/>
                 <w:rStyle w:val="Enlacedelndice"/>
+                <w:webHidden/>
               </w:rPr>
               <w:t>1.</w:t>
             </w:r>
             <w:r>
               <w:rPr>
                 <w:rStyle w:val="Enlacedelndice"/>
-                <w:rFonts w:eastAsia="" w:eastAsiaTheme="minorEastAsia"/>
+                <w:rFonts w:eastAsiaTheme="minorEastAsia"/>
                 <w:lang w:eastAsia="es-ES"/>
               </w:rPr>
               <w:tab/>
@@ -267,7 +236,12 @@
               <w:rPr>
                 <w:webHidden/>
               </w:rPr>
-              <w:instrText xml:space="preserve">PAGEREF _Toc197261104 \h</w:instrText>
+              <w:instrText>PAGEREF _Toc197261104 \h</w:instrText>
+            </w:r>
+            <w:r>
+              <w:rPr>
+                <w:webHidden/>
+              </w:rPr>
             </w:r>
             <w:r>
               <w:rPr>
@@ -278,7 +252,6 @@
             <w:r>
               <w:rPr>
                 <w:rStyle w:val="Enlacedelndice"/>
-                <w:vanish w:val="false"/>
               </w:rPr>
               <w:tab/>
               <w:t>3</w:t>
@@ -293,29 +266,28 @@
         </w:p>
         <w:p>
           <w:pPr>
-            <w:pStyle w:val="TOC2"/>
+            <w:pStyle w:val="TDC2"/>
             <w:tabs>
-              <w:tab w:val="clear" w:pos="708"/>
-              <w:tab w:val="left" w:pos="960" w:leader="none"/>
-              <w:tab w:val="right" w:pos="8494" w:leader="dot"/>
+              <w:tab w:val="left" w:pos="960"/>
+              <w:tab w:val="right" w:leader="dot" w:pos="8494"/>
             </w:tabs>
             <w:rPr>
-              <w:rFonts w:eastAsia="" w:eastAsiaTheme="minorEastAsia"/>
+              <w:rFonts w:eastAsiaTheme="minorEastAsia"/>
               <w:lang w:eastAsia="es-ES"/>
             </w:rPr>
           </w:pPr>
           <w:hyperlink w:anchor="_Toc197261105">
             <w:r>
               <w:rPr>
-                <w:webHidden/>
                 <w:rStyle w:val="Enlacedelndice"/>
+                <w:webHidden/>
               </w:rPr>
               <w:t>1.1.</w:t>
             </w:r>
             <w:r>
               <w:rPr>
                 <w:rStyle w:val="Enlacedelndice"/>
-                <w:rFonts w:eastAsia="" w:eastAsiaTheme="minorEastAsia"/>
+                <w:rFonts w:eastAsiaTheme="minorEastAsia"/>
                 <w:lang w:eastAsia="es-ES"/>
               </w:rPr>
               <w:tab/>
@@ -336,7 +308,12 @@
               <w:rPr>
                 <w:webHidden/>
               </w:rPr>
-              <w:instrText xml:space="preserve">PAGEREF _Toc197261105 \h</w:instrText>
+              <w:instrText>PAGEREF _Toc197261105 \h</w:instrText>
+            </w:r>
+            <w:r>
+              <w:rPr>
+                <w:webHidden/>
+              </w:rPr>
             </w:r>
             <w:r>
               <w:rPr>
@@ -347,7 +324,6 @@
             <w:r>
               <w:rPr>
                 <w:rStyle w:val="Enlacedelndice"/>
-                <w:vanish w:val="false"/>
               </w:rPr>
               <w:tab/>
               <w:t>3</w:t>
@@ -362,29 +338,28 @@
         </w:p>
         <w:p>
           <w:pPr>
-            <w:pStyle w:val="TOC2"/>
+            <w:pStyle w:val="TDC2"/>
             <w:tabs>
-              <w:tab w:val="clear" w:pos="708"/>
-              <w:tab w:val="left" w:pos="960" w:leader="none"/>
-              <w:tab w:val="right" w:pos="8494" w:leader="dot"/>
+              <w:tab w:val="left" w:pos="960"/>
+              <w:tab w:val="right" w:leader="dot" w:pos="8494"/>
             </w:tabs>
             <w:rPr>
-              <w:rFonts w:eastAsia="" w:eastAsiaTheme="minorEastAsia"/>
+              <w:rFonts w:eastAsiaTheme="minorEastAsia"/>
               <w:lang w:eastAsia="es-ES"/>
             </w:rPr>
           </w:pPr>
           <w:hyperlink w:anchor="_Toc197261106">
             <w:r>
               <w:rPr>
-                <w:webHidden/>
                 <w:rStyle w:val="Enlacedelndice"/>
+                <w:webHidden/>
               </w:rPr>
               <w:t>1.2.</w:t>
             </w:r>
             <w:r>
               <w:rPr>
                 <w:rStyle w:val="Enlacedelndice"/>
-                <w:rFonts w:eastAsia="" w:eastAsiaTheme="minorEastAsia"/>
+                <w:rFonts w:eastAsiaTheme="minorEastAsia"/>
                 <w:lang w:eastAsia="es-ES"/>
               </w:rPr>
               <w:tab/>
@@ -405,7 +380,12 @@
               <w:rPr>
                 <w:webHidden/>
               </w:rPr>
-              <w:instrText xml:space="preserve">PAGEREF _Toc197261106 \h</w:instrText>
+              <w:instrText>PAGEREF _Toc197261106 \h</w:instrText>
+            </w:r>
+            <w:r>
+              <w:rPr>
+                <w:webHidden/>
+              </w:rPr>
             </w:r>
             <w:r>
               <w:rPr>
@@ -416,7 +396,6 @@
             <w:r>
               <w:rPr>
                 <w:rStyle w:val="Enlacedelndice"/>
-                <w:vanish w:val="false"/>
               </w:rPr>
               <w:tab/>
               <w:t>3</w:t>
@@ -431,29 +410,28 @@
         </w:p>
         <w:p>
           <w:pPr>
-            <w:pStyle w:val="TOC3"/>
+            <w:pStyle w:val="TDC3"/>
             <w:tabs>
-              <w:tab w:val="clear" w:pos="708"/>
-              <w:tab w:val="left" w:pos="1440" w:leader="none"/>
-              <w:tab w:val="right" w:pos="8494" w:leader="dot"/>
+              <w:tab w:val="left" w:pos="1440"/>
+              <w:tab w:val="right" w:leader="dot" w:pos="8494"/>
             </w:tabs>
             <w:rPr>
-              <w:rFonts w:eastAsia="" w:eastAsiaTheme="minorEastAsia"/>
+              <w:rFonts w:eastAsiaTheme="minorEastAsia"/>
               <w:lang w:eastAsia="es-ES"/>
             </w:rPr>
           </w:pPr>
           <w:hyperlink w:anchor="_Toc197261107">
             <w:r>
               <w:rPr>
-                <w:webHidden/>
                 <w:rStyle w:val="Enlacedelndice"/>
+                <w:webHidden/>
               </w:rPr>
               <w:t>1.2.1.</w:t>
             </w:r>
             <w:r>
               <w:rPr>
                 <w:rStyle w:val="Enlacedelndice"/>
-                <w:rFonts w:eastAsia="" w:eastAsiaTheme="minorEastAsia"/>
+                <w:rFonts w:eastAsiaTheme="minorEastAsia"/>
                 <w:lang w:eastAsia="es-ES"/>
               </w:rPr>
               <w:tab/>
@@ -474,7 +452,12 @@
               <w:rPr>
                 <w:webHidden/>
               </w:rPr>
-              <w:instrText xml:space="preserve">PAGEREF _Toc197261107 \h</w:instrText>
+              <w:instrText>PAGEREF _Toc197261107 \h</w:instrText>
+            </w:r>
+            <w:r>
+              <w:rPr>
+                <w:webHidden/>
+              </w:rPr>
             </w:r>
             <w:r>
               <w:rPr>
@@ -485,7 +468,6 @@
             <w:r>
               <w:rPr>
                 <w:rStyle w:val="Enlacedelndice"/>
-                <w:vanish w:val="false"/>
               </w:rPr>
               <w:tab/>
               <w:t>3</w:t>
@@ -500,29 +482,28 @@
         </w:p>
         <w:p>
           <w:pPr>
-            <w:pStyle w:val="TOC3"/>
+            <w:pStyle w:val="TDC3"/>
             <w:tabs>
-              <w:tab w:val="clear" w:pos="708"/>
-              <w:tab w:val="left" w:pos="1440" w:leader="none"/>
-              <w:tab w:val="right" w:pos="8494" w:leader="dot"/>
+              <w:tab w:val="left" w:pos="1440"/>
+              <w:tab w:val="right" w:leader="dot" w:pos="8494"/>
             </w:tabs>
             <w:rPr>
-              <w:rFonts w:eastAsia="" w:eastAsiaTheme="minorEastAsia"/>
+              <w:rFonts w:eastAsiaTheme="minorEastAsia"/>
               <w:lang w:eastAsia="es-ES"/>
             </w:rPr>
           </w:pPr>
           <w:hyperlink w:anchor="_Toc197261108">
             <w:r>
               <w:rPr>
-                <w:webHidden/>
                 <w:rStyle w:val="Enlacedelndice"/>
+                <w:webHidden/>
               </w:rPr>
               <w:t>1.2.2.</w:t>
             </w:r>
             <w:r>
               <w:rPr>
                 <w:rStyle w:val="Enlacedelndice"/>
-                <w:rFonts w:eastAsia="" w:eastAsiaTheme="minorEastAsia"/>
+                <w:rFonts w:eastAsiaTheme="minorEastAsia"/>
                 <w:lang w:eastAsia="es-ES"/>
               </w:rPr>
               <w:tab/>
@@ -543,7 +524,12 @@
               <w:rPr>
                 <w:webHidden/>
               </w:rPr>
-              <w:instrText xml:space="preserve">PAGEREF _Toc197261108 \h</w:instrText>
+              <w:instrText>PAGEREF _Toc197261108 \h</w:instrText>
+            </w:r>
+            <w:r>
+              <w:rPr>
+                <w:webHidden/>
+              </w:rPr>
             </w:r>
             <w:r>
               <w:rPr>
@@ -554,7 +540,6 @@
             <w:r>
               <w:rPr>
                 <w:rStyle w:val="Enlacedelndice"/>
-                <w:vanish w:val="false"/>
               </w:rPr>
               <w:tab/>
               <w:t>3</w:t>
@@ -569,29 +554,28 @@
         </w:p>
         <w:p>
           <w:pPr>
-            <w:pStyle w:val="TOC3"/>
+            <w:pStyle w:val="TDC3"/>
             <w:tabs>
-              <w:tab w:val="clear" w:pos="708"/>
-              <w:tab w:val="left" w:pos="1440" w:leader="none"/>
-              <w:tab w:val="right" w:pos="8494" w:leader="dot"/>
+              <w:tab w:val="left" w:pos="1440"/>
+              <w:tab w:val="right" w:leader="dot" w:pos="8494"/>
             </w:tabs>
             <w:rPr>
-              <w:rFonts w:eastAsia="" w:eastAsiaTheme="minorEastAsia"/>
+              <w:rFonts w:eastAsiaTheme="minorEastAsia"/>
               <w:lang w:eastAsia="es-ES"/>
             </w:rPr>
           </w:pPr>
           <w:hyperlink w:anchor="_Toc197261109">
             <w:r>
               <w:rPr>
-                <w:webHidden/>
                 <w:rStyle w:val="Enlacedelndice"/>
+                <w:webHidden/>
               </w:rPr>
               <w:t>1.2.3.</w:t>
             </w:r>
             <w:r>
               <w:rPr>
                 <w:rStyle w:val="Enlacedelndice"/>
-                <w:rFonts w:eastAsia="" w:eastAsiaTheme="minorEastAsia"/>
+                <w:rFonts w:eastAsiaTheme="minorEastAsia"/>
                 <w:lang w:eastAsia="es-ES"/>
               </w:rPr>
               <w:tab/>
@@ -612,7 +596,12 @@
               <w:rPr>
                 <w:webHidden/>
               </w:rPr>
-              <w:instrText xml:space="preserve">PAGEREF _Toc197261109 \h</w:instrText>
+              <w:instrText>PAGEREF _Toc197261109 \h</w:instrText>
+            </w:r>
+            <w:r>
+              <w:rPr>
+                <w:webHidden/>
+              </w:rPr>
             </w:r>
             <w:r>
               <w:rPr>
@@ -623,7 +612,6 @@
             <w:r>
               <w:rPr>
                 <w:rStyle w:val="Enlacedelndice"/>
-                <w:vanish w:val="false"/>
               </w:rPr>
               <w:tab/>
               <w:t>4</w:t>
@@ -638,29 +626,28 @@
         </w:p>
         <w:p>
           <w:pPr>
-            <w:pStyle w:val="TOC3"/>
+            <w:pStyle w:val="TDC3"/>
             <w:tabs>
-              <w:tab w:val="clear" w:pos="708"/>
-              <w:tab w:val="left" w:pos="1440" w:leader="none"/>
-              <w:tab w:val="right" w:pos="8494" w:leader="dot"/>
+              <w:tab w:val="left" w:pos="1440"/>
+              <w:tab w:val="right" w:leader="dot" w:pos="8494"/>
             </w:tabs>
             <w:rPr>
-              <w:rFonts w:eastAsia="" w:eastAsiaTheme="minorEastAsia"/>
+              <w:rFonts w:eastAsiaTheme="minorEastAsia"/>
               <w:lang w:eastAsia="es-ES"/>
             </w:rPr>
           </w:pPr>
           <w:hyperlink w:anchor="_Toc197261110">
             <w:r>
               <w:rPr>
-                <w:webHidden/>
                 <w:rStyle w:val="Enlacedelndice"/>
+                <w:webHidden/>
               </w:rPr>
               <w:t>1.2.4.</w:t>
             </w:r>
             <w:r>
               <w:rPr>
                 <w:rStyle w:val="Enlacedelndice"/>
-                <w:rFonts w:eastAsia="" w:eastAsiaTheme="minorEastAsia"/>
+                <w:rFonts w:eastAsiaTheme="minorEastAsia"/>
                 <w:lang w:eastAsia="es-ES"/>
               </w:rPr>
               <w:tab/>
@@ -681,7 +668,12 @@
               <w:rPr>
                 <w:webHidden/>
               </w:rPr>
-              <w:instrText xml:space="preserve">PAGEREF _Toc197261110 \h</w:instrText>
+              <w:instrText>PAGEREF _Toc197261110 \h</w:instrText>
+            </w:r>
+            <w:r>
+              <w:rPr>
+                <w:webHidden/>
+              </w:rPr>
             </w:r>
             <w:r>
               <w:rPr>
@@ -692,7 +684,6 @@
             <w:r>
               <w:rPr>
                 <w:rStyle w:val="Enlacedelndice"/>
-                <w:vanish w:val="false"/>
               </w:rPr>
               <w:tab/>
               <w:t>4</w:t>
@@ -707,29 +698,28 @@
         </w:p>
         <w:p>
           <w:pPr>
-            <w:pStyle w:val="TOC3"/>
+            <w:pStyle w:val="TDC3"/>
             <w:tabs>
-              <w:tab w:val="clear" w:pos="708"/>
-              <w:tab w:val="left" w:pos="1440" w:leader="none"/>
-              <w:tab w:val="right" w:pos="8494" w:leader="dot"/>
+              <w:tab w:val="left" w:pos="1440"/>
+              <w:tab w:val="right" w:leader="dot" w:pos="8494"/>
             </w:tabs>
             <w:rPr>
-              <w:rFonts w:eastAsia="" w:eastAsiaTheme="minorEastAsia"/>
+              <w:rFonts w:eastAsiaTheme="minorEastAsia"/>
               <w:lang w:eastAsia="es-ES"/>
             </w:rPr>
           </w:pPr>
           <w:hyperlink w:anchor="_Toc197261111">
             <w:r>
               <w:rPr>
-                <w:webHidden/>
                 <w:rStyle w:val="Enlacedelndice"/>
+                <w:webHidden/>
               </w:rPr>
               <w:t>1.2.5.</w:t>
             </w:r>
             <w:r>
               <w:rPr>
                 <w:rStyle w:val="Enlacedelndice"/>
-                <w:rFonts w:eastAsia="" w:eastAsiaTheme="minorEastAsia"/>
+                <w:rFonts w:eastAsiaTheme="minorEastAsia"/>
                 <w:lang w:eastAsia="es-ES"/>
               </w:rPr>
               <w:tab/>
@@ -750,7 +740,12 @@
               <w:rPr>
                 <w:webHidden/>
               </w:rPr>
-              <w:instrText xml:space="preserve">PAGEREF _Toc197261111 \h</w:instrText>
+              <w:instrText>PAGEREF _Toc197261111 \h</w:instrText>
+            </w:r>
+            <w:r>
+              <w:rPr>
+                <w:webHidden/>
+              </w:rPr>
             </w:r>
             <w:r>
               <w:rPr>
@@ -761,7 +756,6 @@
             <w:r>
               <w:rPr>
                 <w:rStyle w:val="Enlacedelndice"/>
-                <w:vanish w:val="false"/>
               </w:rPr>
               <w:tab/>
               <w:t>4</w:t>
@@ -776,29 +770,28 @@
         </w:p>
         <w:p>
           <w:pPr>
-            <w:pStyle w:val="TOC1"/>
+            <w:pStyle w:val="TDC1"/>
             <w:tabs>
-              <w:tab w:val="clear" w:pos="708"/>
-              <w:tab w:val="left" w:pos="480" w:leader="none"/>
-              <w:tab w:val="right" w:pos="8494" w:leader="dot"/>
+              <w:tab w:val="left" w:pos="480"/>
+              <w:tab w:val="right" w:leader="dot" w:pos="8494"/>
             </w:tabs>
             <w:rPr>
-              <w:rFonts w:eastAsia="" w:eastAsiaTheme="minorEastAsia"/>
+              <w:rFonts w:eastAsiaTheme="minorEastAsia"/>
               <w:lang w:eastAsia="es-ES"/>
             </w:rPr>
           </w:pPr>
           <w:hyperlink w:anchor="_Toc197261112">
             <w:r>
               <w:rPr>
-                <w:webHidden/>
                 <w:rStyle w:val="Enlacedelndice"/>
+                <w:webHidden/>
               </w:rPr>
               <w:t>2.</w:t>
             </w:r>
             <w:r>
               <w:rPr>
                 <w:rStyle w:val="Enlacedelndice"/>
-                <w:rFonts w:eastAsia="" w:eastAsiaTheme="minorEastAsia"/>
+                <w:rFonts w:eastAsiaTheme="minorEastAsia"/>
                 <w:lang w:eastAsia="es-ES"/>
               </w:rPr>
               <w:tab/>
@@ -819,7 +812,12 @@
               <w:rPr>
                 <w:webHidden/>
               </w:rPr>
-              <w:instrText xml:space="preserve">PAGEREF _Toc197261112 \h</w:instrText>
+              <w:instrText>PAGEREF _Toc197261112 \h</w:instrText>
+            </w:r>
+            <w:r>
+              <w:rPr>
+                <w:webHidden/>
+              </w:rPr>
             </w:r>
             <w:r>
               <w:rPr>
@@ -830,7 +828,6 @@
             <w:r>
               <w:rPr>
                 <w:rStyle w:val="Enlacedelndice"/>
-                <w:vanish w:val="false"/>
               </w:rPr>
               <w:tab/>
               <w:t>5</w:t>
@@ -845,29 +842,28 @@
         </w:p>
         <w:p>
           <w:pPr>
-            <w:pStyle w:val="TOC2"/>
+            <w:pStyle w:val="TDC2"/>
             <w:tabs>
-              <w:tab w:val="clear" w:pos="708"/>
-              <w:tab w:val="left" w:pos="960" w:leader="none"/>
-              <w:tab w:val="right" w:pos="8494" w:leader="dot"/>
+              <w:tab w:val="left" w:pos="960"/>
+              <w:tab w:val="right" w:leader="dot" w:pos="8494"/>
             </w:tabs>
             <w:rPr>
-              <w:rFonts w:eastAsia="" w:eastAsiaTheme="minorEastAsia"/>
+              <w:rFonts w:eastAsiaTheme="minorEastAsia"/>
               <w:lang w:eastAsia="es-ES"/>
             </w:rPr>
           </w:pPr>
           <w:hyperlink w:anchor="_Toc197261113">
             <w:r>
               <w:rPr>
-                <w:webHidden/>
                 <w:rStyle w:val="Enlacedelndice"/>
+                <w:webHidden/>
               </w:rPr>
               <w:t>2.1.</w:t>
             </w:r>
             <w:r>
               <w:rPr>
                 <w:rStyle w:val="Enlacedelndice"/>
-                <w:rFonts w:eastAsia="" w:eastAsiaTheme="minorEastAsia"/>
+                <w:rFonts w:eastAsiaTheme="minorEastAsia"/>
                 <w:lang w:eastAsia="es-ES"/>
               </w:rPr>
               <w:tab/>
@@ -888,7 +884,12 @@
               <w:rPr>
                 <w:webHidden/>
               </w:rPr>
-              <w:instrText xml:space="preserve">PAGEREF _Toc197261113 \h</w:instrText>
+              <w:instrText>PAGEREF _Toc197261113 \h</w:instrText>
+            </w:r>
+            <w:r>
+              <w:rPr>
+                <w:webHidden/>
+              </w:rPr>
             </w:r>
             <w:r>
               <w:rPr>
@@ -899,7 +900,6 @@
             <w:r>
               <w:rPr>
                 <w:rStyle w:val="Enlacedelndice"/>
-                <w:vanish w:val="false"/>
               </w:rPr>
               <w:tab/>
               <w:t>5</w:t>
@@ -914,29 +914,28 @@
         </w:p>
         <w:p>
           <w:pPr>
-            <w:pStyle w:val="TOC2"/>
+            <w:pStyle w:val="TDC2"/>
             <w:tabs>
-              <w:tab w:val="clear" w:pos="708"/>
-              <w:tab w:val="left" w:pos="960" w:leader="none"/>
-              <w:tab w:val="right" w:pos="8494" w:leader="dot"/>
+              <w:tab w:val="left" w:pos="960"/>
+              <w:tab w:val="right" w:leader="dot" w:pos="8494"/>
             </w:tabs>
             <w:rPr>
-              <w:rFonts w:eastAsia="" w:eastAsiaTheme="minorEastAsia"/>
+              <w:rFonts w:eastAsiaTheme="minorEastAsia"/>
               <w:lang w:eastAsia="es-ES"/>
             </w:rPr>
           </w:pPr>
           <w:hyperlink w:anchor="_Toc197261114">
             <w:r>
               <w:rPr>
-                <w:webHidden/>
                 <w:rStyle w:val="Enlacedelndice"/>
+                <w:webHidden/>
               </w:rPr>
               <w:t>2.2.</w:t>
             </w:r>
             <w:r>
               <w:rPr>
                 <w:rStyle w:val="Enlacedelndice"/>
-                <w:rFonts w:eastAsia="" w:eastAsiaTheme="minorEastAsia"/>
+                <w:rFonts w:eastAsiaTheme="minorEastAsia"/>
                 <w:lang w:eastAsia="es-ES"/>
               </w:rPr>
               <w:tab/>
@@ -957,7 +956,12 @@
               <w:rPr>
                 <w:webHidden/>
               </w:rPr>
-              <w:instrText xml:space="preserve">PAGEREF _Toc197261114 \h</w:instrText>
+              <w:instrText>PAGEREF _Toc197261114 \h</w:instrText>
+            </w:r>
+            <w:r>
+              <w:rPr>
+                <w:webHidden/>
+              </w:rPr>
             </w:r>
             <w:r>
               <w:rPr>
@@ -968,7 +972,6 @@
             <w:r>
               <w:rPr>
                 <w:rStyle w:val="Enlacedelndice"/>
-                <w:vanish w:val="false"/>
               </w:rPr>
               <w:tab/>
               <w:t>9</w:t>
@@ -983,29 +986,28 @@
         </w:p>
         <w:p>
           <w:pPr>
-            <w:pStyle w:val="TOC1"/>
+            <w:pStyle w:val="TDC1"/>
             <w:tabs>
-              <w:tab w:val="clear" w:pos="708"/>
-              <w:tab w:val="left" w:pos="480" w:leader="none"/>
-              <w:tab w:val="right" w:pos="8494" w:leader="dot"/>
+              <w:tab w:val="left" w:pos="480"/>
+              <w:tab w:val="right" w:leader="dot" w:pos="8494"/>
             </w:tabs>
             <w:rPr>
-              <w:rFonts w:eastAsia="" w:eastAsiaTheme="minorEastAsia"/>
+              <w:rFonts w:eastAsiaTheme="minorEastAsia"/>
               <w:lang w:eastAsia="es-ES"/>
             </w:rPr>
           </w:pPr>
           <w:hyperlink w:anchor="_Toc197261115">
             <w:r>
               <w:rPr>
-                <w:webHidden/>
                 <w:rStyle w:val="Enlacedelndice"/>
+                <w:webHidden/>
               </w:rPr>
               <w:t>3.</w:t>
             </w:r>
             <w:r>
               <w:rPr>
                 <w:rStyle w:val="Enlacedelndice"/>
-                <w:rFonts w:eastAsia="" w:eastAsiaTheme="minorEastAsia"/>
+                <w:rFonts w:eastAsiaTheme="minorEastAsia"/>
                 <w:lang w:eastAsia="es-ES"/>
               </w:rPr>
               <w:tab/>
@@ -1026,7 +1028,12 @@
               <w:rPr>
                 <w:webHidden/>
               </w:rPr>
-              <w:instrText xml:space="preserve">PAGEREF _Toc197261115 \h</w:instrText>
+              <w:instrText>PAGEREF _Toc197261115 \h</w:instrText>
+            </w:r>
+            <w:r>
+              <w:rPr>
+                <w:webHidden/>
+              </w:rPr>
             </w:r>
             <w:r>
               <w:rPr>
@@ -1037,7 +1044,6 @@
             <w:r>
               <w:rPr>
                 <w:rStyle w:val="Enlacedelndice"/>
-                <w:vanish w:val="false"/>
               </w:rPr>
               <w:tab/>
               <w:t>10</w:t>
@@ -1052,29 +1058,28 @@
         </w:p>
         <w:p>
           <w:pPr>
-            <w:pStyle w:val="TOC1"/>
+            <w:pStyle w:val="TDC1"/>
             <w:tabs>
-              <w:tab w:val="clear" w:pos="708"/>
-              <w:tab w:val="left" w:pos="480" w:leader="none"/>
-              <w:tab w:val="right" w:pos="8494" w:leader="dot"/>
+              <w:tab w:val="left" w:pos="480"/>
+              <w:tab w:val="right" w:leader="dot" w:pos="8494"/>
             </w:tabs>
             <w:rPr>
-              <w:rFonts w:eastAsia="" w:eastAsiaTheme="minorEastAsia"/>
+              <w:rFonts w:eastAsiaTheme="minorEastAsia"/>
               <w:lang w:eastAsia="es-ES"/>
             </w:rPr>
           </w:pPr>
           <w:hyperlink w:anchor="_Toc197261116">
             <w:r>
               <w:rPr>
-                <w:webHidden/>
                 <w:rStyle w:val="Enlacedelndice"/>
+                <w:webHidden/>
               </w:rPr>
               <w:t>4.</w:t>
             </w:r>
             <w:r>
               <w:rPr>
                 <w:rStyle w:val="Enlacedelndice"/>
-                <w:rFonts w:eastAsia="" w:eastAsiaTheme="minorEastAsia"/>
+                <w:rFonts w:eastAsiaTheme="minorEastAsia"/>
                 <w:lang w:eastAsia="es-ES"/>
               </w:rPr>
               <w:tab/>
@@ -1095,7 +1100,12 @@
               <w:rPr>
                 <w:webHidden/>
               </w:rPr>
-              <w:instrText xml:space="preserve">PAGEREF _Toc197261116 \h</w:instrText>
+              <w:instrText>PAGEREF _Toc197261116 \h</w:instrText>
+            </w:r>
+            <w:r>
+              <w:rPr>
+                <w:webHidden/>
+              </w:rPr>
             </w:r>
             <w:r>
               <w:rPr>
@@ -1106,7 +1116,6 @@
             <w:r>
               <w:rPr>
                 <w:rStyle w:val="Enlacedelndice"/>
-                <w:vanish w:val="false"/>
               </w:rPr>
               <w:tab/>
               <w:t>10</w:t>
@@ -1121,29 +1130,28 @@
         </w:p>
         <w:p>
           <w:pPr>
-            <w:pStyle w:val="TOC1"/>
+            <w:pStyle w:val="TDC1"/>
             <w:tabs>
-              <w:tab w:val="clear" w:pos="708"/>
-              <w:tab w:val="left" w:pos="480" w:leader="none"/>
-              <w:tab w:val="right" w:pos="8494" w:leader="dot"/>
+              <w:tab w:val="left" w:pos="480"/>
+              <w:tab w:val="right" w:leader="dot" w:pos="8494"/>
             </w:tabs>
             <w:rPr>
-              <w:rFonts w:eastAsia="" w:eastAsiaTheme="minorEastAsia"/>
+              <w:rFonts w:eastAsiaTheme="minorEastAsia"/>
               <w:lang w:eastAsia="es-ES"/>
             </w:rPr>
           </w:pPr>
           <w:hyperlink w:anchor="_Toc197261117">
             <w:r>
               <w:rPr>
-                <w:webHidden/>
                 <w:rStyle w:val="Enlacedelndice"/>
+                <w:webHidden/>
               </w:rPr>
               <w:t>5.</w:t>
             </w:r>
             <w:r>
               <w:rPr>
                 <w:rStyle w:val="Enlacedelndice"/>
-                <w:rFonts w:eastAsia="" w:eastAsiaTheme="minorEastAsia"/>
+                <w:rFonts w:eastAsiaTheme="minorEastAsia"/>
                 <w:lang w:eastAsia="es-ES"/>
               </w:rPr>
               <w:tab/>
@@ -1164,7 +1172,12 @@
               <w:rPr>
                 <w:webHidden/>
               </w:rPr>
-              <w:instrText xml:space="preserve">PAGEREF _Toc197261117 \h</w:instrText>
+              <w:instrText>PAGEREF _Toc197261117 \h</w:instrText>
+            </w:r>
+            <w:r>
+              <w:rPr>
+                <w:webHidden/>
+              </w:rPr>
             </w:r>
             <w:r>
               <w:rPr>
@@ -1175,7 +1188,6 @@
             <w:r>
               <w:rPr>
                 <w:rStyle w:val="Enlacedelndice"/>
-                <w:vanish w:val="false"/>
               </w:rPr>
               <w:tab/>
               <w:t>11</w:t>
@@ -1190,15 +1202,9 @@
         </w:p>
         <w:p>
           <w:pPr>
-            <w:pStyle w:val="Normal"/>
             <w:jc w:val="both"/>
-            <w:rPr/>
           </w:pPr>
           <w:r>
-            <w:rPr/>
-          </w:r>
-          <w:r>
-            <w:rPr/>
             <w:fldChar w:fldCharType="end"/>
           </w:r>
         </w:p>
@@ -1206,351 +1212,296 @@
     </w:sdt>
     <w:p>
       <w:pPr>
-        <w:pStyle w:val="Normal"/>
-        <w:jc w:val="both"/>
-        <w:rPr/>
-      </w:pPr>
-      <w:r>
-        <w:rPr/>
-      </w:r>
+        <w:jc w:val="both"/>
+      </w:pPr>
       <w:r>
         <w:br w:type="page"/>
       </w:r>
     </w:p>
     <w:p>
       <w:pPr>
-        <w:pStyle w:val="Heading1"/>
+        <w:pStyle w:val="Ttulo1"/>
         <w:numPr>
           <w:ilvl w:val="0"/>
           <w:numId w:val="1"/>
         </w:numPr>
-        <w:spacing w:before="0" w:after="80"/>
-        <w:jc w:val="both"/>
-        <w:rPr/>
+        <w:spacing w:before="0"/>
+        <w:jc w:val="both"/>
       </w:pPr>
       <w:bookmarkStart w:id="0" w:name="_Toc197261104"/>
       <w:r>
-        <w:rPr/>
+        <w:lastRenderedPageBreak/>
         <w:t>ANÁLISIS DE ALTO NIVEL</w:t>
       </w:r>
       <w:bookmarkEnd w:id="0"/>
     </w:p>
     <w:p>
       <w:pPr>
-        <w:pStyle w:val="Heading2"/>
+        <w:pStyle w:val="Ttulo2"/>
         <w:numPr>
           <w:ilvl w:val="1"/>
           <w:numId w:val="1"/>
         </w:numPr>
         <w:jc w:val="both"/>
-        <w:rPr/>
       </w:pPr>
       <w:bookmarkStart w:id="1" w:name="_Toc197261105"/>
       <w:r>
-        <w:rPr/>
         <w:t>DESCRIPCIÓN GENERAL DEL PROBLEMA</w:t>
       </w:r>
       <w:bookmarkEnd w:id="1"/>
     </w:p>
     <w:p>
       <w:pPr>
-        <w:pStyle w:val="Normal"/>
-        <w:jc w:val="both"/>
-        <w:rPr/>
-      </w:pPr>
-      <w:r>
-        <w:rPr/>
+        <w:jc w:val="both"/>
+      </w:pPr>
+      <w:r>
         <w:t>El enunciado nos pide generar un sistema concurrente que simule un escenario en el que la humanidad ha sufrido un apocalipsis zombi mediante hilos en Java. En este mundo apocalíptico los humanos viven en un refugio seguro donde los zombis nunca pueden entrar, pero necesitan comer, por lo que van al exterior a través de cuatro túneles que conectan el refugio con cuatro zonas de riesgo distintas. En estas zonas de riesgo, los humanos tratan de recolectar comida para posteriormente llevarla al refugio, pero pueden ser atacados por zombis, lo que conllevará a que regresen al refugio sin comida o a que mueran y se conviertan en zombis. Dentro del refugio hay una zona común donde los humanos se preparan para ir al exterior, un comedor donde comen y depositan la comida al volver del exterior, y una zona de descanso donde descansan al volver del exterior o para recuperarse del ataque de un zombi.</w:t>
       </w:r>
     </w:p>
     <w:p>
       <w:pPr>
-        <w:pStyle w:val="Normal"/>
-        <w:jc w:val="both"/>
-        <w:rPr/>
-      </w:pPr>
-      <w:r>
-        <w:rPr/>
+        <w:jc w:val="both"/>
+      </w:pPr>
+      <w:r>
         <w:t>Se debe gestionar el sistema de manera concurrente en diferentes zonas, como en el acceso a los túneles y la manera en la que los zombis interactúan con los humanos. Para ello se utilizará programación concurrente en Java.</w:t>
       </w:r>
     </w:p>
     <w:p>
       <w:pPr>
-        <w:pStyle w:val="ListParagraph"/>
+        <w:pStyle w:val="Prrafodelista"/>
         <w:numPr>
           <w:ilvl w:val="0"/>
           <w:numId w:val="2"/>
         </w:numPr>
         <w:jc w:val="both"/>
-        <w:rPr/>
-      </w:pPr>
-      <w:r>
-        <w:rPr/>
+      </w:pPr>
+      <w:r>
         <w:t>Túneles: Los túneles solo permiten el paso de un humano a la vez entre el exterior y el refugio. Además, los humanos que quieran volver al refugio desde el exterior tendrán prioridad frente a los que quieran salir del mismo.</w:t>
       </w:r>
     </w:p>
     <w:p>
       <w:pPr>
-        <w:pStyle w:val="ListParagraph"/>
+        <w:pStyle w:val="Prrafodelista"/>
         <w:numPr>
           <w:ilvl w:val="0"/>
           <w:numId w:val="2"/>
         </w:numPr>
         <w:jc w:val="both"/>
-        <w:rPr/>
-      </w:pPr>
-      <w:r>
-        <w:rPr/>
+      </w:pPr>
+      <w:r>
         <w:t>Zombis: Los zombis solo pueden atacar a un humano a la vez, y un humano solo puede ser atacado por un zombi al mismo tiempo.</w:t>
       </w:r>
     </w:p>
     <w:p>
       <w:pPr>
-        <w:pStyle w:val="Normal"/>
-        <w:jc w:val="both"/>
-        <w:rPr/>
-      </w:pPr>
-      <w:r>
-        <w:rPr/>
+        <w:jc w:val="both"/>
+      </w:pPr>
+      <w:r>
         <w:t>Finalmente, se debe permitir un acceso remoto desde un cliente al servidor, que contiene toda la lógica del programa. Este cliente recibirá información en tiempo real sobre los humanos y zombis en las diferentes zonas, así como el contador de muertes de los zombis. Además, se deben generar interfaces gráficas que muestren esta información de manera interactiva.</w:t>
       </w:r>
     </w:p>
     <w:p>
       <w:pPr>
-        <w:pStyle w:val="Heading2"/>
+        <w:pStyle w:val="Ttulo2"/>
         <w:numPr>
           <w:ilvl w:val="1"/>
           <w:numId w:val="1"/>
         </w:numPr>
         <w:jc w:val="both"/>
-        <w:rPr/>
       </w:pPr>
       <w:bookmarkStart w:id="2" w:name="_Toc197261106"/>
       <w:r>
-        <w:rPr/>
         <w:t>ACTORES PRINCIPALES</w:t>
       </w:r>
       <w:bookmarkEnd w:id="2"/>
     </w:p>
     <w:p>
       <w:pPr>
-        <w:pStyle w:val="Heading3"/>
+        <w:pStyle w:val="Ttulo3"/>
         <w:numPr>
           <w:ilvl w:val="2"/>
           <w:numId w:val="1"/>
         </w:numPr>
         <w:jc w:val="both"/>
-        <w:rPr/>
       </w:pPr>
       <w:bookmarkStart w:id="3" w:name="_Toc197261107"/>
       <w:r>
-        <w:rPr/>
         <w:t>Humanos</w:t>
       </w:r>
       <w:bookmarkEnd w:id="3"/>
     </w:p>
     <w:p>
       <w:pPr>
-        <w:pStyle w:val="Normal"/>
-        <w:jc w:val="both"/>
-        <w:rPr/>
-      </w:pPr>
-      <w:r>
-        <w:rPr/>
+        <w:jc w:val="both"/>
+      </w:pPr>
+      <w:r>
         <w:t>Son los personajes que deben sobrevivir en el refugio y a los ataques de los zombis cuando salen en busca de comida para llevar al refugio. Los humanos interactúan entre sí en los túneles e interactúan con los zombis en las zonas de riesgo.</w:t>
       </w:r>
     </w:p>
     <w:p>
       <w:pPr>
-        <w:pStyle w:val="Heading3"/>
+        <w:pStyle w:val="Ttulo3"/>
         <w:numPr>
           <w:ilvl w:val="2"/>
           <w:numId w:val="1"/>
         </w:numPr>
         <w:jc w:val="both"/>
-        <w:rPr/>
       </w:pPr>
       <w:bookmarkStart w:id="4" w:name="_Toc197261108"/>
       <w:r>
-        <w:rPr/>
+        <w:lastRenderedPageBreak/>
         <w:t>Zombis</w:t>
       </w:r>
       <w:bookmarkEnd w:id="4"/>
     </w:p>
     <w:p>
       <w:pPr>
-        <w:pStyle w:val="Normal"/>
-        <w:jc w:val="both"/>
-        <w:rPr/>
-      </w:pPr>
-      <w:r>
-        <w:rPr/>
+        <w:jc w:val="both"/>
+      </w:pPr>
+      <w:r>
         <w:t>Son los personajes que tratan de acabar con la humanidad. Se mueven por las zonas de riesgo aleatoriamente en busca de humanos para atacarlos. Inicialmente solo hay uno, pero a medida que van muriendo humanos van creándose más zombis. Un humano muere cuando es atacado por un zombi y el ataque resulta exitoso, lo cual ocurre con una probabilidad de 1/3.</w:t>
       </w:r>
     </w:p>
     <w:p>
       <w:pPr>
-        <w:pStyle w:val="Heading3"/>
+        <w:pStyle w:val="Ttulo3"/>
         <w:numPr>
           <w:ilvl w:val="2"/>
           <w:numId w:val="1"/>
         </w:numPr>
         <w:jc w:val="both"/>
-        <w:rPr/>
       </w:pPr>
       <w:bookmarkStart w:id="5" w:name="_Toc197261109"/>
       <w:r>
-        <w:rPr/>
         <w:t>Zonas del refugio.</w:t>
       </w:r>
       <w:bookmarkEnd w:id="5"/>
     </w:p>
     <w:p>
       <w:pPr>
-        <w:pStyle w:val="Normal"/>
-        <w:jc w:val="both"/>
-        <w:rPr/>
-      </w:pPr>
-      <w:r>
-        <w:rPr/>
+        <w:jc w:val="both"/>
+      </w:pPr>
+      <w:r>
         <w:t>Aunque las zonas no son actores como tal, son esenciales para las interacciones entre los humanos, al igual que las zonas de riesgo y los túneles.</w:t>
       </w:r>
     </w:p>
     <w:p>
       <w:pPr>
-        <w:pStyle w:val="Normal"/>
-        <w:jc w:val="both"/>
-        <w:rPr/>
-      </w:pPr>
-      <w:r>
-        <w:rPr/>
+        <w:jc w:val="both"/>
+      </w:pPr>
+      <w:r>
         <w:t>El refugio se divide en 3 zonas:</w:t>
       </w:r>
     </w:p>
     <w:p>
       <w:pPr>
-        <w:pStyle w:val="ListParagraph"/>
+        <w:pStyle w:val="Prrafodelista"/>
         <w:numPr>
           <w:ilvl w:val="0"/>
           <w:numId w:val="2"/>
         </w:numPr>
         <w:jc w:val="both"/>
-        <w:rPr/>
-      </w:pPr>
-      <w:r>
-        <w:rPr/>
+      </w:pPr>
+      <w:r>
         <w:t>Zona común: zona en la que los humanos se preparan y seleccionan el túnel por el que accederán a la zona de riesgo.</w:t>
       </w:r>
     </w:p>
     <w:p>
       <w:pPr>
-        <w:pStyle w:val="ListParagraph"/>
+        <w:pStyle w:val="Prrafodelista"/>
         <w:numPr>
           <w:ilvl w:val="0"/>
           <w:numId w:val="2"/>
         </w:numPr>
         <w:jc w:val="both"/>
-        <w:rPr/>
-      </w:pPr>
-      <w:r>
-        <w:rPr/>
-        <w:t>Zona de descanso: zona en la que los humanos descansan según vuelven del exterior y donde, si han sido atacados pero han sobrevivido, descansarán por segunda vez después de comer para curarse del ataque del zombi.</w:t>
-      </w:r>
-    </w:p>
-    <w:p>
-      <w:pPr>
-        <w:pStyle w:val="ListParagraph"/>
+      </w:pPr>
+      <w:r>
+        <w:t xml:space="preserve">Zona de descanso: zona en la que los humanos descansan según vuelven del exterior y donde, si han sido </w:t>
+      </w:r>
+      <w:proofErr w:type="gramStart"/>
+      <w:r>
+        <w:t>atacados</w:t>
+      </w:r>
+      <w:proofErr w:type="gramEnd"/>
+      <w:r>
+        <w:t xml:space="preserve"> pero han sobrevivido, descansarán por segunda vez después de comer para curarse del ataque del zombi.</w:t>
+      </w:r>
+    </w:p>
+    <w:p>
+      <w:pPr>
+        <w:pStyle w:val="Prrafodelista"/>
         <w:numPr>
           <w:ilvl w:val="0"/>
           <w:numId w:val="2"/>
         </w:numPr>
         <w:jc w:val="both"/>
-        <w:rPr/>
-      </w:pPr>
-      <w:r>
-        <w:rPr/>
+      </w:pPr>
+      <w:r>
         <w:t>Comedor: zona en la que los humanos depositan la comida al volver del exterior si no han sido atacados y donde comen tras descansar antes de volver a la zona común y prepararse para volver a salir.</w:t>
       </w:r>
     </w:p>
     <w:p>
       <w:pPr>
-        <w:pStyle w:val="Heading3"/>
+        <w:pStyle w:val="Ttulo3"/>
         <w:numPr>
           <w:ilvl w:val="2"/>
           <w:numId w:val="1"/>
         </w:numPr>
         <w:jc w:val="both"/>
-        <w:rPr/>
       </w:pPr>
       <w:bookmarkStart w:id="6" w:name="_Toc197261110"/>
       <w:r>
-        <w:rPr/>
         <w:t>Zonas de riesgo</w:t>
       </w:r>
       <w:bookmarkEnd w:id="6"/>
     </w:p>
     <w:p>
       <w:pPr>
-        <w:pStyle w:val="Normal"/>
-        <w:jc w:val="both"/>
-        <w:rPr/>
-      </w:pPr>
-      <w:r>
-        <w:rPr/>
+        <w:jc w:val="both"/>
+      </w:pPr>
+      <w:r>
         <w:t xml:space="preserve">Las zonas de riesgo están fuera del refugio y es donde interactúan los humanos y los zombis. Los humanos acceden a ella en busca de comida, pero pueden ser atacados si hay zombis en esa zona. </w:t>
       </w:r>
     </w:p>
     <w:p>
       <w:pPr>
-        <w:pStyle w:val="Normal"/>
-        <w:jc w:val="both"/>
-        <w:rPr/>
-      </w:pPr>
-      <w:r>
-        <w:rPr/>
+        <w:jc w:val="both"/>
+      </w:pPr>
+      <w:r>
         <w:t>Si son atacados y no mueren, regresan al refugio marcados, lo que significa que tiene que descansar dos veces, y sin comida.</w:t>
       </w:r>
     </w:p>
     <w:p>
       <w:pPr>
-        <w:pStyle w:val="Normal"/>
-        <w:jc w:val="both"/>
-        <w:rPr/>
-      </w:pPr>
-      <w:r>
-        <w:rPr/>
+        <w:jc w:val="both"/>
+      </w:pPr>
+      <w:r>
         <w:t>En el caso en el que un zombi ataque de manera exitosa a un humano, este morirá y se convertirá en zombi.</w:t>
       </w:r>
     </w:p>
     <w:p>
       <w:pPr>
-        <w:pStyle w:val="Heading3"/>
+        <w:pStyle w:val="Ttulo3"/>
         <w:numPr>
           <w:ilvl w:val="2"/>
           <w:numId w:val="1"/>
         </w:numPr>
         <w:jc w:val="both"/>
-        <w:rPr/>
       </w:pPr>
       <w:bookmarkStart w:id="7" w:name="_Toc197261111"/>
       <w:r>
-        <w:rPr/>
         <w:t>Túneles</w:t>
       </w:r>
       <w:bookmarkEnd w:id="7"/>
       <w:r>
-        <w:rPr/>
         <w:t xml:space="preserve"> </w:t>
       </w:r>
     </w:p>
     <w:p>
       <w:pPr>
-        <w:pStyle w:val="Normal"/>
-        <w:jc w:val="both"/>
-        <w:rPr/>
-      </w:pPr>
-      <w:r>
-        <w:rPr/>
+        <w:jc w:val="both"/>
+      </w:pPr>
+      <w:r>
         <w:t>Son los medios mediante los que los humanos acceden al refugio y salen de este. Solo un humano puede pasar por cada túnel a la vez, y se necesita un grupo de tres humanos listos para salir por ese túnel para que puedan salir. Para volver esto no es necesario, puede volver únicamente un humano. Un humano que quiere volver al refugio tiene prioridad sobre los humanos que quieren salir del refugio.</w:t>
       </w:r>
       <w:r>
@@ -1559,882 +1510,754 @@
     </w:p>
     <w:p>
       <w:pPr>
-        <w:pStyle w:val="Heading1"/>
+        <w:pStyle w:val="Ttulo1"/>
         <w:numPr>
           <w:ilvl w:val="0"/>
           <w:numId w:val="1"/>
         </w:numPr>
-        <w:spacing w:before="0" w:after="80"/>
-        <w:jc w:val="both"/>
-        <w:rPr/>
+        <w:spacing w:before="0"/>
+        <w:jc w:val="both"/>
       </w:pPr>
       <w:bookmarkStart w:id="8" w:name="_Toc197261112"/>
       <w:r>
-        <w:rPr/>
+        <w:lastRenderedPageBreak/>
         <w:t>DISEÑO GENERAL DEL SISTEMA Y DISCUSIÓN DE LAS HERRAMIENTAS DE SINCRONIZACIÓN UTILIZADAS</w:t>
       </w:r>
       <w:bookmarkEnd w:id="8"/>
     </w:p>
     <w:p>
       <w:pPr>
-        <w:pStyle w:val="Heading2"/>
+        <w:pStyle w:val="Ttulo2"/>
         <w:numPr>
           <w:ilvl w:val="1"/>
           <w:numId w:val="1"/>
         </w:numPr>
         <w:jc w:val="both"/>
-        <w:rPr/>
       </w:pPr>
       <w:bookmarkStart w:id="9" w:name="_Toc197261113"/>
       <w:r>
-        <w:rPr/>
         <w:t>DISEÑO GENERAL DEL SISTEMA</w:t>
       </w:r>
       <w:bookmarkEnd w:id="9"/>
     </w:p>
     <w:p>
       <w:pPr>
-        <w:pStyle w:val="Normal"/>
-        <w:jc w:val="both"/>
-        <w:rPr/>
-      </w:pPr>
-      <w:r>
-        <w:rPr/>
-        <w:t>El diseño del sistema está basado en programación concurrente, en la que se utilizan hilos (threads) para modelar las entidades del sistema y sus interacciones.</w:t>
-      </w:r>
-    </w:p>
-    <w:p>
-      <w:pPr>
-        <w:pStyle w:val="Normal"/>
-        <w:jc w:val="both"/>
-        <w:rPr/>
-      </w:pPr>
-      <w:r>
-        <w:rPr/>
+        <w:jc w:val="both"/>
+      </w:pPr>
+      <w:r>
+        <w:t>El diseño del sistema está basado en programación concurrente, en la que se utilizan hilos (</w:t>
+      </w:r>
+      <w:proofErr w:type="spellStart"/>
+      <w:r>
+        <w:t>threads</w:t>
+      </w:r>
+      <w:proofErr w:type="spellEnd"/>
+      <w:r>
+        <w:t>) para modelar las entidades del sistema y sus interacciones.</w:t>
+      </w:r>
+    </w:p>
+    <w:p>
+      <w:pPr>
+        <w:jc w:val="both"/>
+      </w:pPr>
+      <w:r>
         <w:t>Componentes:</w:t>
       </w:r>
     </w:p>
     <w:p>
       <w:pPr>
-        <w:pStyle w:val="ListParagraph"/>
+        <w:pStyle w:val="Prrafodelista"/>
         <w:numPr>
           <w:ilvl w:val="0"/>
           <w:numId w:val="3"/>
         </w:numPr>
         <w:jc w:val="both"/>
-        <w:rPr/>
-      </w:pPr>
-      <w:r>
-        <w:rPr/>
+      </w:pPr>
+      <w:r>
         <w:t>Humanos (Clase Humano.java):</w:t>
       </w:r>
     </w:p>
     <w:p>
       <w:pPr>
-        <w:pStyle w:val="ListParagraph"/>
-        <w:jc w:val="both"/>
-        <w:rPr/>
-      </w:pPr>
-      <w:r>
-        <w:rPr/>
+        <w:pStyle w:val="Prrafodelista"/>
+        <w:jc w:val="both"/>
+      </w:pPr>
+      <w:r>
         <w:t>Los humanos son hilos que realizan diferentes tareas en las distintas zonas que existen. Cada humano sigue un ciclo de vida definido:</w:t>
       </w:r>
     </w:p>
     <w:p>
       <w:pPr>
-        <w:pStyle w:val="ListParagraph"/>
+        <w:pStyle w:val="Prrafodelista"/>
         <w:numPr>
           <w:ilvl w:val="0"/>
           <w:numId w:val="4"/>
         </w:numPr>
         <w:jc w:val="both"/>
-        <w:rPr/>
-      </w:pPr>
-      <w:r>
-        <w:rPr/>
+      </w:pPr>
+      <w:r>
         <w:t>Preparación: los humanos inician en la zona común del refugio y se preparan para salir.</w:t>
       </w:r>
     </w:p>
     <w:p>
       <w:pPr>
-        <w:pStyle w:val="ListParagraph"/>
+        <w:pStyle w:val="Prrafodelista"/>
         <w:numPr>
           <w:ilvl w:val="0"/>
           <w:numId w:val="4"/>
         </w:numPr>
         <w:jc w:val="both"/>
-        <w:rPr/>
-      </w:pPr>
-      <w:r>
-        <w:rPr/>
+      </w:pPr>
+      <w:r>
         <w:t>Salida del refugio: después de prepararse, el humano elige uno de los cuatro túneles para dirigirse a una zona de riesgo. En ese túnel espera a que sean tres para comenzar a acceder al túnel y salir del refugio.</w:t>
       </w:r>
     </w:p>
     <w:p>
       <w:pPr>
-        <w:pStyle w:val="ListParagraph"/>
+        <w:pStyle w:val="Prrafodelista"/>
         <w:numPr>
           <w:ilvl w:val="0"/>
           <w:numId w:val="4"/>
         </w:numPr>
         <w:jc w:val="both"/>
-        <w:rPr/>
-      </w:pPr>
-      <w:r>
-        <w:rPr/>
+      </w:pPr>
+      <w:r>
         <w:t>Regreso al refugio: una vez hayan terminado su estancia en la zona de riesgo, ya sea porque han recolectado la comida sin problema o porque han sido atacados sin éxito por un zombi, vuelven al túnel marcados o sin marcar y con o sin comida, y regresan al refugio con prioridad frente a los humanos que quieren salir.</w:t>
       </w:r>
     </w:p>
     <w:p>
       <w:pPr>
-        <w:pStyle w:val="ListParagraph"/>
+        <w:pStyle w:val="Prrafodelista"/>
         <w:numPr>
           <w:ilvl w:val="0"/>
           <w:numId w:val="4"/>
         </w:numPr>
         <w:jc w:val="both"/>
-        <w:rPr/>
-      </w:pPr>
-      <w:r>
-        <w:rPr/>
+      </w:pPr>
+      <w:r>
         <w:t>Recuperación en el refugio: una vez hayan regresado, lo primero que hacen es depositar la comida las dos unidades de comida si han conseguido volver con ella, después se dirigen a la zona de descanso y descansan, al terminar se dirigen al comedor y comen una pieza de comida, y a continuación, si han sido atacados y están marcados, descansan por segunda vez para recuperarse del ataque. Lo próximo que hacen es volver a la zona común y repetir el ciclo.</w:t>
       </w:r>
     </w:p>
     <w:p>
       <w:pPr>
-        <w:pStyle w:val="Normal"/>
         <w:ind w:left="708"/>
         <w:jc w:val="both"/>
-        <w:rPr/>
-      </w:pPr>
-      <w:r>
-        <w:rPr/>
+      </w:pPr>
+      <w:r>
         <w:t>Cada uno de estos comportamientos son gestionados por hilos independientes, lo que permite que varios humanos interactúen simultáneamente con el sistema.</w:t>
       </w:r>
     </w:p>
     <w:p>
       <w:pPr>
-        <w:pStyle w:val="Normal"/>
         <w:ind w:left="708"/>
         <w:jc w:val="both"/>
-        <w:rPr/>
-      </w:pPr>
-      <w:r>
-        <w:rPr/>
-      </w:r>
-    </w:p>
-    <w:p>
-      <w:pPr>
-        <w:pStyle w:val="ListParagraph"/>
+      </w:pPr>
+    </w:p>
+    <w:p>
+      <w:pPr>
+        <w:pStyle w:val="Prrafodelista"/>
         <w:numPr>
           <w:ilvl w:val="0"/>
           <w:numId w:val="3"/>
         </w:numPr>
         <w:jc w:val="both"/>
-        <w:rPr/>
-      </w:pPr>
-      <w:r>
-        <w:rPr/>
+      </w:pPr>
+      <w:r>
         <w:t>Zombis (Clase Zombie.java)</w:t>
       </w:r>
     </w:p>
     <w:p>
       <w:pPr>
-        <w:pStyle w:val="ListParagraph"/>
-        <w:jc w:val="both"/>
-        <w:rPr/>
-      </w:pPr>
-      <w:r>
-        <w:rPr/>
+        <w:pStyle w:val="Prrafodelista"/>
+        <w:jc w:val="both"/>
+      </w:pPr>
+      <w:r>
         <w:t>Los zombis también son hilos que van alternando entre las zonas de riesgo de manera aleatoria en busca de humanos para atacarlos.</w:t>
       </w:r>
     </w:p>
     <w:p>
       <w:pPr>
-        <w:pStyle w:val="ListParagraph"/>
-        <w:jc w:val="both"/>
-        <w:rPr/>
-      </w:pPr>
-      <w:r>
-        <w:rPr/>
+        <w:pStyle w:val="Prrafodelista"/>
+        <w:jc w:val="both"/>
+      </w:pPr>
+      <w:r>
         <w:t>Inicialmente hay un solo zombi que buscará humanos para matarlos y convertirlos también en zombis.</w:t>
       </w:r>
     </w:p>
     <w:p>
       <w:pPr>
-        <w:pStyle w:val="ListParagraph"/>
-        <w:jc w:val="both"/>
-        <w:rPr/>
-      </w:pPr>
-      <w:r>
-        <w:rPr/>
+        <w:pStyle w:val="Prrafodelista"/>
+        <w:jc w:val="both"/>
+      </w:pPr>
+      <w:r>
+        <w:lastRenderedPageBreak/>
         <w:t>Comportamiento de los zombis:</w:t>
       </w:r>
     </w:p>
     <w:p>
       <w:pPr>
-        <w:pStyle w:val="ListParagraph"/>
+        <w:pStyle w:val="Prrafodelista"/>
         <w:numPr>
           <w:ilvl w:val="0"/>
           <w:numId w:val="5"/>
         </w:numPr>
         <w:jc w:val="both"/>
-        <w:rPr/>
-      </w:pPr>
-      <w:r>
-        <w:rPr/>
+      </w:pPr>
+      <w:r>
         <w:t>Deambulación: Los zombis se mueven aleatoriamente entre las zonas de riesgo. Cuando acceden a una y no hay humanos, esperan entre dos y tres segundos y cambian de zona.</w:t>
       </w:r>
     </w:p>
     <w:p>
       <w:pPr>
-        <w:pStyle w:val="ListParagraph"/>
+        <w:pStyle w:val="Prrafodelista"/>
         <w:numPr>
           <w:ilvl w:val="0"/>
           <w:numId w:val="5"/>
         </w:numPr>
         <w:jc w:val="both"/>
-        <w:rPr/>
-      </w:pPr>
-      <w:r>
-        <w:rPr/>
+      </w:pPr>
+      <w:r>
         <w:t>Ataque: encuentran a uno o varios humanos, eligen a uno y lo atacan. El ataque tiene una probabilidad de éxito de una entre tres. Si el ataque resulta exitoso, el humano se convierte en zombi, y si no, el humano vuelve al refugio.</w:t>
       </w:r>
     </w:p>
     <w:p>
       <w:pPr>
-        <w:pStyle w:val="ListParagraph"/>
+        <w:pStyle w:val="Prrafodelista"/>
         <w:numPr>
           <w:ilvl w:val="0"/>
           <w:numId w:val="5"/>
         </w:numPr>
         <w:jc w:val="both"/>
-        <w:rPr/>
-      </w:pPr>
-      <w:r>
-        <w:rPr/>
+      </w:pPr>
+      <w:r>
         <w:t>Cambio de zona: Ya sea porque no han encontrado humanos en la zona de riesgo en la que está o porque ha atacado a un humano, el zombi espera entre dos y tres segundos y cambian aleatoriamente de zona.</w:t>
       </w:r>
     </w:p>
     <w:p>
       <w:pPr>
-        <w:pStyle w:val="Normal"/>
-        <w:jc w:val="both"/>
-        <w:rPr/>
-      </w:pPr>
-      <w:r>
-        <w:rPr/>
-      </w:r>
-    </w:p>
-    <w:p>
-      <w:pPr>
-        <w:pStyle w:val="ListParagraph"/>
+        <w:jc w:val="both"/>
+      </w:pPr>
+    </w:p>
+    <w:p>
+      <w:pPr>
+        <w:pStyle w:val="Prrafodelista"/>
         <w:numPr>
           <w:ilvl w:val="0"/>
           <w:numId w:val="3"/>
         </w:numPr>
         <w:jc w:val="both"/>
-        <w:rPr/>
-      </w:pPr>
-      <w:r>
-        <w:rPr/>
+      </w:pPr>
+      <w:r>
         <w:t>Túneles (Clase Tunel.java)</w:t>
       </w:r>
     </w:p>
     <w:p>
       <w:pPr>
-        <w:pStyle w:val="Normal"/>
         <w:ind w:left="708"/>
         <w:jc w:val="both"/>
-        <w:rPr/>
-      </w:pPr>
-      <w:r>
-        <w:rPr/>
+      </w:pPr>
+      <w:r>
         <w:t>Son conexiones entre el refugio y las zonas de riesgo. Los túneles se pueden dividir principalmente en 3 zonas:</w:t>
       </w:r>
     </w:p>
     <w:p>
       <w:pPr>
-        <w:pStyle w:val="ListParagraph"/>
+        <w:pStyle w:val="Prrafodelista"/>
         <w:numPr>
           <w:ilvl w:val="1"/>
           <w:numId w:val="2"/>
         </w:numPr>
         <w:jc w:val="both"/>
-        <w:rPr/>
-      </w:pPr>
-      <w:r>
-        <w:rPr/>
+      </w:pPr>
+      <w:r>
         <w:t>Zona de espera: los humanos antes de acceder al túnel desde el refugio tienen que esperar para formar un grupo de tres humanos.</w:t>
       </w:r>
     </w:p>
     <w:p>
       <w:pPr>
-        <w:pStyle w:val="ListParagraph"/>
+        <w:pStyle w:val="Prrafodelista"/>
         <w:numPr>
           <w:ilvl w:val="1"/>
           <w:numId w:val="2"/>
         </w:numPr>
         <w:jc w:val="both"/>
-        <w:rPr/>
-      </w:pPr>
-      <w:r>
-        <w:rPr/>
+      </w:pPr>
+      <w:r>
         <w:t>Zona de paso: Una vez que se hayan formado el grupo, de uno en uno y fijándose siempre en que no haya humanos queriendo volver, los humanos del grupo previamente formado entran al túnel y acceden a la zona de riesgo correspondiente.</w:t>
       </w:r>
     </w:p>
     <w:p>
       <w:pPr>
-        <w:pStyle w:val="ListParagraph"/>
+        <w:pStyle w:val="Prrafodelista"/>
         <w:numPr>
           <w:ilvl w:val="1"/>
           <w:numId w:val="2"/>
         </w:numPr>
         <w:jc w:val="both"/>
-        <w:rPr/>
-      </w:pPr>
-      <w:r>
-        <w:rPr/>
+      </w:pPr>
+      <w:r>
         <w:t>Zona de espera para volver: Cuando los humanos terminan su estancia en la zona de riesgo, estos vuelven por el mismo túnel por el que salieron con prioridad frente a los humanos que quieren salir.</w:t>
       </w:r>
     </w:p>
     <w:p>
       <w:pPr>
-        <w:pStyle w:val="Normal"/>
         <w:ind w:firstLine="708"/>
         <w:jc w:val="both"/>
-        <w:rPr/>
-      </w:pPr>
-      <w:r>
-        <w:rPr/>
+      </w:pPr>
+      <w:r>
         <w:t>Por lo tanto, las características del túnel son:</w:t>
       </w:r>
     </w:p>
     <w:p>
       <w:pPr>
-        <w:pStyle w:val="ListParagraph"/>
+        <w:pStyle w:val="Prrafodelista"/>
         <w:numPr>
           <w:ilvl w:val="0"/>
           <w:numId w:val="6"/>
         </w:numPr>
         <w:jc w:val="both"/>
-        <w:rPr/>
-      </w:pPr>
-      <w:r>
-        <w:rPr/>
+      </w:pPr>
+      <w:r>
         <w:t>Acceso exclusivo al túnel, donde solo un humano puede pasar por el túnel a la vez.</w:t>
       </w:r>
     </w:p>
     <w:p>
       <w:pPr>
-        <w:pStyle w:val="ListParagraph"/>
+        <w:pStyle w:val="Prrafodelista"/>
         <w:numPr>
           <w:ilvl w:val="0"/>
           <w:numId w:val="6"/>
         </w:numPr>
         <w:jc w:val="both"/>
-        <w:rPr/>
-      </w:pPr>
-      <w:r>
-        <w:rPr/>
+      </w:pPr>
+      <w:r>
         <w:t>Prioridad para regresar de los humanos que se encuentran fuera del refugio con respecto a los que están dentro.</w:t>
       </w:r>
     </w:p>
     <w:p>
       <w:pPr>
-        <w:pStyle w:val="Normal"/>
-        <w:jc w:val="both"/>
-        <w:rPr/>
-      </w:pPr>
-      <w:r>
-        <w:rPr/>
+        <w:jc w:val="both"/>
+      </w:pPr>
+      <w:r>
         <w:t xml:space="preserve"> </w:t>
       </w:r>
     </w:p>
     <w:p>
       <w:pPr>
-        <w:pStyle w:val="ListParagraph"/>
+        <w:pStyle w:val="Prrafodelista"/>
         <w:numPr>
           <w:ilvl w:val="0"/>
           <w:numId w:val="3"/>
         </w:numPr>
         <w:jc w:val="both"/>
-        <w:rPr/>
-      </w:pPr>
-      <w:r>
-        <w:rPr/>
+      </w:pPr>
+      <w:r>
         <w:t>Zonas del refugio (Clases Comedor.java, ZonaDescanso.java y ZonaComun.java)</w:t>
       </w:r>
     </w:p>
     <w:p>
       <w:pPr>
-        <w:pStyle w:val="ListParagraph"/>
-        <w:jc w:val="both"/>
-        <w:rPr/>
-      </w:pPr>
-      <w:r>
-        <w:rPr/>
+        <w:pStyle w:val="Prrafodelista"/>
+        <w:jc w:val="both"/>
+      </w:pPr>
+      <w:r>
         <w:t>Dentro del refugio hay diferentes zonas donde los humanos realizan diferentes actividades. Estas zonas se gestionan de tal forma para que los humanos no interfieran entre sí.</w:t>
       </w:r>
     </w:p>
     <w:p>
       <w:pPr>
-        <w:pStyle w:val="ListParagraph"/>
+        <w:pStyle w:val="Prrafodelista"/>
         <w:numPr>
           <w:ilvl w:val="0"/>
           <w:numId w:val="7"/>
         </w:numPr>
         <w:jc w:val="both"/>
-        <w:rPr/>
-      </w:pPr>
-      <w:r>
-        <w:rPr/>
-        <w:t>Comedor: es una zona del refugio donde los humanos depositan la comida que traen del exterior, siempre que no sean atacados, y donde comen. Cuando un humano regresa con comida, deposita dos piezas en el comedor. Por otro lado, cuando un humano come, lo hace siempre en orden de llegada, y si no hay comida, los humanos esperarán igualmente en el orden en el que han llegado hasta que algún humano deposite comida en el comedor para poder comer. Este proceso de alimentación debe gestionarse de manera sincronizada, ya que varios humanos pueden intentar acceder al comedor al mismo tiempo, y el número de piezas de comida es limitado.</w:t>
-      </w:r>
-    </w:p>
-    <w:p>
-      <w:pPr>
-        <w:pStyle w:val="ListParagraph"/>
+      </w:pPr>
+      <w:r>
+        <w:t xml:space="preserve">Comedor: es una zona del refugio donde los humanos depositan la comida que traen del exterior, siempre que no sean atacados, y donde </w:t>
+      </w:r>
+      <w:r>
+        <w:lastRenderedPageBreak/>
+        <w:t>comen. Cuando un humano regresa con comida, deposita dos piezas en el comedor. Por otro lado, cuando un humano come, lo hace siempre en orden de llegada, y si no hay comida, los humanos esperarán igualmente en el orden en el que han llegado hasta que algún humano deposite comida en el comedor para poder comer. Este proceso de alimentación debe gestionarse de manera sincronizada, ya que varios humanos pueden intentar acceder al comedor al mismo tiempo, y el número de piezas de comida es limitado.</w:t>
+      </w:r>
+    </w:p>
+    <w:p>
+      <w:pPr>
+        <w:pStyle w:val="Prrafodelista"/>
         <w:ind w:left="1080"/>
         <w:jc w:val="both"/>
-        <w:rPr/>
-      </w:pPr>
-      <w:r>
-        <w:rPr/>
+      </w:pPr>
+      <w:r>
         <w:t>Funcionamiento del comedor:</w:t>
       </w:r>
     </w:p>
     <w:p>
       <w:pPr>
-        <w:pStyle w:val="ListParagraph"/>
+        <w:pStyle w:val="Prrafodelista"/>
         <w:numPr>
           <w:ilvl w:val="0"/>
           <w:numId w:val="8"/>
         </w:numPr>
         <w:jc w:val="both"/>
-        <w:rPr/>
-      </w:pPr>
-      <w:r>
-        <w:rPr/>
+      </w:pPr>
+      <w:r>
         <w:t>Acceso ordenado a la comida.</w:t>
       </w:r>
     </w:p>
     <w:p>
       <w:pPr>
-        <w:pStyle w:val="ListParagraph"/>
+        <w:pStyle w:val="Prrafodelista"/>
         <w:numPr>
           <w:ilvl w:val="0"/>
           <w:numId w:val="8"/>
         </w:numPr>
         <w:jc w:val="both"/>
-        <w:rPr/>
-      </w:pPr>
-      <w:r>
-        <w:rPr/>
+      </w:pPr>
+      <w:r>
         <w:t>Sincronización en el acceso al comedor para garantizar que los humanos no interfieran entre sí al acceder a la comida.</w:t>
       </w:r>
     </w:p>
     <w:p>
       <w:pPr>
-        <w:pStyle w:val="ListParagraph"/>
+        <w:pStyle w:val="Prrafodelista"/>
         <w:numPr>
           <w:ilvl w:val="0"/>
           <w:numId w:val="7"/>
         </w:numPr>
         <w:jc w:val="both"/>
-        <w:rPr/>
-      </w:pPr>
-      <w:r>
-        <w:rPr/>
+      </w:pPr>
+      <w:r>
         <w:t>Zona de descanso: es una zona del refugio donde los humanos van a descansar antes de comer al volver del exterior, y para curarse antes de comenzar de nuevo su ciclo si han sido atacados por un zombi en las zonas de riesgo.</w:t>
       </w:r>
     </w:p>
     <w:p>
       <w:pPr>
-        <w:pStyle w:val="ListParagraph"/>
+        <w:pStyle w:val="Prrafodelista"/>
         <w:numPr>
           <w:ilvl w:val="0"/>
           <w:numId w:val="7"/>
         </w:numPr>
         <w:jc w:val="both"/>
-        <w:rPr/>
-      </w:pPr>
-      <w:r>
-        <w:rPr/>
+      </w:pPr>
+      <w:r>
         <w:t>Zona común: En esta zona del refugio los humanos se preparan para ir al exterior. Aleatoriamente eligen un túnel por el que van a salir y esperan a que tres humanos, incluido él, quieran salir por ese túnel hacia la zona de riesgo correspondiente. Es una zona de preparación donde no se realiza nada más a parte de la selección del túnel y la formación de grupos para salir por el túnel.</w:t>
       </w:r>
     </w:p>
     <w:p>
       <w:pPr>
-        <w:pStyle w:val="Normal"/>
-        <w:jc w:val="both"/>
-        <w:rPr/>
-      </w:pPr>
-      <w:r>
-        <w:rPr/>
-      </w:r>
-    </w:p>
-    <w:p>
-      <w:pPr>
-        <w:pStyle w:val="ListParagraph"/>
+        <w:jc w:val="both"/>
+      </w:pPr>
+    </w:p>
+    <w:p>
+      <w:pPr>
+        <w:pStyle w:val="Prrafodelista"/>
         <w:numPr>
           <w:ilvl w:val="0"/>
           <w:numId w:val="3"/>
         </w:numPr>
         <w:jc w:val="both"/>
-        <w:rPr/>
-      </w:pPr>
-      <w:r>
-        <w:rPr/>
+      </w:pPr>
+      <w:r>
         <w:t>Zonas de riesgo (Clase ZonaRiesgo.java)</w:t>
       </w:r>
     </w:p>
     <w:p>
       <w:pPr>
-        <w:pStyle w:val="ListParagraph"/>
-        <w:jc w:val="both"/>
-        <w:rPr/>
-      </w:pPr>
-      <w:r>
-        <w:rPr/>
+        <w:pStyle w:val="Prrafodelista"/>
+        <w:jc w:val="both"/>
+      </w:pPr>
+      <w:r>
         <w:t>Son áreas externas al refugio a las que se accede mediante los túneles donde los humanos intentan permanecer entre tres y cinco segundos sin ser atacados por un zombi para recolectar dos piezas de comida. En el caso de que concluya el tiempo y no hayan sido atacados, vuelve al refugio y depositan la comida recolectada en el comedor. Si son atacados por un zombi mientras intentan recolectar comida hay dos opciones:</w:t>
       </w:r>
     </w:p>
     <w:p>
       <w:pPr>
-        <w:pStyle w:val="ListParagraph"/>
+        <w:pStyle w:val="Prrafodelista"/>
         <w:numPr>
           <w:ilvl w:val="0"/>
           <w:numId w:val="9"/>
         </w:numPr>
         <w:jc w:val="both"/>
-        <w:rPr/>
-      </w:pPr>
-      <w:r>
-        <w:rPr/>
+      </w:pPr>
+      <w:r>
         <w:t>El ataque del zombi falla: Si esto ocurre vuelven inmediatamente al refugio marcados y soltando la comida. Después de comer deberán volver a descansar para dejar de estar marcados.</w:t>
       </w:r>
     </w:p>
     <w:p>
       <w:pPr>
-        <w:pStyle w:val="ListParagraph"/>
+        <w:pStyle w:val="Prrafodelista"/>
         <w:numPr>
           <w:ilvl w:val="0"/>
           <w:numId w:val="9"/>
         </w:numPr>
         <w:jc w:val="both"/>
-        <w:rPr/>
-      </w:pPr>
-      <w:r>
-        <w:rPr/>
+      </w:pPr>
+      <w:r>
         <w:t>El ataque del zombi resulta exitoso: El humano muere y se crea un zombi con el mismo identificador del humano, cambiando la H de humano por la Z de zombi.</w:t>
       </w:r>
     </w:p>
     <w:p>
       <w:pPr>
-        <w:pStyle w:val="Normal"/>
-        <w:jc w:val="both"/>
-        <w:rPr/>
-      </w:pPr>
-      <w:r>
-        <w:rPr/>
-      </w:r>
-    </w:p>
-    <w:p>
-      <w:pPr>
-        <w:pStyle w:val="Normal"/>
-        <w:jc w:val="both"/>
-        <w:rPr/>
-      </w:pPr>
-      <w:r>
-        <w:rPr/>
-      </w:r>
-    </w:p>
-    <w:p>
-      <w:pPr>
-        <w:pStyle w:val="Normal"/>
-        <w:jc w:val="both"/>
-        <w:rPr/>
-      </w:pPr>
-      <w:r>
-        <w:rPr/>
-      </w:r>
-    </w:p>
-    <w:p>
-      <w:pPr>
-        <w:pStyle w:val="ListParagraph"/>
+        <w:jc w:val="both"/>
+      </w:pPr>
+    </w:p>
+    <w:p>
+      <w:pPr>
+        <w:jc w:val="both"/>
+      </w:pPr>
+    </w:p>
+    <w:p>
+      <w:pPr>
+        <w:jc w:val="both"/>
+      </w:pPr>
+    </w:p>
+    <w:p>
+      <w:pPr>
+        <w:pStyle w:val="Prrafodelista"/>
         <w:numPr>
           <w:ilvl w:val="0"/>
           <w:numId w:val="3"/>
         </w:numPr>
         <w:jc w:val="both"/>
-        <w:rPr/>
-      </w:pPr>
-      <w:r>
-        <w:rPr/>
+      </w:pPr>
+      <w:r>
+        <w:lastRenderedPageBreak/>
         <w:t>Arranque (Clase Arranque.java)</w:t>
       </w:r>
     </w:p>
     <w:p>
       <w:pPr>
-        <w:pStyle w:val="ListParagraph"/>
-        <w:jc w:val="both"/>
-        <w:rPr/>
-      </w:pPr>
-      <w:r>
-        <w:rPr/>
+        <w:pStyle w:val="Prrafodelista"/>
+        <w:jc w:val="both"/>
+      </w:pPr>
+      <w:r>
         <w:t>La clase arranque es la encargada de iniciar la simulación. Dentro de esta clase se crea el zombi inicial y se crean los humanos, así como las zonas que componen el escenario apocalíptico. La clase crea constantemente humanos de manera ordenada cada 0,5-2 segundos, asignándoles un identificador a cada uno de manera ordenada. En esta clase también se interactúa con la clase pausa, que se encarga de pasar la actividad de los hilos (zombis y humanos).</w:t>
       </w:r>
     </w:p>
     <w:p>
       <w:pPr>
-        <w:pStyle w:val="ListParagraph"/>
-        <w:jc w:val="both"/>
-        <w:rPr/>
-      </w:pPr>
-      <w:r>
-        <w:rPr/>
-        <w:t>Por último, la información que genera la simulación se muestra de manera gráfica en una ventana (VentanaServ).</w:t>
-      </w:r>
-    </w:p>
-    <w:p>
-      <w:pPr>
-        <w:pStyle w:val="ListParagraph"/>
-        <w:jc w:val="both"/>
-        <w:rPr/>
-      </w:pPr>
-      <w:r>
-        <w:rPr/>
-      </w:r>
-    </w:p>
-    <w:p>
-      <w:pPr>
-        <w:pStyle w:val="ListParagraph"/>
+        <w:pStyle w:val="Prrafodelista"/>
+        <w:jc w:val="both"/>
+      </w:pPr>
+      <w:r>
+        <w:t>Por último, la información que genera la simulación se muestra de manera gráfica en una ventana (</w:t>
+      </w:r>
+      <w:proofErr w:type="spellStart"/>
+      <w:r>
+        <w:t>VentanaServ</w:t>
+      </w:r>
+      <w:proofErr w:type="spellEnd"/>
+      <w:r>
+        <w:t>).</w:t>
+      </w:r>
+    </w:p>
+    <w:p>
+      <w:pPr>
+        <w:pStyle w:val="Prrafodelista"/>
+        <w:jc w:val="both"/>
+      </w:pPr>
+    </w:p>
+    <w:p>
+      <w:pPr>
+        <w:pStyle w:val="Prrafodelista"/>
         <w:numPr>
           <w:ilvl w:val="0"/>
           <w:numId w:val="3"/>
         </w:numPr>
         <w:jc w:val="both"/>
-        <w:rPr/>
-      </w:pPr>
-      <w:r>
-        <w:rPr/>
+      </w:pPr>
+      <w:r>
         <w:t>Pausa (Clase Pausa.java)</w:t>
       </w:r>
     </w:p>
     <w:p>
       <w:pPr>
-        <w:pStyle w:val="ListParagraph"/>
-        <w:jc w:val="both"/>
-        <w:rPr/>
-      </w:pPr>
-      <w:r>
-        <w:rPr/>
+        <w:pStyle w:val="Prrafodelista"/>
+        <w:jc w:val="both"/>
+      </w:pPr>
+      <w:r>
         <w:t>Esta clase se encarga de pausar y reanudar la ejecución del sistema, y además tiene un método para que los hilos comprueben si se ha pausado o no la simulación para que puedan detenerse.</w:t>
       </w:r>
     </w:p>
     <w:p>
       <w:pPr>
-        <w:pStyle w:val="ListParagraph"/>
-        <w:jc w:val="both"/>
-        <w:rPr/>
-      </w:pPr>
-      <w:r>
-        <w:rPr/>
-      </w:r>
-    </w:p>
-    <w:p>
-      <w:pPr>
-        <w:pStyle w:val="ListParagraph"/>
+        <w:pStyle w:val="Prrafodelista"/>
+        <w:jc w:val="both"/>
+      </w:pPr>
+    </w:p>
+    <w:p>
+      <w:pPr>
+        <w:pStyle w:val="Prrafodelista"/>
         <w:numPr>
           <w:ilvl w:val="0"/>
           <w:numId w:val="3"/>
         </w:numPr>
         <w:jc w:val="both"/>
-        <w:rPr/>
-      </w:pPr>
-      <w:r>
-        <w:rPr/>
+      </w:pPr>
+      <w:r>
         <w:t>Ranking (Clase Ranking.java)</w:t>
       </w:r>
     </w:p>
     <w:p>
       <w:pPr>
-        <w:pStyle w:val="ListParagraph"/>
-        <w:jc w:val="both"/>
-        <w:rPr/>
-      </w:pPr>
-      <w:r>
-        <w:rPr/>
+        <w:pStyle w:val="Prrafodelista"/>
+        <w:jc w:val="both"/>
+      </w:pPr>
+      <w:r>
         <w:t>Esta clase se encarga de conocer todos los contadores de muertes de los zombis que haya en el sistema y, a partir de ellos, crear un ranking de los tres zombis con más muertes causadas a los humanos.</w:t>
       </w:r>
     </w:p>
     <w:p>
       <w:pPr>
-        <w:pStyle w:val="ListParagraph"/>
-        <w:jc w:val="both"/>
-        <w:rPr/>
-      </w:pPr>
-      <w:r>
-        <w:rPr/>
-      </w:r>
-    </w:p>
-    <w:p>
-      <w:pPr>
-        <w:pStyle w:val="ListParagraph"/>
+        <w:pStyle w:val="Prrafodelista"/>
+        <w:jc w:val="both"/>
+      </w:pPr>
+    </w:p>
+    <w:p>
+      <w:pPr>
+        <w:pStyle w:val="Prrafodelista"/>
         <w:numPr>
           <w:ilvl w:val="0"/>
           <w:numId w:val="3"/>
         </w:numPr>
         <w:jc w:val="both"/>
-        <w:rPr/>
-      </w:pPr>
-      <w:r>
-        <w:rPr/>
+      </w:pPr>
+      <w:r>
         <w:t>Servidor (Clase Servidor.java)</w:t>
       </w:r>
     </w:p>
     <w:p>
       <w:pPr>
-        <w:pStyle w:val="ListParagraph"/>
-        <w:jc w:val="both"/>
-        <w:rPr/>
-      </w:pPr>
-      <w:r>
-        <w:rPr/>
+        <w:pStyle w:val="Prrafodelista"/>
+        <w:jc w:val="both"/>
+      </w:pPr>
+      <w:r>
         <w:t>El servidor se encarga de crear un servidor donde se inicie una simulación del apocalipsis. Este servidor intercambiará información con el cliente, donde envía datos de los humanos y zombis que hay en cada zona del sistema, así como los datos de las muertes causadas por los tres mejores zombis. También se encarga de recibir las ordenes de los clientes para parar y reanudar la simulación.</w:t>
       </w:r>
     </w:p>
     <w:p>
       <w:pPr>
-        <w:pStyle w:val="ListParagraph"/>
-        <w:jc w:val="both"/>
-        <w:rPr/>
-      </w:pPr>
-      <w:r>
-        <w:rPr/>
-      </w:r>
-    </w:p>
-    <w:p>
-      <w:pPr>
-        <w:pStyle w:val="ListParagraph"/>
+        <w:pStyle w:val="Prrafodelista"/>
+        <w:jc w:val="both"/>
+      </w:pPr>
+    </w:p>
+    <w:p>
+      <w:pPr>
+        <w:pStyle w:val="Prrafodelista"/>
         <w:numPr>
           <w:ilvl w:val="0"/>
           <w:numId w:val="3"/>
         </w:numPr>
         <w:jc w:val="both"/>
-        <w:rPr/>
-      </w:pPr>
-      <w:r>
-        <w:rPr/>
+      </w:pPr>
+      <w:r>
         <w:t>Cliente (Clase Cliente.java)</w:t>
       </w:r>
     </w:p>
     <w:p>
       <w:pPr>
-        <w:pStyle w:val="ListParagraph"/>
-        <w:jc w:val="both"/>
-        <w:rPr/>
-      </w:pPr>
-      <w:r>
-        <w:rPr/>
-        <w:t>El cliente recibe información sobre la cantidad de humanos y zombis que hay en cada zona. También recibe información sobre el ranking de zombis en cuanto a las muertes que han causado. Con esta información se crea una ventana donde se muestran gráficamente los resultados obtenidos del servidor (VetanaCli).</w:t>
-      </w:r>
-    </w:p>
-    <w:p>
-      <w:pPr>
-        <w:pStyle w:val="Normal"/>
-        <w:jc w:val="both"/>
-        <w:rPr/>
-      </w:pPr>
-      <w:r>
-        <w:rPr/>
-      </w:r>
-    </w:p>
-    <w:p>
-      <w:pPr>
-        <w:pStyle w:val="ListParagraph"/>
+        <w:pStyle w:val="Prrafodelista"/>
+        <w:jc w:val="both"/>
+      </w:pPr>
+      <w:r>
+        <w:t>El cliente recibe información sobre la cantidad de humanos y zombis que hay en cada zona. También recibe información sobre el ranking de zombis en cuanto a las muertes que han causado. Con esta información se crea una ventana donde se muestran gráficamente los resultados obtenidos del servidor (</w:t>
+      </w:r>
+      <w:proofErr w:type="spellStart"/>
+      <w:r>
+        <w:t>VetanaCli</w:t>
+      </w:r>
+      <w:proofErr w:type="spellEnd"/>
+      <w:r>
+        <w:t>).</w:t>
+      </w:r>
+    </w:p>
+    <w:p>
+      <w:pPr>
+        <w:jc w:val="both"/>
+      </w:pPr>
+    </w:p>
+    <w:p>
+      <w:pPr>
+        <w:pStyle w:val="Prrafodelista"/>
         <w:numPr>
           <w:ilvl w:val="0"/>
           <w:numId w:val="3"/>
         </w:numPr>
         <w:jc w:val="both"/>
-        <w:rPr/>
-      </w:pPr>
-      <w:r>
-        <w:rPr/>
+      </w:pPr>
+      <w:r>
         <w:t>Ventanas (Clases VentanaServ.java y VentanaCli.java)</w:t>
       </w:r>
     </w:p>
     <w:p>
       <w:pPr>
-        <w:pStyle w:val="ListParagraph"/>
-        <w:jc w:val="both"/>
-        <w:rPr/>
-      </w:pPr>
-      <w:r>
-        <w:rPr/>
-        <w:t>Son ventanas gráficas que muestran información sobre los humanos y zombis que hay en cada zona, así como las muertes causadas por los tres zombis más letales en el caso de la ventana del cliente (VentanaCli).</w:t>
-      </w:r>
-    </w:p>
-    <w:p>
-      <w:pPr>
-        <w:pStyle w:val="ListParagraph"/>
+        <w:pStyle w:val="Prrafodelista"/>
+        <w:jc w:val="both"/>
+      </w:pPr>
+      <w:r>
+        <w:t>Son ventanas gráficas que muestran información sobre los humanos y zombis que hay en cada zona, así como las muertes causadas por los tres zombis más letales en el caso de la ventana del cliente (</w:t>
+      </w:r>
+      <w:proofErr w:type="spellStart"/>
+      <w:r>
+        <w:t>VentanaCli</w:t>
+      </w:r>
+      <w:proofErr w:type="spellEnd"/>
+      <w:r>
+        <w:t>).</w:t>
+      </w:r>
+    </w:p>
+    <w:p>
+      <w:pPr>
+        <w:pStyle w:val="Prrafodelista"/>
         <w:numPr>
           <w:ilvl w:val="0"/>
           <w:numId w:val="3"/>
         </w:numPr>
         <w:jc w:val="both"/>
-        <w:rPr/>
-      </w:pPr>
-      <w:r>
-        <w:rPr/>
-        <w:t>Logger (Clase Logger.java)</w:t>
-      </w:r>
-    </w:p>
-    <w:p>
-      <w:pPr>
-        <w:pStyle w:val="ListParagraph"/>
-        <w:jc w:val="both"/>
-        <w:rPr/>
-      </w:pPr>
-      <w:r>
-        <w:rPr/>
+      </w:pPr>
+      <w:proofErr w:type="spellStart"/>
+      <w:r>
+        <w:lastRenderedPageBreak/>
+        <w:t>Logger</w:t>
+      </w:r>
+      <w:proofErr w:type="spellEnd"/>
+      <w:r>
+        <w:t xml:space="preserve"> (Clase Logger.java)</w:t>
+      </w:r>
+    </w:p>
+    <w:p>
+      <w:pPr>
+        <w:pStyle w:val="Prrafodelista"/>
+        <w:jc w:val="both"/>
+      </w:pPr>
+      <w:r>
         <w:t>Esta clase se encarga de registrar los eventos que van sucediendo en el sistema, como los accesos de los humanos a diferentes zonas, los depósitos de comida, las acciones que realizan los humanos y las interacciones que tienen con los zombis. Todos estos sucesos se escriben en un documento de texto llamado Apocalipsis.txt. Esta clase es crucial para conocer el comportamiento del sistema.</w:t>
       </w:r>
     </w:p>
     <w:p>
       <w:pPr>
-        <w:pStyle w:val="ListParagraph"/>
-        <w:jc w:val="both"/>
-        <w:rPr/>
-      </w:pPr>
-      <w:r>
-        <w:rPr/>
-      </w:r>
-    </w:p>
-    <w:p>
-      <w:pPr>
-        <w:pStyle w:val="Heading2"/>
+        <w:pStyle w:val="Prrafodelista"/>
+        <w:jc w:val="both"/>
+      </w:pPr>
+    </w:p>
+    <w:p>
+      <w:pPr>
+        <w:pStyle w:val="Ttulo2"/>
         <w:numPr>
           <w:ilvl w:val="1"/>
           <w:numId w:val="9"/>
         </w:numPr>
         <w:jc w:val="both"/>
-        <w:rPr/>
       </w:pPr>
       <w:bookmarkStart w:id="10" w:name="_Toc197261114"/>
       <w:r>
-        <w:rPr/>
         <w:t>DISCUSIÓN DE LAS HERRAMIENTAS DE SINCRONIZACIÓN UTILIZADAS</w:t>
       </w:r>
       <w:bookmarkEnd w:id="10"/>
     </w:p>
     <w:p>
       <w:pPr>
-        <w:pStyle w:val="Normal"/>
-        <w:jc w:val="both"/>
-        <w:rPr/>
+        <w:jc w:val="both"/>
       </w:pPr>
       <w:r>
         <w:rPr>
@@ -2442,104 +2265,168 @@
           <w:bCs/>
         </w:rPr>
         <w:t>Clase Tunel.java</w:t>
+      </w:r>
+      <w:r>
+        <w:rPr>
+          <w:b/>
+          <w:bCs/>
+        </w:rPr>
         <w:tab/>
       </w:r>
       <w:r>
-        <w:rPr/>
         <w:br/>
         <w:t>Herramientas empleadas:</w:t>
       </w:r>
     </w:p>
     <w:p>
       <w:pPr>
-        <w:pStyle w:val="ListParagraph"/>
+        <w:pStyle w:val="Prrafodelista"/>
         <w:numPr>
           <w:ilvl w:val="0"/>
           <w:numId w:val="2"/>
         </w:numPr>
         <w:jc w:val="both"/>
-        <w:rPr/>
-      </w:pPr>
-      <w:r>
-        <w:rPr/>
-        <w:t>Semaphore(3, true) esperarAntes: Controla el acceso a la zona de espera para formar grupos de tres humanos. El parámetro true asegura que el semáforo sea FIFO.</w:t>
-      </w:r>
-    </w:p>
-    <w:p>
-      <w:pPr>
-        <w:pStyle w:val="ListParagraph"/>
+      </w:pPr>
+      <w:proofErr w:type="spellStart"/>
+      <w:proofErr w:type="gramStart"/>
+      <w:r>
+        <w:t>Semaphore</w:t>
+      </w:r>
+      <w:proofErr w:type="spellEnd"/>
+      <w:r>
+        <w:t>(</w:t>
+      </w:r>
+      <w:proofErr w:type="gramEnd"/>
+      <w:r>
+        <w:t xml:space="preserve">3, true) </w:t>
+      </w:r>
+      <w:proofErr w:type="spellStart"/>
+      <w:r>
+        <w:t>esperarAntes</w:t>
+      </w:r>
+      <w:proofErr w:type="spellEnd"/>
+      <w:r>
+        <w:t>: Controla el acceso a la zona de espera para formar grupos de tres humanos. El parámetro true asegura que el semáforo sea FIFO.</w:t>
+      </w:r>
+    </w:p>
+    <w:p>
+      <w:pPr>
+        <w:pStyle w:val="Prrafodelista"/>
         <w:numPr>
           <w:ilvl w:val="0"/>
           <w:numId w:val="2"/>
         </w:numPr>
         <w:jc w:val="both"/>
-        <w:rPr/>
-      </w:pPr>
-      <w:r>
-        <w:rPr/>
-        <w:t>CyclicBarrier(3) esperar: Asegura que los humanos solo accedan al túnel cuando el grupo de tres esté formado.</w:t>
-      </w:r>
-    </w:p>
-    <w:p>
-      <w:pPr>
-        <w:pStyle w:val="ListParagraph"/>
+      </w:pPr>
+      <w:proofErr w:type="spellStart"/>
+      <w:proofErr w:type="gramStart"/>
+      <w:r>
+        <w:t>CyclicBarrier</w:t>
+      </w:r>
+      <w:proofErr w:type="spellEnd"/>
+      <w:r>
+        <w:t>(</w:t>
+      </w:r>
+      <w:proofErr w:type="gramEnd"/>
+      <w:r>
+        <w:t>3) esperar: Asegura que los humanos solo accedan al túnel cuando el grupo de tres esté formado.</w:t>
+      </w:r>
+    </w:p>
+    <w:p>
+      <w:pPr>
+        <w:pStyle w:val="Prrafodelista"/>
         <w:numPr>
           <w:ilvl w:val="0"/>
           <w:numId w:val="2"/>
         </w:numPr>
         <w:jc w:val="both"/>
-        <w:rPr/>
-      </w:pPr>
-      <w:r>
-        <w:rPr/>
-        <w:t>Semaphore pasar: Gestiona el acceso al túnel de uno en uno, asegurando que solo un humano pase a la vez.</w:t>
-      </w:r>
-    </w:p>
-    <w:p>
-      <w:pPr>
-        <w:pStyle w:val="ListParagraph"/>
+      </w:pPr>
+      <w:proofErr w:type="spellStart"/>
+      <w:r>
+        <w:t>Semaphore</w:t>
+      </w:r>
+      <w:proofErr w:type="spellEnd"/>
+      <w:r>
+        <w:t xml:space="preserve"> pasar: Gestiona el acceso al túnel de uno en uno, asegurando que solo un humano pase a la vez.</w:t>
+      </w:r>
+    </w:p>
+    <w:p>
+      <w:pPr>
+        <w:pStyle w:val="Prrafodelista"/>
         <w:numPr>
           <w:ilvl w:val="0"/>
           <w:numId w:val="2"/>
         </w:numPr>
         <w:jc w:val="both"/>
-        <w:rPr/>
-      </w:pPr>
-      <w:r>
-        <w:rPr/>
-        <w:t>LinkedBlockingQueue&lt;Humano&gt; listaPasar, listaPasado y listaRegresar: Utilizada para gestionar las listas de espera y de acceso al túnel de los humanos, garantizando un acceso ordenado y limitado.</w:t>
-      </w:r>
-    </w:p>
-    <w:p>
-      <w:pPr>
-        <w:pStyle w:val="ListParagraph"/>
+      </w:pPr>
+      <w:proofErr w:type="spellStart"/>
+      <w:r>
+        <w:t>LinkedBlockingQueue</w:t>
+      </w:r>
+      <w:proofErr w:type="spellEnd"/>
+      <w:r>
+        <w:t xml:space="preserve">&lt;Humano&gt; </w:t>
+      </w:r>
+      <w:proofErr w:type="spellStart"/>
+      <w:r>
+        <w:t>listaPasar</w:t>
+      </w:r>
+      <w:proofErr w:type="spellEnd"/>
+      <w:r>
+        <w:t xml:space="preserve">, </w:t>
+      </w:r>
+      <w:proofErr w:type="spellStart"/>
+      <w:r>
+        <w:t>listaPasado</w:t>
+      </w:r>
+      <w:proofErr w:type="spellEnd"/>
+      <w:r>
+        <w:t xml:space="preserve"> y </w:t>
+      </w:r>
+      <w:proofErr w:type="spellStart"/>
+      <w:r>
+        <w:t>listaRegresar</w:t>
+      </w:r>
+      <w:proofErr w:type="spellEnd"/>
+      <w:r>
+        <w:t>: Utilizada para gestionar las listas de espera y de acceso al túnel de los humanos, garantizando un acceso ordenado y limitado.</w:t>
+      </w:r>
+    </w:p>
+    <w:p>
+      <w:pPr>
+        <w:pStyle w:val="Prrafodelista"/>
         <w:numPr>
           <w:ilvl w:val="0"/>
           <w:numId w:val="2"/>
         </w:numPr>
         <w:jc w:val="both"/>
-        <w:rPr/>
-      </w:pPr>
-      <w:r>
-        <w:rPr/>
-        <w:t>ReentrantLock con condition: Verifica que no haya humanos intentando regresar antes de permitir que otros salgan, gestionando el acceso con prioridad.</w:t>
-      </w:r>
-    </w:p>
-    <w:p>
-      <w:pPr>
-        <w:pStyle w:val="ListParagraph"/>
-        <w:jc w:val="both"/>
-        <w:rPr/>
-      </w:pPr>
-      <w:r>
-        <w:rPr/>
-      </w:r>
-    </w:p>
-    <w:p>
-      <w:pPr>
-        <w:pStyle w:val="Normal"/>
-        <w:jc w:val="both"/>
-        <w:rPr/>
+      </w:pPr>
+      <w:proofErr w:type="spellStart"/>
+      <w:r>
+        <w:t>ReentrantLock</w:t>
+      </w:r>
+      <w:proofErr w:type="spellEnd"/>
+      <w:r>
+        <w:t xml:space="preserve"> con </w:t>
+      </w:r>
+      <w:proofErr w:type="spellStart"/>
+      <w:r>
+        <w:t>condition</w:t>
+      </w:r>
+      <w:proofErr w:type="spellEnd"/>
+      <w:r>
+        <w:t>: Verifica que no haya humanos intentando regresar antes de permitir que otros salgan, gestionando el acceso con prioridad.</w:t>
+      </w:r>
+    </w:p>
+    <w:p>
+      <w:pPr>
+        <w:pStyle w:val="Prrafodelista"/>
+        <w:jc w:val="both"/>
+      </w:pPr>
+    </w:p>
+    <w:p>
+      <w:pPr>
+        <w:jc w:val="both"/>
       </w:pPr>
       <w:r>
         <w:rPr>
@@ -2547,113 +2434,184 @@
           <w:bCs/>
         </w:rPr>
         <w:t>Clase Comedor.java</w:t>
+      </w:r>
+      <w:r>
+        <w:rPr>
+          <w:b/>
+          <w:bCs/>
+        </w:rPr>
         <w:tab/>
       </w:r>
       <w:r>
-        <w:rPr/>
         <w:br/>
         <w:t>Herramientas empleadas:</w:t>
       </w:r>
     </w:p>
     <w:p>
       <w:pPr>
-        <w:pStyle w:val="ListParagraph"/>
+        <w:pStyle w:val="Prrafodelista"/>
         <w:numPr>
           <w:ilvl w:val="0"/>
           <w:numId w:val="2"/>
         </w:numPr>
         <w:jc w:val="both"/>
-        <w:rPr/>
-      </w:pPr>
-      <w:r>
-        <w:rPr/>
-        <w:t>AtomicInteger comidaDisponible: permite un acceso atómico a la comida disponible, asegurando operaciones seguras y sin interferencias.</w:t>
-      </w:r>
-    </w:p>
-    <w:p>
-      <w:pPr>
-        <w:pStyle w:val="ListParagraph"/>
+      </w:pPr>
+      <w:proofErr w:type="spellStart"/>
+      <w:r>
+        <w:t>AtomicInteger</w:t>
+      </w:r>
+      <w:proofErr w:type="spellEnd"/>
+      <w:r>
+        <w:t xml:space="preserve"> </w:t>
+      </w:r>
+      <w:proofErr w:type="spellStart"/>
+      <w:r>
+        <w:t>comidaDisponible</w:t>
+      </w:r>
+      <w:proofErr w:type="spellEnd"/>
+      <w:r>
+        <w:t>: permite un acceso atómico a la comida disponible, asegurando operaciones seguras y sin interferencias.</w:t>
+      </w:r>
+    </w:p>
+    <w:p>
+      <w:pPr>
+        <w:pStyle w:val="Prrafodelista"/>
         <w:numPr>
           <w:ilvl w:val="0"/>
           <w:numId w:val="2"/>
         </w:numPr>
         <w:jc w:val="both"/>
-        <w:rPr/>
-      </w:pPr>
-      <w:r>
-        <w:rPr/>
-        <w:t>Semaphore (1,true) comer: Controla que solo un humano pueda comerá ala vez, mientras los demás esperan en orden.</w:t>
-      </w:r>
-    </w:p>
-    <w:p>
-      <w:pPr>
-        <w:pStyle w:val="ListParagraph"/>
+      </w:pPr>
+      <w:proofErr w:type="spellStart"/>
+      <w:r>
+        <w:t>Semaphore</w:t>
+      </w:r>
+      <w:proofErr w:type="spellEnd"/>
+      <w:r>
+        <w:t xml:space="preserve"> (</w:t>
+      </w:r>
+      <w:proofErr w:type="gramStart"/>
+      <w:r>
+        <w:t>1,true</w:t>
+      </w:r>
+      <w:proofErr w:type="gramEnd"/>
+      <w:r>
+        <w:t xml:space="preserve">) comer: Controla que solo un humano pueda comerá </w:t>
+      </w:r>
+      <w:proofErr w:type="spellStart"/>
+      <w:r>
+        <w:t>ala</w:t>
+      </w:r>
+      <w:proofErr w:type="spellEnd"/>
+      <w:r>
+        <w:t xml:space="preserve"> vez, mientras los demás esperan en orden.</w:t>
+      </w:r>
+    </w:p>
+    <w:p>
+      <w:pPr>
+        <w:pStyle w:val="Prrafodelista"/>
         <w:numPr>
           <w:ilvl w:val="0"/>
           <w:numId w:val="2"/>
         </w:numPr>
         <w:jc w:val="both"/>
-        <w:rPr/>
-      </w:pPr>
-      <w:r>
-        <w:rPr/>
-        <w:t>ReentrantLock con condition comidaEsperar y noComida: gestiona la espera de los humanos cuando no hay comida disponible.</w:t>
-      </w:r>
-    </w:p>
-    <w:p>
-      <w:pPr>
-        <w:pStyle w:val="ListParagraph"/>
+      </w:pPr>
+      <w:proofErr w:type="spellStart"/>
+      <w:r>
+        <w:t>ReentrantLock</w:t>
+      </w:r>
+      <w:proofErr w:type="spellEnd"/>
+      <w:r>
+        <w:t xml:space="preserve"> con </w:t>
+      </w:r>
+      <w:proofErr w:type="spellStart"/>
+      <w:r>
+        <w:t>condition</w:t>
+      </w:r>
+      <w:proofErr w:type="spellEnd"/>
+      <w:r>
+        <w:t xml:space="preserve"> </w:t>
+      </w:r>
+      <w:proofErr w:type="spellStart"/>
+      <w:r>
+        <w:t>comidaEsperar</w:t>
+      </w:r>
+      <w:proofErr w:type="spellEnd"/>
+      <w:r>
+        <w:t xml:space="preserve"> y </w:t>
+      </w:r>
+      <w:proofErr w:type="spellStart"/>
+      <w:r>
+        <w:t>noComida</w:t>
+      </w:r>
+      <w:proofErr w:type="spellEnd"/>
+      <w:r>
+        <w:t>: gestiona la espera de los humanos cuando no hay comida disponible.</w:t>
+      </w:r>
+    </w:p>
+    <w:p>
+      <w:pPr>
+        <w:pStyle w:val="Prrafodelista"/>
         <w:numPr>
           <w:ilvl w:val="0"/>
           <w:numId w:val="2"/>
         </w:numPr>
         <w:jc w:val="both"/>
-        <w:rPr/>
-      </w:pPr>
-      <w:r>
-        <w:rPr/>
-        <w:t>LinkedBlockingQueue&lt;Humano&gt; listaComedor: organiza la lista de los humanos en el comedor, gestionando su acceso y salida de forma eficiente y ordenada.</w:t>
-      </w:r>
-    </w:p>
-    <w:p>
-      <w:pPr>
-        <w:pStyle w:val="Normal"/>
-        <w:jc w:val="both"/>
-        <w:rPr>
-          <w:rStyle w:val="Strong"/>
-          <w:b w:val="false"/>
-          <w:bCs w:val="false"/>
-        </w:rPr>
-      </w:pPr>
-      <w:r>
-        <w:rPr>
-          <w:b w:val="false"/>
-          <w:bCs w:val="false"/>
-        </w:rPr>
-      </w:r>
-    </w:p>
-    <w:p>
-      <w:pPr>
-        <w:pStyle w:val="Normal"/>
-        <w:jc w:val="both"/>
-        <w:rPr>
-          <w:rStyle w:val="Strong"/>
-          <w:b w:val="false"/>
-          <w:bCs w:val="false"/>
-        </w:rPr>
-      </w:pPr>
-      <w:r>
-        <w:rPr>
-          <w:rStyle w:val="Strong"/>
-        </w:rPr>
+      </w:pPr>
+      <w:proofErr w:type="spellStart"/>
+      <w:r>
+        <w:t>LinkedBlockingQueue</w:t>
+      </w:r>
+      <w:proofErr w:type="spellEnd"/>
+      <w:r>
+        <w:t xml:space="preserve">&lt;Humano&gt; </w:t>
+      </w:r>
+      <w:proofErr w:type="spellStart"/>
+      <w:r>
+        <w:t>listaComedor</w:t>
+      </w:r>
+      <w:proofErr w:type="spellEnd"/>
+      <w:r>
+        <w:t>: organiza la lista de los humanos en el comedor, gestionando su acceso y salida de forma eficiente y ordenada.</w:t>
+      </w:r>
+    </w:p>
+    <w:p>
+      <w:pPr>
+        <w:jc w:val="both"/>
+        <w:rPr>
+          <w:rStyle w:val="Textoennegrita"/>
+          <w:b w:val="0"/>
+          <w:bCs w:val="0"/>
+        </w:rPr>
+      </w:pPr>
+    </w:p>
+    <w:p>
+      <w:pPr>
+        <w:jc w:val="both"/>
+        <w:rPr>
+          <w:rStyle w:val="Textoennegrita"/>
+          <w:b w:val="0"/>
+          <w:bCs w:val="0"/>
+        </w:rPr>
+      </w:pPr>
+      <w:r>
+        <w:rPr>
+          <w:rStyle w:val="Textoennegrita"/>
+        </w:rPr>
+        <w:lastRenderedPageBreak/>
         <w:t>Clase Humano.java</w:t>
+      </w:r>
+      <w:r>
+        <w:rPr>
+          <w:rStyle w:val="Textoennegrita"/>
+        </w:rPr>
         <w:tab/>
       </w:r>
       <w:r>
         <w:rPr>
-          <w:rStyle w:val="Strong"/>
-          <w:b w:val="false"/>
-          <w:bCs w:val="false"/>
+          <w:rStyle w:val="Textoennegrita"/>
+          <w:b w:val="0"/>
+          <w:bCs w:val="0"/>
         </w:rPr>
         <w:br/>
         <w:t>Herramientas empleadas:</w:t>
@@ -2661,72 +2619,166 @@
     </w:p>
     <w:p>
       <w:pPr>
-        <w:pStyle w:val="ListParagraph"/>
+        <w:pStyle w:val="Prrafodelista"/>
         <w:numPr>
           <w:ilvl w:val="0"/>
           <w:numId w:val="2"/>
         </w:numPr>
         <w:jc w:val="both"/>
         <w:rPr>
-          <w:rStyle w:val="Strong"/>
-          <w:b w:val="false"/>
-          <w:bCs w:val="false"/>
-        </w:rPr>
-      </w:pPr>
-      <w:r>
-        <w:rPr>
-          <w:rStyle w:val="Strong"/>
-          <w:b w:val="false"/>
-          <w:bCs w:val="false"/>
-        </w:rPr>
-        <w:t>CyclicBarrier(2) esperarAtaque: Se utiliza para coordinar que el humano y el zombi se sincronicen durante el ataque. La barrera se activa solamente cuando el humano y el zombi están listos,. Esto asegura que el ataque no ocurra hasta que ambos estén preparados. Espera a que los dos estén listos para continuar, ya que es un CyclicBarrier de 2.</w:t>
-      </w:r>
-    </w:p>
-    <w:p>
-      <w:pPr>
-        <w:pStyle w:val="ListParagraph"/>
+          <w:rStyle w:val="Textoennegrita"/>
+          <w:b w:val="0"/>
+          <w:bCs w:val="0"/>
+        </w:rPr>
+      </w:pPr>
+      <w:proofErr w:type="spellStart"/>
+      <w:proofErr w:type="gramStart"/>
+      <w:r>
+        <w:rPr>
+          <w:rStyle w:val="Textoennegrita"/>
+          <w:b w:val="0"/>
+          <w:bCs w:val="0"/>
+        </w:rPr>
+        <w:t>CyclicBarrier</w:t>
+      </w:r>
+      <w:proofErr w:type="spellEnd"/>
+      <w:r>
+        <w:rPr>
+          <w:rStyle w:val="Textoennegrita"/>
+          <w:b w:val="0"/>
+          <w:bCs w:val="0"/>
+        </w:rPr>
+        <w:t>(</w:t>
+      </w:r>
+      <w:proofErr w:type="gramEnd"/>
+      <w:r>
+        <w:rPr>
+          <w:rStyle w:val="Textoennegrita"/>
+          <w:b w:val="0"/>
+          <w:bCs w:val="0"/>
+        </w:rPr>
+        <w:t xml:space="preserve">2) </w:t>
+      </w:r>
+      <w:proofErr w:type="spellStart"/>
+      <w:r>
+        <w:rPr>
+          <w:rStyle w:val="Textoennegrita"/>
+          <w:b w:val="0"/>
+          <w:bCs w:val="0"/>
+        </w:rPr>
+        <w:t>esperarAtaque</w:t>
+      </w:r>
+      <w:proofErr w:type="spellEnd"/>
+      <w:r>
+        <w:rPr>
+          <w:rStyle w:val="Textoennegrita"/>
+          <w:b w:val="0"/>
+          <w:bCs w:val="0"/>
+        </w:rPr>
+        <w:t xml:space="preserve">: Se utiliza para coordinar que el humano y el zombi se sincronicen durante el ataque. La barrera se activa solamente cuando el humano y el zombi están </w:t>
+      </w:r>
+      <w:proofErr w:type="gramStart"/>
+      <w:r>
+        <w:rPr>
+          <w:rStyle w:val="Textoennegrita"/>
+          <w:b w:val="0"/>
+          <w:bCs w:val="0"/>
+        </w:rPr>
+        <w:t>listos,.</w:t>
+      </w:r>
+      <w:proofErr w:type="gramEnd"/>
+      <w:r>
+        <w:rPr>
+          <w:rStyle w:val="Textoennegrita"/>
+          <w:b w:val="0"/>
+          <w:bCs w:val="0"/>
+        </w:rPr>
+        <w:t xml:space="preserve"> Esto asegura que el ataque no ocurra hasta que ambos estén preparados. Espera a que los dos estén listos para continuar, ya que es un </w:t>
+      </w:r>
+      <w:proofErr w:type="spellStart"/>
+      <w:r>
+        <w:rPr>
+          <w:rStyle w:val="Textoennegrita"/>
+          <w:b w:val="0"/>
+          <w:bCs w:val="0"/>
+        </w:rPr>
+        <w:t>CyclicBarrier</w:t>
+      </w:r>
+      <w:proofErr w:type="spellEnd"/>
+      <w:r>
+        <w:rPr>
+          <w:rStyle w:val="Textoennegrita"/>
+          <w:b w:val="0"/>
+          <w:bCs w:val="0"/>
+        </w:rPr>
+        <w:t xml:space="preserve"> de 2.</w:t>
+      </w:r>
+    </w:p>
+    <w:p>
+      <w:pPr>
+        <w:pStyle w:val="Prrafodelista"/>
         <w:numPr>
           <w:ilvl w:val="0"/>
           <w:numId w:val="2"/>
         </w:numPr>
         <w:jc w:val="both"/>
         <w:rPr>
-          <w:rStyle w:val="Strong"/>
-          <w:b w:val="false"/>
-          <w:bCs w:val="false"/>
-        </w:rPr>
-      </w:pPr>
-      <w:r>
-        <w:rPr>
-          <w:rStyle w:val="Strong"/>
-          <w:b w:val="false"/>
-          <w:bCs w:val="false"/>
-        </w:rPr>
-        <w:t>AtomicBoolean esperandoAtaque: Se usa para indicar de manera atómica si el humano está esperando un ataque de un zombi. Si este está en true significa que puede ser atacado por un zombi, mientras que si está en false significa que ya está siendo atacado por un zombi, para que no ataquen dos zombis al mismo humano.</w:t>
-      </w:r>
-    </w:p>
-    <w:p>
-      <w:pPr>
-        <w:pStyle w:val="ListParagraph"/>
-        <w:jc w:val="both"/>
-        <w:rPr>
-          <w:rStyle w:val="Strong"/>
-          <w:b w:val="false"/>
-          <w:bCs w:val="false"/>
-        </w:rPr>
-      </w:pPr>
-      <w:r>
-        <w:rPr>
-          <w:b w:val="false"/>
-          <w:bCs w:val="false"/>
-        </w:rPr>
-      </w:r>
-    </w:p>
-    <w:p>
-      <w:pPr>
-        <w:pStyle w:val="Normal"/>
-        <w:jc w:val="both"/>
-        <w:rPr/>
+          <w:rStyle w:val="Textoennegrita"/>
+          <w:b w:val="0"/>
+          <w:bCs w:val="0"/>
+        </w:rPr>
+      </w:pPr>
+      <w:proofErr w:type="spellStart"/>
+      <w:r>
+        <w:rPr>
+          <w:rStyle w:val="Textoennegrita"/>
+          <w:b w:val="0"/>
+          <w:bCs w:val="0"/>
+        </w:rPr>
+        <w:t>AtomicBoolean</w:t>
+      </w:r>
+      <w:proofErr w:type="spellEnd"/>
+      <w:r>
+        <w:rPr>
+          <w:rStyle w:val="Textoennegrita"/>
+          <w:b w:val="0"/>
+          <w:bCs w:val="0"/>
+        </w:rPr>
+        <w:t xml:space="preserve"> </w:t>
+      </w:r>
+      <w:proofErr w:type="spellStart"/>
+      <w:r>
+        <w:rPr>
+          <w:rStyle w:val="Textoennegrita"/>
+          <w:b w:val="0"/>
+          <w:bCs w:val="0"/>
+        </w:rPr>
+        <w:t>esperandoAtaque</w:t>
+      </w:r>
+      <w:proofErr w:type="spellEnd"/>
+      <w:r>
+        <w:rPr>
+          <w:rStyle w:val="Textoennegrita"/>
+          <w:b w:val="0"/>
+          <w:bCs w:val="0"/>
+        </w:rPr>
+        <w:t>: Se usa para indicar de manera atómica si el humano está esperando un ataque de un zombi. Si este está en true significa que puede ser atacado por un zombi, mientras que si está en false significa que ya está siendo atacado por un zombi, para que no ataquen dos zombis al mismo humano.</w:t>
+      </w:r>
+    </w:p>
+    <w:p>
+      <w:pPr>
+        <w:pStyle w:val="Prrafodelista"/>
+        <w:jc w:val="both"/>
+        <w:rPr>
+          <w:rStyle w:val="Textoennegrita"/>
+          <w:b w:val="0"/>
+          <w:bCs w:val="0"/>
+        </w:rPr>
+      </w:pPr>
+    </w:p>
+    <w:p>
+      <w:pPr>
+        <w:jc w:val="both"/>
       </w:pPr>
       <w:r>
         <w:rPr>
@@ -2734,44 +2786,73 @@
           <w:bCs/>
         </w:rPr>
         <w:t>Clase Logger.java</w:t>
+      </w:r>
+      <w:r>
+        <w:rPr>
+          <w:b/>
+          <w:bCs/>
+        </w:rPr>
         <w:tab/>
+      </w:r>
+      <w:r>
+        <w:rPr>
+          <w:b/>
+          <w:bCs/>
+        </w:rPr>
         <w:br/>
       </w:r>
       <w:r>
-        <w:rPr/>
         <w:t>Herramientas empleadas:</w:t>
       </w:r>
     </w:p>
     <w:p>
       <w:pPr>
-        <w:pStyle w:val="ListParagraph"/>
+        <w:pStyle w:val="Prrafodelista"/>
         <w:numPr>
           <w:ilvl w:val="0"/>
           <w:numId w:val="2"/>
         </w:numPr>
         <w:jc w:val="both"/>
-        <w:rPr/>
-      </w:pPr>
-      <w:r>
-        <w:rPr/>
-        <w:t>Semaphore(1, true) sem: controla el acceso al archivo de log, para asegurar que solo un hilo escriba a la vez en el y no haya interferencias. Al ser true significa que es un semáforo FIFO y que se accede y se espera en orden de llegada.</w:t>
-      </w:r>
-    </w:p>
-    <w:p>
-      <w:pPr>
-        <w:pStyle w:val="ListParagraph"/>
-        <w:jc w:val="both"/>
-        <w:rPr/>
-      </w:pPr>
-      <w:r>
-        <w:rPr/>
-      </w:r>
-    </w:p>
-    <w:p>
-      <w:pPr>
-        <w:pStyle w:val="Normal"/>
-        <w:jc w:val="both"/>
-        <w:rPr/>
+      </w:pPr>
+      <w:proofErr w:type="spellStart"/>
+      <w:proofErr w:type="gramStart"/>
+      <w:r>
+        <w:t>Semaphore</w:t>
+      </w:r>
+      <w:proofErr w:type="spellEnd"/>
+      <w:r>
+        <w:t>(</w:t>
+      </w:r>
+      <w:proofErr w:type="gramEnd"/>
+      <w:r>
+        <w:t xml:space="preserve">1, true) </w:t>
+      </w:r>
+      <w:proofErr w:type="spellStart"/>
+      <w:r>
+        <w:t>sem</w:t>
+      </w:r>
+      <w:proofErr w:type="spellEnd"/>
+      <w:r>
+        <w:t xml:space="preserve">: controla el acceso al archivo de log, para asegurar que solo un hilo escriba a la vez en </w:t>
+      </w:r>
+      <w:proofErr w:type="spellStart"/>
+      <w:r>
+        <w:t>el</w:t>
+      </w:r>
+      <w:proofErr w:type="spellEnd"/>
+      <w:r>
+        <w:t xml:space="preserve"> y no haya interferencias. Al ser true significa que es un semáforo FIFO y que se accede y se espera en orden de llegada.</w:t>
+      </w:r>
+    </w:p>
+    <w:p>
+      <w:pPr>
+        <w:pStyle w:val="Prrafodelista"/>
+        <w:jc w:val="both"/>
+      </w:pPr>
+    </w:p>
+    <w:p>
+      <w:pPr>
+        <w:jc w:val="both"/>
       </w:pPr>
       <w:r>
         <w:rPr>
@@ -2779,44 +2860,62 @@
           <w:bCs/>
         </w:rPr>
         <w:t>Clase Pausa.java</w:t>
+      </w:r>
+      <w:r>
+        <w:rPr>
+          <w:b/>
+          <w:bCs/>
+        </w:rPr>
         <w:tab/>
       </w:r>
       <w:r>
-        <w:rPr/>
         <w:br/>
         <w:t>Herramientas empleadas:</w:t>
       </w:r>
     </w:p>
     <w:p>
       <w:pPr>
-        <w:pStyle w:val="ListParagraph"/>
+        <w:pStyle w:val="Prrafodelista"/>
         <w:numPr>
           <w:ilvl w:val="0"/>
           <w:numId w:val="2"/>
         </w:numPr>
         <w:jc w:val="both"/>
-        <w:rPr/>
-      </w:pPr>
-      <w:r>
-        <w:rPr/>
-        <w:t>ReentrantLock lockDetener y condition condición: se usan para gestionar la espera y la reanudación de los hilos, permitiendo que se bloqueen y desbloqueen de manera sincronizada según indique la simulación.</w:t>
-      </w:r>
-    </w:p>
-    <w:p>
-      <w:pPr>
-        <w:pStyle w:val="ListParagraph"/>
-        <w:jc w:val="both"/>
-        <w:rPr/>
-      </w:pPr>
-      <w:r>
-        <w:rPr/>
-      </w:r>
-    </w:p>
-    <w:p>
-      <w:pPr>
-        <w:pStyle w:val="Normal"/>
-        <w:jc w:val="both"/>
-        <w:rPr/>
+      </w:pPr>
+      <w:proofErr w:type="spellStart"/>
+      <w:r>
+        <w:t>ReentrantLock</w:t>
+      </w:r>
+      <w:proofErr w:type="spellEnd"/>
+      <w:r>
+        <w:t xml:space="preserve"> </w:t>
+      </w:r>
+      <w:proofErr w:type="spellStart"/>
+      <w:r>
+        <w:t>lockDetener</w:t>
+      </w:r>
+      <w:proofErr w:type="spellEnd"/>
+      <w:r>
+        <w:t xml:space="preserve"> y </w:t>
+      </w:r>
+      <w:proofErr w:type="spellStart"/>
+      <w:r>
+        <w:t>condition</w:t>
+      </w:r>
+      <w:proofErr w:type="spellEnd"/>
+      <w:r>
+        <w:t xml:space="preserve"> condición: se usan para gestionar la espera y la reanudación de los hilos, permitiendo que se bloqueen y desbloqueen de manera sincronizada según indique la simulación.</w:t>
+      </w:r>
+    </w:p>
+    <w:p>
+      <w:pPr>
+        <w:pStyle w:val="Prrafodelista"/>
+        <w:jc w:val="both"/>
+      </w:pPr>
+    </w:p>
+    <w:p>
+      <w:pPr>
+        <w:jc w:val="both"/>
       </w:pPr>
       <w:r>
         <w:rPr>
@@ -2824,44 +2923,54 @@
           <w:bCs/>
         </w:rPr>
         <w:t>Clase ZonaComun.java</w:t>
+      </w:r>
+      <w:r>
+        <w:rPr>
+          <w:b/>
+          <w:bCs/>
+        </w:rPr>
         <w:tab/>
       </w:r>
       <w:r>
-        <w:rPr/>
         <w:br/>
         <w:t>Herramientas empleadas:</w:t>
       </w:r>
     </w:p>
     <w:p>
       <w:pPr>
-        <w:pStyle w:val="ListParagraph"/>
+        <w:pStyle w:val="Prrafodelista"/>
         <w:numPr>
           <w:ilvl w:val="0"/>
           <w:numId w:val="2"/>
         </w:numPr>
         <w:jc w:val="both"/>
-        <w:rPr/>
-      </w:pPr>
-      <w:r>
-        <w:rPr/>
-        <w:t>LinkedBlockingQueue&lt;Humano&gt; listaHumanos: se utiliza para obtener y modificar la lista de los humanos que están en la zona común del refugio de manera eficiente y ordenada.</w:t>
-      </w:r>
-    </w:p>
-    <w:p>
-      <w:pPr>
-        <w:pStyle w:val="ListParagraph"/>
-        <w:jc w:val="both"/>
-        <w:rPr/>
-      </w:pPr>
-      <w:r>
-        <w:rPr/>
-      </w:r>
-    </w:p>
-    <w:p>
-      <w:pPr>
-        <w:pStyle w:val="Normal"/>
-        <w:jc w:val="both"/>
-        <w:rPr/>
+      </w:pPr>
+      <w:proofErr w:type="spellStart"/>
+      <w:r>
+        <w:t>LinkedBlockingQueue</w:t>
+      </w:r>
+      <w:proofErr w:type="spellEnd"/>
+      <w:r>
+        <w:t xml:space="preserve">&lt;Humano&gt; </w:t>
+      </w:r>
+      <w:proofErr w:type="spellStart"/>
+      <w:r>
+        <w:t>listaHumanos</w:t>
+      </w:r>
+      <w:proofErr w:type="spellEnd"/>
+      <w:r>
+        <w:t>: se utiliza para obtener y modificar la lista de los humanos que están en la zona común del refugio de manera eficiente y ordenada.</w:t>
+      </w:r>
+    </w:p>
+    <w:p>
+      <w:pPr>
+        <w:pStyle w:val="Prrafodelista"/>
+        <w:jc w:val="both"/>
+      </w:pPr>
+    </w:p>
+    <w:p>
+      <w:pPr>
+        <w:jc w:val="both"/>
       </w:pPr>
       <w:r>
         <w:rPr>
@@ -2869,160 +2978,2067 @@
           <w:bCs/>
         </w:rPr>
         <w:t>Clase ZonaDescanso.java</w:t>
+      </w:r>
+      <w:r>
+        <w:rPr>
+          <w:b/>
+          <w:bCs/>
+        </w:rPr>
         <w:tab/>
       </w:r>
       <w:r>
-        <w:rPr/>
         <w:br/>
         <w:t>Herramientas empleadas:</w:t>
       </w:r>
     </w:p>
     <w:p>
       <w:pPr>
-        <w:pStyle w:val="ListParagraph"/>
+        <w:pStyle w:val="Prrafodelista"/>
         <w:numPr>
           <w:ilvl w:val="0"/>
           <w:numId w:val="2"/>
         </w:numPr>
         <w:jc w:val="both"/>
-        <w:rPr/>
-      </w:pPr>
-      <w:r>
-        <w:rPr/>
-        <w:t>LinkedBlockingQueue&lt;Humano&gt; listaDescansando: se utiliza para obtener y modificar la lista de los humanos que están descansando en la zona de descanso del refugio de manera eficiente y ordenada.</w:t>
-      </w:r>
-    </w:p>
-    <w:p>
-      <w:pPr>
-        <w:pStyle w:val="Normal"/>
-        <w:jc w:val="both"/>
-        <w:rPr/>
-      </w:pPr>
-      <w:r>
-        <w:rPr>
-          <w:b/>
-          <w:bCs/>
-        </w:rPr>
+      </w:pPr>
+      <w:proofErr w:type="spellStart"/>
+      <w:r>
+        <w:t>LinkedBlockingQueue</w:t>
+      </w:r>
+      <w:proofErr w:type="spellEnd"/>
+      <w:r>
+        <w:t xml:space="preserve">&lt;Humano&gt; </w:t>
+      </w:r>
+      <w:proofErr w:type="spellStart"/>
+      <w:r>
+        <w:t>listaDescansando</w:t>
+      </w:r>
+      <w:proofErr w:type="spellEnd"/>
+      <w:r>
+        <w:t>: se utiliza para obtener y modificar la lista de los humanos que están descansando en la zona de descanso del refugio de manera eficiente y ordenada.</w:t>
+      </w:r>
+    </w:p>
+    <w:p>
+      <w:pPr>
+        <w:jc w:val="both"/>
+      </w:pPr>
+      <w:r>
+        <w:rPr>
+          <w:b/>
+          <w:bCs/>
+        </w:rPr>
+        <w:lastRenderedPageBreak/>
         <w:t>Clase ZonaRiesgo.java</w:t>
+      </w:r>
+      <w:r>
+        <w:rPr>
+          <w:b/>
+          <w:bCs/>
+        </w:rPr>
         <w:tab/>
       </w:r>
       <w:r>
-        <w:rPr/>
         <w:br/>
         <w:t>Herramientas empleadas:</w:t>
       </w:r>
     </w:p>
     <w:p>
       <w:pPr>
-        <w:pStyle w:val="ListParagraph"/>
+        <w:pStyle w:val="Prrafodelista"/>
         <w:numPr>
           <w:ilvl w:val="0"/>
           <w:numId w:val="2"/>
         </w:numPr>
         <w:jc w:val="both"/>
-        <w:rPr/>
-      </w:pPr>
-      <w:r>
-        <w:rPr/>
-        <w:t>LinkedBlockingQueue&lt;Humano&gt; listaZombies: se utiliza para obtener y modificar la lista de los zombis que están en la zona de riesgo indicada de manera eficiente y ordenada.</w:t>
-      </w:r>
-    </w:p>
-    <w:p>
-      <w:pPr>
-        <w:pStyle w:val="Normal"/>
-        <w:jc w:val="both"/>
-        <w:rPr/>
-      </w:pPr>
-      <w:r>
-        <w:rPr/>
-      </w:r>
-    </w:p>
-    <w:p>
-      <w:pPr>
-        <w:pStyle w:val="Normal"/>
-        <w:jc w:val="both"/>
-        <w:rPr/>
-      </w:pPr>
-      <w:r>
-        <w:rPr/>
-      </w:r>
-    </w:p>
-    <w:p>
-      <w:pPr>
-        <w:pStyle w:val="Heading1"/>
+      </w:pPr>
+      <w:proofErr w:type="spellStart"/>
+      <w:r>
+        <w:t>LinkedBlockingQueue</w:t>
+      </w:r>
+      <w:proofErr w:type="spellEnd"/>
+      <w:r>
+        <w:t xml:space="preserve">&lt;Humano&gt; </w:t>
+      </w:r>
+      <w:proofErr w:type="spellStart"/>
+      <w:r>
+        <w:t>listaZombies</w:t>
+      </w:r>
+      <w:proofErr w:type="spellEnd"/>
+      <w:r>
+        <w:t>: se utiliza para obtener y modificar la lista de los zombis que están en la zona de riesgo indicada de manera eficiente y ordenada.</w:t>
+      </w:r>
+    </w:p>
+    <w:p>
+      <w:pPr>
+        <w:jc w:val="both"/>
+      </w:pPr>
+    </w:p>
+    <w:p>
+      <w:pPr>
+        <w:jc w:val="both"/>
+      </w:pPr>
+    </w:p>
+    <w:p>
+      <w:pPr>
+        <w:jc w:val="both"/>
+      </w:pPr>
+    </w:p>
+    <w:p>
+      <w:pPr>
+        <w:jc w:val="both"/>
+      </w:pPr>
+    </w:p>
+    <w:p>
+      <w:pPr>
+        <w:jc w:val="both"/>
+      </w:pPr>
+    </w:p>
+    <w:p>
+      <w:pPr>
+        <w:jc w:val="both"/>
+      </w:pPr>
+    </w:p>
+    <w:p>
+      <w:pPr>
+        <w:jc w:val="both"/>
+      </w:pPr>
+    </w:p>
+    <w:p>
+      <w:pPr>
+        <w:jc w:val="both"/>
+      </w:pPr>
+    </w:p>
+    <w:p>
+      <w:pPr>
+        <w:jc w:val="both"/>
+      </w:pPr>
+    </w:p>
+    <w:p>
+      <w:pPr>
+        <w:jc w:val="both"/>
+      </w:pPr>
+    </w:p>
+    <w:p>
+      <w:pPr>
+        <w:jc w:val="both"/>
+      </w:pPr>
+    </w:p>
+    <w:p>
+      <w:pPr>
+        <w:jc w:val="both"/>
+      </w:pPr>
+    </w:p>
+    <w:p>
+      <w:pPr>
+        <w:jc w:val="both"/>
+      </w:pPr>
+    </w:p>
+    <w:p>
+      <w:pPr>
+        <w:jc w:val="both"/>
+      </w:pPr>
+    </w:p>
+    <w:p>
+      <w:pPr>
+        <w:jc w:val="both"/>
+      </w:pPr>
+    </w:p>
+    <w:p>
+      <w:pPr>
+        <w:jc w:val="both"/>
+      </w:pPr>
+    </w:p>
+    <w:p>
+      <w:pPr>
+        <w:jc w:val="both"/>
+      </w:pPr>
+    </w:p>
+    <w:p>
+      <w:pPr>
+        <w:jc w:val="both"/>
+      </w:pPr>
+    </w:p>
+    <w:p>
+      <w:pPr>
+        <w:jc w:val="both"/>
+      </w:pPr>
+    </w:p>
+    <w:p>
+      <w:pPr>
+        <w:jc w:val="both"/>
+      </w:pPr>
+    </w:p>
+    <w:p>
+      <w:pPr>
+        <w:jc w:val="both"/>
+      </w:pPr>
+    </w:p>
+    <w:p>
+      <w:pPr>
+        <w:jc w:val="both"/>
+      </w:pPr>
+    </w:p>
+    <w:p>
+      <w:pPr>
+        <w:pStyle w:val="Ttulo1"/>
         <w:numPr>
           <w:ilvl w:val="0"/>
           <w:numId w:val="1"/>
         </w:numPr>
         <w:jc w:val="both"/>
-        <w:rPr/>
       </w:pPr>
       <w:bookmarkStart w:id="11" w:name="_Toc197261115"/>
       <w:r>
-        <w:rPr/>
+        <w:lastRenderedPageBreak/>
         <w:t>DESCRIPCIÓN DE LAS CLASES PRINCIPALES</w:t>
       </w:r>
       <w:bookmarkEnd w:id="11"/>
-      <w:r>
-        <w:rPr/>
+    </w:p>
+    <w:p>
+      <w:r>
+        <w:t>Para no repetir</w:t>
+      </w:r>
+      <w:r>
+        <w:t xml:space="preserve"> el 2.1</w:t>
+      </w:r>
+      <w:r>
+        <w:t>, se describirán los métodos principales</w:t>
+      </w:r>
+      <w:r>
+        <w:t xml:space="preserve"> de las clases </w:t>
+      </w:r>
+    </w:p>
+    <w:p>
+      <w:pPr>
+        <w:pStyle w:val="Ttulo2"/>
+      </w:pPr>
+      <w:r>
+        <w:t>Parte1</w:t>
+      </w:r>
+    </w:p>
+    <w:p>
+      <w:pPr>
+        <w:jc w:val="both"/>
+      </w:pPr>
+      <w:r>
+        <w:rPr>
+          <w:b/>
+          <w:bCs/>
+        </w:rPr>
+        <w:t xml:space="preserve">Clase </w:t>
+      </w:r>
+      <w:r>
+        <w:rPr>
+          <w:b/>
+          <w:bCs/>
+        </w:rPr>
+        <w:t>Sevidor</w:t>
+      </w:r>
+      <w:r>
+        <w:rPr>
+          <w:b/>
+          <w:bCs/>
+        </w:rPr>
+        <w:t>.java</w:t>
+      </w:r>
+      <w:r>
+        <w:rPr>
+          <w:b/>
+          <w:bCs/>
+        </w:rPr>
+        <w:tab/>
+      </w:r>
+      <w:r>
+        <w:rPr>
+          <w:b/>
+          <w:bCs/>
+        </w:rPr>
+        <w:br/>
+      </w:r>
+      <w:proofErr w:type="spellStart"/>
+      <w:proofErr w:type="gramStart"/>
+      <w:r>
+        <w:t>iniciarServ</w:t>
+      </w:r>
+      <w:proofErr w:type="spellEnd"/>
+      <w:r>
+        <w:t>(</w:t>
+      </w:r>
+      <w:proofErr w:type="gramEnd"/>
+      <w:r>
+        <w:t>)</w:t>
+      </w:r>
+    </w:p>
+    <w:p>
+      <w:pPr>
+        <w:jc w:val="both"/>
+      </w:pPr>
+      <w:r>
+        <w:tab/>
+        <w:t xml:space="preserve">Se crea un socket para el servidor y se llama al arranque para que empiece la ejecución del programa. Una vez el cliente acepta la conexión se llama al método </w:t>
+      </w:r>
+      <w:proofErr w:type="spellStart"/>
+      <w:proofErr w:type="gramStart"/>
+      <w:r>
+        <w:t>conexionCliente</w:t>
+      </w:r>
+      <w:proofErr w:type="spellEnd"/>
+      <w:r>
+        <w:t>(</w:t>
+      </w:r>
+      <w:proofErr w:type="gramEnd"/>
+      <w:r>
+        <w:t xml:space="preserve">Socket </w:t>
+      </w:r>
+      <w:proofErr w:type="spellStart"/>
+      <w:r>
+        <w:t>cli</w:t>
+      </w:r>
+      <w:proofErr w:type="spellEnd"/>
+      <w:r>
+        <w:t>)</w:t>
+      </w:r>
+    </w:p>
+    <w:p>
+      <w:pPr>
+        <w:jc w:val="both"/>
+      </w:pPr>
+      <w:proofErr w:type="spellStart"/>
+      <w:proofErr w:type="gramStart"/>
+      <w:r>
+        <w:t>conexionCliente</w:t>
+      </w:r>
+      <w:proofErr w:type="spellEnd"/>
+      <w:r>
+        <w:t>(</w:t>
+      </w:r>
+      <w:proofErr w:type="gramEnd"/>
+      <w:r>
+        <w:t xml:space="preserve">Socket </w:t>
+      </w:r>
+      <w:proofErr w:type="spellStart"/>
+      <w:r>
+        <w:t>cli</w:t>
+      </w:r>
+      <w:proofErr w:type="spellEnd"/>
+      <w:r>
+        <w:t>)</w:t>
+      </w:r>
+    </w:p>
+    <w:p>
+      <w:pPr>
+        <w:jc w:val="both"/>
+      </w:pPr>
+      <w:r>
+        <w:tab/>
+        <w:t xml:space="preserve">Cuando este método se llama se crean los I/O </w:t>
+      </w:r>
+      <w:proofErr w:type="spellStart"/>
+      <w:r>
+        <w:t>stream</w:t>
+      </w:r>
+      <w:proofErr w:type="spellEnd"/>
+      <w:r>
+        <w:t xml:space="preserve"> para mandar y recibir los Objetos. Se manda toda la información de la ejecución y se recibe del cliente un </w:t>
+      </w:r>
+      <w:proofErr w:type="spellStart"/>
+      <w:r>
+        <w:t>Boolean</w:t>
+      </w:r>
+      <w:proofErr w:type="spellEnd"/>
+      <w:r>
+        <w:t xml:space="preserve"> por si se quisiera parar la ejecución.</w:t>
+      </w:r>
+    </w:p>
+    <w:p>
+      <w:pPr>
+        <w:jc w:val="both"/>
+      </w:pPr>
+      <w:r>
+        <w:rPr>
+          <w:b/>
+          <w:bCs/>
+        </w:rPr>
+        <w:t xml:space="preserve">Clase </w:t>
+      </w:r>
+      <w:r>
+        <w:rPr>
+          <w:b/>
+          <w:bCs/>
+        </w:rPr>
+        <w:t>Ar</w:t>
+      </w:r>
+      <w:r>
+        <w:rPr>
+          <w:b/>
+          <w:bCs/>
+        </w:rPr>
+        <w:t>r</w:t>
+      </w:r>
+      <w:r>
+        <w:rPr>
+          <w:b/>
+          <w:bCs/>
+        </w:rPr>
+        <w:t>anque</w:t>
+      </w:r>
+      <w:r>
+        <w:rPr>
+          <w:b/>
+          <w:bCs/>
+        </w:rPr>
+        <w:t>.java</w:t>
+      </w:r>
+      <w:r>
+        <w:rPr>
+          <w:b/>
+          <w:bCs/>
+        </w:rPr>
+        <w:tab/>
+      </w:r>
+      <w:r>
+        <w:rPr>
+          <w:b/>
+          <w:bCs/>
+        </w:rPr>
+        <w:br/>
+      </w:r>
+      <w:proofErr w:type="spellStart"/>
+      <w:proofErr w:type="gramStart"/>
+      <w:r>
+        <w:t>crearSimulacionSegundoPlano</w:t>
+      </w:r>
+      <w:proofErr w:type="spellEnd"/>
+      <w:r>
+        <w:t>(</w:t>
+      </w:r>
+      <w:proofErr w:type="gramEnd"/>
+      <w:r>
+        <w:t>)</w:t>
+      </w:r>
+    </w:p>
+    <w:p>
+      <w:pPr>
+        <w:jc w:val="both"/>
+      </w:pPr>
+      <w:r>
+        <w:tab/>
+        <w:t xml:space="preserve">Lanza un hilo llamando a </w:t>
+      </w:r>
+      <w:proofErr w:type="spellStart"/>
+      <w:proofErr w:type="gramStart"/>
+      <w:r>
+        <w:t>iniciarSimulacion</w:t>
+      </w:r>
+      <w:proofErr w:type="spellEnd"/>
+      <w:r>
+        <w:t>(</w:t>
+      </w:r>
+      <w:proofErr w:type="gramEnd"/>
+      <w:r>
+        <w:t>) para que la clase Arranque no se quede bloqueada instanciando los miles de hilos.</w:t>
+      </w:r>
+    </w:p>
+    <w:p>
+      <w:pPr>
+        <w:jc w:val="both"/>
+      </w:pPr>
+      <w:proofErr w:type="spellStart"/>
+      <w:proofErr w:type="gramStart"/>
+      <w:r>
+        <w:t>iniciarSimulacion</w:t>
+      </w:r>
+      <w:proofErr w:type="spellEnd"/>
+      <w:r>
+        <w:t>(</w:t>
+      </w:r>
+      <w:proofErr w:type="gramEnd"/>
+      <w:r>
+        <w:t>)</w:t>
+      </w:r>
+    </w:p>
+    <w:p>
+      <w:pPr>
+        <w:jc w:val="both"/>
+      </w:pPr>
+      <w:r>
+        <w:tab/>
+        <w:t xml:space="preserve">Aquí es donde se instancias las principales clases del proyecto, tanto los </w:t>
+      </w:r>
+      <w:proofErr w:type="spellStart"/>
+      <w:r>
+        <w:t>arrays</w:t>
+      </w:r>
+      <w:proofErr w:type="spellEnd"/>
+      <w:r>
+        <w:t xml:space="preserve"> de los túneles como los Humanos y </w:t>
+      </w:r>
+      <w:proofErr w:type="spellStart"/>
+      <w:r>
+        <w:t>Zombies</w:t>
+      </w:r>
+      <w:proofErr w:type="spellEnd"/>
+    </w:p>
+    <w:p>
+      <w:pPr>
+        <w:jc w:val="both"/>
+      </w:pPr>
+      <w:proofErr w:type="spellStart"/>
+      <w:proofErr w:type="gramStart"/>
+      <w:r>
+        <w:t>pausarEjecucion</w:t>
+      </w:r>
+      <w:proofErr w:type="spellEnd"/>
+      <w:r>
+        <w:t>(</w:t>
+      </w:r>
+      <w:proofErr w:type="gramEnd"/>
+      <w:r>
+        <w:t>)</w:t>
+      </w:r>
+    </w:p>
+    <w:p>
+      <w:pPr>
+        <w:jc w:val="both"/>
+      </w:pPr>
+      <w:r>
+        <w:tab/>
+        <w:t>Este método es llamado para hacer uso de la clase Pausa y que pare la ejecución.</w:t>
+      </w:r>
+    </w:p>
+    <w:p>
+      <w:pPr>
+        <w:jc w:val="both"/>
+      </w:pPr>
+      <w:proofErr w:type="spellStart"/>
+      <w:proofErr w:type="gramStart"/>
+      <w:r>
+        <w:t>reanudarEjecucion</w:t>
+      </w:r>
+      <w:proofErr w:type="spellEnd"/>
+      <w:r>
+        <w:t>(</w:t>
+      </w:r>
+      <w:proofErr w:type="gramEnd"/>
+      <w:r>
+        <w:t>)</w:t>
+      </w:r>
+    </w:p>
+    <w:p>
+      <w:pPr>
+        <w:jc w:val="both"/>
+      </w:pPr>
+      <w:r>
+        <w:tab/>
+        <w:t xml:space="preserve">Realiza una función similar a </w:t>
+      </w:r>
+      <w:proofErr w:type="spellStart"/>
+      <w:proofErr w:type="gramStart"/>
+      <w:r>
+        <w:t>pausarEjecucion</w:t>
+      </w:r>
+      <w:proofErr w:type="spellEnd"/>
+      <w:r>
+        <w:t>(</w:t>
+      </w:r>
+      <w:proofErr w:type="gramEnd"/>
+      <w:r>
+        <w:t>), pero esta vez la clase Pausa reanuda la ejecución.</w:t>
+      </w:r>
+    </w:p>
+    <w:p>
+      <w:pPr>
+        <w:jc w:val="both"/>
+      </w:pPr>
+      <w:r>
+        <w:t xml:space="preserve">Los métodos </w:t>
+      </w:r>
+      <w:proofErr w:type="spellStart"/>
+      <w:proofErr w:type="gramStart"/>
+      <w:r>
+        <w:t>getters</w:t>
+      </w:r>
+      <w:proofErr w:type="spellEnd"/>
+      <w:r>
+        <w:t>(</w:t>
+      </w:r>
+      <w:proofErr w:type="gramEnd"/>
+      <w:r>
+        <w:t>)</w:t>
+      </w:r>
+      <w:r>
+        <w:t xml:space="preserve"> de las instancias que hemos creado de las clases principales.</w:t>
+      </w:r>
+    </w:p>
+    <w:p>
+      <w:pPr>
+        <w:jc w:val="both"/>
+      </w:pPr>
+      <w:r>
+        <w:rPr>
+          <w:b/>
+          <w:bCs/>
+        </w:rPr>
+        <w:t xml:space="preserve">Clase </w:t>
+      </w:r>
+      <w:r>
+        <w:rPr>
+          <w:b/>
+          <w:bCs/>
+        </w:rPr>
+        <w:t>Humano</w:t>
+      </w:r>
+      <w:r>
+        <w:rPr>
+          <w:b/>
+          <w:bCs/>
+        </w:rPr>
+        <w:t>.java</w:t>
+      </w:r>
+      <w:r>
+        <w:rPr>
+          <w:b/>
+          <w:bCs/>
+        </w:rPr>
+        <w:tab/>
+      </w:r>
+      <w:r>
+        <w:rPr>
+          <w:b/>
+          <w:bCs/>
+        </w:rPr>
+        <w:br/>
+      </w:r>
+      <w:proofErr w:type="gramStart"/>
+      <w:r>
+        <w:t>run(</w:t>
+      </w:r>
+      <w:proofErr w:type="gramEnd"/>
+      <w:r>
+        <w:t>)</w:t>
+      </w:r>
+    </w:p>
+    <w:p>
+      <w:pPr>
+        <w:jc w:val="both"/>
+      </w:pPr>
+      <w:r>
+        <w:tab/>
+      </w:r>
+      <w:r>
+        <w:t xml:space="preserve">El bucle </w:t>
+      </w:r>
+      <w:proofErr w:type="spellStart"/>
+      <w:r>
+        <w:t>while</w:t>
+      </w:r>
+      <w:proofErr w:type="spellEnd"/>
+      <w:r>
+        <w:t xml:space="preserve"> en donde</w:t>
+      </w:r>
+      <w:r>
+        <w:t xml:space="preserve"> el humano realiza sus tareas y comprueba si tiene que parar llamando a la clase Pausa.</w:t>
+      </w:r>
+    </w:p>
+    <w:p>
+      <w:pPr>
+        <w:jc w:val="both"/>
+      </w:pPr>
+    </w:p>
+    <w:p>
+      <w:pPr>
+        <w:jc w:val="both"/>
+      </w:pPr>
+      <w:proofErr w:type="gramStart"/>
+      <w:r>
+        <w:lastRenderedPageBreak/>
+        <w:t>defensa(</w:t>
+      </w:r>
+      <w:proofErr w:type="gramEnd"/>
+      <w:r>
+        <w:t>)</w:t>
+      </w:r>
+    </w:p>
+    <w:p>
+      <w:pPr>
+        <w:jc w:val="both"/>
+      </w:pPr>
+      <w:r>
+        <w:tab/>
+        <w:t xml:space="preserve">Hace uso de un </w:t>
+      </w:r>
+      <w:proofErr w:type="spellStart"/>
+      <w:r>
+        <w:t>CyclicBarrier</w:t>
+      </w:r>
+      <w:proofErr w:type="spellEnd"/>
+      <w:r>
+        <w:t xml:space="preserve"> para esperarse a que el </w:t>
+      </w:r>
+      <w:proofErr w:type="spellStart"/>
+      <w:proofErr w:type="gramStart"/>
+      <w:r>
+        <w:t>Zombie</w:t>
+      </w:r>
+      <w:proofErr w:type="spellEnd"/>
+      <w:proofErr w:type="gramEnd"/>
+      <w:r>
+        <w:t xml:space="preserve"> termine de atacarle.</w:t>
+      </w:r>
+    </w:p>
+    <w:p>
+      <w:pPr>
+        <w:jc w:val="both"/>
+      </w:pPr>
+      <w:proofErr w:type="spellStart"/>
+      <w:proofErr w:type="gramStart"/>
+      <w:r>
+        <w:t>comprobarPausaHumano</w:t>
+      </w:r>
+      <w:proofErr w:type="spellEnd"/>
+      <w:r>
+        <w:t>(</w:t>
+      </w:r>
+      <w:proofErr w:type="gramEnd"/>
+      <w:r>
+        <w:t>)</w:t>
+      </w:r>
+    </w:p>
+    <w:p>
+      <w:pPr>
+        <w:jc w:val="both"/>
+      </w:pPr>
+      <w:r>
+        <w:tab/>
+        <w:t>Se utiliza en Clases ajenas para que el humano compruebe si tiene que pausarse.</w:t>
+      </w:r>
+    </w:p>
+    <w:p>
+      <w:pPr>
+        <w:jc w:val="both"/>
+      </w:pPr>
+      <w:r>
+        <w:rPr>
+          <w:b/>
+          <w:bCs/>
+        </w:rPr>
+        <w:t>Clase</w:t>
+      </w:r>
+      <w:r>
+        <w:rPr>
+          <w:b/>
+          <w:bCs/>
+        </w:rPr>
+        <w:t xml:space="preserve"> Zombie</w:t>
+      </w:r>
+      <w:r>
+        <w:rPr>
+          <w:b/>
+          <w:bCs/>
+        </w:rPr>
+        <w:t>.java</w:t>
+      </w:r>
+      <w:r>
+        <w:rPr>
+          <w:b/>
+          <w:bCs/>
+        </w:rPr>
+        <w:tab/>
+      </w:r>
+      <w:r>
+        <w:rPr>
+          <w:b/>
+          <w:bCs/>
+        </w:rPr>
+        <w:br/>
+      </w:r>
+      <w:proofErr w:type="gramStart"/>
+      <w:r>
+        <w:t>run(</w:t>
+      </w:r>
+      <w:proofErr w:type="gramEnd"/>
+      <w:r>
+        <w:t>)</w:t>
+      </w:r>
+    </w:p>
+    <w:p>
+      <w:pPr>
+        <w:jc w:val="both"/>
+      </w:pPr>
+      <w:r>
+        <w:tab/>
+        <w:t xml:space="preserve">Aquí es donde se encuentra el </w:t>
+      </w:r>
+      <w:proofErr w:type="spellStart"/>
+      <w:r>
+        <w:t>while</w:t>
+      </w:r>
+      <w:proofErr w:type="spellEnd"/>
+      <w:r>
+        <w:t xml:space="preserve"> en el que reside la lógica del </w:t>
+      </w:r>
+      <w:proofErr w:type="spellStart"/>
+      <w:proofErr w:type="gramStart"/>
+      <w:r>
+        <w:t>Zombie</w:t>
+      </w:r>
+      <w:proofErr w:type="spellEnd"/>
+      <w:proofErr w:type="gramEnd"/>
+      <w:r>
+        <w:t xml:space="preserve">. Comprueba si hay que pausarse, elige aleatoriamente una zona de Riesgo y escoge un </w:t>
+      </w:r>
+      <w:r>
+        <w:t>h</w:t>
+      </w:r>
+      <w:r>
+        <w:t>umano para atacarlo.</w:t>
+      </w:r>
+    </w:p>
+    <w:p>
+      <w:pPr>
+        <w:jc w:val="both"/>
+      </w:pPr>
+      <w:proofErr w:type="gramStart"/>
+      <w:r>
+        <w:t>atacar(</w:t>
+      </w:r>
+      <w:proofErr w:type="gramEnd"/>
+      <w:r>
+        <w:t>)</w:t>
+      </w:r>
+    </w:p>
+    <w:p>
+      <w:pPr>
+        <w:jc w:val="both"/>
+      </w:pPr>
+      <w:r>
+        <w:tab/>
+        <w:t xml:space="preserve">Si el humano ha tenido la mala suerte de morir, se crea un nuevo </w:t>
+      </w:r>
+      <w:proofErr w:type="spellStart"/>
+      <w:proofErr w:type="gramStart"/>
+      <w:r>
+        <w:t>zombie</w:t>
+      </w:r>
+      <w:proofErr w:type="spellEnd"/>
+      <w:proofErr w:type="gramEnd"/>
+      <w:r>
+        <w:t xml:space="preserve"> con su mismo ID y se llama a </w:t>
+      </w:r>
+      <w:proofErr w:type="spellStart"/>
+      <w:proofErr w:type="gramStart"/>
+      <w:r>
+        <w:t>matarHumano</w:t>
+      </w:r>
+      <w:proofErr w:type="spellEnd"/>
+      <w:r>
+        <w:t>(</w:t>
+      </w:r>
+      <w:proofErr w:type="gramEnd"/>
+      <w:r>
+        <w:t>). En el caso contrario se marca al humano y se le deja ir.</w:t>
+      </w:r>
+    </w:p>
+    <w:p>
+      <w:pPr>
+        <w:jc w:val="both"/>
+      </w:pPr>
+      <w:proofErr w:type="spellStart"/>
+      <w:proofErr w:type="gramStart"/>
+      <w:r>
+        <w:t>matarHumano</w:t>
+      </w:r>
+      <w:proofErr w:type="spellEnd"/>
+      <w:r>
+        <w:t>(</w:t>
+      </w:r>
+      <w:proofErr w:type="gramEnd"/>
+      <w:r>
+        <w:t>)</w:t>
+      </w:r>
+    </w:p>
+    <w:p>
+      <w:pPr>
+        <w:jc w:val="both"/>
+      </w:pPr>
+      <w:r>
+        <w:tab/>
+        <w:t xml:space="preserve">Se le cambia la condición al humano de No Muerto a Muerto mediante una llamada a la función </w:t>
+      </w:r>
+      <w:proofErr w:type="gramStart"/>
+      <w:r>
+        <w:t>morir(</w:t>
+      </w:r>
+      <w:proofErr w:type="gramEnd"/>
+      <w:r>
+        <w:t>) del humano, esta función pone a true el booleano de muerto.</w:t>
+      </w:r>
+    </w:p>
+    <w:p>
+      <w:pPr>
+        <w:jc w:val="both"/>
+      </w:pPr>
+      <w:r>
+        <w:rPr>
+          <w:b/>
+          <w:bCs/>
+        </w:rPr>
+        <w:t xml:space="preserve">Clase </w:t>
+      </w:r>
+      <w:r>
+        <w:rPr>
+          <w:b/>
+          <w:bCs/>
+        </w:rPr>
+        <w:t>Tunel</w:t>
+      </w:r>
+      <w:r>
+        <w:rPr>
+          <w:b/>
+          <w:bCs/>
+        </w:rPr>
+        <w:t>.java</w:t>
+      </w:r>
+      <w:r>
+        <w:rPr>
+          <w:b/>
+          <w:bCs/>
+        </w:rPr>
+        <w:tab/>
+      </w:r>
+      <w:r>
+        <w:rPr>
+          <w:b/>
+          <w:bCs/>
+        </w:rPr>
+        <w:br/>
+      </w:r>
+      <w:proofErr w:type="spellStart"/>
+      <w:proofErr w:type="gramStart"/>
+      <w:r>
+        <w:t>irExterior</w:t>
+      </w:r>
+      <w:proofErr w:type="spellEnd"/>
+      <w:r>
+        <w:t>(</w:t>
+      </w:r>
+      <w:proofErr w:type="gramEnd"/>
+      <w:r>
+        <w:t xml:space="preserve">Humano </w:t>
+      </w:r>
+      <w:proofErr w:type="spellStart"/>
+      <w:r>
+        <w:t>hu</w:t>
+      </w:r>
+      <w:proofErr w:type="spellEnd"/>
+      <w:r>
+        <w:t>)</w:t>
+      </w:r>
+    </w:p>
+    <w:p>
+      <w:pPr>
+        <w:jc w:val="both"/>
+      </w:pPr>
+      <w:r>
+        <w:tab/>
+        <w:t>Aquí se encuentra la lógica del funcionamiento de los túneles, donde se esperan los humanos y van pasando de uno en uno de forma ordenada.</w:t>
+      </w:r>
+    </w:p>
+    <w:p>
+      <w:pPr>
+        <w:jc w:val="both"/>
+      </w:pPr>
+      <w:proofErr w:type="spellStart"/>
+      <w:proofErr w:type="gramStart"/>
+      <w:r>
+        <w:t>venirDelExterior</w:t>
+      </w:r>
+      <w:proofErr w:type="spellEnd"/>
+      <w:r>
+        <w:t>(</w:t>
+      </w:r>
+      <w:proofErr w:type="gramEnd"/>
+      <w:r>
+        <w:t xml:space="preserve">Humano </w:t>
+      </w:r>
+      <w:proofErr w:type="spellStart"/>
+      <w:r>
+        <w:t>hu</w:t>
+      </w:r>
+      <w:proofErr w:type="spellEnd"/>
+      <w:r>
+        <w:t>)</w:t>
+      </w:r>
+    </w:p>
+    <w:p>
+      <w:pPr>
+        <w:jc w:val="both"/>
+      </w:pPr>
+      <w:r>
+        <w:tab/>
+        <w:t>Este método se encarga de que los humanos vuelvan por el túnel y tengan prioridad sobre los que van a pasar a las zonas de riesgo.</w:t>
+      </w:r>
+    </w:p>
+    <w:p>
+      <w:pPr>
+        <w:jc w:val="both"/>
+      </w:pPr>
+      <w:r>
+        <w:rPr>
+          <w:b/>
+          <w:bCs/>
+        </w:rPr>
+        <w:t xml:space="preserve">Clase </w:t>
+      </w:r>
+      <w:r>
+        <w:rPr>
+          <w:b/>
+          <w:bCs/>
+        </w:rPr>
+        <w:t>Comedor</w:t>
+      </w:r>
+      <w:r>
+        <w:rPr>
+          <w:b/>
+          <w:bCs/>
+        </w:rPr>
+        <w:t>.java</w:t>
+      </w:r>
+      <w:r>
+        <w:rPr>
+          <w:b/>
+          <w:bCs/>
+        </w:rPr>
+        <w:tab/>
+      </w:r>
+      <w:r>
+        <w:rPr>
+          <w:b/>
+          <w:bCs/>
+        </w:rPr>
+        <w:br/>
+      </w:r>
+      <w:proofErr w:type="spellStart"/>
+      <w:proofErr w:type="gramStart"/>
+      <w:r>
+        <w:t>depositarComida</w:t>
+      </w:r>
+      <w:proofErr w:type="spellEnd"/>
+      <w:r>
+        <w:t>(</w:t>
+      </w:r>
+      <w:proofErr w:type="gramEnd"/>
+      <w:r>
+        <w:t xml:space="preserve">Humano </w:t>
+      </w:r>
+      <w:proofErr w:type="spellStart"/>
+      <w:r>
+        <w:t>hu</w:t>
+      </w:r>
+      <w:proofErr w:type="spellEnd"/>
+      <w:r>
+        <w:t>)</w:t>
+      </w:r>
+    </w:p>
+    <w:p>
+      <w:pPr>
+        <w:jc w:val="both"/>
+      </w:pPr>
+      <w:r>
+        <w:tab/>
+        <w:t>Se comprueba si el humano ha sido marcado o no y en el caso de que no esté marcado depositará 2 unidades de comida.</w:t>
+      </w:r>
+    </w:p>
+    <w:p>
+      <w:pPr>
+        <w:jc w:val="both"/>
+      </w:pPr>
+      <w:proofErr w:type="gramStart"/>
+      <w:r>
+        <w:t>comer(</w:t>
+      </w:r>
+      <w:proofErr w:type="gramEnd"/>
+      <w:r>
+        <w:t xml:space="preserve">Humano </w:t>
+      </w:r>
+      <w:proofErr w:type="spellStart"/>
+      <w:r>
+        <w:t>hu</w:t>
+      </w:r>
+      <w:proofErr w:type="spellEnd"/>
+      <w:r>
+        <w:t>)</w:t>
+      </w:r>
+    </w:p>
+    <w:p>
+      <w:pPr>
+        <w:jc w:val="both"/>
+      </w:pPr>
+      <w:r>
+        <w:tab/>
+        <w:t>El humano tomará una pieza de comida y si no queda más comida esperan de manera ordenada a que otro superviviente la traiga.</w:t>
+      </w:r>
+    </w:p>
+    <w:p>
+      <w:pPr>
+        <w:jc w:val="both"/>
+      </w:pPr>
+      <w:r>
+        <w:rPr>
+          <w:b/>
+          <w:bCs/>
+        </w:rPr>
+        <w:lastRenderedPageBreak/>
+        <w:t xml:space="preserve">Clase </w:t>
+      </w:r>
+      <w:r>
+        <w:rPr>
+          <w:b/>
+          <w:bCs/>
+        </w:rPr>
+        <w:t>ZonaRiesgo</w:t>
+      </w:r>
+      <w:r>
+        <w:rPr>
+          <w:b/>
+          <w:bCs/>
+        </w:rPr>
+        <w:t>.java</w:t>
+      </w:r>
+      <w:r>
+        <w:rPr>
+          <w:b/>
+          <w:bCs/>
+        </w:rPr>
+        <w:tab/>
+      </w:r>
+      <w:r>
+        <w:rPr>
+          <w:b/>
+          <w:bCs/>
+        </w:rPr>
+        <w:br/>
+      </w:r>
+      <w:proofErr w:type="spellStart"/>
+      <w:proofErr w:type="gramStart"/>
+      <w:r>
+        <w:t>devolverHumanoAleatorio</w:t>
+      </w:r>
+      <w:proofErr w:type="spellEnd"/>
+      <w:r>
+        <w:t>(</w:t>
+      </w:r>
+      <w:proofErr w:type="spellStart"/>
+      <w:proofErr w:type="gramEnd"/>
+      <w:r>
+        <w:t>ZonaRiesgo</w:t>
+      </w:r>
+      <w:proofErr w:type="spellEnd"/>
+      <w:r>
         <w:t xml:space="preserve"> </w:t>
       </w:r>
-    </w:p>
-    <w:p>
-      <w:pPr>
-        <w:pStyle w:val="Normal"/>
-        <w:jc w:val="both"/>
-        <w:rPr/>
-      </w:pPr>
-      <w:r>
-        <w:rPr/>
-      </w:r>
-    </w:p>
-    <w:p>
-      <w:pPr>
-        <w:pStyle w:val="Normal"/>
-        <w:jc w:val="both"/>
-        <w:rPr/>
-      </w:pPr>
-      <w:r>
-        <w:rPr/>
-      </w:r>
-    </w:p>
-    <w:p>
-      <w:pPr>
-        <w:pStyle w:val="Normal"/>
-        <w:jc w:val="both"/>
-        <w:rPr/>
-      </w:pPr>
-      <w:r>
-        <w:rPr/>
-      </w:r>
-    </w:p>
-    <w:p>
-      <w:pPr>
-        <w:pStyle w:val="Heading1"/>
+      <w:proofErr w:type="spellStart"/>
+      <w:r>
+        <w:t>zonaActual</w:t>
+      </w:r>
+      <w:proofErr w:type="spellEnd"/>
+      <w:r>
+        <w:t>)</w:t>
+      </w:r>
+    </w:p>
+    <w:p>
+      <w:pPr>
+        <w:jc w:val="both"/>
+      </w:pPr>
+      <w:r>
+        <w:tab/>
+        <w:t xml:space="preserve">Este método se encarga de que los </w:t>
+      </w:r>
+      <w:proofErr w:type="spellStart"/>
+      <w:r>
+        <w:t>zombies</w:t>
+      </w:r>
+      <w:proofErr w:type="spellEnd"/>
+      <w:r>
+        <w:t xml:space="preserve"> cojan aleatoriamente a un Humano de manera que solamente un </w:t>
+      </w:r>
+      <w:proofErr w:type="spellStart"/>
+      <w:proofErr w:type="gramStart"/>
+      <w:r>
+        <w:t>Zombie</w:t>
+      </w:r>
+      <w:proofErr w:type="spellEnd"/>
+      <w:proofErr w:type="gramEnd"/>
+      <w:r>
+        <w:t xml:space="preserve"> pueda coger a un humano en concreto</w:t>
+      </w:r>
+    </w:p>
+    <w:p>
+      <w:pPr>
+        <w:jc w:val="both"/>
+      </w:pPr>
+      <w:r>
+        <w:rPr>
+          <w:b/>
+          <w:bCs/>
+        </w:rPr>
+        <w:t xml:space="preserve">Clase </w:t>
+      </w:r>
+      <w:r>
+        <w:rPr>
+          <w:b/>
+          <w:bCs/>
+        </w:rPr>
+        <w:t>Pausa</w:t>
+      </w:r>
+      <w:r>
+        <w:rPr>
+          <w:b/>
+          <w:bCs/>
+        </w:rPr>
+        <w:t>.java</w:t>
+      </w:r>
+      <w:r>
+        <w:rPr>
+          <w:b/>
+          <w:bCs/>
+        </w:rPr>
+        <w:tab/>
+      </w:r>
+      <w:r>
+        <w:rPr>
+          <w:b/>
+          <w:bCs/>
+        </w:rPr>
+        <w:br/>
+      </w:r>
+      <w:proofErr w:type="spellStart"/>
+      <w:proofErr w:type="gramStart"/>
+      <w:r>
+        <w:t>pararEjecucion</w:t>
+      </w:r>
+      <w:proofErr w:type="spellEnd"/>
+      <w:r>
+        <w:t>(</w:t>
+      </w:r>
+      <w:proofErr w:type="gramEnd"/>
+      <w:r>
+        <w:t>)</w:t>
+      </w:r>
+    </w:p>
+    <w:p>
+      <w:pPr>
+        <w:jc w:val="both"/>
+      </w:pPr>
+      <w:r>
+        <w:tab/>
+        <w:t xml:space="preserve">Se cambia el valor de booleano “parar” a true y los hilos se van esperando en la cola de la </w:t>
+      </w:r>
+      <w:proofErr w:type="spellStart"/>
+      <w:r>
+        <w:t>Condition</w:t>
+      </w:r>
+      <w:proofErr w:type="spellEnd"/>
+      <w:r>
+        <w:t xml:space="preserve"> que tiene esta clase cuando comprueban el booleano.</w:t>
+      </w:r>
+    </w:p>
+    <w:p>
+      <w:pPr>
+        <w:jc w:val="both"/>
+      </w:pPr>
+      <w:proofErr w:type="spellStart"/>
+      <w:proofErr w:type="gramStart"/>
+      <w:r>
+        <w:t>continuarEjecucion</w:t>
+      </w:r>
+      <w:proofErr w:type="spellEnd"/>
+      <w:r>
+        <w:t>(</w:t>
+      </w:r>
+      <w:proofErr w:type="gramEnd"/>
+      <w:r>
+        <w:t>)</w:t>
+      </w:r>
+    </w:p>
+    <w:p>
+      <w:pPr>
+        <w:jc w:val="both"/>
+      </w:pPr>
+      <w:r>
+        <w:tab/>
+        <w:t xml:space="preserve">Se cambia el valor del booleano a false y se realiza un </w:t>
+      </w:r>
+      <w:proofErr w:type="spellStart"/>
+      <w:r>
+        <w:t>signalAll</w:t>
+      </w:r>
+      <w:proofErr w:type="spellEnd"/>
+      <w:r>
+        <w:t xml:space="preserve"> para despertar a todos los hilos que están a la espera.</w:t>
+      </w:r>
+    </w:p>
+    <w:p>
+      <w:pPr>
+        <w:jc w:val="both"/>
+      </w:pPr>
+      <w:proofErr w:type="spellStart"/>
+      <w:proofErr w:type="gramStart"/>
+      <w:r>
+        <w:t>comprobarPausa</w:t>
+      </w:r>
+      <w:proofErr w:type="spellEnd"/>
+      <w:r>
+        <w:t>(</w:t>
+      </w:r>
+      <w:proofErr w:type="gramEnd"/>
+      <w:r>
+        <w:t>)</w:t>
+      </w:r>
+    </w:p>
+    <w:p>
+      <w:pPr>
+        <w:jc w:val="both"/>
+      </w:pPr>
+      <w:r>
+        <w:tab/>
+        <w:t xml:space="preserve">Los hilos comprueban si hay que detener la ejecución del programa y si es así realizan un </w:t>
+      </w:r>
+      <w:proofErr w:type="spellStart"/>
+      <w:proofErr w:type="gramStart"/>
+      <w:r>
+        <w:t>await</w:t>
+      </w:r>
+      <w:proofErr w:type="spellEnd"/>
+      <w:r>
+        <w:t>(</w:t>
+      </w:r>
+      <w:proofErr w:type="gramEnd"/>
+      <w:r>
+        <w:t>) para esperar.</w:t>
+      </w:r>
+    </w:p>
+    <w:p>
+      <w:pPr>
+        <w:jc w:val="both"/>
+      </w:pPr>
+      <w:r>
+        <w:rPr>
+          <w:b/>
+          <w:bCs/>
+        </w:rPr>
+        <w:t xml:space="preserve">Clase </w:t>
+      </w:r>
+      <w:r>
+        <w:rPr>
+          <w:b/>
+          <w:bCs/>
+        </w:rPr>
+        <w:t>Ranking</w:t>
+      </w:r>
+      <w:r>
+        <w:rPr>
+          <w:b/>
+          <w:bCs/>
+        </w:rPr>
+        <w:t>.java</w:t>
+      </w:r>
+      <w:r>
+        <w:rPr>
+          <w:b/>
+          <w:bCs/>
+        </w:rPr>
+        <w:tab/>
+      </w:r>
+      <w:r>
+        <w:rPr>
+          <w:b/>
+          <w:bCs/>
+        </w:rPr>
+        <w:br/>
+      </w:r>
+      <w:proofErr w:type="spellStart"/>
+      <w:proofErr w:type="gramStart"/>
+      <w:r>
+        <w:t>hacerRanking</w:t>
+      </w:r>
+      <w:proofErr w:type="spellEnd"/>
+      <w:r>
+        <w:t>(</w:t>
+      </w:r>
+      <w:proofErr w:type="gramEnd"/>
+      <w:r>
+        <w:t>)</w:t>
+      </w:r>
+    </w:p>
+    <w:p>
+      <w:pPr>
+        <w:jc w:val="both"/>
+      </w:pPr>
+      <w:r>
+        <w:tab/>
+        <w:t xml:space="preserve">Se crea una lista que incluye a todos los </w:t>
+      </w:r>
+      <w:proofErr w:type="spellStart"/>
+      <w:r>
+        <w:t>zombies</w:t>
+      </w:r>
+      <w:proofErr w:type="spellEnd"/>
+      <w:r>
+        <w:t xml:space="preserve"> de todas las zonas de riesgo y se ordena de manera que los tres primeros sean los que más muertes llevan.</w:t>
+      </w:r>
+    </w:p>
+    <w:p>
+      <w:pPr>
+        <w:jc w:val="both"/>
+      </w:pPr>
+      <w:r>
+        <w:rPr>
+          <w:b/>
+          <w:bCs/>
+        </w:rPr>
+        <w:t>Clase Logger.java</w:t>
+      </w:r>
+      <w:r>
+        <w:rPr>
+          <w:b/>
+          <w:bCs/>
+        </w:rPr>
+        <w:tab/>
+      </w:r>
+      <w:r>
+        <w:rPr>
+          <w:b/>
+          <w:bCs/>
+        </w:rPr>
+        <w:br/>
+      </w:r>
+      <w:proofErr w:type="gramStart"/>
+      <w:r>
+        <w:t>escribir(</w:t>
+      </w:r>
+      <w:proofErr w:type="spellStart"/>
+      <w:proofErr w:type="gramEnd"/>
+      <w:r>
+        <w:t>String</w:t>
+      </w:r>
+      <w:proofErr w:type="spellEnd"/>
+      <w:r>
+        <w:t xml:space="preserve"> </w:t>
+      </w:r>
+      <w:proofErr w:type="spellStart"/>
+      <w:r>
+        <w:t>msg</w:t>
+      </w:r>
+      <w:proofErr w:type="spellEnd"/>
+      <w:r>
+        <w:t>)</w:t>
+      </w:r>
+    </w:p>
+    <w:p>
+      <w:pPr>
+        <w:jc w:val="both"/>
+      </w:pPr>
+      <w:r>
+        <w:tab/>
+        <w:t>Haciendo uso del semáforo, los hilos escriben el archivo apocalipsis.txt todo lo que va sucediendo en el programa</w:t>
+      </w:r>
+    </w:p>
+    <w:p>
+      <w:pPr>
+        <w:jc w:val="both"/>
+      </w:pPr>
+      <w:r>
+        <w:rPr>
+          <w:b/>
+          <w:bCs/>
+        </w:rPr>
+        <w:t xml:space="preserve">Clase </w:t>
+      </w:r>
+      <w:r>
+        <w:rPr>
+          <w:b/>
+          <w:bCs/>
+        </w:rPr>
+        <w:t>ZonaComun</w:t>
+      </w:r>
+      <w:r>
+        <w:rPr>
+          <w:b/>
+          <w:bCs/>
+        </w:rPr>
+        <w:t>.java</w:t>
+      </w:r>
+      <w:r>
+        <w:rPr>
+          <w:b/>
+          <w:bCs/>
+        </w:rPr>
+        <w:tab/>
+      </w:r>
+      <w:r>
+        <w:rPr>
+          <w:b/>
+          <w:bCs/>
+        </w:rPr>
+        <w:br/>
+      </w:r>
+      <w:proofErr w:type="spellStart"/>
+      <w:proofErr w:type="gramStart"/>
+      <w:r>
+        <w:t>entrarZonaComun</w:t>
+      </w:r>
+      <w:proofErr w:type="spellEnd"/>
+      <w:r>
+        <w:t>(</w:t>
+      </w:r>
+      <w:proofErr w:type="gramEnd"/>
+      <w:r>
+        <w:t xml:space="preserve">Humano </w:t>
+      </w:r>
+      <w:proofErr w:type="spellStart"/>
+      <w:r>
+        <w:t>hu</w:t>
+      </w:r>
+      <w:proofErr w:type="spellEnd"/>
+      <w:r>
+        <w:t>)</w:t>
+      </w:r>
+    </w:p>
+    <w:p>
+      <w:pPr>
+        <w:jc w:val="both"/>
+      </w:pPr>
+      <w:r>
+        <w:tab/>
+        <w:t>Se añaden a la lista de la zona común y actualizan la ventana del servidor.</w:t>
+      </w:r>
+    </w:p>
+    <w:p>
+      <w:pPr>
+        <w:jc w:val="both"/>
+      </w:pPr>
+      <w:proofErr w:type="gramStart"/>
+      <w:r>
+        <w:t>prepararse(</w:t>
+      </w:r>
+      <w:proofErr w:type="gramEnd"/>
+      <w:r>
+        <w:t xml:space="preserve">Humano </w:t>
+      </w:r>
+      <w:proofErr w:type="spellStart"/>
+      <w:r>
+        <w:t>hu</w:t>
+      </w:r>
+      <w:proofErr w:type="spellEnd"/>
+      <w:r>
+        <w:t>)</w:t>
+      </w:r>
+    </w:p>
+    <w:p>
+      <w:pPr>
+        <w:jc w:val="both"/>
+      </w:pPr>
+      <w:r>
+        <w:tab/>
+        <w:t xml:space="preserve">Aquí se preparan ejecutando un </w:t>
+      </w:r>
+      <w:proofErr w:type="spellStart"/>
+      <w:r>
+        <w:t>sleep</w:t>
+      </w:r>
+      <w:proofErr w:type="spellEnd"/>
+      <w:r>
+        <w:t xml:space="preserve"> de entre 1 o 2 segundos.</w:t>
+      </w:r>
+    </w:p>
+    <w:p>
+      <w:pPr>
+        <w:jc w:val="both"/>
+      </w:pPr>
+      <w:proofErr w:type="spellStart"/>
+      <w:proofErr w:type="gramStart"/>
+      <w:r>
+        <w:t>vidaFueraRefugio</w:t>
+      </w:r>
+      <w:proofErr w:type="spellEnd"/>
+      <w:r>
+        <w:t>(</w:t>
+      </w:r>
+      <w:proofErr w:type="gramEnd"/>
+      <w:r>
+        <w:t xml:space="preserve">Humano </w:t>
+      </w:r>
+      <w:proofErr w:type="spellStart"/>
+      <w:r>
+        <w:t>hu</w:t>
+      </w:r>
+      <w:proofErr w:type="spellEnd"/>
+      <w:r>
+        <w:t>)</w:t>
+      </w:r>
+    </w:p>
+    <w:p>
+      <w:pPr>
+        <w:jc w:val="both"/>
+      </w:pPr>
+      <w:r>
+        <w:tab/>
+      </w:r>
+      <w:r>
+        <w:t>Aquí es donde el humano elige aleatoriamente el túnel por el que va a pasar y se elimina de la lista de la zona común.</w:t>
+      </w:r>
+    </w:p>
+    <w:p>
+      <w:pPr>
+        <w:jc w:val="both"/>
+      </w:pPr>
+    </w:p>
+    <w:p>
+      <w:pPr>
+        <w:jc w:val="both"/>
+        <w:rPr>
+          <w:b/>
+          <w:bCs/>
+        </w:rPr>
+      </w:pPr>
+      <w:r>
+        <w:rPr>
+          <w:b/>
+          <w:bCs/>
+        </w:rPr>
+        <w:lastRenderedPageBreak/>
+        <w:t xml:space="preserve">Clase </w:t>
+      </w:r>
+      <w:r>
+        <w:rPr>
+          <w:b/>
+          <w:bCs/>
+        </w:rPr>
+        <w:t>ZonaDescanso</w:t>
+      </w:r>
+      <w:r>
+        <w:rPr>
+          <w:b/>
+          <w:bCs/>
+        </w:rPr>
+        <w:t>.java</w:t>
+      </w:r>
+      <w:r>
+        <w:rPr>
+          <w:b/>
+          <w:bCs/>
+        </w:rPr>
+        <w:tab/>
+      </w:r>
+    </w:p>
+    <w:p>
+      <w:pPr>
+        <w:jc w:val="both"/>
+      </w:pPr>
+      <w:proofErr w:type="spellStart"/>
+      <w:proofErr w:type="gramStart"/>
+      <w:r>
+        <w:t>descansarVuelta</w:t>
+      </w:r>
+      <w:proofErr w:type="spellEnd"/>
+      <w:r>
+        <w:t>(</w:t>
+      </w:r>
+      <w:proofErr w:type="gramEnd"/>
+      <w:r>
+        <w:t xml:space="preserve">Humano </w:t>
+      </w:r>
+      <w:proofErr w:type="spellStart"/>
+      <w:r>
+        <w:t>hu</w:t>
+      </w:r>
+      <w:proofErr w:type="spellEnd"/>
+      <w:r>
+        <w:t>)</w:t>
+      </w:r>
+    </w:p>
+    <w:p>
+      <w:pPr>
+        <w:jc w:val="both"/>
+      </w:pPr>
+      <w:r>
+        <w:tab/>
+        <w:t>El humano descansa tras su vuelta descansará entre 2 y 4 segundos registrándolo en el log.</w:t>
+      </w:r>
+    </w:p>
+    <w:p>
+      <w:pPr>
+        <w:jc w:val="both"/>
+      </w:pPr>
+      <w:proofErr w:type="spellStart"/>
+      <w:proofErr w:type="gramStart"/>
+      <w:r>
+        <w:t>descansarMarcado</w:t>
+      </w:r>
+      <w:proofErr w:type="spellEnd"/>
+      <w:r>
+        <w:t>(</w:t>
+      </w:r>
+      <w:proofErr w:type="gramEnd"/>
+      <w:r>
+        <w:t xml:space="preserve">Humano </w:t>
+      </w:r>
+      <w:proofErr w:type="spellStart"/>
+      <w:r>
+        <w:t>hu</w:t>
+      </w:r>
+      <w:proofErr w:type="spellEnd"/>
+      <w:r>
+        <w:t>)</w:t>
+      </w:r>
+    </w:p>
+    <w:p>
+      <w:pPr>
+        <w:jc w:val="both"/>
+      </w:pPr>
+      <w:r>
+        <w:tab/>
+        <w:t>Si el humano ha sido marcado ejecutará este método en el que volverá a la zona de descanso para dormir entre 3 y 5 segundos.</w:t>
+      </w:r>
+    </w:p>
+    <w:p>
+      <w:pPr>
+        <w:jc w:val="both"/>
+        <w:rPr>
+          <w:b/>
+          <w:bCs/>
+        </w:rPr>
+      </w:pPr>
+      <w:r>
+        <w:rPr>
+          <w:b/>
+          <w:bCs/>
+        </w:rPr>
+        <w:t xml:space="preserve">Clase </w:t>
+      </w:r>
+      <w:r>
+        <w:rPr>
+          <w:b/>
+          <w:bCs/>
+        </w:rPr>
+        <w:t>VentanaServ</w:t>
+      </w:r>
+      <w:r>
+        <w:rPr>
+          <w:b/>
+          <w:bCs/>
+        </w:rPr>
+        <w:t>.java</w:t>
+      </w:r>
+      <w:r>
+        <w:rPr>
+          <w:b/>
+          <w:bCs/>
+        </w:rPr>
+        <w:tab/>
+      </w:r>
+    </w:p>
+    <w:p>
+      <w:pPr>
+        <w:jc w:val="both"/>
+      </w:pPr>
+      <w:r>
+        <w:t>Métodos de actualización</w:t>
+      </w:r>
+    </w:p>
+    <w:p>
+      <w:pPr>
+        <w:jc w:val="both"/>
+      </w:pPr>
+      <w:r>
+        <w:tab/>
+        <w:t xml:space="preserve">A esta clase se le pasa como parámetro la clase Arranque, de la que se sacan todo el resto de </w:t>
+      </w:r>
+      <w:proofErr w:type="gramStart"/>
+      <w:r>
+        <w:t>clases</w:t>
+      </w:r>
+      <w:proofErr w:type="gramEnd"/>
+      <w:r>
+        <w:t xml:space="preserve"> con métodos </w:t>
+      </w:r>
+      <w:proofErr w:type="spellStart"/>
+      <w:proofErr w:type="gramStart"/>
+      <w:r>
+        <w:t>get</w:t>
+      </w:r>
+      <w:proofErr w:type="spellEnd"/>
+      <w:r>
+        <w:t>(</w:t>
+      </w:r>
+      <w:proofErr w:type="gramEnd"/>
+      <w:r>
+        <w:t xml:space="preserve">) para posteriormente obtener las listas pertinentes de donde sacar la información con otro </w:t>
+      </w:r>
+      <w:proofErr w:type="spellStart"/>
+      <w:proofErr w:type="gramStart"/>
+      <w:r>
+        <w:t>get</w:t>
+      </w:r>
+      <w:proofErr w:type="spellEnd"/>
+      <w:r>
+        <w:t>(</w:t>
+      </w:r>
+      <w:proofErr w:type="gramEnd"/>
+      <w:r>
+        <w:t>).</w:t>
+      </w:r>
+    </w:p>
+    <w:p>
+      <w:pPr>
+        <w:jc w:val="both"/>
+      </w:pPr>
+    </w:p>
+    <w:p>
+      <w:pPr>
+        <w:pStyle w:val="Ttulo2"/>
+      </w:pPr>
+      <w:r>
+        <w:t>Parte2</w:t>
+      </w:r>
+    </w:p>
+    <w:p>
+      <w:pPr>
+        <w:jc w:val="both"/>
+        <w:rPr>
+          <w:b/>
+          <w:bCs/>
+        </w:rPr>
+      </w:pPr>
+      <w:r>
+        <w:rPr>
+          <w:b/>
+          <w:bCs/>
+        </w:rPr>
+        <w:t xml:space="preserve">Clase </w:t>
+      </w:r>
+      <w:r>
+        <w:rPr>
+          <w:b/>
+          <w:bCs/>
+        </w:rPr>
+        <w:t>Cliente</w:t>
+      </w:r>
+      <w:r>
+        <w:rPr>
+          <w:b/>
+          <w:bCs/>
+        </w:rPr>
+        <w:t>.java</w:t>
+      </w:r>
+      <w:r>
+        <w:rPr>
+          <w:b/>
+          <w:bCs/>
+        </w:rPr>
+        <w:tab/>
+      </w:r>
+    </w:p>
+    <w:p>
+      <w:pPr>
+        <w:jc w:val="both"/>
+      </w:pPr>
+      <w:proofErr w:type="spellStart"/>
+      <w:proofErr w:type="gramStart"/>
+      <w:r>
+        <w:t>conectarServ</w:t>
+      </w:r>
+      <w:proofErr w:type="spellEnd"/>
+      <w:r>
+        <w:t>(</w:t>
+      </w:r>
+      <w:proofErr w:type="gramEnd"/>
+      <w:r>
+        <w:t>)</w:t>
+      </w:r>
+    </w:p>
+    <w:p>
+      <w:pPr>
+        <w:jc w:val="both"/>
+      </w:pPr>
+      <w:r>
+        <w:tab/>
+        <w:t xml:space="preserve">En este método reside la lógica con la que se comunica el cliente con el servidor. Se crea el socket para conectarse en el puerto correspondiente y los I/O </w:t>
+      </w:r>
+      <w:proofErr w:type="spellStart"/>
+      <w:r>
+        <w:t>streams</w:t>
+      </w:r>
+      <w:proofErr w:type="spellEnd"/>
+      <w:r>
+        <w:t xml:space="preserve"> para recibir y mandar objetos. Se reciben los datos que muestra la pantalla del cliente y se manda un </w:t>
+      </w:r>
+      <w:proofErr w:type="spellStart"/>
+      <w:r>
+        <w:t>Boolean</w:t>
+      </w:r>
+      <w:proofErr w:type="spellEnd"/>
+      <w:r>
+        <w:t xml:space="preserve"> para indicar si se pausa o no la ejecución.</w:t>
+      </w:r>
+    </w:p>
+    <w:p>
+      <w:pPr>
+        <w:jc w:val="both"/>
+      </w:pPr>
+      <w:r>
+        <w:t xml:space="preserve">Métodos </w:t>
+      </w:r>
+      <w:proofErr w:type="spellStart"/>
+      <w:proofErr w:type="gramStart"/>
+      <w:r>
+        <w:t>get</w:t>
+      </w:r>
+      <w:proofErr w:type="spellEnd"/>
+      <w:r>
+        <w:t>(</w:t>
+      </w:r>
+      <w:proofErr w:type="gramEnd"/>
+      <w:r>
+        <w:t>) de los atributos recibidos</w:t>
+      </w:r>
+      <w:r>
+        <w:t xml:space="preserve"> del servidor</w:t>
+      </w:r>
+      <w:r>
+        <w:t>.</w:t>
+      </w:r>
+    </w:p>
+    <w:p>
+      <w:pPr>
+        <w:jc w:val="both"/>
+        <w:rPr>
+          <w:b/>
+          <w:bCs/>
+        </w:rPr>
+      </w:pPr>
+      <w:r>
+        <w:rPr>
+          <w:b/>
+          <w:bCs/>
+        </w:rPr>
+        <w:t xml:space="preserve">Clase </w:t>
+      </w:r>
+      <w:r>
+        <w:rPr>
+          <w:b/>
+          <w:bCs/>
+        </w:rPr>
+        <w:t>Ventana</w:t>
+      </w:r>
+      <w:r>
+        <w:rPr>
+          <w:b/>
+          <w:bCs/>
+        </w:rPr>
+        <w:t>Cli</w:t>
+      </w:r>
+      <w:r>
+        <w:rPr>
+          <w:b/>
+          <w:bCs/>
+        </w:rPr>
+        <w:t>.java</w:t>
+      </w:r>
+      <w:r>
+        <w:rPr>
+          <w:b/>
+          <w:bCs/>
+        </w:rPr>
+        <w:tab/>
+      </w:r>
+    </w:p>
+    <w:p>
+      <w:pPr>
+        <w:jc w:val="both"/>
+      </w:pPr>
+      <w:proofErr w:type="spellStart"/>
+      <w:proofErr w:type="gramStart"/>
+      <w:r>
+        <w:t>descansarVuelta</w:t>
+      </w:r>
+      <w:proofErr w:type="spellEnd"/>
+      <w:r>
+        <w:t>(</w:t>
+      </w:r>
+      <w:proofErr w:type="gramEnd"/>
+      <w:r>
+        <w:t xml:space="preserve">Humano </w:t>
+      </w:r>
+      <w:proofErr w:type="spellStart"/>
+      <w:r>
+        <w:t>hu</w:t>
+      </w:r>
+      <w:proofErr w:type="spellEnd"/>
+      <w:r>
+        <w:t>)</w:t>
+      </w:r>
+    </w:p>
+    <w:p>
+      <w:pPr>
+        <w:jc w:val="both"/>
+      </w:pPr>
+      <w:r>
+        <w:tab/>
+        <w:t xml:space="preserve">Para mostrar los datos se pasa la clase Cliente por el constructor y se realizan </w:t>
+      </w:r>
+      <w:proofErr w:type="spellStart"/>
+      <w:proofErr w:type="gramStart"/>
+      <w:r>
+        <w:t>get</w:t>
+      </w:r>
+      <w:proofErr w:type="spellEnd"/>
+      <w:r>
+        <w:t>(</w:t>
+      </w:r>
+      <w:proofErr w:type="gramEnd"/>
+      <w:r>
+        <w:t>) de los valores que se reciben del servidor.</w:t>
+      </w:r>
+    </w:p>
+    <w:p>
+      <w:pPr>
+        <w:jc w:val="both"/>
+      </w:pPr>
+    </w:p>
+    <w:p>
+      <w:pPr>
+        <w:jc w:val="both"/>
+      </w:pPr>
+    </w:p>
+    <w:p>
+      <w:pPr>
+        <w:jc w:val="both"/>
+      </w:pPr>
+    </w:p>
+    <w:p>
+      <w:pPr>
+        <w:pStyle w:val="Ttulo1"/>
         <w:numPr>
           <w:ilvl w:val="0"/>
           <w:numId w:val="1"/>
         </w:numPr>
         <w:jc w:val="both"/>
-        <w:rPr/>
-      </w:pPr>
-      <w:bookmarkStart w:id="12" w:name="_Toc197261116"/>
+      </w:pPr>
+      <w:r>
+        <w:lastRenderedPageBreak/>
+        <w:t>DIAGRAMA DE CLASES</w:t>
+      </w:r>
+    </w:p>
+    <w:p/>
+    <w:p/>
+    <w:p>
       <w:r>
         <w:drawing>
-          <wp:anchor behindDoc="0" distT="0" distB="0" distL="114300" distR="114300" simplePos="0" locked="0" layoutInCell="0" allowOverlap="1" relativeHeight="2">
-            <wp:simplePos x="0" y="0"/>
-            <wp:positionH relativeFrom="column">
-              <wp:posOffset>-922655</wp:posOffset>
-            </wp:positionH>
-            <wp:positionV relativeFrom="paragraph">
-              <wp:posOffset>518795</wp:posOffset>
-            </wp:positionV>
-            <wp:extent cx="7278370" cy="7551420"/>
+          <wp:inline distT="0" distB="0" distL="0" distR="0" wp14:anchorId="2CC7E910" wp14:editId="4FCD414D">
+            <wp:extent cx="5865867" cy="6003133"/>
             <wp:effectExtent l="0" t="0" r="0" b="0"/>
-            <wp:wrapTopAndBottom/>
-            <wp:docPr id="1" name="Imagen 1" descr="Diagrama, Dibujo de ingeniería&#10;&#10;El contenido generado por IA puede ser incorrecto."/>
+            <wp:docPr id="1962662918" name="Gráfico 1"/>
             <wp:cNvGraphicFramePr>
               <a:graphicFrameLocks xmlns:a="http://schemas.openxmlformats.org/drawingml/2006/main" noChangeAspect="1"/>
             </wp:cNvGraphicFramePr>
@@ -3030,21 +5046,25 @@
               <a:graphicData uri="http://schemas.openxmlformats.org/drawingml/2006/picture">
                 <pic:pic xmlns:pic="http://schemas.openxmlformats.org/drawingml/2006/picture">
                   <pic:nvPicPr>
-                    <pic:cNvPr id="1" name="Imagen 1" descr="Diagrama, Dibujo de ingeniería&#10;&#10;El contenido generado por IA puede ser incorrecto."/>
-                    <pic:cNvPicPr>
-                      <a:picLocks noChangeAspect="1" noChangeArrowheads="1"/>
-                    </pic:cNvPicPr>
+                    <pic:cNvPr id="1962662918" name=""/>
+                    <pic:cNvPicPr/>
                   </pic:nvPicPr>
                   <pic:blipFill>
-                    <a:blip r:embed="rId2"/>
+                    <a:blip r:embed="rId6">
+                      <a:extLst>
+                        <a:ext uri="{96DAC541-7B7A-43D3-8B79-37D633B846F1}">
+                          <asvg:svgBlip xmlns:asvg="http://schemas.microsoft.com/office/drawing/2016/SVG/main" r:embed="rId7"/>
+                        </a:ext>
+                      </a:extLst>
+                    </a:blip>
                     <a:stretch>
                       <a:fillRect/>
                     </a:stretch>
                   </pic:blipFill>
-                  <pic:spPr bwMode="auto">
+                  <pic:spPr>
                     <a:xfrm>
                       <a:off x="0" y="0"/>
-                      <a:ext cx="7278370" cy="7551420"/>
+                      <a:ext cx="5865867" cy="6003133"/>
                     </a:xfrm>
                     <a:prstGeom prst="rect">
                       <a:avLst/>
@@ -3053,44 +5073,21 @@
                 </pic:pic>
               </a:graphicData>
             </a:graphic>
-          </wp:anchor>
+          </wp:inline>
         </w:drawing>
       </w:r>
-      <w:bookmarkEnd w:id="12"/>
-      <w:r>
-        <w:rPr/>
-        <w:t>DIAGRAMA DE CLASES</w:t>
-      </w:r>
-    </w:p>
-    <w:p>
-      <w:pPr>
-        <w:pStyle w:val="Normal"/>
-        <w:rPr/>
-      </w:pPr>
-      <w:r>
-        <w:rPr/>
-      </w:r>
-    </w:p>
-    <w:p>
-      <w:pPr>
-        <w:pStyle w:val="Normal"/>
-        <w:rPr/>
-      </w:pPr>
-      <w:r>
-        <w:rPr/>
+      <w:r>
+        <w:br w:type="page"/>
+      </w:r>
+    </w:p>
+    <w:p/>
+    <w:p>
+      <w:r>
         <w:drawing>
-          <wp:anchor behindDoc="0" distT="0" distB="0" distL="114300" distR="114300" simplePos="0" locked="0" layoutInCell="0" allowOverlap="1" relativeHeight="3">
-            <wp:simplePos x="0" y="0"/>
-            <wp:positionH relativeFrom="margin">
-              <wp:align>center</wp:align>
-            </wp:positionH>
-            <wp:positionV relativeFrom="paragraph">
-              <wp:posOffset>635</wp:posOffset>
-            </wp:positionV>
-            <wp:extent cx="6621145" cy="6762115"/>
+          <wp:inline distT="0" distB="0" distL="0" distR="0" wp14:anchorId="6E3F47B0" wp14:editId="54E32461">
+            <wp:extent cx="5400040" cy="5526405"/>
             <wp:effectExtent l="0" t="0" r="0" b="0"/>
-            <wp:wrapTopAndBottom/>
-            <wp:docPr id="2" name="Imagen 2" descr="Diagrama, Esquemático&#10;&#10;El contenido generado por IA puede ser incorrecto."/>
+            <wp:docPr id="12246513" name="Gráfico 1"/>
             <wp:cNvGraphicFramePr>
               <a:graphicFrameLocks xmlns:a="http://schemas.openxmlformats.org/drawingml/2006/main" noChangeAspect="1"/>
             </wp:cNvGraphicFramePr>
@@ -3098,21 +5095,25 @@
               <a:graphicData uri="http://schemas.openxmlformats.org/drawingml/2006/picture">
                 <pic:pic xmlns:pic="http://schemas.openxmlformats.org/drawingml/2006/picture">
                   <pic:nvPicPr>
-                    <pic:cNvPr id="2" name="Imagen 2" descr="Diagrama, Esquemático&#10;&#10;El contenido generado por IA puede ser incorrecto."/>
-                    <pic:cNvPicPr>
-                      <a:picLocks noChangeAspect="1" noChangeArrowheads="1"/>
-                    </pic:cNvPicPr>
+                    <pic:cNvPr id="12246513" name=""/>
+                    <pic:cNvPicPr/>
                   </pic:nvPicPr>
                   <pic:blipFill>
-                    <a:blip r:embed="rId3"/>
+                    <a:blip r:embed="rId6">
+                      <a:extLst>
+                        <a:ext uri="{96DAC541-7B7A-43D3-8B79-37D633B846F1}">
+                          <asvg:svgBlip xmlns:asvg="http://schemas.microsoft.com/office/drawing/2016/SVG/main" r:embed="rId7"/>
+                        </a:ext>
+                      </a:extLst>
+                    </a:blip>
                     <a:stretch>
                       <a:fillRect/>
                     </a:stretch>
                   </pic:blipFill>
-                  <pic:spPr bwMode="auto">
+                  <pic:spPr>
                     <a:xfrm>
                       <a:off x="0" y="0"/>
-                      <a:ext cx="6621145" cy="6762115"/>
+                      <a:ext cx="5400040" cy="5526405"/>
                     </a:xfrm>
                     <a:prstGeom prst="rect">
                       <a:avLst/>
@@ -3121,66 +5122,51 @@
                 </pic:pic>
               </a:graphicData>
             </a:graphic>
-          </wp:anchor>
+          </wp:inline>
         </w:drawing>
       </w:r>
     </w:p>
-    <w:p>
-      <w:pPr>
-        <w:pStyle w:val="Normal"/>
-        <w:rPr/>
-      </w:pPr>
-      <w:r>
-        <w:rPr/>
-      </w:r>
-      <w:r>
-        <w:br w:type="page"/>
-      </w:r>
-    </w:p>
-    <w:p>
-      <w:pPr>
-        <w:pStyle w:val="Normal"/>
-        <w:spacing w:before="0" w:after="160"/>
-        <w:rPr/>
-      </w:pPr>
-      <w:r>
-        <w:rPr/>
-      </w:r>
-    </w:p>
-    <w:p>
-      <w:pPr>
-        <w:pStyle w:val="Heading1"/>
+    <w:p/>
+    <w:p/>
+    <w:p/>
+    <w:p/>
+    <w:p/>
+    <w:p/>
+    <w:p/>
+    <w:p/>
+    <w:p>
+      <w:pPr>
+        <w:pStyle w:val="Ttulo1"/>
         <w:numPr>
           <w:ilvl w:val="0"/>
           <w:numId w:val="1"/>
         </w:numPr>
-        <w:spacing w:before="360" w:after="80"/>
-        <w:jc w:val="both"/>
-        <w:rPr/>
-      </w:pPr>
-      <w:bookmarkStart w:id="13" w:name="_Toc197261117"/>
-      <w:r>
-        <w:rPr/>
+        <w:jc w:val="both"/>
+      </w:pPr>
+      <w:bookmarkStart w:id="12" w:name="_Toc197261117"/>
+      <w:r>
+        <w:lastRenderedPageBreak/>
         <w:t>CÓDIGO FUENTE</w:t>
       </w:r>
-      <w:bookmarkEnd w:id="13"/>
+      <w:bookmarkEnd w:id="12"/>
     </w:p>
     <w:sectPr>
-      <w:type w:val="nextPage"/>
       <w:pgSz w:w="11906" w:h="16838"/>
-      <w:pgMar w:left="1701" w:right="1701" w:gutter="0" w:header="0" w:top="1417" w:footer="0" w:bottom="1417"/>
-      <w:pgNumType w:fmt="decimal"/>
-      <w:formProt w:val="false"/>
-      <w:textDirection w:val="lrTb"/>
-      <w:docGrid w:type="default" w:linePitch="360" w:charSpace="0"/>
+      <w:pgMar w:top="1417" w:right="1701" w:bottom="1417" w:left="1701" w:header="0" w:footer="0" w:gutter="0"/>
+      <w:cols w:space="720"/>
+      <w:formProt w:val="0"/>
+      <w:docGrid w:linePitch="360"/>
     </w:sectPr>
   </w:body>
 </w:document>
 </file>
 
 <file path=word/numbering.xml><?xml version="1.0" encoding="utf-8"?>
-<w:numbering xmlns:w="http://schemas.openxmlformats.org/wordprocessingml/2006/main" xmlns:o="urn:schemas-microsoft-com:office:office" xmlns:r="http://schemas.openxmlformats.org/officeDocument/2006/relationships" xmlns:v="urn:schemas-microsoft-com:vml" xmlns:mc="http://schemas.openxmlformats.org/markup-compatibility/2006" xmlns:w14="http://schemas.microsoft.com/office/word/2010/wordml" mc:Ignorable="w14">
-  <w:abstractNum w:abstractNumId="1">
+<w:numbering xmlns:wpc="http://schemas.microsoft.com/office/word/2010/wordprocessingCanvas" xmlns:cx="http://schemas.microsoft.com/office/drawing/2014/chartex" xmlns:cx1="http://schemas.microsoft.com/office/drawing/2015/9/8/chartex" xmlns:cx2="http://schemas.microsoft.com/office/drawing/2015/10/21/chartex" xmlns:cx3="http://schemas.microsoft.com/office/drawing/2016/5/9/chartex" xmlns:cx4="http://schemas.microsoft.com/office/drawing/2016/5/10/chartex" xmlns:cx5="http://schemas.microsoft.com/office/drawing/2016/5/11/chartex" xmlns:cx6="http://schemas.microsoft.com/office/drawing/2016/5/12/chartex" xmlns:cx7="http://schemas.microsoft.com/office/drawing/2016/5/13/chartex" xmlns:cx8="http://schemas.microsoft.com/office/drawing/2016/5/14/chartex" xmlns:mc="http://schemas.openxmlformats.org/markup-compatibility/2006" xmlns:aink="http://schemas.microsoft.com/office/drawing/2016/ink" xmlns:am3d="http://schemas.microsoft.com/office/drawing/2017/model3d" xmlns:o="urn:schemas-microsoft-com:office:office" xmlns:oel="http://schemas.microsoft.com/office/2019/extlst" xmlns:r="http://schemas.openxmlformats.org/officeDocument/2006/relationships" xmlns:m="http://schemas.openxmlformats.org/officeDocument/2006/math" xmlns:v="urn:schemas-microsoft-com:vml" xmlns:wp14="http://schemas.microsoft.com/office/word/2010/wordprocessingDrawing" xmlns:wp="http://schemas.openxmlformats.org/drawingml/2006/wordprocessingDrawing" xmlns:w10="urn:schemas-microsoft-com:office:word" xmlns:w="http://schemas.openxmlformats.org/wordprocessingml/2006/main" xmlns:w14="http://schemas.microsoft.com/office/word/2010/wordml" xmlns:w15="http://schemas.microsoft.com/office/word/2012/wordml" xmlns:w16cex="http://schemas.microsoft.com/office/word/2018/wordml/cex" xmlns:w16cid="http://schemas.microsoft.com/office/word/2016/wordml/cid" xmlns:w16="http://schemas.microsoft.com/office/word/2018/wordml" xmlns:w16du="http://schemas.microsoft.com/office/word/2023/wordml/word16du" xmlns:w16sdtdh="http://schemas.microsoft.com/office/word/2020/wordml/sdtdatahash" xmlns:w16sdtfl="http://schemas.microsoft.com/office/word/2024/wordml/sdtformatlock" xmlns:w16se="http://schemas.microsoft.com/office/word/2015/wordml/symex" xmlns:wpg="http://schemas.microsoft.com/office/word/2010/wordprocessingGroup" xmlns:wpi="http://schemas.microsoft.com/office/word/2010/wordprocessingInk" xmlns:wne="http://schemas.microsoft.com/office/word/2006/wordml" xmlns:wps="http://schemas.microsoft.com/office/word/2010/wordprocessingShape" mc:Ignorable="w14 w15 w16se w16cid w16 w16cex w16sdtdh w16sdtfl w16du wp14">
+  <w:abstractNum w:abstractNumId="0" w15:restartNumberingAfterBreak="0">
+    <w:nsid w:val="06FB040E"/>
+    <w:multiLevelType w:val="multilevel"/>
+    <w:tmpl w:val="8C88C0EA"/>
     <w:lvl w:ilvl="0">
       <w:start w:val="1"/>
       <w:numFmt w:val="decimal"/>
@@ -3190,980 +5176,8 @@
         <w:tabs>
           <w:tab w:val="num" w:pos="0"/>
         </w:tabs>
-        <w:ind w:left="720" w:hanging="360"/>
-      </w:pPr>
-      <w:rPr/>
-    </w:lvl>
-    <w:lvl w:ilvl="1">
-      <w:start w:val="1"/>
-      <w:numFmt w:val="decimal"/>
-      <w:lvlText w:val="%1.%2."/>
-      <w:lvlJc w:val="left"/>
-      <w:pPr>
-        <w:tabs>
-          <w:tab w:val="num" w:pos="0"/>
-        </w:tabs>
-        <w:ind w:left="1080" w:hanging="720"/>
-      </w:pPr>
-      <w:rPr/>
-    </w:lvl>
-    <w:lvl w:ilvl="2">
-      <w:start w:val="1"/>
-      <w:numFmt w:val="decimal"/>
-      <w:lvlText w:val="%1.%2.%3."/>
-      <w:lvlJc w:val="left"/>
-      <w:pPr>
-        <w:tabs>
-          <w:tab w:val="num" w:pos="0"/>
-        </w:tabs>
-        <w:ind w:left="1440" w:hanging="1080"/>
-      </w:pPr>
-      <w:rPr/>
-    </w:lvl>
-    <w:lvl w:ilvl="3">
-      <w:start w:val="1"/>
-      <w:numFmt w:val="decimal"/>
-      <w:lvlText w:val="%1.%2.%3.%4."/>
-      <w:lvlJc w:val="left"/>
-      <w:pPr>
-        <w:tabs>
-          <w:tab w:val="num" w:pos="0"/>
-        </w:tabs>
-        <w:ind w:left="1440" w:hanging="1080"/>
-      </w:pPr>
-      <w:rPr/>
-    </w:lvl>
-    <w:lvl w:ilvl="4">
-      <w:start w:val="1"/>
-      <w:numFmt w:val="decimal"/>
-      <w:lvlText w:val="%1.%2.%3.%4.%5."/>
-      <w:lvlJc w:val="left"/>
-      <w:pPr>
-        <w:tabs>
-          <w:tab w:val="num" w:pos="0"/>
-        </w:tabs>
-        <w:ind w:left="1800" w:hanging="1440"/>
-      </w:pPr>
-      <w:rPr/>
-    </w:lvl>
-    <w:lvl w:ilvl="5">
-      <w:start w:val="1"/>
-      <w:numFmt w:val="decimal"/>
-      <w:lvlText w:val="%1.%2.%3.%4.%5.%6."/>
-      <w:lvlJc w:val="left"/>
-      <w:pPr>
-        <w:tabs>
-          <w:tab w:val="num" w:pos="0"/>
-        </w:tabs>
-        <w:ind w:left="2160" w:hanging="1800"/>
-      </w:pPr>
-      <w:rPr/>
-    </w:lvl>
-    <w:lvl w:ilvl="6">
-      <w:start w:val="1"/>
-      <w:numFmt w:val="decimal"/>
-      <w:lvlText w:val="%1.%2.%3.%4.%5.%6.%7."/>
-      <w:lvlJc w:val="left"/>
-      <w:pPr>
-        <w:tabs>
-          <w:tab w:val="num" w:pos="0"/>
-        </w:tabs>
-        <w:ind w:left="2160" w:hanging="1800"/>
-      </w:pPr>
-      <w:rPr/>
-    </w:lvl>
-    <w:lvl w:ilvl="7">
-      <w:start w:val="1"/>
-      <w:numFmt w:val="decimal"/>
-      <w:lvlText w:val="%1.%2.%3.%4.%5.%6.%7.%8."/>
-      <w:lvlJc w:val="left"/>
-      <w:pPr>
-        <w:tabs>
-          <w:tab w:val="num" w:pos="0"/>
-        </w:tabs>
-        <w:ind w:left="2520" w:hanging="2160"/>
-      </w:pPr>
-      <w:rPr/>
-    </w:lvl>
-    <w:lvl w:ilvl="8">
-      <w:start w:val="1"/>
-      <w:numFmt w:val="decimal"/>
-      <w:lvlText w:val="%1.%2.%3.%4.%5.%6.%7.%8.%9."/>
-      <w:lvlJc w:val="left"/>
-      <w:pPr>
-        <w:tabs>
-          <w:tab w:val="num" w:pos="0"/>
-        </w:tabs>
-        <w:ind w:left="2880" w:hanging="2520"/>
-      </w:pPr>
-      <w:rPr/>
-    </w:lvl>
-  </w:abstractNum>
-  <w:abstractNum w:abstractNumId="2">
-    <w:lvl w:ilvl="0">
-      <w:start w:val="1"/>
-      <w:numFmt w:val="bullet"/>
-      <w:lvlText w:val="-"/>
-      <w:lvlJc w:val="left"/>
-      <w:pPr>
-        <w:tabs>
-          <w:tab w:val="num" w:pos="0"/>
-        </w:tabs>
-        <w:ind w:left="720" w:hanging="360"/>
-      </w:pPr>
-      <w:rPr>
-        <w:rFonts w:ascii="Aptos" w:hAnsi="Aptos" w:cs="Aptos" w:hint="default"/>
-        <w:rFonts w:cstheme="minorBidi" w:eastAsiaTheme="minorHAnsi"/>
-      </w:rPr>
-    </w:lvl>
-    <w:lvl w:ilvl="1">
-      <w:start w:val="1"/>
-      <w:numFmt w:val="bullet"/>
-      <w:lvlText w:val="o"/>
-      <w:lvlJc w:val="left"/>
-      <w:pPr>
-        <w:tabs>
-          <w:tab w:val="num" w:pos="0"/>
-        </w:tabs>
-        <w:ind w:left="1440" w:hanging="360"/>
-      </w:pPr>
-      <w:rPr>
-        <w:rFonts w:ascii="Courier New" w:hAnsi="Courier New" w:cs="Courier New" w:hint="default"/>
-      </w:rPr>
-    </w:lvl>
-    <w:lvl w:ilvl="2">
-      <w:start w:val="1"/>
-      <w:numFmt w:val="bullet"/>
-      <w:lvlText w:val=""/>
-      <w:lvlJc w:val="left"/>
-      <w:pPr>
-        <w:tabs>
-          <w:tab w:val="num" w:pos="0"/>
-        </w:tabs>
-        <w:ind w:left="2160" w:hanging="360"/>
-      </w:pPr>
-      <w:rPr>
-        <w:rFonts w:ascii="Wingdings" w:hAnsi="Wingdings" w:cs="Wingdings" w:hint="default"/>
-      </w:rPr>
-    </w:lvl>
-    <w:lvl w:ilvl="3">
-      <w:start w:val="1"/>
-      <w:numFmt w:val="bullet"/>
-      <w:lvlText w:val=""/>
-      <w:lvlJc w:val="left"/>
-      <w:pPr>
-        <w:tabs>
-          <w:tab w:val="num" w:pos="0"/>
-        </w:tabs>
-        <w:ind w:left="2880" w:hanging="360"/>
-      </w:pPr>
-      <w:rPr>
-        <w:rFonts w:ascii="Symbol" w:hAnsi="Symbol" w:cs="Symbol" w:hint="default"/>
-      </w:rPr>
-    </w:lvl>
-    <w:lvl w:ilvl="4">
-      <w:start w:val="1"/>
-      <w:numFmt w:val="bullet"/>
-      <w:lvlText w:val="o"/>
-      <w:lvlJc w:val="left"/>
-      <w:pPr>
-        <w:tabs>
-          <w:tab w:val="num" w:pos="0"/>
-        </w:tabs>
-        <w:ind w:left="3600" w:hanging="360"/>
-      </w:pPr>
-      <w:rPr>
-        <w:rFonts w:ascii="Courier New" w:hAnsi="Courier New" w:cs="Courier New" w:hint="default"/>
-      </w:rPr>
-    </w:lvl>
-    <w:lvl w:ilvl="5">
-      <w:start w:val="1"/>
-      <w:numFmt w:val="bullet"/>
-      <w:lvlText w:val=""/>
-      <w:lvlJc w:val="left"/>
-      <w:pPr>
-        <w:tabs>
-          <w:tab w:val="num" w:pos="0"/>
-        </w:tabs>
-        <w:ind w:left="4320" w:hanging="360"/>
-      </w:pPr>
-      <w:rPr>
-        <w:rFonts w:ascii="Wingdings" w:hAnsi="Wingdings" w:cs="Wingdings" w:hint="default"/>
-      </w:rPr>
-    </w:lvl>
-    <w:lvl w:ilvl="6">
-      <w:start w:val="1"/>
-      <w:numFmt w:val="bullet"/>
-      <w:lvlText w:val=""/>
-      <w:lvlJc w:val="left"/>
-      <w:pPr>
-        <w:tabs>
-          <w:tab w:val="num" w:pos="0"/>
-        </w:tabs>
-        <w:ind w:left="5040" w:hanging="360"/>
-      </w:pPr>
-      <w:rPr>
-        <w:rFonts w:ascii="Symbol" w:hAnsi="Symbol" w:cs="Symbol" w:hint="default"/>
-      </w:rPr>
-    </w:lvl>
-    <w:lvl w:ilvl="7">
-      <w:start w:val="1"/>
-      <w:numFmt w:val="bullet"/>
-      <w:lvlText w:val="o"/>
-      <w:lvlJc w:val="left"/>
-      <w:pPr>
-        <w:tabs>
-          <w:tab w:val="num" w:pos="0"/>
-        </w:tabs>
-        <w:ind w:left="5760" w:hanging="360"/>
-      </w:pPr>
-      <w:rPr>
-        <w:rFonts w:ascii="Courier New" w:hAnsi="Courier New" w:cs="Courier New" w:hint="default"/>
-      </w:rPr>
-    </w:lvl>
-    <w:lvl w:ilvl="8">
-      <w:start w:val="1"/>
-      <w:numFmt w:val="bullet"/>
-      <w:lvlText w:val=""/>
-      <w:lvlJc w:val="left"/>
-      <w:pPr>
-        <w:tabs>
-          <w:tab w:val="num" w:pos="0"/>
-        </w:tabs>
-        <w:ind w:left="6480" w:hanging="360"/>
-      </w:pPr>
-      <w:rPr>
-        <w:rFonts w:ascii="Wingdings" w:hAnsi="Wingdings" w:cs="Wingdings" w:hint="default"/>
-      </w:rPr>
-    </w:lvl>
-  </w:abstractNum>
-  <w:abstractNum w:abstractNumId="3">
-    <w:lvl w:ilvl="0">
-      <w:start w:val="1"/>
-      <w:numFmt w:val="decimal"/>
-      <w:lvlText w:val="%1."/>
-      <w:lvlJc w:val="left"/>
-      <w:pPr>
-        <w:tabs>
-          <w:tab w:val="num" w:pos="0"/>
-        </w:tabs>
-        <w:ind w:left="720" w:hanging="360"/>
-      </w:pPr>
-      <w:rPr/>
-    </w:lvl>
-    <w:lvl w:ilvl="1">
-      <w:start w:val="1"/>
-      <w:numFmt w:val="lowerLetter"/>
-      <w:lvlText w:val="%2."/>
-      <w:lvlJc w:val="left"/>
-      <w:pPr>
-        <w:tabs>
-          <w:tab w:val="num" w:pos="0"/>
-        </w:tabs>
-        <w:ind w:left="1440" w:hanging="360"/>
-      </w:pPr>
-      <w:rPr/>
-    </w:lvl>
-    <w:lvl w:ilvl="2">
-      <w:start w:val="1"/>
-      <w:numFmt w:val="lowerRoman"/>
-      <w:lvlText w:val="%3."/>
-      <w:lvlJc w:val="right"/>
-      <w:pPr>
-        <w:tabs>
-          <w:tab w:val="num" w:pos="0"/>
-        </w:tabs>
-        <w:ind w:left="2160" w:hanging="180"/>
-      </w:pPr>
-      <w:rPr/>
-    </w:lvl>
-    <w:lvl w:ilvl="3">
-      <w:start w:val="1"/>
-      <w:numFmt w:val="decimal"/>
-      <w:lvlText w:val="%4."/>
-      <w:lvlJc w:val="left"/>
-      <w:pPr>
-        <w:tabs>
-          <w:tab w:val="num" w:pos="0"/>
-        </w:tabs>
-        <w:ind w:left="2880" w:hanging="360"/>
-      </w:pPr>
-      <w:rPr/>
-    </w:lvl>
-    <w:lvl w:ilvl="4">
-      <w:start w:val="1"/>
-      <w:numFmt w:val="lowerLetter"/>
-      <w:lvlText w:val="%5."/>
-      <w:lvlJc w:val="left"/>
-      <w:pPr>
-        <w:tabs>
-          <w:tab w:val="num" w:pos="0"/>
-        </w:tabs>
-        <w:ind w:left="3600" w:hanging="360"/>
-      </w:pPr>
-      <w:rPr/>
-    </w:lvl>
-    <w:lvl w:ilvl="5">
-      <w:start w:val="1"/>
-      <w:numFmt w:val="lowerRoman"/>
-      <w:lvlText w:val="%6."/>
-      <w:lvlJc w:val="right"/>
-      <w:pPr>
-        <w:tabs>
-          <w:tab w:val="num" w:pos="0"/>
-        </w:tabs>
-        <w:ind w:left="4320" w:hanging="180"/>
-      </w:pPr>
-      <w:rPr/>
-    </w:lvl>
-    <w:lvl w:ilvl="6">
-      <w:start w:val="1"/>
-      <w:numFmt w:val="decimal"/>
-      <w:lvlText w:val="%7."/>
-      <w:lvlJc w:val="left"/>
-      <w:pPr>
-        <w:tabs>
-          <w:tab w:val="num" w:pos="0"/>
-        </w:tabs>
-        <w:ind w:left="5040" w:hanging="360"/>
-      </w:pPr>
-      <w:rPr/>
-    </w:lvl>
-    <w:lvl w:ilvl="7">
-      <w:start w:val="1"/>
-      <w:numFmt w:val="lowerLetter"/>
-      <w:lvlText w:val="%8."/>
-      <w:lvlJc w:val="left"/>
-      <w:pPr>
-        <w:tabs>
-          <w:tab w:val="num" w:pos="0"/>
-        </w:tabs>
-        <w:ind w:left="5760" w:hanging="360"/>
-      </w:pPr>
-      <w:rPr/>
-    </w:lvl>
-    <w:lvl w:ilvl="8">
-      <w:start w:val="1"/>
-      <w:numFmt w:val="lowerRoman"/>
-      <w:lvlText w:val="%9."/>
-      <w:lvlJc w:val="right"/>
-      <w:pPr>
-        <w:tabs>
-          <w:tab w:val="num" w:pos="0"/>
-        </w:tabs>
-        <w:ind w:left="6480" w:hanging="180"/>
-      </w:pPr>
-      <w:rPr/>
-    </w:lvl>
-  </w:abstractNum>
-  <w:abstractNum w:abstractNumId="4">
-    <w:lvl w:ilvl="0">
-      <w:start w:val="1"/>
-      <w:numFmt w:val="decimal"/>
-      <w:lvlText w:val="%1."/>
-      <w:lvlJc w:val="left"/>
-      <w:pPr>
-        <w:tabs>
-          <w:tab w:val="num" w:pos="0"/>
-        </w:tabs>
         <w:ind w:left="1080" w:hanging="360"/>
       </w:pPr>
-      <w:rPr/>
-    </w:lvl>
-    <w:lvl w:ilvl="1">
-      <w:start w:val="1"/>
-      <w:numFmt w:val="lowerLetter"/>
-      <w:lvlText w:val="%2."/>
-      <w:lvlJc w:val="left"/>
-      <w:pPr>
-        <w:tabs>
-          <w:tab w:val="num" w:pos="0"/>
-        </w:tabs>
-        <w:ind w:left="1800" w:hanging="360"/>
-      </w:pPr>
-      <w:rPr/>
-    </w:lvl>
-    <w:lvl w:ilvl="2">
-      <w:start w:val="1"/>
-      <w:numFmt w:val="lowerRoman"/>
-      <w:lvlText w:val="%3."/>
-      <w:lvlJc w:val="right"/>
-      <w:pPr>
-        <w:tabs>
-          <w:tab w:val="num" w:pos="0"/>
-        </w:tabs>
-        <w:ind w:left="2520" w:hanging="180"/>
-      </w:pPr>
-      <w:rPr/>
-    </w:lvl>
-    <w:lvl w:ilvl="3">
-      <w:start w:val="1"/>
-      <w:numFmt w:val="decimal"/>
-      <w:lvlText w:val="%4."/>
-      <w:lvlJc w:val="left"/>
-      <w:pPr>
-        <w:tabs>
-          <w:tab w:val="num" w:pos="0"/>
-        </w:tabs>
-        <w:ind w:left="3240" w:hanging="360"/>
-      </w:pPr>
-      <w:rPr/>
-    </w:lvl>
-    <w:lvl w:ilvl="4">
-      <w:start w:val="1"/>
-      <w:numFmt w:val="lowerLetter"/>
-      <w:lvlText w:val="%5."/>
-      <w:lvlJc w:val="left"/>
-      <w:pPr>
-        <w:tabs>
-          <w:tab w:val="num" w:pos="0"/>
-        </w:tabs>
-        <w:ind w:left="3960" w:hanging="360"/>
-      </w:pPr>
-      <w:rPr/>
-    </w:lvl>
-    <w:lvl w:ilvl="5">
-      <w:start w:val="1"/>
-      <w:numFmt w:val="lowerRoman"/>
-      <w:lvlText w:val="%6."/>
-      <w:lvlJc w:val="right"/>
-      <w:pPr>
-        <w:tabs>
-          <w:tab w:val="num" w:pos="0"/>
-        </w:tabs>
-        <w:ind w:left="4680" w:hanging="180"/>
-      </w:pPr>
-      <w:rPr/>
-    </w:lvl>
-    <w:lvl w:ilvl="6">
-      <w:start w:val="1"/>
-      <w:numFmt w:val="decimal"/>
-      <w:lvlText w:val="%7."/>
-      <w:lvlJc w:val="left"/>
-      <w:pPr>
-        <w:tabs>
-          <w:tab w:val="num" w:pos="0"/>
-        </w:tabs>
-        <w:ind w:left="5400" w:hanging="360"/>
-      </w:pPr>
-      <w:rPr/>
-    </w:lvl>
-    <w:lvl w:ilvl="7">
-      <w:start w:val="1"/>
-      <w:numFmt w:val="lowerLetter"/>
-      <w:lvlText w:val="%8."/>
-      <w:lvlJc w:val="left"/>
-      <w:pPr>
-        <w:tabs>
-          <w:tab w:val="num" w:pos="0"/>
-        </w:tabs>
-        <w:ind w:left="6120" w:hanging="360"/>
-      </w:pPr>
-      <w:rPr/>
-    </w:lvl>
-    <w:lvl w:ilvl="8">
-      <w:start w:val="1"/>
-      <w:numFmt w:val="lowerRoman"/>
-      <w:lvlText w:val="%9."/>
-      <w:lvlJc w:val="right"/>
-      <w:pPr>
-        <w:tabs>
-          <w:tab w:val="num" w:pos="0"/>
-        </w:tabs>
-        <w:ind w:left="6840" w:hanging="180"/>
-      </w:pPr>
-      <w:rPr/>
-    </w:lvl>
-  </w:abstractNum>
-  <w:abstractNum w:abstractNumId="5">
-    <w:lvl w:ilvl="0">
-      <w:start w:val="1"/>
-      <w:numFmt w:val="decimal"/>
-      <w:lvlText w:val="%1."/>
-      <w:lvlJc w:val="left"/>
-      <w:pPr>
-        <w:tabs>
-          <w:tab w:val="num" w:pos="0"/>
-        </w:tabs>
-        <w:ind w:left="1080" w:hanging="360"/>
-      </w:pPr>
-      <w:rPr/>
-    </w:lvl>
-    <w:lvl w:ilvl="1">
-      <w:start w:val="1"/>
-      <w:numFmt w:val="lowerLetter"/>
-      <w:lvlText w:val="%2."/>
-      <w:lvlJc w:val="left"/>
-      <w:pPr>
-        <w:tabs>
-          <w:tab w:val="num" w:pos="0"/>
-        </w:tabs>
-        <w:ind w:left="1800" w:hanging="360"/>
-      </w:pPr>
-      <w:rPr/>
-    </w:lvl>
-    <w:lvl w:ilvl="2">
-      <w:start w:val="1"/>
-      <w:numFmt w:val="lowerRoman"/>
-      <w:lvlText w:val="%3."/>
-      <w:lvlJc w:val="right"/>
-      <w:pPr>
-        <w:tabs>
-          <w:tab w:val="num" w:pos="0"/>
-        </w:tabs>
-        <w:ind w:left="2520" w:hanging="180"/>
-      </w:pPr>
-      <w:rPr/>
-    </w:lvl>
-    <w:lvl w:ilvl="3">
-      <w:start w:val="1"/>
-      <w:numFmt w:val="decimal"/>
-      <w:lvlText w:val="%4."/>
-      <w:lvlJc w:val="left"/>
-      <w:pPr>
-        <w:tabs>
-          <w:tab w:val="num" w:pos="0"/>
-        </w:tabs>
-        <w:ind w:left="3240" w:hanging="360"/>
-      </w:pPr>
-      <w:rPr/>
-    </w:lvl>
-    <w:lvl w:ilvl="4">
-      <w:start w:val="1"/>
-      <w:numFmt w:val="lowerLetter"/>
-      <w:lvlText w:val="%5."/>
-      <w:lvlJc w:val="left"/>
-      <w:pPr>
-        <w:tabs>
-          <w:tab w:val="num" w:pos="0"/>
-        </w:tabs>
-        <w:ind w:left="3960" w:hanging="360"/>
-      </w:pPr>
-      <w:rPr/>
-    </w:lvl>
-    <w:lvl w:ilvl="5">
-      <w:start w:val="1"/>
-      <w:numFmt w:val="lowerRoman"/>
-      <w:lvlText w:val="%6."/>
-      <w:lvlJc w:val="right"/>
-      <w:pPr>
-        <w:tabs>
-          <w:tab w:val="num" w:pos="0"/>
-        </w:tabs>
-        <w:ind w:left="4680" w:hanging="180"/>
-      </w:pPr>
-      <w:rPr/>
-    </w:lvl>
-    <w:lvl w:ilvl="6">
-      <w:start w:val="1"/>
-      <w:numFmt w:val="decimal"/>
-      <w:lvlText w:val="%7."/>
-      <w:lvlJc w:val="left"/>
-      <w:pPr>
-        <w:tabs>
-          <w:tab w:val="num" w:pos="0"/>
-        </w:tabs>
-        <w:ind w:left="5400" w:hanging="360"/>
-      </w:pPr>
-      <w:rPr/>
-    </w:lvl>
-    <w:lvl w:ilvl="7">
-      <w:start w:val="1"/>
-      <w:numFmt w:val="lowerLetter"/>
-      <w:lvlText w:val="%8."/>
-      <w:lvlJc w:val="left"/>
-      <w:pPr>
-        <w:tabs>
-          <w:tab w:val="num" w:pos="0"/>
-        </w:tabs>
-        <w:ind w:left="6120" w:hanging="360"/>
-      </w:pPr>
-      <w:rPr/>
-    </w:lvl>
-    <w:lvl w:ilvl="8">
-      <w:start w:val="1"/>
-      <w:numFmt w:val="lowerRoman"/>
-      <w:lvlText w:val="%9."/>
-      <w:lvlJc w:val="right"/>
-      <w:pPr>
-        <w:tabs>
-          <w:tab w:val="num" w:pos="0"/>
-        </w:tabs>
-        <w:ind w:left="6840" w:hanging="180"/>
-      </w:pPr>
-      <w:rPr/>
-    </w:lvl>
-  </w:abstractNum>
-  <w:abstractNum w:abstractNumId="6">
-    <w:lvl w:ilvl="0">
-      <w:start w:val="1"/>
-      <w:numFmt w:val="decimal"/>
-      <w:lvlText w:val="%1."/>
-      <w:lvlJc w:val="left"/>
-      <w:pPr>
-        <w:tabs>
-          <w:tab w:val="num" w:pos="0"/>
-        </w:tabs>
-        <w:ind w:left="1068" w:hanging="360"/>
-      </w:pPr>
-      <w:rPr/>
-    </w:lvl>
-    <w:lvl w:ilvl="1">
-      <w:start w:val="1"/>
-      <w:numFmt w:val="lowerLetter"/>
-      <w:lvlText w:val="%2."/>
-      <w:lvlJc w:val="left"/>
-      <w:pPr>
-        <w:tabs>
-          <w:tab w:val="num" w:pos="0"/>
-        </w:tabs>
-        <w:ind w:left="1788" w:hanging="360"/>
-      </w:pPr>
-      <w:rPr/>
-    </w:lvl>
-    <w:lvl w:ilvl="2">
-      <w:start w:val="1"/>
-      <w:numFmt w:val="lowerRoman"/>
-      <w:lvlText w:val="%3."/>
-      <w:lvlJc w:val="right"/>
-      <w:pPr>
-        <w:tabs>
-          <w:tab w:val="num" w:pos="0"/>
-        </w:tabs>
-        <w:ind w:left="2508" w:hanging="180"/>
-      </w:pPr>
-      <w:rPr/>
-    </w:lvl>
-    <w:lvl w:ilvl="3">
-      <w:start w:val="1"/>
-      <w:numFmt w:val="decimal"/>
-      <w:lvlText w:val="%4."/>
-      <w:lvlJc w:val="left"/>
-      <w:pPr>
-        <w:tabs>
-          <w:tab w:val="num" w:pos="0"/>
-        </w:tabs>
-        <w:ind w:left="3228" w:hanging="360"/>
-      </w:pPr>
-      <w:rPr/>
-    </w:lvl>
-    <w:lvl w:ilvl="4">
-      <w:start w:val="1"/>
-      <w:numFmt w:val="lowerLetter"/>
-      <w:lvlText w:val="%5."/>
-      <w:lvlJc w:val="left"/>
-      <w:pPr>
-        <w:tabs>
-          <w:tab w:val="num" w:pos="0"/>
-        </w:tabs>
-        <w:ind w:left="3948" w:hanging="360"/>
-      </w:pPr>
-      <w:rPr/>
-    </w:lvl>
-    <w:lvl w:ilvl="5">
-      <w:start w:val="1"/>
-      <w:numFmt w:val="lowerRoman"/>
-      <w:lvlText w:val="%6."/>
-      <w:lvlJc w:val="right"/>
-      <w:pPr>
-        <w:tabs>
-          <w:tab w:val="num" w:pos="0"/>
-        </w:tabs>
-        <w:ind w:left="4668" w:hanging="180"/>
-      </w:pPr>
-      <w:rPr/>
-    </w:lvl>
-    <w:lvl w:ilvl="6">
-      <w:start w:val="1"/>
-      <w:numFmt w:val="decimal"/>
-      <w:lvlText w:val="%7."/>
-      <w:lvlJc w:val="left"/>
-      <w:pPr>
-        <w:tabs>
-          <w:tab w:val="num" w:pos="0"/>
-        </w:tabs>
-        <w:ind w:left="5388" w:hanging="360"/>
-      </w:pPr>
-      <w:rPr/>
-    </w:lvl>
-    <w:lvl w:ilvl="7">
-      <w:start w:val="1"/>
-      <w:numFmt w:val="lowerLetter"/>
-      <w:lvlText w:val="%8."/>
-      <w:lvlJc w:val="left"/>
-      <w:pPr>
-        <w:tabs>
-          <w:tab w:val="num" w:pos="0"/>
-        </w:tabs>
-        <w:ind w:left="6108" w:hanging="360"/>
-      </w:pPr>
-      <w:rPr/>
-    </w:lvl>
-    <w:lvl w:ilvl="8">
-      <w:start w:val="1"/>
-      <w:numFmt w:val="lowerRoman"/>
-      <w:lvlText w:val="%9."/>
-      <w:lvlJc w:val="right"/>
-      <w:pPr>
-        <w:tabs>
-          <w:tab w:val="num" w:pos="0"/>
-        </w:tabs>
-        <w:ind w:left="6828" w:hanging="180"/>
-      </w:pPr>
-      <w:rPr/>
-    </w:lvl>
-  </w:abstractNum>
-  <w:abstractNum w:abstractNumId="7">
-    <w:lvl w:ilvl="0">
-      <w:start w:val="1"/>
-      <w:numFmt w:val="decimal"/>
-      <w:lvlText w:val="%1."/>
-      <w:lvlJc w:val="left"/>
-      <w:pPr>
-        <w:tabs>
-          <w:tab w:val="num" w:pos="0"/>
-        </w:tabs>
-        <w:ind w:left="1080" w:hanging="360"/>
-      </w:pPr>
-      <w:rPr/>
-    </w:lvl>
-    <w:lvl w:ilvl="1">
-      <w:start w:val="1"/>
-      <w:numFmt w:val="lowerLetter"/>
-      <w:lvlText w:val="%2."/>
-      <w:lvlJc w:val="left"/>
-      <w:pPr>
-        <w:tabs>
-          <w:tab w:val="num" w:pos="0"/>
-        </w:tabs>
-        <w:ind w:left="1800" w:hanging="360"/>
-      </w:pPr>
-      <w:rPr/>
-    </w:lvl>
-    <w:lvl w:ilvl="2">
-      <w:start w:val="1"/>
-      <w:numFmt w:val="lowerRoman"/>
-      <w:lvlText w:val="%3."/>
-      <w:lvlJc w:val="right"/>
-      <w:pPr>
-        <w:tabs>
-          <w:tab w:val="num" w:pos="0"/>
-        </w:tabs>
-        <w:ind w:left="2520" w:hanging="180"/>
-      </w:pPr>
-      <w:rPr/>
-    </w:lvl>
-    <w:lvl w:ilvl="3">
-      <w:start w:val="1"/>
-      <w:numFmt w:val="decimal"/>
-      <w:lvlText w:val="%4."/>
-      <w:lvlJc w:val="left"/>
-      <w:pPr>
-        <w:tabs>
-          <w:tab w:val="num" w:pos="0"/>
-        </w:tabs>
-        <w:ind w:left="3240" w:hanging="360"/>
-      </w:pPr>
-      <w:rPr/>
-    </w:lvl>
-    <w:lvl w:ilvl="4">
-      <w:start w:val="1"/>
-      <w:numFmt w:val="lowerLetter"/>
-      <w:lvlText w:val="%5."/>
-      <w:lvlJc w:val="left"/>
-      <w:pPr>
-        <w:tabs>
-          <w:tab w:val="num" w:pos="0"/>
-        </w:tabs>
-        <w:ind w:left="3960" w:hanging="360"/>
-      </w:pPr>
-      <w:rPr/>
-    </w:lvl>
-    <w:lvl w:ilvl="5">
-      <w:start w:val="1"/>
-      <w:numFmt w:val="lowerRoman"/>
-      <w:lvlText w:val="%6."/>
-      <w:lvlJc w:val="right"/>
-      <w:pPr>
-        <w:tabs>
-          <w:tab w:val="num" w:pos="0"/>
-        </w:tabs>
-        <w:ind w:left="4680" w:hanging="180"/>
-      </w:pPr>
-      <w:rPr/>
-    </w:lvl>
-    <w:lvl w:ilvl="6">
-      <w:start w:val="1"/>
-      <w:numFmt w:val="decimal"/>
-      <w:lvlText w:val="%7."/>
-      <w:lvlJc w:val="left"/>
-      <w:pPr>
-        <w:tabs>
-          <w:tab w:val="num" w:pos="0"/>
-        </w:tabs>
-        <w:ind w:left="5400" w:hanging="360"/>
-      </w:pPr>
-      <w:rPr/>
-    </w:lvl>
-    <w:lvl w:ilvl="7">
-      <w:start w:val="1"/>
-      <w:numFmt w:val="lowerLetter"/>
-      <w:lvlText w:val="%8."/>
-      <w:lvlJc w:val="left"/>
-      <w:pPr>
-        <w:tabs>
-          <w:tab w:val="num" w:pos="0"/>
-        </w:tabs>
-        <w:ind w:left="6120" w:hanging="360"/>
-      </w:pPr>
-      <w:rPr/>
-    </w:lvl>
-    <w:lvl w:ilvl="8">
-      <w:start w:val="1"/>
-      <w:numFmt w:val="lowerRoman"/>
-      <w:lvlText w:val="%9."/>
-      <w:lvlJc w:val="right"/>
-      <w:pPr>
-        <w:tabs>
-          <w:tab w:val="num" w:pos="0"/>
-        </w:tabs>
-        <w:ind w:left="6840" w:hanging="180"/>
-      </w:pPr>
-      <w:rPr/>
-    </w:lvl>
-  </w:abstractNum>
-  <w:abstractNum w:abstractNumId="8">
-    <w:lvl w:ilvl="0">
-      <w:start w:val="1"/>
-      <w:numFmt w:val="decimal"/>
-      <w:lvlText w:val="%1."/>
-      <w:lvlJc w:val="left"/>
-      <w:pPr>
-        <w:tabs>
-          <w:tab w:val="num" w:pos="0"/>
-        </w:tabs>
-        <w:ind w:left="1440" w:hanging="360"/>
-      </w:pPr>
-      <w:rPr/>
-    </w:lvl>
-    <w:lvl w:ilvl="1">
-      <w:start w:val="1"/>
-      <w:numFmt w:val="lowerLetter"/>
-      <w:lvlText w:val="%2."/>
-      <w:lvlJc w:val="left"/>
-      <w:pPr>
-        <w:tabs>
-          <w:tab w:val="num" w:pos="0"/>
-        </w:tabs>
-        <w:ind w:left="2160" w:hanging="360"/>
-      </w:pPr>
-      <w:rPr/>
-    </w:lvl>
-    <w:lvl w:ilvl="2">
-      <w:start w:val="1"/>
-      <w:numFmt w:val="lowerRoman"/>
-      <w:lvlText w:val="%3."/>
-      <w:lvlJc w:val="right"/>
-      <w:pPr>
-        <w:tabs>
-          <w:tab w:val="num" w:pos="0"/>
-        </w:tabs>
-        <w:ind w:left="2880" w:hanging="180"/>
-      </w:pPr>
-      <w:rPr/>
-    </w:lvl>
-    <w:lvl w:ilvl="3">
-      <w:start w:val="1"/>
-      <w:numFmt w:val="decimal"/>
-      <w:lvlText w:val="%4."/>
-      <w:lvlJc w:val="left"/>
-      <w:pPr>
-        <w:tabs>
-          <w:tab w:val="num" w:pos="0"/>
-        </w:tabs>
-        <w:ind w:left="3600" w:hanging="360"/>
-      </w:pPr>
-      <w:rPr/>
-    </w:lvl>
-    <w:lvl w:ilvl="4">
-      <w:start w:val="1"/>
-      <w:numFmt w:val="lowerLetter"/>
-      <w:lvlText w:val="%5."/>
-      <w:lvlJc w:val="left"/>
-      <w:pPr>
-        <w:tabs>
-          <w:tab w:val="num" w:pos="0"/>
-        </w:tabs>
-        <w:ind w:left="4320" w:hanging="360"/>
-      </w:pPr>
-      <w:rPr/>
-    </w:lvl>
-    <w:lvl w:ilvl="5">
-      <w:start w:val="1"/>
-      <w:numFmt w:val="lowerRoman"/>
-      <w:lvlText w:val="%6."/>
-      <w:lvlJc w:val="right"/>
-      <w:pPr>
-        <w:tabs>
-          <w:tab w:val="num" w:pos="0"/>
-        </w:tabs>
-        <w:ind w:left="5040" w:hanging="180"/>
-      </w:pPr>
-      <w:rPr/>
-    </w:lvl>
-    <w:lvl w:ilvl="6">
-      <w:start w:val="1"/>
-      <w:numFmt w:val="decimal"/>
-      <w:lvlText w:val="%7."/>
-      <w:lvlJc w:val="left"/>
-      <w:pPr>
-        <w:tabs>
-          <w:tab w:val="num" w:pos="0"/>
-        </w:tabs>
-        <w:ind w:left="5760" w:hanging="360"/>
-      </w:pPr>
-      <w:rPr/>
-    </w:lvl>
-    <w:lvl w:ilvl="7">
-      <w:start w:val="1"/>
-      <w:numFmt w:val="lowerLetter"/>
-      <w:lvlText w:val="%8."/>
-      <w:lvlJc w:val="left"/>
-      <w:pPr>
-        <w:tabs>
-          <w:tab w:val="num" w:pos="0"/>
-        </w:tabs>
-        <w:ind w:left="6480" w:hanging="360"/>
-      </w:pPr>
-      <w:rPr/>
-    </w:lvl>
-    <w:lvl w:ilvl="8">
-      <w:start w:val="1"/>
-      <w:numFmt w:val="lowerRoman"/>
-      <w:lvlText w:val="%9."/>
-      <w:lvlJc w:val="right"/>
-      <w:pPr>
-        <w:tabs>
-          <w:tab w:val="num" w:pos="0"/>
-        </w:tabs>
-        <w:ind w:left="7200" w:hanging="180"/>
-      </w:pPr>
-      <w:rPr/>
-    </w:lvl>
-  </w:abstractNum>
-  <w:abstractNum w:abstractNumId="9">
-    <w:lvl w:ilvl="0">
-      <w:start w:val="1"/>
-      <w:numFmt w:val="decimal"/>
-      <w:lvlText w:val="%1."/>
-      <w:lvlJc w:val="left"/>
-      <w:pPr>
-        <w:tabs>
-          <w:tab w:val="num" w:pos="0"/>
-        </w:tabs>
-        <w:ind w:left="1080" w:hanging="360"/>
-      </w:pPr>
-      <w:rPr/>
     </w:lvl>
     <w:lvl w:ilvl="1">
       <w:start w:val="2"/>
@@ -4176,7 +5190,6 @@
         </w:tabs>
         <w:ind w:left="1440" w:hanging="720"/>
       </w:pPr>
-      <w:rPr/>
     </w:lvl>
     <w:lvl w:ilvl="2">
       <w:start w:val="1"/>
@@ -4189,7 +5202,6 @@
         </w:tabs>
         <w:ind w:left="1800" w:hanging="1080"/>
       </w:pPr>
-      <w:rPr/>
     </w:lvl>
     <w:lvl w:ilvl="3">
       <w:start w:val="1"/>
@@ -4202,7 +5214,6 @@
         </w:tabs>
         <w:ind w:left="1800" w:hanging="1080"/>
       </w:pPr>
-      <w:rPr/>
     </w:lvl>
     <w:lvl w:ilvl="4">
       <w:start w:val="1"/>
@@ -4215,7 +5226,6 @@
         </w:tabs>
         <w:ind w:left="2160" w:hanging="1440"/>
       </w:pPr>
-      <w:rPr/>
     </w:lvl>
     <w:lvl w:ilvl="5">
       <w:start w:val="1"/>
@@ -4228,7 +5238,6 @@
         </w:tabs>
         <w:ind w:left="2520" w:hanging="1800"/>
       </w:pPr>
-      <w:rPr/>
     </w:lvl>
     <w:lvl w:ilvl="6">
       <w:start w:val="1"/>
@@ -4241,7 +5250,6 @@
         </w:tabs>
         <w:ind w:left="2520" w:hanging="1800"/>
       </w:pPr>
-      <w:rPr/>
     </w:lvl>
     <w:lvl w:ilvl="7">
       <w:start w:val="1"/>
@@ -4254,7 +5262,6 @@
         </w:tabs>
         <w:ind w:left="2880" w:hanging="2160"/>
       </w:pPr>
-      <w:rPr/>
     </w:lvl>
     <w:lvl w:ilvl="8">
       <w:start w:val="1"/>
@@ -4267,10 +5274,125 @@
         </w:tabs>
         <w:ind w:left="3240" w:hanging="2520"/>
       </w:pPr>
-      <w:rPr/>
     </w:lvl>
   </w:abstractNum>
-  <w:abstractNum w:abstractNumId="10">
+  <w:abstractNum w:abstractNumId="1" w15:restartNumberingAfterBreak="0">
+    <w:nsid w:val="07992757"/>
+    <w:multiLevelType w:val="multilevel"/>
+    <w:tmpl w:val="D024B0E4"/>
+    <w:lvl w:ilvl="0">
+      <w:start w:val="1"/>
+      <w:numFmt w:val="decimal"/>
+      <w:lvlText w:val="%1."/>
+      <w:lvlJc w:val="left"/>
+      <w:pPr>
+        <w:tabs>
+          <w:tab w:val="num" w:pos="0"/>
+        </w:tabs>
+        <w:ind w:left="1080" w:hanging="360"/>
+      </w:pPr>
+    </w:lvl>
+    <w:lvl w:ilvl="1">
+      <w:start w:val="1"/>
+      <w:numFmt w:val="lowerLetter"/>
+      <w:lvlText w:val="%2."/>
+      <w:lvlJc w:val="left"/>
+      <w:pPr>
+        <w:tabs>
+          <w:tab w:val="num" w:pos="0"/>
+        </w:tabs>
+        <w:ind w:left="1800" w:hanging="360"/>
+      </w:pPr>
+    </w:lvl>
+    <w:lvl w:ilvl="2">
+      <w:start w:val="1"/>
+      <w:numFmt w:val="lowerRoman"/>
+      <w:lvlText w:val="%3."/>
+      <w:lvlJc w:val="right"/>
+      <w:pPr>
+        <w:tabs>
+          <w:tab w:val="num" w:pos="0"/>
+        </w:tabs>
+        <w:ind w:left="2520" w:hanging="180"/>
+      </w:pPr>
+    </w:lvl>
+    <w:lvl w:ilvl="3">
+      <w:start w:val="1"/>
+      <w:numFmt w:val="decimal"/>
+      <w:lvlText w:val="%4."/>
+      <w:lvlJc w:val="left"/>
+      <w:pPr>
+        <w:tabs>
+          <w:tab w:val="num" w:pos="0"/>
+        </w:tabs>
+        <w:ind w:left="3240" w:hanging="360"/>
+      </w:pPr>
+    </w:lvl>
+    <w:lvl w:ilvl="4">
+      <w:start w:val="1"/>
+      <w:numFmt w:val="lowerLetter"/>
+      <w:lvlText w:val="%5."/>
+      <w:lvlJc w:val="left"/>
+      <w:pPr>
+        <w:tabs>
+          <w:tab w:val="num" w:pos="0"/>
+        </w:tabs>
+        <w:ind w:left="3960" w:hanging="360"/>
+      </w:pPr>
+    </w:lvl>
+    <w:lvl w:ilvl="5">
+      <w:start w:val="1"/>
+      <w:numFmt w:val="lowerRoman"/>
+      <w:lvlText w:val="%6."/>
+      <w:lvlJc w:val="right"/>
+      <w:pPr>
+        <w:tabs>
+          <w:tab w:val="num" w:pos="0"/>
+        </w:tabs>
+        <w:ind w:left="4680" w:hanging="180"/>
+      </w:pPr>
+    </w:lvl>
+    <w:lvl w:ilvl="6">
+      <w:start w:val="1"/>
+      <w:numFmt w:val="decimal"/>
+      <w:lvlText w:val="%7."/>
+      <w:lvlJc w:val="left"/>
+      <w:pPr>
+        <w:tabs>
+          <w:tab w:val="num" w:pos="0"/>
+        </w:tabs>
+        <w:ind w:left="5400" w:hanging="360"/>
+      </w:pPr>
+    </w:lvl>
+    <w:lvl w:ilvl="7">
+      <w:start w:val="1"/>
+      <w:numFmt w:val="lowerLetter"/>
+      <w:lvlText w:val="%8."/>
+      <w:lvlJc w:val="left"/>
+      <w:pPr>
+        <w:tabs>
+          <w:tab w:val="num" w:pos="0"/>
+        </w:tabs>
+        <w:ind w:left="6120" w:hanging="360"/>
+      </w:pPr>
+    </w:lvl>
+    <w:lvl w:ilvl="8">
+      <w:start w:val="1"/>
+      <w:numFmt w:val="lowerRoman"/>
+      <w:lvlText w:val="%9."/>
+      <w:lvlJc w:val="right"/>
+      <w:pPr>
+        <w:tabs>
+          <w:tab w:val="num" w:pos="0"/>
+        </w:tabs>
+        <w:ind w:left="6840" w:hanging="180"/>
+      </w:pPr>
+    </w:lvl>
+  </w:abstractNum>
+  <w:abstractNum w:abstractNumId="2" w15:restartNumberingAfterBreak="0">
+    <w:nsid w:val="0E406882"/>
+    <w:multiLevelType w:val="multilevel"/>
+    <w:tmpl w:val="3A5EBA66"/>
     <w:lvl w:ilvl="0">
       <w:start w:val="1"/>
       <w:numFmt w:val="none"/>
@@ -4281,7 +5403,7 @@
         <w:tabs>
           <w:tab w:val="num" w:pos="0"/>
         </w:tabs>
-        <w:ind w:left="0" w:hanging="0"/>
+        <w:ind w:left="0" w:firstLine="0"/>
       </w:pPr>
     </w:lvl>
     <w:lvl w:ilvl="1">
@@ -4294,7 +5416,7 @@
         <w:tabs>
           <w:tab w:val="num" w:pos="0"/>
         </w:tabs>
-        <w:ind w:left="0" w:hanging="0"/>
+        <w:ind w:left="0" w:firstLine="0"/>
       </w:pPr>
     </w:lvl>
     <w:lvl w:ilvl="2">
@@ -4307,7 +5429,7 @@
         <w:tabs>
           <w:tab w:val="num" w:pos="0"/>
         </w:tabs>
-        <w:ind w:left="0" w:hanging="0"/>
+        <w:ind w:left="0" w:firstLine="0"/>
       </w:pPr>
     </w:lvl>
     <w:lvl w:ilvl="3">
@@ -4320,7 +5442,7 @@
         <w:tabs>
           <w:tab w:val="num" w:pos="0"/>
         </w:tabs>
-        <w:ind w:left="0" w:hanging="0"/>
+        <w:ind w:left="0" w:firstLine="0"/>
       </w:pPr>
     </w:lvl>
     <w:lvl w:ilvl="4">
@@ -4333,7 +5455,7 @@
         <w:tabs>
           <w:tab w:val="num" w:pos="0"/>
         </w:tabs>
-        <w:ind w:left="0" w:hanging="0"/>
+        <w:ind w:left="0" w:firstLine="0"/>
       </w:pPr>
     </w:lvl>
     <w:lvl w:ilvl="5">
@@ -4346,7 +5468,7 @@
         <w:tabs>
           <w:tab w:val="num" w:pos="0"/>
         </w:tabs>
-        <w:ind w:left="0" w:hanging="0"/>
+        <w:ind w:left="0" w:firstLine="0"/>
       </w:pPr>
     </w:lvl>
     <w:lvl w:ilvl="6">
@@ -4359,7 +5481,7 @@
         <w:tabs>
           <w:tab w:val="num" w:pos="0"/>
         </w:tabs>
-        <w:ind w:left="0" w:hanging="0"/>
+        <w:ind w:left="0" w:firstLine="0"/>
       </w:pPr>
     </w:lvl>
     <w:lvl w:ilvl="7">
@@ -4372,7 +5494,7 @@
         <w:tabs>
           <w:tab w:val="num" w:pos="0"/>
         </w:tabs>
-        <w:ind w:left="0" w:hanging="0"/>
+        <w:ind w:left="0" w:firstLine="0"/>
       </w:pPr>
     </w:lvl>
     <w:lvl w:ilvl="8">
@@ -4385,49 +5507,867 @@
         <w:tabs>
           <w:tab w:val="num" w:pos="0"/>
         </w:tabs>
-        <w:ind w:left="0" w:hanging="0"/>
+        <w:ind w:left="0" w:firstLine="0"/>
       </w:pPr>
     </w:lvl>
   </w:abstractNum>
-  <w:num w:numId="1">
+  <w:abstractNum w:abstractNumId="3" w15:restartNumberingAfterBreak="0">
+    <w:nsid w:val="121C7DF1"/>
+    <w:multiLevelType w:val="multilevel"/>
+    <w:tmpl w:val="9C700DBE"/>
+    <w:lvl w:ilvl="0">
+      <w:start w:val="1"/>
+      <w:numFmt w:val="decimal"/>
+      <w:lvlText w:val="%1."/>
+      <w:lvlJc w:val="left"/>
+      <w:pPr>
+        <w:tabs>
+          <w:tab w:val="num" w:pos="0"/>
+        </w:tabs>
+        <w:ind w:left="1440" w:hanging="360"/>
+      </w:pPr>
+    </w:lvl>
+    <w:lvl w:ilvl="1">
+      <w:start w:val="1"/>
+      <w:numFmt w:val="lowerLetter"/>
+      <w:lvlText w:val="%2."/>
+      <w:lvlJc w:val="left"/>
+      <w:pPr>
+        <w:tabs>
+          <w:tab w:val="num" w:pos="0"/>
+        </w:tabs>
+        <w:ind w:left="2160" w:hanging="360"/>
+      </w:pPr>
+    </w:lvl>
+    <w:lvl w:ilvl="2">
+      <w:start w:val="1"/>
+      <w:numFmt w:val="lowerRoman"/>
+      <w:lvlText w:val="%3."/>
+      <w:lvlJc w:val="right"/>
+      <w:pPr>
+        <w:tabs>
+          <w:tab w:val="num" w:pos="0"/>
+        </w:tabs>
+        <w:ind w:left="2880" w:hanging="180"/>
+      </w:pPr>
+    </w:lvl>
+    <w:lvl w:ilvl="3">
+      <w:start w:val="1"/>
+      <w:numFmt w:val="decimal"/>
+      <w:lvlText w:val="%4."/>
+      <w:lvlJc w:val="left"/>
+      <w:pPr>
+        <w:tabs>
+          <w:tab w:val="num" w:pos="0"/>
+        </w:tabs>
+        <w:ind w:left="3600" w:hanging="360"/>
+      </w:pPr>
+    </w:lvl>
+    <w:lvl w:ilvl="4">
+      <w:start w:val="1"/>
+      <w:numFmt w:val="lowerLetter"/>
+      <w:lvlText w:val="%5."/>
+      <w:lvlJc w:val="left"/>
+      <w:pPr>
+        <w:tabs>
+          <w:tab w:val="num" w:pos="0"/>
+        </w:tabs>
+        <w:ind w:left="4320" w:hanging="360"/>
+      </w:pPr>
+    </w:lvl>
+    <w:lvl w:ilvl="5">
+      <w:start w:val="1"/>
+      <w:numFmt w:val="lowerRoman"/>
+      <w:lvlText w:val="%6."/>
+      <w:lvlJc w:val="right"/>
+      <w:pPr>
+        <w:tabs>
+          <w:tab w:val="num" w:pos="0"/>
+        </w:tabs>
+        <w:ind w:left="5040" w:hanging="180"/>
+      </w:pPr>
+    </w:lvl>
+    <w:lvl w:ilvl="6">
+      <w:start w:val="1"/>
+      <w:numFmt w:val="decimal"/>
+      <w:lvlText w:val="%7."/>
+      <w:lvlJc w:val="left"/>
+      <w:pPr>
+        <w:tabs>
+          <w:tab w:val="num" w:pos="0"/>
+        </w:tabs>
+        <w:ind w:left="5760" w:hanging="360"/>
+      </w:pPr>
+    </w:lvl>
+    <w:lvl w:ilvl="7">
+      <w:start w:val="1"/>
+      <w:numFmt w:val="lowerLetter"/>
+      <w:lvlText w:val="%8."/>
+      <w:lvlJc w:val="left"/>
+      <w:pPr>
+        <w:tabs>
+          <w:tab w:val="num" w:pos="0"/>
+        </w:tabs>
+        <w:ind w:left="6480" w:hanging="360"/>
+      </w:pPr>
+    </w:lvl>
+    <w:lvl w:ilvl="8">
+      <w:start w:val="1"/>
+      <w:numFmt w:val="lowerRoman"/>
+      <w:lvlText w:val="%9."/>
+      <w:lvlJc w:val="right"/>
+      <w:pPr>
+        <w:tabs>
+          <w:tab w:val="num" w:pos="0"/>
+        </w:tabs>
+        <w:ind w:left="7200" w:hanging="180"/>
+      </w:pPr>
+    </w:lvl>
+  </w:abstractNum>
+  <w:abstractNum w:abstractNumId="4" w15:restartNumberingAfterBreak="0">
+    <w:nsid w:val="1D9B07C9"/>
+    <w:multiLevelType w:val="multilevel"/>
+    <w:tmpl w:val="CC4AC49C"/>
+    <w:lvl w:ilvl="0">
+      <w:start w:val="1"/>
+      <w:numFmt w:val="decimal"/>
+      <w:lvlText w:val="%1."/>
+      <w:lvlJc w:val="left"/>
+      <w:pPr>
+        <w:tabs>
+          <w:tab w:val="num" w:pos="0"/>
+        </w:tabs>
+        <w:ind w:left="1068" w:hanging="360"/>
+      </w:pPr>
+    </w:lvl>
+    <w:lvl w:ilvl="1">
+      <w:start w:val="1"/>
+      <w:numFmt w:val="lowerLetter"/>
+      <w:lvlText w:val="%2."/>
+      <w:lvlJc w:val="left"/>
+      <w:pPr>
+        <w:tabs>
+          <w:tab w:val="num" w:pos="0"/>
+        </w:tabs>
+        <w:ind w:left="1788" w:hanging="360"/>
+      </w:pPr>
+    </w:lvl>
+    <w:lvl w:ilvl="2">
+      <w:start w:val="1"/>
+      <w:numFmt w:val="lowerRoman"/>
+      <w:lvlText w:val="%3."/>
+      <w:lvlJc w:val="right"/>
+      <w:pPr>
+        <w:tabs>
+          <w:tab w:val="num" w:pos="0"/>
+        </w:tabs>
+        <w:ind w:left="2508" w:hanging="180"/>
+      </w:pPr>
+    </w:lvl>
+    <w:lvl w:ilvl="3">
+      <w:start w:val="1"/>
+      <w:numFmt w:val="decimal"/>
+      <w:lvlText w:val="%4."/>
+      <w:lvlJc w:val="left"/>
+      <w:pPr>
+        <w:tabs>
+          <w:tab w:val="num" w:pos="0"/>
+        </w:tabs>
+        <w:ind w:left="3228" w:hanging="360"/>
+      </w:pPr>
+    </w:lvl>
+    <w:lvl w:ilvl="4">
+      <w:start w:val="1"/>
+      <w:numFmt w:val="lowerLetter"/>
+      <w:lvlText w:val="%5."/>
+      <w:lvlJc w:val="left"/>
+      <w:pPr>
+        <w:tabs>
+          <w:tab w:val="num" w:pos="0"/>
+        </w:tabs>
+        <w:ind w:left="3948" w:hanging="360"/>
+      </w:pPr>
+    </w:lvl>
+    <w:lvl w:ilvl="5">
+      <w:start w:val="1"/>
+      <w:numFmt w:val="lowerRoman"/>
+      <w:lvlText w:val="%6."/>
+      <w:lvlJc w:val="right"/>
+      <w:pPr>
+        <w:tabs>
+          <w:tab w:val="num" w:pos="0"/>
+        </w:tabs>
+        <w:ind w:left="4668" w:hanging="180"/>
+      </w:pPr>
+    </w:lvl>
+    <w:lvl w:ilvl="6">
+      <w:start w:val="1"/>
+      <w:numFmt w:val="decimal"/>
+      <w:lvlText w:val="%7."/>
+      <w:lvlJc w:val="left"/>
+      <w:pPr>
+        <w:tabs>
+          <w:tab w:val="num" w:pos="0"/>
+        </w:tabs>
+        <w:ind w:left="5388" w:hanging="360"/>
+      </w:pPr>
+    </w:lvl>
+    <w:lvl w:ilvl="7">
+      <w:start w:val="1"/>
+      <w:numFmt w:val="lowerLetter"/>
+      <w:lvlText w:val="%8."/>
+      <w:lvlJc w:val="left"/>
+      <w:pPr>
+        <w:tabs>
+          <w:tab w:val="num" w:pos="0"/>
+        </w:tabs>
+        <w:ind w:left="6108" w:hanging="360"/>
+      </w:pPr>
+    </w:lvl>
+    <w:lvl w:ilvl="8">
+      <w:start w:val="1"/>
+      <w:numFmt w:val="lowerRoman"/>
+      <w:lvlText w:val="%9."/>
+      <w:lvlJc w:val="right"/>
+      <w:pPr>
+        <w:tabs>
+          <w:tab w:val="num" w:pos="0"/>
+        </w:tabs>
+        <w:ind w:left="6828" w:hanging="180"/>
+      </w:pPr>
+    </w:lvl>
+  </w:abstractNum>
+  <w:abstractNum w:abstractNumId="5" w15:restartNumberingAfterBreak="0">
+    <w:nsid w:val="39D26CCE"/>
+    <w:multiLevelType w:val="multilevel"/>
+    <w:tmpl w:val="C1C2E32C"/>
+    <w:lvl w:ilvl="0">
+      <w:start w:val="1"/>
+      <w:numFmt w:val="decimal"/>
+      <w:lvlText w:val="%1."/>
+      <w:lvlJc w:val="left"/>
+      <w:pPr>
+        <w:tabs>
+          <w:tab w:val="num" w:pos="0"/>
+        </w:tabs>
+        <w:ind w:left="1080" w:hanging="360"/>
+      </w:pPr>
+    </w:lvl>
+    <w:lvl w:ilvl="1">
+      <w:start w:val="1"/>
+      <w:numFmt w:val="lowerLetter"/>
+      <w:lvlText w:val="%2."/>
+      <w:lvlJc w:val="left"/>
+      <w:pPr>
+        <w:tabs>
+          <w:tab w:val="num" w:pos="0"/>
+        </w:tabs>
+        <w:ind w:left="1800" w:hanging="360"/>
+      </w:pPr>
+    </w:lvl>
+    <w:lvl w:ilvl="2">
+      <w:start w:val="1"/>
+      <w:numFmt w:val="lowerRoman"/>
+      <w:lvlText w:val="%3."/>
+      <w:lvlJc w:val="right"/>
+      <w:pPr>
+        <w:tabs>
+          <w:tab w:val="num" w:pos="0"/>
+        </w:tabs>
+        <w:ind w:left="2520" w:hanging="180"/>
+      </w:pPr>
+    </w:lvl>
+    <w:lvl w:ilvl="3">
+      <w:start w:val="1"/>
+      <w:numFmt w:val="decimal"/>
+      <w:lvlText w:val="%4."/>
+      <w:lvlJc w:val="left"/>
+      <w:pPr>
+        <w:tabs>
+          <w:tab w:val="num" w:pos="0"/>
+        </w:tabs>
+        <w:ind w:left="3240" w:hanging="360"/>
+      </w:pPr>
+    </w:lvl>
+    <w:lvl w:ilvl="4">
+      <w:start w:val="1"/>
+      <w:numFmt w:val="lowerLetter"/>
+      <w:lvlText w:val="%5."/>
+      <w:lvlJc w:val="left"/>
+      <w:pPr>
+        <w:tabs>
+          <w:tab w:val="num" w:pos="0"/>
+        </w:tabs>
+        <w:ind w:left="3960" w:hanging="360"/>
+      </w:pPr>
+    </w:lvl>
+    <w:lvl w:ilvl="5">
+      <w:start w:val="1"/>
+      <w:numFmt w:val="lowerRoman"/>
+      <w:lvlText w:val="%6."/>
+      <w:lvlJc w:val="right"/>
+      <w:pPr>
+        <w:tabs>
+          <w:tab w:val="num" w:pos="0"/>
+        </w:tabs>
+        <w:ind w:left="4680" w:hanging="180"/>
+      </w:pPr>
+    </w:lvl>
+    <w:lvl w:ilvl="6">
+      <w:start w:val="1"/>
+      <w:numFmt w:val="decimal"/>
+      <w:lvlText w:val="%7."/>
+      <w:lvlJc w:val="left"/>
+      <w:pPr>
+        <w:tabs>
+          <w:tab w:val="num" w:pos="0"/>
+        </w:tabs>
+        <w:ind w:left="5400" w:hanging="360"/>
+      </w:pPr>
+    </w:lvl>
+    <w:lvl w:ilvl="7">
+      <w:start w:val="1"/>
+      <w:numFmt w:val="lowerLetter"/>
+      <w:lvlText w:val="%8."/>
+      <w:lvlJc w:val="left"/>
+      <w:pPr>
+        <w:tabs>
+          <w:tab w:val="num" w:pos="0"/>
+        </w:tabs>
+        <w:ind w:left="6120" w:hanging="360"/>
+      </w:pPr>
+    </w:lvl>
+    <w:lvl w:ilvl="8">
+      <w:start w:val="1"/>
+      <w:numFmt w:val="lowerRoman"/>
+      <w:lvlText w:val="%9."/>
+      <w:lvlJc w:val="right"/>
+      <w:pPr>
+        <w:tabs>
+          <w:tab w:val="num" w:pos="0"/>
+        </w:tabs>
+        <w:ind w:left="6840" w:hanging="180"/>
+      </w:pPr>
+    </w:lvl>
+  </w:abstractNum>
+  <w:abstractNum w:abstractNumId="6" w15:restartNumberingAfterBreak="0">
+    <w:nsid w:val="3EB5768B"/>
+    <w:multiLevelType w:val="multilevel"/>
+    <w:tmpl w:val="1E086416"/>
+    <w:lvl w:ilvl="0">
+      <w:start w:val="1"/>
+      <w:numFmt w:val="bullet"/>
+      <w:lvlText w:val="-"/>
+      <w:lvlJc w:val="left"/>
+      <w:pPr>
+        <w:tabs>
+          <w:tab w:val="num" w:pos="0"/>
+        </w:tabs>
+        <w:ind w:left="720" w:hanging="360"/>
+      </w:pPr>
+      <w:rPr>
+        <w:rFonts w:ascii="Aptos" w:eastAsiaTheme="minorHAnsi" w:hAnsi="Aptos" w:cstheme="minorBidi" w:hint="default"/>
+      </w:rPr>
+    </w:lvl>
+    <w:lvl w:ilvl="1">
+      <w:start w:val="1"/>
+      <w:numFmt w:val="bullet"/>
+      <w:lvlText w:val="o"/>
+      <w:lvlJc w:val="left"/>
+      <w:pPr>
+        <w:tabs>
+          <w:tab w:val="num" w:pos="0"/>
+        </w:tabs>
+        <w:ind w:left="1440" w:hanging="360"/>
+      </w:pPr>
+      <w:rPr>
+        <w:rFonts w:ascii="Courier New" w:hAnsi="Courier New" w:cs="Courier New" w:hint="default"/>
+      </w:rPr>
+    </w:lvl>
+    <w:lvl w:ilvl="2">
+      <w:start w:val="1"/>
+      <w:numFmt w:val="bullet"/>
+      <w:lvlText w:val=""/>
+      <w:lvlJc w:val="left"/>
+      <w:pPr>
+        <w:tabs>
+          <w:tab w:val="num" w:pos="0"/>
+        </w:tabs>
+        <w:ind w:left="2160" w:hanging="360"/>
+      </w:pPr>
+      <w:rPr>
+        <w:rFonts w:ascii="Wingdings" w:hAnsi="Wingdings" w:cs="Wingdings" w:hint="default"/>
+      </w:rPr>
+    </w:lvl>
+    <w:lvl w:ilvl="3">
+      <w:start w:val="1"/>
+      <w:numFmt w:val="bullet"/>
+      <w:lvlText w:val=""/>
+      <w:lvlJc w:val="left"/>
+      <w:pPr>
+        <w:tabs>
+          <w:tab w:val="num" w:pos="0"/>
+        </w:tabs>
+        <w:ind w:left="2880" w:hanging="360"/>
+      </w:pPr>
+      <w:rPr>
+        <w:rFonts w:ascii="Symbol" w:hAnsi="Symbol" w:cs="Symbol" w:hint="default"/>
+      </w:rPr>
+    </w:lvl>
+    <w:lvl w:ilvl="4">
+      <w:start w:val="1"/>
+      <w:numFmt w:val="bullet"/>
+      <w:lvlText w:val="o"/>
+      <w:lvlJc w:val="left"/>
+      <w:pPr>
+        <w:tabs>
+          <w:tab w:val="num" w:pos="0"/>
+        </w:tabs>
+        <w:ind w:left="3600" w:hanging="360"/>
+      </w:pPr>
+      <w:rPr>
+        <w:rFonts w:ascii="Courier New" w:hAnsi="Courier New" w:cs="Courier New" w:hint="default"/>
+      </w:rPr>
+    </w:lvl>
+    <w:lvl w:ilvl="5">
+      <w:start w:val="1"/>
+      <w:numFmt w:val="bullet"/>
+      <w:lvlText w:val=""/>
+      <w:lvlJc w:val="left"/>
+      <w:pPr>
+        <w:tabs>
+          <w:tab w:val="num" w:pos="0"/>
+        </w:tabs>
+        <w:ind w:left="4320" w:hanging="360"/>
+      </w:pPr>
+      <w:rPr>
+        <w:rFonts w:ascii="Wingdings" w:hAnsi="Wingdings" w:cs="Wingdings" w:hint="default"/>
+      </w:rPr>
+    </w:lvl>
+    <w:lvl w:ilvl="6">
+      <w:start w:val="1"/>
+      <w:numFmt w:val="bullet"/>
+      <w:lvlText w:val=""/>
+      <w:lvlJc w:val="left"/>
+      <w:pPr>
+        <w:tabs>
+          <w:tab w:val="num" w:pos="0"/>
+        </w:tabs>
+        <w:ind w:left="5040" w:hanging="360"/>
+      </w:pPr>
+      <w:rPr>
+        <w:rFonts w:ascii="Symbol" w:hAnsi="Symbol" w:cs="Symbol" w:hint="default"/>
+      </w:rPr>
+    </w:lvl>
+    <w:lvl w:ilvl="7">
+      <w:start w:val="1"/>
+      <w:numFmt w:val="bullet"/>
+      <w:lvlText w:val="o"/>
+      <w:lvlJc w:val="left"/>
+      <w:pPr>
+        <w:tabs>
+          <w:tab w:val="num" w:pos="0"/>
+        </w:tabs>
+        <w:ind w:left="5760" w:hanging="360"/>
+      </w:pPr>
+      <w:rPr>
+        <w:rFonts w:ascii="Courier New" w:hAnsi="Courier New" w:cs="Courier New" w:hint="default"/>
+      </w:rPr>
+    </w:lvl>
+    <w:lvl w:ilvl="8">
+      <w:start w:val="1"/>
+      <w:numFmt w:val="bullet"/>
+      <w:lvlText w:val=""/>
+      <w:lvlJc w:val="left"/>
+      <w:pPr>
+        <w:tabs>
+          <w:tab w:val="num" w:pos="0"/>
+        </w:tabs>
+        <w:ind w:left="6480" w:hanging="360"/>
+      </w:pPr>
+      <w:rPr>
+        <w:rFonts w:ascii="Wingdings" w:hAnsi="Wingdings" w:cs="Wingdings" w:hint="default"/>
+      </w:rPr>
+    </w:lvl>
+  </w:abstractNum>
+  <w:abstractNum w:abstractNumId="7" w15:restartNumberingAfterBreak="0">
+    <w:nsid w:val="43751035"/>
+    <w:multiLevelType w:val="multilevel"/>
+    <w:tmpl w:val="E4D0B644"/>
+    <w:lvl w:ilvl="0">
+      <w:start w:val="1"/>
+      <w:numFmt w:val="decimal"/>
+      <w:lvlText w:val="%1."/>
+      <w:lvlJc w:val="left"/>
+      <w:pPr>
+        <w:tabs>
+          <w:tab w:val="num" w:pos="0"/>
+        </w:tabs>
+        <w:ind w:left="720" w:hanging="360"/>
+      </w:pPr>
+    </w:lvl>
+    <w:lvl w:ilvl="1">
+      <w:start w:val="1"/>
+      <w:numFmt w:val="lowerLetter"/>
+      <w:lvlText w:val="%2."/>
+      <w:lvlJc w:val="left"/>
+      <w:pPr>
+        <w:tabs>
+          <w:tab w:val="num" w:pos="0"/>
+        </w:tabs>
+        <w:ind w:left="1440" w:hanging="360"/>
+      </w:pPr>
+    </w:lvl>
+    <w:lvl w:ilvl="2">
+      <w:start w:val="1"/>
+      <w:numFmt w:val="lowerRoman"/>
+      <w:lvlText w:val="%3."/>
+      <w:lvlJc w:val="right"/>
+      <w:pPr>
+        <w:tabs>
+          <w:tab w:val="num" w:pos="0"/>
+        </w:tabs>
+        <w:ind w:left="2160" w:hanging="180"/>
+      </w:pPr>
+    </w:lvl>
+    <w:lvl w:ilvl="3">
+      <w:start w:val="1"/>
+      <w:numFmt w:val="decimal"/>
+      <w:lvlText w:val="%4."/>
+      <w:lvlJc w:val="left"/>
+      <w:pPr>
+        <w:tabs>
+          <w:tab w:val="num" w:pos="0"/>
+        </w:tabs>
+        <w:ind w:left="2880" w:hanging="360"/>
+      </w:pPr>
+    </w:lvl>
+    <w:lvl w:ilvl="4">
+      <w:start w:val="1"/>
+      <w:numFmt w:val="lowerLetter"/>
+      <w:lvlText w:val="%5."/>
+      <w:lvlJc w:val="left"/>
+      <w:pPr>
+        <w:tabs>
+          <w:tab w:val="num" w:pos="0"/>
+        </w:tabs>
+        <w:ind w:left="3600" w:hanging="360"/>
+      </w:pPr>
+    </w:lvl>
+    <w:lvl w:ilvl="5">
+      <w:start w:val="1"/>
+      <w:numFmt w:val="lowerRoman"/>
+      <w:lvlText w:val="%6."/>
+      <w:lvlJc w:val="right"/>
+      <w:pPr>
+        <w:tabs>
+          <w:tab w:val="num" w:pos="0"/>
+        </w:tabs>
+        <w:ind w:left="4320" w:hanging="180"/>
+      </w:pPr>
+    </w:lvl>
+    <w:lvl w:ilvl="6">
+      <w:start w:val="1"/>
+      <w:numFmt w:val="decimal"/>
+      <w:lvlText w:val="%7."/>
+      <w:lvlJc w:val="left"/>
+      <w:pPr>
+        <w:tabs>
+          <w:tab w:val="num" w:pos="0"/>
+        </w:tabs>
+        <w:ind w:left="5040" w:hanging="360"/>
+      </w:pPr>
+    </w:lvl>
+    <w:lvl w:ilvl="7">
+      <w:start w:val="1"/>
+      <w:numFmt w:val="lowerLetter"/>
+      <w:lvlText w:val="%8."/>
+      <w:lvlJc w:val="left"/>
+      <w:pPr>
+        <w:tabs>
+          <w:tab w:val="num" w:pos="0"/>
+        </w:tabs>
+        <w:ind w:left="5760" w:hanging="360"/>
+      </w:pPr>
+    </w:lvl>
+    <w:lvl w:ilvl="8">
+      <w:start w:val="1"/>
+      <w:numFmt w:val="lowerRoman"/>
+      <w:lvlText w:val="%9."/>
+      <w:lvlJc w:val="right"/>
+      <w:pPr>
+        <w:tabs>
+          <w:tab w:val="num" w:pos="0"/>
+        </w:tabs>
+        <w:ind w:left="6480" w:hanging="180"/>
+      </w:pPr>
+    </w:lvl>
+  </w:abstractNum>
+  <w:abstractNum w:abstractNumId="8" w15:restartNumberingAfterBreak="0">
+    <w:nsid w:val="569423BF"/>
+    <w:multiLevelType w:val="multilevel"/>
+    <w:tmpl w:val="2640DE8A"/>
+    <w:lvl w:ilvl="0">
+      <w:start w:val="1"/>
+      <w:numFmt w:val="decimal"/>
+      <w:lvlText w:val="%1."/>
+      <w:lvlJc w:val="left"/>
+      <w:pPr>
+        <w:tabs>
+          <w:tab w:val="num" w:pos="0"/>
+        </w:tabs>
+        <w:ind w:left="720" w:hanging="360"/>
+      </w:pPr>
+    </w:lvl>
+    <w:lvl w:ilvl="1">
+      <w:start w:val="1"/>
+      <w:numFmt w:val="decimal"/>
+      <w:lvlText w:val="%1.%2."/>
+      <w:lvlJc w:val="left"/>
+      <w:pPr>
+        <w:tabs>
+          <w:tab w:val="num" w:pos="0"/>
+        </w:tabs>
+        <w:ind w:left="1080" w:hanging="720"/>
+      </w:pPr>
+    </w:lvl>
+    <w:lvl w:ilvl="2">
+      <w:start w:val="1"/>
+      <w:numFmt w:val="decimal"/>
+      <w:lvlText w:val="%1.%2.%3."/>
+      <w:lvlJc w:val="left"/>
+      <w:pPr>
+        <w:tabs>
+          <w:tab w:val="num" w:pos="0"/>
+        </w:tabs>
+        <w:ind w:left="1440" w:hanging="1080"/>
+      </w:pPr>
+    </w:lvl>
+    <w:lvl w:ilvl="3">
+      <w:start w:val="1"/>
+      <w:numFmt w:val="decimal"/>
+      <w:lvlText w:val="%1.%2.%3.%4."/>
+      <w:lvlJc w:val="left"/>
+      <w:pPr>
+        <w:tabs>
+          <w:tab w:val="num" w:pos="0"/>
+        </w:tabs>
+        <w:ind w:left="1440" w:hanging="1080"/>
+      </w:pPr>
+    </w:lvl>
+    <w:lvl w:ilvl="4">
+      <w:start w:val="1"/>
+      <w:numFmt w:val="decimal"/>
+      <w:lvlText w:val="%1.%2.%3.%4.%5."/>
+      <w:lvlJc w:val="left"/>
+      <w:pPr>
+        <w:tabs>
+          <w:tab w:val="num" w:pos="0"/>
+        </w:tabs>
+        <w:ind w:left="1800" w:hanging="1440"/>
+      </w:pPr>
+    </w:lvl>
+    <w:lvl w:ilvl="5">
+      <w:start w:val="1"/>
+      <w:numFmt w:val="decimal"/>
+      <w:lvlText w:val="%1.%2.%3.%4.%5.%6."/>
+      <w:lvlJc w:val="left"/>
+      <w:pPr>
+        <w:tabs>
+          <w:tab w:val="num" w:pos="0"/>
+        </w:tabs>
+        <w:ind w:left="2160" w:hanging="1800"/>
+      </w:pPr>
+    </w:lvl>
+    <w:lvl w:ilvl="6">
+      <w:start w:val="1"/>
+      <w:numFmt w:val="decimal"/>
+      <w:lvlText w:val="%1.%2.%3.%4.%5.%6.%7."/>
+      <w:lvlJc w:val="left"/>
+      <w:pPr>
+        <w:tabs>
+          <w:tab w:val="num" w:pos="0"/>
+        </w:tabs>
+        <w:ind w:left="2160" w:hanging="1800"/>
+      </w:pPr>
+    </w:lvl>
+    <w:lvl w:ilvl="7">
+      <w:start w:val="1"/>
+      <w:numFmt w:val="decimal"/>
+      <w:lvlText w:val="%1.%2.%3.%4.%5.%6.%7.%8."/>
+      <w:lvlJc w:val="left"/>
+      <w:pPr>
+        <w:tabs>
+          <w:tab w:val="num" w:pos="0"/>
+        </w:tabs>
+        <w:ind w:left="2520" w:hanging="2160"/>
+      </w:pPr>
+    </w:lvl>
+    <w:lvl w:ilvl="8">
+      <w:start w:val="1"/>
+      <w:numFmt w:val="decimal"/>
+      <w:lvlText w:val="%1.%2.%3.%4.%5.%6.%7.%8.%9."/>
+      <w:lvlJc w:val="left"/>
+      <w:pPr>
+        <w:tabs>
+          <w:tab w:val="num" w:pos="0"/>
+        </w:tabs>
+        <w:ind w:left="2880" w:hanging="2520"/>
+      </w:pPr>
+    </w:lvl>
+  </w:abstractNum>
+  <w:abstractNum w:abstractNumId="9" w15:restartNumberingAfterBreak="0">
+    <w:nsid w:val="63045E3B"/>
+    <w:multiLevelType w:val="multilevel"/>
+    <w:tmpl w:val="B4861884"/>
+    <w:lvl w:ilvl="0">
+      <w:start w:val="1"/>
+      <w:numFmt w:val="decimal"/>
+      <w:lvlText w:val="%1."/>
+      <w:lvlJc w:val="left"/>
+      <w:pPr>
+        <w:tabs>
+          <w:tab w:val="num" w:pos="0"/>
+        </w:tabs>
+        <w:ind w:left="1080" w:hanging="360"/>
+      </w:pPr>
+    </w:lvl>
+    <w:lvl w:ilvl="1">
+      <w:start w:val="1"/>
+      <w:numFmt w:val="lowerLetter"/>
+      <w:lvlText w:val="%2."/>
+      <w:lvlJc w:val="left"/>
+      <w:pPr>
+        <w:tabs>
+          <w:tab w:val="num" w:pos="0"/>
+        </w:tabs>
+        <w:ind w:left="1800" w:hanging="360"/>
+      </w:pPr>
+    </w:lvl>
+    <w:lvl w:ilvl="2">
+      <w:start w:val="1"/>
+      <w:numFmt w:val="lowerRoman"/>
+      <w:lvlText w:val="%3."/>
+      <w:lvlJc w:val="right"/>
+      <w:pPr>
+        <w:tabs>
+          <w:tab w:val="num" w:pos="0"/>
+        </w:tabs>
+        <w:ind w:left="2520" w:hanging="180"/>
+      </w:pPr>
+    </w:lvl>
+    <w:lvl w:ilvl="3">
+      <w:start w:val="1"/>
+      <w:numFmt w:val="decimal"/>
+      <w:lvlText w:val="%4."/>
+      <w:lvlJc w:val="left"/>
+      <w:pPr>
+        <w:tabs>
+          <w:tab w:val="num" w:pos="0"/>
+        </w:tabs>
+        <w:ind w:left="3240" w:hanging="360"/>
+      </w:pPr>
+    </w:lvl>
+    <w:lvl w:ilvl="4">
+      <w:start w:val="1"/>
+      <w:numFmt w:val="lowerLetter"/>
+      <w:lvlText w:val="%5."/>
+      <w:lvlJc w:val="left"/>
+      <w:pPr>
+        <w:tabs>
+          <w:tab w:val="num" w:pos="0"/>
+        </w:tabs>
+        <w:ind w:left="3960" w:hanging="360"/>
+      </w:pPr>
+    </w:lvl>
+    <w:lvl w:ilvl="5">
+      <w:start w:val="1"/>
+      <w:numFmt w:val="lowerRoman"/>
+      <w:lvlText w:val="%6."/>
+      <w:lvlJc w:val="right"/>
+      <w:pPr>
+        <w:tabs>
+          <w:tab w:val="num" w:pos="0"/>
+        </w:tabs>
+        <w:ind w:left="4680" w:hanging="180"/>
+      </w:pPr>
+    </w:lvl>
+    <w:lvl w:ilvl="6">
+      <w:start w:val="1"/>
+      <w:numFmt w:val="decimal"/>
+      <w:lvlText w:val="%7."/>
+      <w:lvlJc w:val="left"/>
+      <w:pPr>
+        <w:tabs>
+          <w:tab w:val="num" w:pos="0"/>
+        </w:tabs>
+        <w:ind w:left="5400" w:hanging="360"/>
+      </w:pPr>
+    </w:lvl>
+    <w:lvl w:ilvl="7">
+      <w:start w:val="1"/>
+      <w:numFmt w:val="lowerLetter"/>
+      <w:lvlText w:val="%8."/>
+      <w:lvlJc w:val="left"/>
+      <w:pPr>
+        <w:tabs>
+          <w:tab w:val="num" w:pos="0"/>
+        </w:tabs>
+        <w:ind w:left="6120" w:hanging="360"/>
+      </w:pPr>
+    </w:lvl>
+    <w:lvl w:ilvl="8">
+      <w:start w:val="1"/>
+      <w:numFmt w:val="lowerRoman"/>
+      <w:lvlText w:val="%9."/>
+      <w:lvlJc w:val="right"/>
+      <w:pPr>
+        <w:tabs>
+          <w:tab w:val="num" w:pos="0"/>
+        </w:tabs>
+        <w:ind w:left="6840" w:hanging="180"/>
+      </w:pPr>
+    </w:lvl>
+  </w:abstractNum>
+  <w:num w:numId="1" w16cid:durableId="815684823">
+    <w:abstractNumId w:val="8"/>
+  </w:num>
+  <w:num w:numId="2" w16cid:durableId="569850892">
+    <w:abstractNumId w:val="6"/>
+  </w:num>
+  <w:num w:numId="3" w16cid:durableId="1942714674">
+    <w:abstractNumId w:val="7"/>
+  </w:num>
+  <w:num w:numId="4" w16cid:durableId="1971209506">
     <w:abstractNumId w:val="1"/>
   </w:num>
-  <w:num w:numId="2">
-    <w:abstractNumId w:val="2"/>
+  <w:num w:numId="5" w16cid:durableId="2041861031">
+    <w:abstractNumId w:val="5"/>
   </w:num>
-  <w:num w:numId="3">
+  <w:num w:numId="6" w16cid:durableId="398750252">
+    <w:abstractNumId w:val="4"/>
+  </w:num>
+  <w:num w:numId="7" w16cid:durableId="1633897283">
+    <w:abstractNumId w:val="9"/>
+  </w:num>
+  <w:num w:numId="8" w16cid:durableId="985662725">
     <w:abstractNumId w:val="3"/>
   </w:num>
-  <w:num w:numId="4">
-    <w:abstractNumId w:val="4"/>
+  <w:num w:numId="9" w16cid:durableId="1507012358">
+    <w:abstractNumId w:val="0"/>
   </w:num>
-  <w:num w:numId="5">
-    <w:abstractNumId w:val="5"/>
-  </w:num>
-  <w:num w:numId="6">
-    <w:abstractNumId w:val="6"/>
-  </w:num>
-  <w:num w:numId="7">
-    <w:abstractNumId w:val="7"/>
-  </w:num>
-  <w:num w:numId="8">
-    <w:abstractNumId w:val="8"/>
-  </w:num>
-  <w:num w:numId="9">
-    <w:abstractNumId w:val="9"/>
-  </w:num>
-  <w:num w:numId="10">
-    <w:abstractNumId w:val="10"/>
+  <w:num w:numId="10" w16cid:durableId="1189949234">
+    <w:abstractNumId w:val="2"/>
   </w:num>
 </w:numbering>
 </file>
 
 <file path=word/styles.xml><?xml version="1.0" encoding="utf-8"?>
-<w:styles xmlns:w="http://schemas.openxmlformats.org/wordprocessingml/2006/main" xmlns:w14="http://schemas.microsoft.com/office/word/2010/wordml" xmlns:mc="http://schemas.openxmlformats.org/markup-compatibility/2006" mc:Ignorable="w14">
+<w:styles xmlns:mc="http://schemas.openxmlformats.org/markup-compatibility/2006" xmlns:r="http://schemas.openxmlformats.org/officeDocument/2006/relationships" xmlns:w="http://schemas.openxmlformats.org/wordprocessingml/2006/main" xmlns:w14="http://schemas.microsoft.com/office/word/2010/wordml" xmlns:w15="http://schemas.microsoft.com/office/word/2012/wordml" xmlns:w16cex="http://schemas.microsoft.com/office/word/2018/wordml/cex" xmlns:w16cid="http://schemas.microsoft.com/office/word/2016/wordml/cid" xmlns:w16="http://schemas.microsoft.com/office/word/2018/wordml" xmlns:w16du="http://schemas.microsoft.com/office/word/2023/wordml/word16du" xmlns:w16sdtdh="http://schemas.microsoft.com/office/word/2020/wordml/sdtdatahash" xmlns:w16sdtfl="http://schemas.microsoft.com/office/word/2024/wordml/sdtformatlock" xmlns:w16se="http://schemas.microsoft.com/office/word/2015/wordml/symex" mc:Ignorable="w14 w15 w16se w16cid w16 w16cex w16sdtdh w16sdtfl w16du">
   <w:docDefaults>
     <w:rPrDefault>
       <w:rPr>
-        <w:rFonts w:ascii="Aptos" w:hAnsi="Aptos" w:eastAsia="Aptos" w:cs="" w:asciiTheme="minorHAnsi" w:cstheme="minorBidi" w:eastAsiaTheme="minorHAnsi" w:hAnsiTheme="minorHAnsi"/>
+        <w:rFonts w:asciiTheme="minorHAnsi" w:eastAsiaTheme="minorHAnsi" w:hAnsiTheme="minorHAnsi" w:cstheme="minorBidi"/>
         <w:kern w:val="2"/>
         <w:sz w:val="24"/>
         <w:szCs w:val="24"/>
@@ -4437,21 +6377,21 @@
     </w:rPrDefault>
     <w:pPrDefault>
       <w:pPr>
-        <w:suppressAutoHyphens w:val="true"/>
+        <w:suppressAutoHyphens/>
       </w:pPr>
     </w:pPrDefault>
   </w:docDefaults>
   <w:latentStyles w:defLockedState="0" w:defUIPriority="99" w:defSemiHidden="0" w:defUnhideWhenUsed="0" w:defQFormat="0" w:count="376">
     <w:lsdException w:name="Normal" w:uiPriority="0" w:qFormat="1"/>
     <w:lsdException w:name="heading 1" w:uiPriority="9" w:qFormat="1"/>
-    <w:lsdException w:name="heading 2" w:uiPriority="9" w:semiHidden="1" w:unhideWhenUsed="1" w:qFormat="1"/>
-    <w:lsdException w:name="heading 3" w:uiPriority="9" w:semiHidden="1" w:unhideWhenUsed="1" w:qFormat="1"/>
-    <w:lsdException w:name="heading 4" w:uiPriority="9" w:semiHidden="1" w:unhideWhenUsed="1" w:qFormat="1"/>
-    <w:lsdException w:name="heading 5" w:uiPriority="9" w:semiHidden="1" w:unhideWhenUsed="1" w:qFormat="1"/>
-    <w:lsdException w:name="heading 6" w:uiPriority="9" w:semiHidden="1" w:unhideWhenUsed="1" w:qFormat="1"/>
-    <w:lsdException w:name="heading 7" w:uiPriority="9" w:semiHidden="1" w:unhideWhenUsed="1" w:qFormat="1"/>
-    <w:lsdException w:name="heading 8" w:uiPriority="9" w:semiHidden="1" w:unhideWhenUsed="1" w:qFormat="1"/>
-    <w:lsdException w:name="heading 9" w:uiPriority="9" w:semiHidden="1" w:unhideWhenUsed="1" w:qFormat="1"/>
+    <w:lsdException w:name="heading 2" w:semiHidden="1" w:uiPriority="9" w:unhideWhenUsed="1" w:qFormat="1"/>
+    <w:lsdException w:name="heading 3" w:semiHidden="1" w:uiPriority="9" w:unhideWhenUsed="1" w:qFormat="1"/>
+    <w:lsdException w:name="heading 4" w:semiHidden="1" w:uiPriority="9" w:unhideWhenUsed="1" w:qFormat="1"/>
+    <w:lsdException w:name="heading 5" w:semiHidden="1" w:uiPriority="9" w:unhideWhenUsed="1" w:qFormat="1"/>
+    <w:lsdException w:name="heading 6" w:semiHidden="1" w:uiPriority="9" w:unhideWhenUsed="1" w:qFormat="1"/>
+    <w:lsdException w:name="heading 7" w:semiHidden="1" w:uiPriority="9" w:unhideWhenUsed="1" w:qFormat="1"/>
+    <w:lsdException w:name="heading 8" w:semiHidden="1" w:uiPriority="9" w:unhideWhenUsed="1" w:qFormat="1"/>
+    <w:lsdException w:name="heading 9" w:semiHidden="1" w:uiPriority="9" w:unhideWhenUsed="1" w:qFormat="1"/>
     <w:lsdException w:name="index 1" w:semiHidden="1" w:unhideWhenUsed="1"/>
     <w:lsdException w:name="index 2" w:semiHidden="1" w:unhideWhenUsed="1"/>
     <w:lsdException w:name="index 3" w:semiHidden="1" w:unhideWhenUsed="1"/>
@@ -4461,22 +6401,22 @@
     <w:lsdException w:name="index 7" w:semiHidden="1" w:unhideWhenUsed="1"/>
     <w:lsdException w:name="index 8" w:semiHidden="1" w:unhideWhenUsed="1"/>
     <w:lsdException w:name="index 9" w:semiHidden="1" w:unhideWhenUsed="1"/>
-    <w:lsdException w:name="toc 1" w:uiPriority="39" w:semiHidden="1" w:unhideWhenUsed="1"/>
-    <w:lsdException w:name="toc 2" w:uiPriority="39" w:semiHidden="1" w:unhideWhenUsed="1"/>
-    <w:lsdException w:name="toc 3" w:uiPriority="39" w:semiHidden="1" w:unhideWhenUsed="1"/>
-    <w:lsdException w:name="toc 4" w:uiPriority="39" w:semiHidden="1" w:unhideWhenUsed="1"/>
-    <w:lsdException w:name="toc 5" w:uiPriority="39" w:semiHidden="1" w:unhideWhenUsed="1"/>
-    <w:lsdException w:name="toc 6" w:uiPriority="39" w:semiHidden="1" w:unhideWhenUsed="1"/>
-    <w:lsdException w:name="toc 7" w:uiPriority="39" w:semiHidden="1" w:unhideWhenUsed="1"/>
-    <w:lsdException w:name="toc 8" w:uiPriority="39" w:semiHidden="1" w:unhideWhenUsed="1"/>
-    <w:lsdException w:name="toc 9" w:uiPriority="39" w:semiHidden="1" w:unhideWhenUsed="1"/>
+    <w:lsdException w:name="toc 1" w:semiHidden="1" w:uiPriority="39" w:unhideWhenUsed="1"/>
+    <w:lsdException w:name="toc 2" w:semiHidden="1" w:uiPriority="39" w:unhideWhenUsed="1"/>
+    <w:lsdException w:name="toc 3" w:semiHidden="1" w:uiPriority="39" w:unhideWhenUsed="1"/>
+    <w:lsdException w:name="toc 4" w:semiHidden="1" w:uiPriority="39" w:unhideWhenUsed="1"/>
+    <w:lsdException w:name="toc 5" w:semiHidden="1" w:uiPriority="39" w:unhideWhenUsed="1"/>
+    <w:lsdException w:name="toc 6" w:semiHidden="1" w:uiPriority="39" w:unhideWhenUsed="1"/>
+    <w:lsdException w:name="toc 7" w:semiHidden="1" w:uiPriority="39" w:unhideWhenUsed="1"/>
+    <w:lsdException w:name="toc 8" w:semiHidden="1" w:uiPriority="39" w:unhideWhenUsed="1"/>
+    <w:lsdException w:name="toc 9" w:semiHidden="1" w:uiPriority="39" w:unhideWhenUsed="1"/>
     <w:lsdException w:name="Normal Indent" w:semiHidden="1" w:unhideWhenUsed="1"/>
     <w:lsdException w:name="footnote text" w:semiHidden="1" w:unhideWhenUsed="1"/>
     <w:lsdException w:name="annotation text" w:semiHidden="1" w:unhideWhenUsed="1"/>
     <w:lsdException w:name="header" w:semiHidden="1" w:unhideWhenUsed="1"/>
     <w:lsdException w:name="footer" w:semiHidden="1" w:unhideWhenUsed="1"/>
     <w:lsdException w:name="index heading" w:semiHidden="1" w:unhideWhenUsed="1"/>
-    <w:lsdException w:name="caption" w:uiPriority="35" w:semiHidden="1" w:unhideWhenUsed="1" w:qFormat="1"/>
+    <w:lsdException w:name="caption" w:semiHidden="1" w:uiPriority="35" w:unhideWhenUsed="1" w:qFormat="1"/>
     <w:lsdException w:name="table of figures" w:semiHidden="1" w:unhideWhenUsed="1"/>
     <w:lsdException w:name="envelope address" w:semiHidden="1" w:unhideWhenUsed="1"/>
     <w:lsdException w:name="envelope return" w:semiHidden="1" w:unhideWhenUsed="1"/>
@@ -4507,7 +6447,7 @@
     <w:lsdException w:name="Title" w:uiPriority="10" w:qFormat="1"/>
     <w:lsdException w:name="Closing" w:semiHidden="1" w:unhideWhenUsed="1"/>
     <w:lsdException w:name="Signature" w:semiHidden="1" w:unhideWhenUsed="1"/>
-    <w:lsdException w:name="Default Paragraph Font" w:uiPriority="1" w:semiHidden="1" w:unhideWhenUsed="1"/>
+    <w:lsdException w:name="Default Paragraph Font" w:semiHidden="1" w:uiPriority="1" w:unhideWhenUsed="1"/>
     <w:lsdException w:name="Body Text" w:semiHidden="1" w:unhideWhenUsed="1"/>
     <w:lsdException w:name="Body Text Indent" w:semiHidden="1" w:unhideWhenUsed="1"/>
     <w:lsdException w:name="List Continue" w:semiHidden="1" w:unhideWhenUsed="1"/>
@@ -4707,8 +6647,8 @@
     <w:lsdException w:name="Subtle Reference" w:uiPriority="31" w:qFormat="1"/>
     <w:lsdException w:name="Intense Reference" w:uiPriority="32" w:qFormat="1"/>
     <w:lsdException w:name="Book Title" w:uiPriority="33" w:qFormat="1"/>
-    <w:lsdException w:name="Bibliography" w:uiPriority="37" w:semiHidden="1" w:unhideWhenUsed="1"/>
-    <w:lsdException w:name="TOC Heading" w:uiPriority="39" w:semiHidden="1" w:unhideWhenUsed="1" w:qFormat="1"/>
+    <w:lsdException w:name="Bibliography" w:semiHidden="1" w:uiPriority="37" w:unhideWhenUsed="1"/>
+    <w:lsdException w:name="TOC Heading" w:semiHidden="1" w:uiPriority="39" w:unhideWhenUsed="1" w:qFormat="1"/>
     <w:lsdException w:name="Plain Table 1" w:uiPriority="41"/>
     <w:lsdException w:name="Plain Table 2" w:uiPriority="42"/>
     <w:lsdException w:name="Plain Table 3" w:uiPriority="43"/>
@@ -4819,92 +6759,80 @@
     <w:lsdException w:name="Unresolved Mention" w:semiHidden="1" w:unhideWhenUsed="1"/>
     <w:lsdException w:name="Smart Link" w:semiHidden="1" w:unhideWhenUsed="1"/>
   </w:latentStyles>
-  <w:style w:type="paragraph" w:styleId="Normal" w:default="1">
+  <w:style w:type="paragraph" w:default="1" w:styleId="Normal">
     <w:name w:val="Normal"/>
     <w:qFormat/>
     <w:pPr>
-      <w:widowControl/>
-      <w:bidi w:val="0"/>
-      <w:spacing w:lineRule="auto" w:line="276" w:before="0" w:after="160"/>
-      <w:jc w:val="left"/>
+      <w:spacing w:after="160" w:line="276" w:lineRule="auto"/>
     </w:pPr>
-    <w:rPr>
-      <w:rFonts w:ascii="Aptos" w:hAnsi="Aptos" w:eastAsia="Aptos" w:cs="" w:asciiTheme="minorHAnsi" w:cstheme="minorBidi" w:eastAsiaTheme="minorHAnsi" w:hAnsiTheme="minorHAnsi"/>
-      <w:color w:val="auto"/>
-      <w:kern w:val="2"/>
-      <w:sz w:val="24"/>
-      <w:szCs w:val="24"/>
-      <w:lang w:val="es-ES" w:eastAsia="en-US" w:bidi="ar-SA"/>
-      <w14:ligatures w14:val="standardContextual"/>
-    </w:rPr>
   </w:style>
-  <w:style w:type="paragraph" w:styleId="Heading1">
-    <w:name w:val="Heading 1"/>
+  <w:style w:type="paragraph" w:styleId="Ttulo1">
+    <w:name w:val="heading 1"/>
     <w:basedOn w:val="Normal"/>
     <w:next w:val="Normal"/>
     <w:link w:val="Ttulo1Car"/>
     <w:uiPriority w:val="9"/>
     <w:qFormat/>
-    <w:rsid w:val="0035696a"/>
+    <w:rsid w:val="0035696A"/>
     <w:pPr>
-      <w:keepNext w:val="true"/>
+      <w:keepNext/>
       <w:keepLines/>
       <w:spacing w:before="360" w:after="80"/>
       <w:outlineLvl w:val="0"/>
     </w:pPr>
     <w:rPr>
-      <w:rFonts w:ascii="Aptos Display" w:hAnsi="Aptos Display" w:eastAsia="" w:cs="" w:asciiTheme="majorHAnsi" w:cstheme="majorBidi" w:eastAsiaTheme="majorEastAsia" w:hAnsiTheme="majorHAnsi"/>
-      <w:color w:themeColor="accent1" w:themeShade="bf" w:val="0F4761"/>
+      <w:rFonts w:asciiTheme="majorHAnsi" w:eastAsiaTheme="majorEastAsia" w:hAnsiTheme="majorHAnsi" w:cstheme="majorBidi"/>
+      <w:color w:val="0F4761" w:themeColor="accent1" w:themeShade="BF"/>
       <w:sz w:val="40"/>
       <w:szCs w:val="40"/>
     </w:rPr>
   </w:style>
-  <w:style w:type="paragraph" w:styleId="Heading2">
-    <w:name w:val="Heading 2"/>
+  <w:style w:type="paragraph" w:styleId="Ttulo2">
+    <w:name w:val="heading 2"/>
     <w:basedOn w:val="Normal"/>
     <w:next w:val="Normal"/>
     <w:link w:val="Ttulo2Car"/>
     <w:uiPriority w:val="9"/>
     <w:unhideWhenUsed/>
     <w:qFormat/>
-    <w:rsid w:val="0035696a"/>
+    <w:rsid w:val="0035696A"/>
     <w:pPr>
-      <w:keepNext w:val="true"/>
+      <w:keepNext/>
       <w:keepLines/>
       <w:spacing w:before="160" w:after="80"/>
       <w:outlineLvl w:val="1"/>
     </w:pPr>
     <w:rPr>
-      <w:rFonts w:ascii="Aptos Display" w:hAnsi="Aptos Display" w:eastAsia="" w:cs="" w:asciiTheme="majorHAnsi" w:cstheme="majorBidi" w:eastAsiaTheme="majorEastAsia" w:hAnsiTheme="majorHAnsi"/>
-      <w:color w:themeColor="accent1" w:themeShade="bf" w:val="0F4761"/>
+      <w:rFonts w:asciiTheme="majorHAnsi" w:eastAsiaTheme="majorEastAsia" w:hAnsiTheme="majorHAnsi" w:cstheme="majorBidi"/>
+      <w:color w:val="0F4761" w:themeColor="accent1" w:themeShade="BF"/>
       <w:sz w:val="32"/>
       <w:szCs w:val="32"/>
     </w:rPr>
   </w:style>
-  <w:style w:type="paragraph" w:styleId="Heading3">
-    <w:name w:val="Heading 3"/>
+  <w:style w:type="paragraph" w:styleId="Ttulo3">
+    <w:name w:val="heading 3"/>
     <w:basedOn w:val="Normal"/>
     <w:next w:val="Normal"/>
     <w:link w:val="Ttulo3Car"/>
     <w:uiPriority w:val="9"/>
     <w:unhideWhenUsed/>
     <w:qFormat/>
-    <w:rsid w:val="0035696a"/>
+    <w:rsid w:val="0035696A"/>
     <w:pPr>
-      <w:keepNext w:val="true"/>
+      <w:keepNext/>
       <w:keepLines/>
       <w:spacing w:before="160" w:after="80"/>
       <w:outlineLvl w:val="2"/>
     </w:pPr>
     <w:rPr>
-      <w:rFonts w:eastAsia="" w:cs="" w:cstheme="majorBidi" w:eastAsiaTheme="majorEastAsia"/>
-      <w:color w:themeColor="accent1" w:themeShade="bf" w:val="0F4761"/>
+      <w:rFonts w:eastAsiaTheme="majorEastAsia" w:cstheme="majorBidi"/>
+      <w:color w:val="0F4761" w:themeColor="accent1" w:themeShade="BF"/>
       <w:sz w:val="28"/>
       <w:szCs w:val="28"/>
     </w:rPr>
   </w:style>
-  <w:style w:type="paragraph" w:styleId="Heading4">
-    <w:name w:val="Heading 4"/>
+  <w:style w:type="paragraph" w:styleId="Ttulo4">
+    <w:name w:val="heading 4"/>
     <w:basedOn w:val="Normal"/>
     <w:next w:val="Normal"/>
     <w:link w:val="Ttulo4Car"/>
@@ -4912,22 +6840,22 @@
     <w:semiHidden/>
     <w:unhideWhenUsed/>
     <w:qFormat/>
-    <w:rsid w:val="0035696a"/>
+    <w:rsid w:val="0035696A"/>
     <w:pPr>
-      <w:keepNext w:val="true"/>
+      <w:keepNext/>
       <w:keepLines/>
       <w:spacing w:before="80" w:after="40"/>
       <w:outlineLvl w:val="3"/>
     </w:pPr>
     <w:rPr>
-      <w:rFonts w:eastAsia="" w:cs="" w:cstheme="majorBidi" w:eastAsiaTheme="majorEastAsia"/>
+      <w:rFonts w:eastAsiaTheme="majorEastAsia" w:cstheme="majorBidi"/>
       <w:i/>
       <w:iCs/>
-      <w:color w:themeColor="accent1" w:themeShade="bf" w:val="0F4761"/>
+      <w:color w:val="0F4761" w:themeColor="accent1" w:themeShade="BF"/>
     </w:rPr>
   </w:style>
-  <w:style w:type="paragraph" w:styleId="Heading5">
-    <w:name w:val="Heading 5"/>
+  <w:style w:type="paragraph" w:styleId="Ttulo5">
+    <w:name w:val="heading 5"/>
     <w:basedOn w:val="Normal"/>
     <w:next w:val="Normal"/>
     <w:link w:val="Ttulo5Car"/>
@@ -4935,20 +6863,20 @@
     <w:semiHidden/>
     <w:unhideWhenUsed/>
     <w:qFormat/>
-    <w:rsid w:val="0035696a"/>
+    <w:rsid w:val="0035696A"/>
     <w:pPr>
-      <w:keepNext w:val="true"/>
+      <w:keepNext/>
       <w:keepLines/>
       <w:spacing w:before="80" w:after="40"/>
       <w:outlineLvl w:val="4"/>
     </w:pPr>
     <w:rPr>
-      <w:rFonts w:eastAsia="" w:cs="" w:cstheme="majorBidi" w:eastAsiaTheme="majorEastAsia"/>
-      <w:color w:themeColor="accent1" w:themeShade="bf" w:val="0F4761"/>
+      <w:rFonts w:eastAsiaTheme="majorEastAsia" w:cstheme="majorBidi"/>
+      <w:color w:val="0F4761" w:themeColor="accent1" w:themeShade="BF"/>
     </w:rPr>
   </w:style>
-  <w:style w:type="paragraph" w:styleId="Heading6">
-    <w:name w:val="Heading 6"/>
+  <w:style w:type="paragraph" w:styleId="Ttulo6">
+    <w:name w:val="heading 6"/>
     <w:basedOn w:val="Normal"/>
     <w:next w:val="Normal"/>
     <w:link w:val="Ttulo6Car"/>
@@ -4956,22 +6884,22 @@
     <w:semiHidden/>
     <w:unhideWhenUsed/>
     <w:qFormat/>
-    <w:rsid w:val="0035696a"/>
+    <w:rsid w:val="0035696A"/>
     <w:pPr>
-      <w:keepNext w:val="true"/>
+      <w:keepNext/>
       <w:keepLines/>
       <w:spacing w:before="40" w:after="0"/>
       <w:outlineLvl w:val="5"/>
     </w:pPr>
     <w:rPr>
-      <w:rFonts w:eastAsia="" w:cs="" w:cstheme="majorBidi" w:eastAsiaTheme="majorEastAsia"/>
+      <w:rFonts w:eastAsiaTheme="majorEastAsia" w:cstheme="majorBidi"/>
       <w:i/>
       <w:iCs/>
-      <w:color w:themeColor="text1" w:themeTint="a6" w:val="595959"/>
+      <w:color w:val="595959" w:themeColor="text1" w:themeTint="A6"/>
     </w:rPr>
   </w:style>
-  <w:style w:type="paragraph" w:styleId="Heading7">
-    <w:name w:val="Heading 7"/>
+  <w:style w:type="paragraph" w:styleId="Ttulo7">
+    <w:name w:val="heading 7"/>
     <w:basedOn w:val="Normal"/>
     <w:next w:val="Normal"/>
     <w:link w:val="Ttulo7Car"/>
@@ -4979,20 +6907,20 @@
     <w:semiHidden/>
     <w:unhideWhenUsed/>
     <w:qFormat/>
-    <w:rsid w:val="0035696a"/>
+    <w:rsid w:val="0035696A"/>
     <w:pPr>
-      <w:keepNext w:val="true"/>
+      <w:keepNext/>
       <w:keepLines/>
       <w:spacing w:before="40" w:after="0"/>
       <w:outlineLvl w:val="6"/>
     </w:pPr>
     <w:rPr>
-      <w:rFonts w:eastAsia="" w:cs="" w:cstheme="majorBidi" w:eastAsiaTheme="majorEastAsia"/>
-      <w:color w:themeColor="text1" w:themeTint="a6" w:val="595959"/>
+      <w:rFonts w:eastAsiaTheme="majorEastAsia" w:cstheme="majorBidi"/>
+      <w:color w:val="595959" w:themeColor="text1" w:themeTint="A6"/>
     </w:rPr>
   </w:style>
-  <w:style w:type="paragraph" w:styleId="Heading8">
-    <w:name w:val="Heading 8"/>
+  <w:style w:type="paragraph" w:styleId="Ttulo8">
+    <w:name w:val="heading 8"/>
     <w:basedOn w:val="Normal"/>
     <w:next w:val="Normal"/>
     <w:link w:val="Ttulo8Car"/>
@@ -5000,22 +6928,22 @@
     <w:semiHidden/>
     <w:unhideWhenUsed/>
     <w:qFormat/>
-    <w:rsid w:val="0035696a"/>
+    <w:rsid w:val="0035696A"/>
     <w:pPr>
-      <w:keepNext w:val="true"/>
+      <w:keepNext/>
       <w:keepLines/>
-      <w:spacing w:before="0" w:after="0"/>
+      <w:spacing w:after="0"/>
       <w:outlineLvl w:val="7"/>
     </w:pPr>
     <w:rPr>
-      <w:rFonts w:eastAsia="" w:cs="" w:cstheme="majorBidi" w:eastAsiaTheme="majorEastAsia"/>
+      <w:rFonts w:eastAsiaTheme="majorEastAsia" w:cstheme="majorBidi"/>
       <w:i/>
       <w:iCs/>
-      <w:color w:themeColor="text1" w:themeTint="d8" w:val="272727"/>
+      <w:color w:val="272727" w:themeColor="text1" w:themeTint="D8"/>
     </w:rPr>
   </w:style>
-  <w:style w:type="paragraph" w:styleId="Heading9">
-    <w:name w:val="Heading 9"/>
+  <w:style w:type="paragraph" w:styleId="Ttulo9">
+    <w:name w:val="heading 9"/>
     <w:basedOn w:val="Normal"/>
     <w:next w:val="Normal"/>
     <w:link w:val="Ttulo9Car"/>
@@ -5023,296 +6951,327 @@
     <w:semiHidden/>
     <w:unhideWhenUsed/>
     <w:qFormat/>
-    <w:rsid w:val="0035696a"/>
+    <w:rsid w:val="0035696A"/>
     <w:pPr>
-      <w:keepNext w:val="true"/>
+      <w:keepNext/>
       <w:keepLines/>
-      <w:spacing w:before="0" w:after="0"/>
+      <w:spacing w:after="0"/>
       <w:outlineLvl w:val="8"/>
     </w:pPr>
     <w:rPr>
-      <w:rFonts w:eastAsia="" w:cs="" w:cstheme="majorBidi" w:eastAsiaTheme="majorEastAsia"/>
-      <w:color w:themeColor="text1" w:themeTint="d8" w:val="272727"/>
+      <w:rFonts w:eastAsiaTheme="majorEastAsia" w:cstheme="majorBidi"/>
+      <w:color w:val="272727" w:themeColor="text1" w:themeTint="D8"/>
     </w:rPr>
   </w:style>
-  <w:style w:type="character" w:styleId="DefaultParagraphFont" w:default="1">
+  <w:style w:type="character" w:default="1" w:styleId="Fuentedeprrafopredeter">
     <w:name w:val="Default Paragraph Font"/>
     <w:uiPriority w:val="1"/>
     <w:unhideWhenUsed/>
-    <w:qFormat/>
-    <w:rPr/>
   </w:style>
-  <w:style w:type="character" w:styleId="Ttulo1Car" w:customStyle="1">
+  <w:style w:type="table" w:default="1" w:styleId="Tablanormal">
+    <w:name w:val="Normal Table"/>
+    <w:uiPriority w:val="99"/>
+    <w:semiHidden/>
+    <w:unhideWhenUsed/>
+    <w:tblPr>
+      <w:tblInd w:w="0" w:type="dxa"/>
+      <w:tblCellMar>
+        <w:top w:w="0" w:type="dxa"/>
+        <w:left w:w="108" w:type="dxa"/>
+        <w:bottom w:w="0" w:type="dxa"/>
+        <w:right w:w="108" w:type="dxa"/>
+      </w:tblCellMar>
+    </w:tblPr>
+  </w:style>
+  <w:style w:type="numbering" w:default="1" w:styleId="Sinlista">
+    <w:name w:val="No List"/>
+    <w:uiPriority w:val="99"/>
+    <w:semiHidden/>
+    <w:unhideWhenUsed/>
+  </w:style>
+  <w:style w:type="character" w:customStyle="1" w:styleId="Ttulo1Car">
     <w:name w:val="Título 1 Car"/>
-    <w:basedOn w:val="DefaultParagraphFont"/>
+    <w:basedOn w:val="Fuentedeprrafopredeter"/>
+    <w:link w:val="Ttulo1"/>
     <w:uiPriority w:val="9"/>
     <w:qFormat/>
-    <w:rsid w:val="0035696a"/>
+    <w:rsid w:val="0035696A"/>
     <w:rPr>
-      <w:rFonts w:ascii="Aptos Display" w:hAnsi="Aptos Display" w:eastAsia="" w:cs="" w:asciiTheme="majorHAnsi" w:cstheme="majorBidi" w:eastAsiaTheme="majorEastAsia" w:hAnsiTheme="majorHAnsi"/>
-      <w:color w:themeColor="accent1" w:themeShade="bf" w:val="0F4761"/>
+      <w:rFonts w:asciiTheme="majorHAnsi" w:eastAsiaTheme="majorEastAsia" w:hAnsiTheme="majorHAnsi" w:cstheme="majorBidi"/>
+      <w:color w:val="0F4761" w:themeColor="accent1" w:themeShade="BF"/>
       <w:sz w:val="40"/>
       <w:szCs w:val="40"/>
     </w:rPr>
   </w:style>
-  <w:style w:type="character" w:styleId="Ttulo2Car" w:customStyle="1">
+  <w:style w:type="character" w:customStyle="1" w:styleId="Ttulo2Car">
     <w:name w:val="Título 2 Car"/>
-    <w:basedOn w:val="DefaultParagraphFont"/>
+    <w:basedOn w:val="Fuentedeprrafopredeter"/>
+    <w:link w:val="Ttulo2"/>
     <w:uiPriority w:val="9"/>
     <w:qFormat/>
-    <w:rsid w:val="0035696a"/>
+    <w:rsid w:val="0035696A"/>
     <w:rPr>
-      <w:rFonts w:ascii="Aptos Display" w:hAnsi="Aptos Display" w:eastAsia="" w:cs="" w:asciiTheme="majorHAnsi" w:cstheme="majorBidi" w:eastAsiaTheme="majorEastAsia" w:hAnsiTheme="majorHAnsi"/>
-      <w:color w:themeColor="accent1" w:themeShade="bf" w:val="0F4761"/>
+      <w:rFonts w:asciiTheme="majorHAnsi" w:eastAsiaTheme="majorEastAsia" w:hAnsiTheme="majorHAnsi" w:cstheme="majorBidi"/>
+      <w:color w:val="0F4761" w:themeColor="accent1" w:themeShade="BF"/>
       <w:sz w:val="32"/>
       <w:szCs w:val="32"/>
     </w:rPr>
   </w:style>
-  <w:style w:type="character" w:styleId="Ttulo3Car" w:customStyle="1">
+  <w:style w:type="character" w:customStyle="1" w:styleId="Ttulo3Car">
     <w:name w:val="Título 3 Car"/>
-    <w:basedOn w:val="DefaultParagraphFont"/>
+    <w:basedOn w:val="Fuentedeprrafopredeter"/>
+    <w:link w:val="Ttulo3"/>
     <w:uiPriority w:val="9"/>
     <w:qFormat/>
-    <w:rsid w:val="0035696a"/>
+    <w:rsid w:val="0035696A"/>
     <w:rPr>
-      <w:rFonts w:eastAsia="" w:cs="" w:cstheme="majorBidi" w:eastAsiaTheme="majorEastAsia"/>
-      <w:color w:themeColor="accent1" w:themeShade="bf" w:val="0F4761"/>
+      <w:rFonts w:eastAsiaTheme="majorEastAsia" w:cstheme="majorBidi"/>
+      <w:color w:val="0F4761" w:themeColor="accent1" w:themeShade="BF"/>
       <w:sz w:val="28"/>
       <w:szCs w:val="28"/>
     </w:rPr>
   </w:style>
-  <w:style w:type="character" w:styleId="Ttulo4Car" w:customStyle="1">
+  <w:style w:type="character" w:customStyle="1" w:styleId="Ttulo4Car">
     <w:name w:val="Título 4 Car"/>
-    <w:basedOn w:val="DefaultParagraphFont"/>
+    <w:basedOn w:val="Fuentedeprrafopredeter"/>
+    <w:link w:val="Ttulo4"/>
     <w:uiPriority w:val="9"/>
     <w:semiHidden/>
     <w:qFormat/>
-    <w:rsid w:val="0035696a"/>
+    <w:rsid w:val="0035696A"/>
     <w:rPr>
-      <w:rFonts w:eastAsia="" w:cs="" w:cstheme="majorBidi" w:eastAsiaTheme="majorEastAsia"/>
+      <w:rFonts w:eastAsiaTheme="majorEastAsia" w:cstheme="majorBidi"/>
       <w:i/>
       <w:iCs/>
-      <w:color w:themeColor="accent1" w:themeShade="bf" w:val="0F4761"/>
+      <w:color w:val="0F4761" w:themeColor="accent1" w:themeShade="BF"/>
     </w:rPr>
   </w:style>
-  <w:style w:type="character" w:styleId="Ttulo5Car" w:customStyle="1">
+  <w:style w:type="character" w:customStyle="1" w:styleId="Ttulo5Car">
     <w:name w:val="Título 5 Car"/>
-    <w:basedOn w:val="DefaultParagraphFont"/>
+    <w:basedOn w:val="Fuentedeprrafopredeter"/>
+    <w:link w:val="Ttulo5"/>
     <w:uiPriority w:val="9"/>
     <w:semiHidden/>
     <w:qFormat/>
-    <w:rsid w:val="0035696a"/>
+    <w:rsid w:val="0035696A"/>
     <w:rPr>
-      <w:rFonts w:eastAsia="" w:cs="" w:cstheme="majorBidi" w:eastAsiaTheme="majorEastAsia"/>
-      <w:color w:themeColor="accent1" w:themeShade="bf" w:val="0F4761"/>
+      <w:rFonts w:eastAsiaTheme="majorEastAsia" w:cstheme="majorBidi"/>
+      <w:color w:val="0F4761" w:themeColor="accent1" w:themeShade="BF"/>
     </w:rPr>
   </w:style>
-  <w:style w:type="character" w:styleId="Ttulo6Car" w:customStyle="1">
+  <w:style w:type="character" w:customStyle="1" w:styleId="Ttulo6Car">
     <w:name w:val="Título 6 Car"/>
-    <w:basedOn w:val="DefaultParagraphFont"/>
+    <w:basedOn w:val="Fuentedeprrafopredeter"/>
+    <w:link w:val="Ttulo6"/>
     <w:uiPriority w:val="9"/>
     <w:semiHidden/>
     <w:qFormat/>
-    <w:rsid w:val="0035696a"/>
+    <w:rsid w:val="0035696A"/>
     <w:rPr>
-      <w:rFonts w:eastAsia="" w:cs="" w:cstheme="majorBidi" w:eastAsiaTheme="majorEastAsia"/>
+      <w:rFonts w:eastAsiaTheme="majorEastAsia" w:cstheme="majorBidi"/>
       <w:i/>
       <w:iCs/>
-      <w:color w:themeColor="text1" w:themeTint="a6" w:val="595959"/>
+      <w:color w:val="595959" w:themeColor="text1" w:themeTint="A6"/>
     </w:rPr>
   </w:style>
-  <w:style w:type="character" w:styleId="Ttulo7Car" w:customStyle="1">
+  <w:style w:type="character" w:customStyle="1" w:styleId="Ttulo7Car">
     <w:name w:val="Título 7 Car"/>
-    <w:basedOn w:val="DefaultParagraphFont"/>
+    <w:basedOn w:val="Fuentedeprrafopredeter"/>
+    <w:link w:val="Ttulo7"/>
     <w:uiPriority w:val="9"/>
     <w:semiHidden/>
     <w:qFormat/>
-    <w:rsid w:val="0035696a"/>
+    <w:rsid w:val="0035696A"/>
     <w:rPr>
-      <w:rFonts w:eastAsia="" w:cs="" w:cstheme="majorBidi" w:eastAsiaTheme="majorEastAsia"/>
-      <w:color w:themeColor="text1" w:themeTint="a6" w:val="595959"/>
+      <w:rFonts w:eastAsiaTheme="majorEastAsia" w:cstheme="majorBidi"/>
+      <w:color w:val="595959" w:themeColor="text1" w:themeTint="A6"/>
     </w:rPr>
   </w:style>
-  <w:style w:type="character" w:styleId="Ttulo8Car" w:customStyle="1">
+  <w:style w:type="character" w:customStyle="1" w:styleId="Ttulo8Car">
     <w:name w:val="Título 8 Car"/>
-    <w:basedOn w:val="DefaultParagraphFont"/>
+    <w:basedOn w:val="Fuentedeprrafopredeter"/>
+    <w:link w:val="Ttulo8"/>
     <w:uiPriority w:val="9"/>
     <w:semiHidden/>
     <w:qFormat/>
-    <w:rsid w:val="0035696a"/>
+    <w:rsid w:val="0035696A"/>
     <w:rPr>
-      <w:rFonts w:eastAsia="" w:cs="" w:cstheme="majorBidi" w:eastAsiaTheme="majorEastAsia"/>
+      <w:rFonts w:eastAsiaTheme="majorEastAsia" w:cstheme="majorBidi"/>
       <w:i/>
       <w:iCs/>
-      <w:color w:themeColor="text1" w:themeTint="d8" w:val="272727"/>
+      <w:color w:val="272727" w:themeColor="text1" w:themeTint="D8"/>
     </w:rPr>
   </w:style>
-  <w:style w:type="character" w:styleId="Ttulo9Car" w:customStyle="1">
+  <w:style w:type="character" w:customStyle="1" w:styleId="Ttulo9Car">
     <w:name w:val="Título 9 Car"/>
-    <w:basedOn w:val="DefaultParagraphFont"/>
+    <w:basedOn w:val="Fuentedeprrafopredeter"/>
+    <w:link w:val="Ttulo9"/>
     <w:uiPriority w:val="9"/>
     <w:semiHidden/>
     <w:qFormat/>
-    <w:rsid w:val="0035696a"/>
+    <w:rsid w:val="0035696A"/>
     <w:rPr>
-      <w:rFonts w:eastAsia="" w:cs="" w:cstheme="majorBidi" w:eastAsiaTheme="majorEastAsia"/>
-      <w:color w:themeColor="text1" w:themeTint="d8" w:val="272727"/>
+      <w:rFonts w:eastAsiaTheme="majorEastAsia" w:cstheme="majorBidi"/>
+      <w:color w:val="272727" w:themeColor="text1" w:themeTint="D8"/>
     </w:rPr>
   </w:style>
-  <w:style w:type="character" w:styleId="TtuloCar" w:customStyle="1">
+  <w:style w:type="character" w:customStyle="1" w:styleId="TtuloCar">
     <w:name w:val="Título Car"/>
-    <w:basedOn w:val="DefaultParagraphFont"/>
+    <w:basedOn w:val="Fuentedeprrafopredeter"/>
+    <w:link w:val="Ttulo"/>
     <w:uiPriority w:val="10"/>
     <w:qFormat/>
-    <w:rsid w:val="0035696a"/>
+    <w:rsid w:val="0035696A"/>
     <w:rPr>
-      <w:rFonts w:ascii="Aptos Display" w:hAnsi="Aptos Display" w:eastAsia="" w:cs="" w:asciiTheme="majorHAnsi" w:cstheme="majorBidi" w:eastAsiaTheme="majorEastAsia" w:hAnsiTheme="majorHAnsi"/>
+      <w:rFonts w:asciiTheme="majorHAnsi" w:eastAsiaTheme="majorEastAsia" w:hAnsiTheme="majorHAnsi" w:cstheme="majorBidi"/>
       <w:spacing w:val="-10"/>
       <w:kern w:val="2"/>
       <w:sz w:val="56"/>
       <w:szCs w:val="56"/>
     </w:rPr>
   </w:style>
-  <w:style w:type="character" w:styleId="SubttuloCar" w:customStyle="1">
+  <w:style w:type="character" w:customStyle="1" w:styleId="SubttuloCar">
     <w:name w:val="Subtítulo Car"/>
-    <w:basedOn w:val="DefaultParagraphFont"/>
+    <w:basedOn w:val="Fuentedeprrafopredeter"/>
+    <w:link w:val="Subttulo"/>
     <w:uiPriority w:val="11"/>
     <w:qFormat/>
-    <w:rsid w:val="0035696a"/>
+    <w:rsid w:val="0035696A"/>
     <w:rPr>
-      <w:rFonts w:eastAsia="" w:cs="" w:cstheme="majorBidi" w:eastAsiaTheme="majorEastAsia"/>
-      <w:color w:themeColor="text1" w:themeTint="a6" w:val="595959"/>
+      <w:rFonts w:eastAsiaTheme="majorEastAsia" w:cstheme="majorBidi"/>
+      <w:color w:val="595959" w:themeColor="text1" w:themeTint="A6"/>
       <w:spacing w:val="15"/>
       <w:sz w:val="28"/>
       <w:szCs w:val="28"/>
     </w:rPr>
   </w:style>
-  <w:style w:type="character" w:styleId="CitaCar" w:customStyle="1">
+  <w:style w:type="character" w:customStyle="1" w:styleId="CitaCar">
     <w:name w:val="Cita Car"/>
-    <w:basedOn w:val="DefaultParagraphFont"/>
-    <w:link w:val="Quote"/>
+    <w:basedOn w:val="Fuentedeprrafopredeter"/>
+    <w:link w:val="Cita"/>
     <w:uiPriority w:val="29"/>
     <w:qFormat/>
-    <w:rsid w:val="0035696a"/>
+    <w:rsid w:val="0035696A"/>
     <w:rPr>
       <w:i/>
       <w:iCs/>
-      <w:color w:themeColor="text1" w:themeTint="bf" w:val="404040"/>
+      <w:color w:val="404040" w:themeColor="text1" w:themeTint="BF"/>
     </w:rPr>
   </w:style>
-  <w:style w:type="character" w:styleId="IntenseEmphasis">
+  <w:style w:type="character" w:styleId="nfasisintenso">
     <w:name w:val="Intense Emphasis"/>
-    <w:basedOn w:val="DefaultParagraphFont"/>
+    <w:basedOn w:val="Fuentedeprrafopredeter"/>
     <w:uiPriority w:val="21"/>
     <w:qFormat/>
-    <w:rsid w:val="0035696a"/>
+    <w:rsid w:val="0035696A"/>
     <w:rPr>
       <w:i/>
       <w:iCs/>
-      <w:color w:themeColor="accent1" w:themeShade="bf" w:val="0F4761"/>
+      <w:color w:val="0F4761" w:themeColor="accent1" w:themeShade="BF"/>
     </w:rPr>
   </w:style>
-  <w:style w:type="character" w:styleId="CitadestacadaCar" w:customStyle="1">
+  <w:style w:type="character" w:customStyle="1" w:styleId="CitadestacadaCar">
     <w:name w:val="Cita destacada Car"/>
-    <w:basedOn w:val="DefaultParagraphFont"/>
-    <w:link w:val="IntenseQuote"/>
+    <w:basedOn w:val="Fuentedeprrafopredeter"/>
+    <w:link w:val="Citadestacada"/>
     <w:uiPriority w:val="30"/>
     <w:qFormat/>
-    <w:rsid w:val="0035696a"/>
+    <w:rsid w:val="0035696A"/>
     <w:rPr>
       <w:i/>
       <w:iCs/>
-      <w:color w:themeColor="accent1" w:themeShade="bf" w:val="0F4761"/>
+      <w:color w:val="0F4761" w:themeColor="accent1" w:themeShade="BF"/>
     </w:rPr>
   </w:style>
-  <w:style w:type="character" w:styleId="IntenseReference">
+  <w:style w:type="character" w:styleId="Referenciaintensa">
     <w:name w:val="Intense Reference"/>
-    <w:basedOn w:val="DefaultParagraphFont"/>
+    <w:basedOn w:val="Fuentedeprrafopredeter"/>
     <w:uiPriority w:val="32"/>
     <w:qFormat/>
-    <w:rsid w:val="0035696a"/>
+    <w:rsid w:val="0035696A"/>
     <w:rPr>
       <w:b/>
       <w:bCs/>
       <w:smallCaps/>
-      <w:color w:themeColor="accent1" w:themeShade="bf" w:val="0F4761"/>
+      <w:color w:val="0F4761" w:themeColor="accent1" w:themeShade="BF"/>
       <w:spacing w:val="5"/>
     </w:rPr>
   </w:style>
-  <w:style w:type="character" w:styleId="Hyperlink">
+  <w:style w:type="character" w:styleId="Hipervnculo">
     <w:name w:val="Hyperlink"/>
-    <w:basedOn w:val="DefaultParagraphFont"/>
+    <w:basedOn w:val="Fuentedeprrafopredeter"/>
     <w:uiPriority w:val="99"/>
     <w:unhideWhenUsed/>
-    <w:rsid w:val="00ed0676"/>
+    <w:rsid w:val="00ED0676"/>
     <w:rPr>
-      <w:color w:themeColor="hyperlink" w:val="467886"/>
+      <w:color w:val="467886" w:themeColor="hyperlink"/>
       <w:u w:val="single"/>
     </w:rPr>
   </w:style>
-  <w:style w:type="character" w:styleId="Strong">
+  <w:style w:type="character" w:styleId="Textoennegrita">
     <w:name w:val="Strong"/>
-    <w:basedOn w:val="DefaultParagraphFont"/>
+    <w:basedOn w:val="Fuentedeprrafopredeter"/>
     <w:uiPriority w:val="22"/>
     <w:qFormat/>
-    <w:rsid w:val="00d56ea4"/>
+    <w:rsid w:val="00D56EA4"/>
     <w:rPr>
       <w:b/>
       <w:bCs/>
     </w:rPr>
   </w:style>
-  <w:style w:type="character" w:styleId="HTMLCode">
+  <w:style w:type="character" w:styleId="CdigoHTML">
     <w:name w:val="HTML Code"/>
-    <w:basedOn w:val="DefaultParagraphFont"/>
+    <w:basedOn w:val="Fuentedeprrafopredeter"/>
     <w:uiPriority w:val="99"/>
     <w:semiHidden/>
     <w:unhideWhenUsed/>
     <w:qFormat/>
-    <w:rsid w:val="00d56ea4"/>
+    <w:rsid w:val="00D56EA4"/>
     <w:rPr>
-      <w:rFonts w:ascii="Courier New" w:hAnsi="Courier New" w:eastAsia="Times New Roman" w:cs="Courier New"/>
+      <w:rFonts w:ascii="Courier New" w:eastAsia="Times New Roman" w:hAnsi="Courier New" w:cs="Courier New"/>
       <w:sz w:val="20"/>
       <w:szCs w:val="20"/>
     </w:rPr>
   </w:style>
-  <w:style w:type="character" w:styleId="Enlacedelndice">
+  <w:style w:type="character" w:customStyle="1" w:styleId="Enlacedelndice">
     <w:name w:val="Enlace del índice"/>
     <w:qFormat/>
-    <w:rPr/>
   </w:style>
   <w:style w:type="paragraph" w:styleId="Ttulo">
-    <w:name w:val="Título"/>
+    <w:name w:val="Title"/>
     <w:basedOn w:val="Normal"/>
-    <w:next w:val="BodyText"/>
+    <w:next w:val="Textoindependiente"/>
+    <w:link w:val="TtuloCar"/>
+    <w:uiPriority w:val="10"/>
     <w:qFormat/>
+    <w:rsid w:val="0035696A"/>
     <w:pPr>
-      <w:keepNext w:val="true"/>
-      <w:spacing w:before="240" w:after="120"/>
+      <w:spacing w:after="80" w:line="240" w:lineRule="auto"/>
+      <w:contextualSpacing/>
     </w:pPr>
     <w:rPr>
-      <w:rFonts w:ascii="Liberation Sans" w:hAnsi="Liberation Sans" w:eastAsia="Microsoft YaHei" w:cs="Lucida Sans"/>
-      <w:sz w:val="28"/>
-      <w:szCs w:val="28"/>
+      <w:rFonts w:asciiTheme="majorHAnsi" w:eastAsiaTheme="majorEastAsia" w:hAnsiTheme="majorHAnsi" w:cstheme="majorBidi"/>
+      <w:spacing w:val="-10"/>
+      <w:sz w:val="56"/>
+      <w:szCs w:val="56"/>
     </w:rPr>
   </w:style>
-  <w:style w:type="paragraph" w:styleId="BodyText">
+  <w:style w:type="paragraph" w:styleId="Textoindependiente">
     <w:name w:val="Body Text"/>
     <w:basedOn w:val="Normal"/>
     <w:pPr>
-      <w:spacing w:lineRule="auto" w:line="276" w:before="0" w:after="140"/>
+      <w:spacing w:after="140"/>
     </w:pPr>
-    <w:rPr/>
   </w:style>
-  <w:style w:type="paragraph" w:styleId="List">
+  <w:style w:type="paragraph" w:styleId="Lista">
     <w:name w:val="List"/>
-    <w:basedOn w:val="BodyText"/>
-    <w:pPr/>
+    <w:basedOn w:val="Textoindependiente"/>
     <w:rPr>
       <w:rFonts w:cs="Lucida Sans"/>
     </w:rPr>
   </w:style>
-  <w:style w:type="paragraph" w:styleId="Caption">
-    <w:name w:val="Caption"/>
+  <w:style w:type="paragraph" w:styleId="Descripcin">
+    <w:name w:val="caption"/>
     <w:basedOn w:val="Normal"/>
     <w:qFormat/>
     <w:pPr>
@@ -5323,11 +7282,9 @@
       <w:rFonts w:cs="Lucida Sans"/>
       <w:i/>
       <w:iCs/>
-      <w:sz w:val="24"/>
-      <w:szCs w:val="24"/>
     </w:rPr>
   </w:style>
-  <w:style w:type="paragraph" w:styleId="Ndice">
+  <w:style w:type="paragraph" w:customStyle="1" w:styleId="ndice">
     <w:name w:val="Índice"/>
     <w:basedOn w:val="Normal"/>
     <w:qFormat/>
@@ -5338,86 +7295,63 @@
       <w:rFonts w:cs="Lucida Sans"/>
     </w:rPr>
   </w:style>
-  <w:style w:type="paragraph" w:styleId="Title">
-    <w:name w:val="Title"/>
-    <w:basedOn w:val="Normal"/>
-    <w:next w:val="Normal"/>
-    <w:link w:val="TtuloCar"/>
-    <w:uiPriority w:val="10"/>
-    <w:qFormat/>
-    <w:rsid w:val="0035696a"/>
-    <w:pPr>
-      <w:spacing w:lineRule="auto" w:line="240" w:before="0" w:after="80"/>
-      <w:contextualSpacing/>
-    </w:pPr>
-    <w:rPr>
-      <w:rFonts w:ascii="Aptos Display" w:hAnsi="Aptos Display" w:eastAsia="" w:cs="" w:asciiTheme="majorHAnsi" w:cstheme="majorBidi" w:eastAsiaTheme="majorEastAsia" w:hAnsiTheme="majorHAnsi"/>
-      <w:spacing w:val="-10"/>
-      <w:kern w:val="2"/>
-      <w:sz w:val="56"/>
-      <w:szCs w:val="56"/>
-    </w:rPr>
-  </w:style>
-  <w:style w:type="paragraph" w:styleId="Subtitle">
+  <w:style w:type="paragraph" w:styleId="Subttulo">
     <w:name w:val="Subtitle"/>
     <w:basedOn w:val="Normal"/>
     <w:next w:val="Normal"/>
     <w:link w:val="SubttuloCar"/>
     <w:uiPriority w:val="11"/>
     <w:qFormat/>
-    <w:rsid w:val="0035696a"/>
-    <w:pPr/>
+    <w:rsid w:val="0035696A"/>
     <w:rPr>
-      <w:rFonts w:eastAsia="" w:cs="" w:cstheme="majorBidi" w:eastAsiaTheme="majorEastAsia"/>
-      <w:color w:themeColor="text1" w:themeTint="a6" w:val="595959"/>
+      <w:rFonts w:eastAsiaTheme="majorEastAsia" w:cstheme="majorBidi"/>
+      <w:color w:val="595959" w:themeColor="text1" w:themeTint="A6"/>
       <w:spacing w:val="15"/>
       <w:sz w:val="28"/>
       <w:szCs w:val="28"/>
     </w:rPr>
   </w:style>
-  <w:style w:type="paragraph" w:styleId="Quote">
+  <w:style w:type="paragraph" w:styleId="Cita">
     <w:name w:val="Quote"/>
     <w:basedOn w:val="Normal"/>
     <w:next w:val="Normal"/>
     <w:link w:val="CitaCar"/>
     <w:uiPriority w:val="29"/>
     <w:qFormat/>
-    <w:rsid w:val="0035696a"/>
+    <w:rsid w:val="0035696A"/>
     <w:pPr>
-      <w:spacing w:before="160" w:after="160"/>
+      <w:spacing w:before="160"/>
       <w:jc w:val="center"/>
     </w:pPr>
     <w:rPr>
       <w:i/>
       <w:iCs/>
-      <w:color w:themeColor="text1" w:themeTint="bf" w:val="404040"/>
+      <w:color w:val="404040" w:themeColor="text1" w:themeTint="BF"/>
     </w:rPr>
   </w:style>
-  <w:style w:type="paragraph" w:styleId="ListParagraph">
+  <w:style w:type="paragraph" w:styleId="Prrafodelista">
     <w:name w:val="List Paragraph"/>
     <w:basedOn w:val="Normal"/>
     <w:uiPriority w:val="34"/>
     <w:qFormat/>
-    <w:rsid w:val="0035696a"/>
+    <w:rsid w:val="0035696A"/>
     <w:pPr>
-      <w:spacing w:before="0" w:after="160"/>
       <w:ind w:left="720"/>
       <w:contextualSpacing/>
     </w:pPr>
-    <w:rPr/>
   </w:style>
-  <w:style w:type="paragraph" w:styleId="IntenseQuote">
+  <w:style w:type="paragraph" w:styleId="Citadestacada">
     <w:name w:val="Intense Quote"/>
     <w:basedOn w:val="Normal"/>
     <w:next w:val="Normal"/>
     <w:link w:val="CitadestacadaCar"/>
     <w:uiPriority w:val="30"/>
     <w:qFormat/>
-    <w:rsid w:val="0035696a"/>
+    <w:rsid w:val="0035696A"/>
     <w:pPr>
       <w:pBdr>
-        <w:top w:val="single" w:sz="4" w:space="10" w:color="0F4761" w:themeColor="accent1" w:themeShade="bf"/>
-        <w:bottom w:val="single" w:sz="4" w:space="10" w:color="0F4761" w:themeColor="accent1" w:themeShade="bf"/>
+        <w:top w:val="single" w:sz="4" w:space="10" w:color="0F4761" w:themeColor="accent1" w:themeShade="BF"/>
+        <w:bottom w:val="single" w:sz="4" w:space="10" w:color="0F4761" w:themeColor="accent1" w:themeShade="BF"/>
       </w:pBdr>
       <w:spacing w:before="360" w:after="360"/>
       <w:ind w:left="864" w:right="864"/>
@@ -5426,25 +7360,23 @@
     <w:rPr>
       <w:i/>
       <w:iCs/>
-      <w:color w:themeColor="accent1" w:themeShade="bf" w:val="0F4761"/>
+      <w:color w:val="0F4761" w:themeColor="accent1" w:themeShade="BF"/>
     </w:rPr>
   </w:style>
-  <w:style w:type="paragraph" w:styleId="IndexHeading">
-    <w:name w:val="Index Heading"/>
+  <w:style w:type="paragraph" w:styleId="Ttulodendice">
+    <w:name w:val="index heading"/>
     <w:basedOn w:val="Ttulo"/>
-    <w:pPr/>
-    <w:rPr/>
   </w:style>
-  <w:style w:type="paragraph" w:styleId="TOCHeading">
+  <w:style w:type="paragraph" w:styleId="TtuloTDC">
     <w:name w:val="TOC Heading"/>
-    <w:basedOn w:val="Heading1"/>
+    <w:basedOn w:val="Ttulo1"/>
     <w:next w:val="Normal"/>
     <w:uiPriority w:val="39"/>
     <w:unhideWhenUsed/>
     <w:qFormat/>
-    <w:rsid w:val="00ed0676"/>
+    <w:rsid w:val="00ED0676"/>
     <w:pPr>
-      <w:spacing w:lineRule="auto" w:line="259" w:before="240" w:after="0"/>
+      <w:spacing w:before="240" w:after="0" w:line="259" w:lineRule="auto"/>
       <w:outlineLvl w:val="9"/>
     </w:pPr>
     <w:rPr>
@@ -5455,120 +7387,96 @@
       <w14:ligatures w14:val="none"/>
     </w:rPr>
   </w:style>
-  <w:style w:type="paragraph" w:styleId="TOC1">
-    <w:name w:val="TOC 1"/>
+  <w:style w:type="paragraph" w:styleId="TDC1">
+    <w:name w:val="toc 1"/>
     <w:basedOn w:val="Normal"/>
     <w:next w:val="Normal"/>
     <w:autoRedefine/>
     <w:uiPriority w:val="39"/>
     <w:unhideWhenUsed/>
-    <w:rsid w:val="00ed0676"/>
+    <w:rsid w:val="00ED0676"/>
     <w:pPr>
-      <w:spacing w:before="0" w:after="100"/>
+      <w:spacing w:after="100"/>
     </w:pPr>
-    <w:rPr/>
   </w:style>
-  <w:style w:type="paragraph" w:styleId="TOC2">
-    <w:name w:val="TOC 2"/>
+  <w:style w:type="paragraph" w:styleId="TDC2">
+    <w:name w:val="toc 2"/>
     <w:basedOn w:val="Normal"/>
     <w:next w:val="Normal"/>
     <w:autoRedefine/>
     <w:uiPriority w:val="39"/>
     <w:unhideWhenUsed/>
-    <w:rsid w:val="00166f1b"/>
+    <w:rsid w:val="00166F1B"/>
     <w:pPr>
-      <w:spacing w:before="0" w:after="100"/>
+      <w:spacing w:after="100"/>
       <w:ind w:left="240"/>
     </w:pPr>
-    <w:rPr/>
   </w:style>
-  <w:style w:type="paragraph" w:styleId="TOC3">
-    <w:name w:val="TOC 3"/>
+  <w:style w:type="paragraph" w:styleId="TDC3">
+    <w:name w:val="toc 3"/>
     <w:basedOn w:val="Normal"/>
     <w:next w:val="Normal"/>
     <w:autoRedefine/>
     <w:uiPriority w:val="39"/>
     <w:unhideWhenUsed/>
-    <w:rsid w:val="00166f1b"/>
+    <w:rsid w:val="00166F1B"/>
     <w:pPr>
-      <w:spacing w:before="0" w:after="100"/>
+      <w:spacing w:after="100"/>
       <w:ind w:left="480"/>
     </w:pPr>
-    <w:rPr/>
-  </w:style>
-  <w:style w:type="numbering" w:styleId="NoList" w:default="1">
-    <w:name w:val="No List"/>
-    <w:uiPriority w:val="99"/>
-    <w:semiHidden/>
-    <w:unhideWhenUsed/>
-    <w:qFormat/>
-  </w:style>
-  <w:style w:type="table" w:default="1" w:styleId="Tablanormal">
-    <w:name w:val="Normal Table"/>
-    <w:uiPriority w:val="99"/>
-    <w:semiHidden/>
-    <w:unhideWhenUsed/>
-    <w:tblPr>
-      <w:tblCellMar>
-        <w:top w:w="0" w:type="dxa"/>
-        <w:left w:w="108" w:type="dxa"/>
-        <w:bottom w:w="0" w:type="dxa"/>
-        <w:right w:w="108" w:type="dxa"/>
-      </w:tblCellMar>
-    </w:tblPr>
   </w:style>
 </w:styles>
 </file>
 
 <file path=word/theme/theme1.xml><?xml version="1.0" encoding="utf-8"?>
-<a:theme xmlns:a="http://schemas.openxmlformats.org/drawingml/2006/main" xmlns:r="http://schemas.openxmlformats.org/officeDocument/2006/relationships" name="Tema de Office">
+<a:theme xmlns:a="http://schemas.openxmlformats.org/drawingml/2006/main" name="Tema de Office">
   <a:themeElements>
     <a:clrScheme name="Office">
       <a:dk1>
         <a:srgbClr val="000000"/>
       </a:dk1>
       <a:lt1>
-        <a:srgbClr val="ffffff"/>
+        <a:srgbClr val="FFFFFF"/>
       </a:lt1>
       <a:dk2>
-        <a:srgbClr val="0e2841"/>
+        <a:srgbClr val="0E2841"/>
       </a:dk2>
       <a:lt2>
-        <a:srgbClr val="e8e8e8"/>
+        <a:srgbClr val="E8E8E8"/>
       </a:lt2>
       <a:accent1>
         <a:srgbClr val="156082"/>
       </a:accent1>
       <a:accent2>
-        <a:srgbClr val="e97132"/>
+        <a:srgbClr val="E97132"/>
       </a:accent2>
       <a:accent3>
-        <a:srgbClr val="196b24"/>
+        <a:srgbClr val="196B24"/>
       </a:accent3>
       <a:accent4>
-        <a:srgbClr val="0f9ed5"/>
+        <a:srgbClr val="0F9ED5"/>
       </a:accent4>
       <a:accent5>
-        <a:srgbClr val="a02b93"/>
+        <a:srgbClr val="A02B93"/>
       </a:accent5>
       <a:accent6>
-        <a:srgbClr val="4ea72e"/>
+        <a:srgbClr val="4EA72E"/>
       </a:accent6>
       <a:hlink>
         <a:srgbClr val="467886"/>
       </a:hlink>
       <a:folHlink>
-        <a:srgbClr val="96607d"/>
+        <a:srgbClr val="96607D"/>
       </a:folHlink>
     </a:clrScheme>
     <a:fontScheme name="Office">
       <a:majorFont>
-        <a:latin typeface="Aptos Display" panose="02110004020202020204" pitchFamily="0" charset="1"/>
+        <a:latin typeface="Aptos Display" panose="02110004020202020204"/>
         <a:ea typeface=""/>
         <a:cs typeface=""/>
       </a:majorFont>
       <a:minorFont>
-        <a:latin typeface="Aptos" panose="02110004020202020204" pitchFamily="0" charset="1"/>
+        <a:latin typeface="Aptos" panose="02110004020202020204"/>
         <a:ea typeface=""/>
         <a:cs typeface=""/>
       </a:minorFont>
@@ -5600,7 +7508,7 @@
             </a:gs>
           </a:gsLst>
           <a:lin ang="5400000" scaled="0"/>
-          <a:tileRect l="0" t="0" r="0" b="0"/>
+          <a:tileRect/>
         </a:gradFill>
         <a:gradFill>
           <a:gsLst>
@@ -5624,7 +7532,7 @@
             </a:gs>
           </a:gsLst>
           <a:lin ang="5400000" scaled="0"/>
-          <a:tileRect l="0" t="0" r="0" b="0"/>
+          <a:tileRect/>
         </a:gradFill>
       </a:fillStyleLst>
       <a:lnStyleLst>
@@ -5684,11 +7592,13 @@
             </a:gs>
           </a:gsLst>
           <a:lin ang="5400000" scaled="0"/>
-          <a:tileRect l="0" t="0" r="0" b="0"/>
+          <a:tileRect/>
         </a:gradFill>
       </a:bgFillStyleLst>
     </a:fmtScheme>
   </a:themeElements>
+  <a:objectDefaults/>
+  <a:extraClrSchemeLst/>
 </a:theme>
 </file>
 
